--- a/static/templates/invoice_tmplt.docx
+++ b/static/templates/invoice_tmplt.docx
@@ -256,12 +256,37 @@
                 <w:sz w:val="20"/>
               </w:rPr>
             </w:pPr>
+            <w:proofErr w:type="gramStart"/>
             <w:r>
               <w:rPr>
                 <w:rFonts w:ascii="Courier New" w:hAnsi="Courier New" w:cs="Courier New"/>
                 <w:sz w:val="20"/>
               </w:rPr>
-              <w:t>{{ inv_num }}</w:t>
+              <w:t xml:space="preserve">{{ </w:t>
+            </w:r>
+            <w:proofErr w:type="spellStart"/>
+            <w:r>
+              <w:rPr>
+                <w:rFonts w:ascii="Courier New" w:hAnsi="Courier New" w:cs="Courier New"/>
+                <w:sz w:val="20"/>
+              </w:rPr>
+              <w:t>inv</w:t>
+            </w:r>
+            <w:proofErr w:type="gramEnd"/>
+            <w:r>
+              <w:rPr>
+                <w:rFonts w:ascii="Courier New" w:hAnsi="Courier New" w:cs="Courier New"/>
+                <w:sz w:val="20"/>
+              </w:rPr>
+              <w:t>_num</w:t>
+            </w:r>
+            <w:proofErr w:type="spellEnd"/>
+            <w:r>
+              <w:rPr>
+                <w:rFonts w:ascii="Courier New" w:hAnsi="Courier New" w:cs="Courier New"/>
+                <w:sz w:val="20"/>
+              </w:rPr>
+              <w:t xml:space="preserve"> }}</w:t>
             </w:r>
           </w:p>
         </w:tc>
@@ -307,6 +332,7 @@
                 <w:sz w:val="20"/>
               </w:rPr>
             </w:pPr>
+            <w:proofErr w:type="gramStart"/>
             <w:r>
               <w:rPr>
                 <w:rFonts w:ascii="Courier New" w:hAnsi="Courier New" w:cs="Courier New"/>
@@ -314,13 +340,23 @@
               </w:rPr>
               <w:t xml:space="preserve">{{ </w:t>
             </w:r>
+            <w:proofErr w:type="spellStart"/>
             <w:r>
               <w:rPr>
                 <w:rFonts w:ascii="Courier New" w:hAnsi="Courier New" w:cs="Courier New"/>
                 <w:sz w:val="20"/>
               </w:rPr>
-              <w:t>dates.invoice</w:t>
-            </w:r>
+              <w:t>dates</w:t>
+            </w:r>
+            <w:proofErr w:type="gramEnd"/>
+            <w:r>
+              <w:rPr>
+                <w:rFonts w:ascii="Courier New" w:hAnsi="Courier New" w:cs="Courier New"/>
+                <w:sz w:val="20"/>
+              </w:rPr>
+              <w:t>.invoice</w:t>
+            </w:r>
+            <w:proofErr w:type="spellEnd"/>
             <w:r>
               <w:rPr>
                 <w:rFonts w:ascii="Courier New" w:hAnsi="Courier New" w:cs="Courier New"/>
@@ -427,22 +463,34 @@
                 <w:szCs w:val="18"/>
               </w:rPr>
             </w:pPr>
+            <w:proofErr w:type="gramStart"/>
             <w:r>
               <w:rPr>
                 <w:rFonts w:ascii="Courier New" w:hAnsi="Courier New" w:cs="Courier New"/>
                 <w:sz w:val="18"/>
                 <w:szCs w:val="18"/>
               </w:rPr>
-              <w:t>{{ inv_add</w:t>
-            </w:r>
+              <w:t xml:space="preserve">{{ </w:t>
+            </w:r>
+            <w:proofErr w:type="spellStart"/>
             <w:r>
               <w:rPr>
                 <w:rFonts w:ascii="Courier New" w:hAnsi="Courier New" w:cs="Courier New"/>
                 <w:sz w:val="18"/>
                 <w:szCs w:val="18"/>
               </w:rPr>
+              <w:t>inv_add</w:t>
+            </w:r>
+            <w:r>
+              <w:rPr>
+                <w:rFonts w:ascii="Courier New" w:hAnsi="Courier New" w:cs="Courier New"/>
+                <w:sz w:val="18"/>
+                <w:szCs w:val="18"/>
+              </w:rPr>
               <w:t>ress.add</w:t>
             </w:r>
+            <w:proofErr w:type="spellEnd"/>
+            <w:proofErr w:type="gramEnd"/>
             <w:r>
               <w:rPr>
                 <w:rFonts w:ascii="Courier New" w:hAnsi="Courier New" w:cs="Courier New"/>
@@ -461,13 +509,41 @@
                 <w:szCs w:val="18"/>
               </w:rPr>
             </w:pPr>
+            <w:proofErr w:type="gramStart"/>
             <w:r>
               <w:rPr>
                 <w:rFonts w:ascii="Courier New" w:hAnsi="Courier New" w:cs="Courier New"/>
                 <w:sz w:val="18"/>
                 <w:szCs w:val="18"/>
               </w:rPr>
-              <w:t>{{ inv_address.pc }}</w:t>
+              <w:t xml:space="preserve">{{ </w:t>
+            </w:r>
+            <w:proofErr w:type="spellStart"/>
+            <w:r>
+              <w:rPr>
+                <w:rFonts w:ascii="Courier New" w:hAnsi="Courier New" w:cs="Courier New"/>
+                <w:sz w:val="18"/>
+                <w:szCs w:val="18"/>
+              </w:rPr>
+              <w:t>inv</w:t>
+            </w:r>
+            <w:proofErr w:type="gramEnd"/>
+            <w:r>
+              <w:rPr>
+                <w:rFonts w:ascii="Courier New" w:hAnsi="Courier New" w:cs="Courier New"/>
+                <w:sz w:val="18"/>
+                <w:szCs w:val="18"/>
+              </w:rPr>
+              <w:t>_address.pc</w:t>
+            </w:r>
+            <w:proofErr w:type="spellEnd"/>
+            <w:r>
+              <w:rPr>
+                <w:rFonts w:ascii="Courier New" w:hAnsi="Courier New" w:cs="Courier New"/>
+                <w:sz w:val="18"/>
+                <w:szCs w:val="18"/>
+              </w:rPr>
+              <w:t xml:space="preserve"> }}</w:t>
             </w:r>
           </w:p>
         </w:tc>
@@ -490,22 +566,34 @@
                 <w:szCs w:val="18"/>
               </w:rPr>
             </w:pPr>
+            <w:proofErr w:type="gramStart"/>
             <w:r>
               <w:rPr>
                 <w:rFonts w:ascii="Courier New" w:hAnsi="Courier New" w:cs="Courier New"/>
                 <w:sz w:val="18"/>
                 <w:szCs w:val="18"/>
               </w:rPr>
-              <w:t>{{ del_address</w:t>
-            </w:r>
+              <w:t xml:space="preserve">{{ </w:t>
+            </w:r>
+            <w:proofErr w:type="spellStart"/>
             <w:r>
               <w:rPr>
                 <w:rFonts w:ascii="Courier New" w:hAnsi="Courier New" w:cs="Courier New"/>
                 <w:sz w:val="18"/>
                 <w:szCs w:val="18"/>
               </w:rPr>
+              <w:t>del_address</w:t>
+            </w:r>
+            <w:r>
+              <w:rPr>
+                <w:rFonts w:ascii="Courier New" w:hAnsi="Courier New" w:cs="Courier New"/>
+                <w:sz w:val="18"/>
+                <w:szCs w:val="18"/>
+              </w:rPr>
               <w:t>.add</w:t>
             </w:r>
+            <w:proofErr w:type="spellEnd"/>
+            <w:proofErr w:type="gramEnd"/>
             <w:r>
               <w:rPr>
                 <w:rFonts w:ascii="Courier New" w:hAnsi="Courier New" w:cs="Courier New"/>
@@ -530,7 +618,25 @@
                 <w:sz w:val="18"/>
                 <w:szCs w:val="18"/>
               </w:rPr>
-              <w:t>{{ del_address.pc }}</w:t>
+              <w:t xml:space="preserve">{{ </w:t>
+            </w:r>
+            <w:proofErr w:type="spellStart"/>
+            <w:r>
+              <w:rPr>
+                <w:rFonts w:ascii="Courier New" w:hAnsi="Courier New" w:cs="Courier New"/>
+                <w:sz w:val="18"/>
+                <w:szCs w:val="18"/>
+              </w:rPr>
+              <w:t>del_address.pc</w:t>
+            </w:r>
+            <w:proofErr w:type="spellEnd"/>
+            <w:r>
+              <w:rPr>
+                <w:rFonts w:ascii="Courier New" w:hAnsi="Courier New" w:cs="Courier New"/>
+                <w:sz w:val="18"/>
+                <w:szCs w:val="18"/>
+              </w:rPr>
+              <w:t xml:space="preserve"> }}</w:t>
             </w:r>
           </w:p>
           <w:p>
@@ -706,7 +812,6 @@
           <w:p>
             <w:pPr>
               <w:widowControl w:val="0"/>
-              <w:jc w:val="center"/>
               <w:rPr>
                 <w:rFonts w:ascii="Rockwell" w:hAnsi="Rockwell"/>
                 <w:sz w:val="22"/>
@@ -716,7 +821,6 @@
           <w:p>
             <w:pPr>
               <w:widowControl w:val="0"/>
-              <w:jc w:val="center"/>
               <w:rPr>
                 <w:rFonts w:ascii="Rockwell" w:hAnsi="Rockwell"/>
                 <w:sz w:val="22"/>
@@ -733,7 +837,6 @@
           <w:p>
             <w:pPr>
               <w:widowControl w:val="0"/>
-              <w:jc w:val="center"/>
               <w:rPr>
                 <w:rFonts w:ascii="Arial" w:hAnsi="Arial"/>
                 <w:sz w:val="20"/>
@@ -743,7 +846,6 @@
           <w:p>
             <w:pPr>
               <w:widowControl w:val="0"/>
-              <w:jc w:val="center"/>
               <w:rPr>
                 <w:rFonts w:ascii="Arial" w:hAnsi="Arial"/>
                 <w:sz w:val="20"/>
@@ -779,6 +881,7 @@
               </w:rPr>
               <w:t xml:space="preserve">{%tr for item in </w:t>
             </w:r>
+            <w:proofErr w:type="spellStart"/>
             <w:r>
               <w:rPr>
                 <w:b/>
@@ -793,7 +896,16 @@
                 <w:bCs/>
                 <w:lang w:val="en-US"/>
               </w:rPr>
-              <w:t>line_items %}</w:t>
+              <w:t>line_items</w:t>
+            </w:r>
+            <w:proofErr w:type="spellEnd"/>
+            <w:r>
+              <w:rPr>
+                <w:b/>
+                <w:bCs/>
+                <w:lang w:val="en-US"/>
+              </w:rPr>
+              <w:t xml:space="preserve"> %}</w:t>
             </w:r>
           </w:p>
         </w:tc>
@@ -848,7 +960,6 @@
           <w:p>
             <w:pPr>
               <w:widowControl w:val="0"/>
-              <w:jc w:val="right"/>
               <w:rPr>
                 <w:rFonts w:ascii="Courier New" w:hAnsi="Courier New"/>
                 <w:sz w:val="18"/>
@@ -867,7 +978,6 @@
           <w:p>
             <w:pPr>
               <w:widowControl w:val="0"/>
-              <w:jc w:val="right"/>
               <w:rPr>
                 <w:rFonts w:ascii="Courier New" w:hAnsi="Courier New"/>
                 <w:sz w:val="18"/>
@@ -917,15 +1027,24 @@
                 <w:rFonts w:ascii="Courier New" w:eastAsia="Times New Roman" w:hAnsi="Courier New" w:cs="Times New Roman"/>
                 <w:sz w:val="18"/>
               </w:rPr>
-              <w:t>{{ item.desc</w:t>
-            </w:r>
+              <w:t xml:space="preserve">{{ </w:t>
+            </w:r>
+            <w:proofErr w:type="spellStart"/>
             <w:r>
               <w:rPr>
                 <w:rFonts w:ascii="Courier New" w:eastAsia="Times New Roman" w:hAnsi="Courier New" w:cs="Times New Roman"/>
                 <w:sz w:val="18"/>
               </w:rPr>
+              <w:t>item.desc</w:t>
+            </w:r>
+            <w:r>
+              <w:rPr>
+                <w:rFonts w:ascii="Courier New" w:eastAsia="Times New Roman" w:hAnsi="Courier New" w:cs="Times New Roman"/>
+                <w:sz w:val="18"/>
+              </w:rPr>
               <w:t>ription</w:t>
             </w:r>
+            <w:proofErr w:type="spellEnd"/>
             <w:r>
               <w:rPr>
                 <w:rFonts w:ascii="Courier New" w:eastAsia="Times New Roman" w:hAnsi="Courier New" w:cs="Times New Roman"/>
@@ -957,7 +1076,15 @@
                 <w:rFonts w:ascii="Courier New" w:hAnsi="Courier New"/>
                 <w:sz w:val="18"/>
               </w:rPr>
-              <w:t>{{ item.</w:t>
+              <w:t xml:space="preserve">{{ </w:t>
+            </w:r>
+            <w:proofErr w:type="spellStart"/>
+            <w:r>
+              <w:rPr>
+                <w:rFonts w:ascii="Courier New" w:hAnsi="Courier New"/>
+                <w:sz w:val="18"/>
+              </w:rPr>
+              <w:t>item.</w:t>
             </w:r>
             <w:r>
               <w:rPr>
@@ -966,6 +1093,7 @@
               </w:rPr>
               <w:t>quantity</w:t>
             </w:r>
+            <w:proofErr w:type="spellEnd"/>
             <w:r>
               <w:rPr>
                 <w:rFonts w:ascii="Courier New" w:hAnsi="Courier New"/>
@@ -997,7 +1125,22 @@
                 <w:rFonts w:ascii="Courier New" w:hAnsi="Courier New"/>
                 <w:sz w:val="18"/>
               </w:rPr>
-              <w:t>{{ item.price</w:t>
+              <w:t xml:space="preserve">{{ </w:t>
+            </w:r>
+            <w:r>
+              <w:rPr>
+                <w:rFonts w:ascii="Courier New" w:hAnsi="Courier New"/>
+                <w:sz w:val="18"/>
+              </w:rPr>
+              <w:t>currency(</w:t>
+            </w:r>
+            <w:proofErr w:type="spellStart"/>
+            <w:r>
+              <w:rPr>
+                <w:rFonts w:ascii="Courier New" w:hAnsi="Courier New"/>
+                <w:sz w:val="18"/>
+              </w:rPr>
+              <w:t>item.price</w:t>
             </w:r>
             <w:r>
               <w:rPr>
@@ -1006,6 +1149,14 @@
               </w:rPr>
               <w:t>_each</w:t>
             </w:r>
+            <w:proofErr w:type="spellEnd"/>
+            <w:r>
+              <w:rPr>
+                <w:rFonts w:ascii="Courier New" w:hAnsi="Courier New"/>
+                <w:sz w:val="18"/>
+              </w:rPr>
+              <w:t>)</w:t>
+            </w:r>
             <w:r>
               <w:rPr>
                 <w:rFonts w:ascii="Courier New" w:hAnsi="Courier New"/>
@@ -1025,18 +1176,41 @@
           <w:p>
             <w:pPr>
               <w:widowControl w:val="0"/>
-              <w:jc w:val="right"/>
-              <w:rPr>
-                <w:rFonts w:ascii="Courier New" w:hAnsi="Courier New"/>
-                <w:sz w:val="18"/>
-              </w:rPr>
-            </w:pPr>
-            <w:r>
-              <w:rPr>
-                <w:rFonts w:ascii="Courier New" w:hAnsi="Courier New"/>
-                <w:sz w:val="18"/>
-              </w:rPr>
-              <w:t>{{ item.</w:t>
+              <w:rPr>
+                <w:rFonts w:ascii="Courier New" w:hAnsi="Courier New"/>
+                <w:sz w:val="18"/>
+              </w:rPr>
+            </w:pPr>
+            <w:proofErr w:type="gramStart"/>
+            <w:r>
+              <w:rPr>
+                <w:rFonts w:ascii="Courier New" w:hAnsi="Courier New"/>
+                <w:sz w:val="18"/>
+              </w:rPr>
+              <w:t xml:space="preserve">{{ </w:t>
+            </w:r>
+            <w:r>
+              <w:rPr>
+                <w:rFonts w:ascii="Courier New" w:hAnsi="Courier New"/>
+                <w:sz w:val="18"/>
+              </w:rPr>
+              <w:t>currency</w:t>
+            </w:r>
+            <w:proofErr w:type="gramEnd"/>
+            <w:r>
+              <w:rPr>
+                <w:rFonts w:ascii="Courier New" w:hAnsi="Courier New"/>
+                <w:sz w:val="18"/>
+              </w:rPr>
+              <w:t>(</w:t>
+            </w:r>
+            <w:proofErr w:type="spellStart"/>
+            <w:r>
+              <w:rPr>
+                <w:rFonts w:ascii="Courier New" w:hAnsi="Courier New"/>
+                <w:sz w:val="18"/>
+              </w:rPr>
+              <w:t>item.</w:t>
             </w:r>
             <w:r>
               <w:rPr>
@@ -1045,6 +1219,14 @@
               </w:rPr>
               <w:t>line_price</w:t>
             </w:r>
+            <w:proofErr w:type="spellEnd"/>
+            <w:r>
+              <w:rPr>
+                <w:rFonts w:ascii="Courier New" w:hAnsi="Courier New"/>
+                <w:sz w:val="18"/>
+              </w:rPr>
+              <w:t>)</w:t>
+            </w:r>
             <w:r>
               <w:rPr>
                 <w:rFonts w:ascii="Courier New" w:hAnsi="Courier New"/>
@@ -1064,7 +1246,6 @@
           <w:p>
             <w:pPr>
               <w:widowControl w:val="0"/>
-              <w:jc w:val="right"/>
               <w:rPr>
                 <w:rFonts w:ascii="Courier New" w:hAnsi="Courier New"/>
                 <w:sz w:val="18"/>
@@ -1114,7 +1295,23 @@
                 <w:rFonts w:ascii="Courier New" w:eastAsia="Times New Roman" w:hAnsi="Courier New" w:cs="Times New Roman"/>
                 <w:sz w:val="18"/>
               </w:rPr>
-              <w:t>{%tr endfor %}</w:t>
+              <w:t xml:space="preserve">{%tr </w:t>
+            </w:r>
+            <w:proofErr w:type="spellStart"/>
+            <w:r>
+              <w:rPr>
+                <w:rFonts w:ascii="Courier New" w:eastAsia="Times New Roman" w:hAnsi="Courier New" w:cs="Times New Roman"/>
+                <w:sz w:val="18"/>
+              </w:rPr>
+              <w:t>endfor</w:t>
+            </w:r>
+            <w:proofErr w:type="spellEnd"/>
+            <w:r>
+              <w:rPr>
+                <w:rFonts w:ascii="Courier New" w:eastAsia="Times New Roman" w:hAnsi="Courier New" w:cs="Times New Roman"/>
+                <w:sz w:val="18"/>
+              </w:rPr>
+              <w:t xml:space="preserve"> %}</w:t>
             </w:r>
           </w:p>
         </w:tc>
@@ -1166,7 +1363,6 @@
           <w:p>
             <w:pPr>
               <w:widowControl w:val="0"/>
-              <w:jc w:val="right"/>
               <w:rPr>
                 <w:rFonts w:ascii="Courier New" w:hAnsi="Courier New"/>
                 <w:sz w:val="18"/>
@@ -1184,7 +1380,6 @@
           <w:p>
             <w:pPr>
               <w:widowControl w:val="0"/>
-              <w:jc w:val="right"/>
               <w:rPr>
                 <w:rFonts w:ascii="Courier New" w:hAnsi="Courier New"/>
                 <w:sz w:val="18"/>
@@ -1279,7 +1474,6 @@
           <w:p>
             <w:pPr>
               <w:widowControl w:val="0"/>
-              <w:jc w:val="right"/>
               <w:rPr>
                 <w:rFonts w:ascii="Courier New" w:hAnsi="Courier New"/>
                 <w:sz w:val="18"/>
@@ -1297,7 +1491,6 @@
           <w:p>
             <w:pPr>
               <w:widowControl w:val="0"/>
-              <w:jc w:val="right"/>
               <w:rPr>
                 <w:rFonts w:ascii="Courier New" w:hAnsi="Courier New"/>
                 <w:sz w:val="18"/>
@@ -1392,7 +1585,6 @@
           <w:p>
             <w:pPr>
               <w:widowControl w:val="0"/>
-              <w:jc w:val="right"/>
               <w:rPr>
                 <w:rFonts w:ascii="Courier New" w:hAnsi="Courier New"/>
                 <w:sz w:val="18"/>
@@ -1410,7 +1602,6 @@
           <w:p>
             <w:pPr>
               <w:widowControl w:val="0"/>
-              <w:jc w:val="right"/>
               <w:rPr>
                 <w:rFonts w:ascii="Courier New" w:hAnsi="Courier New"/>
                 <w:sz w:val="18"/>
@@ -1505,7 +1696,6 @@
           <w:p>
             <w:pPr>
               <w:widowControl w:val="0"/>
-              <w:jc w:val="right"/>
               <w:rPr>
                 <w:rFonts w:ascii="Courier New" w:hAnsi="Courier New"/>
                 <w:sz w:val="18"/>
@@ -1523,7 +1713,6 @@
           <w:p>
             <w:pPr>
               <w:widowControl w:val="0"/>
-              <w:jc w:val="right"/>
               <w:rPr>
                 <w:rFonts w:ascii="Courier New" w:hAnsi="Courier New"/>
                 <w:sz w:val="18"/>
@@ -1618,7 +1807,6 @@
           <w:p>
             <w:pPr>
               <w:widowControl w:val="0"/>
-              <w:jc w:val="right"/>
               <w:rPr>
                 <w:rFonts w:ascii="Courier New" w:hAnsi="Courier New"/>
                 <w:sz w:val="18"/>
@@ -1636,7 +1824,6 @@
           <w:p>
             <w:pPr>
               <w:widowControl w:val="0"/>
-              <w:jc w:val="right"/>
               <w:rPr>
                 <w:rFonts w:ascii="Courier New" w:hAnsi="Courier New"/>
                 <w:sz w:val="18"/>
@@ -1731,7 +1918,6 @@
           <w:p>
             <w:pPr>
               <w:widowControl w:val="0"/>
-              <w:jc w:val="right"/>
               <w:rPr>
                 <w:rFonts w:ascii="Courier New" w:hAnsi="Courier New"/>
                 <w:sz w:val="18"/>
@@ -1749,7 +1935,6 @@
           <w:p>
             <w:pPr>
               <w:widowControl w:val="0"/>
-              <w:jc w:val="right"/>
               <w:rPr>
                 <w:rFonts w:ascii="Courier New" w:hAnsi="Courier New"/>
                 <w:sz w:val="18"/>
@@ -1844,7 +2029,6 @@
           <w:p>
             <w:pPr>
               <w:widowControl w:val="0"/>
-              <w:jc w:val="right"/>
               <w:rPr>
                 <w:rFonts w:ascii="Courier New" w:hAnsi="Courier New"/>
                 <w:sz w:val="18"/>
@@ -1862,7 +2046,6 @@
           <w:p>
             <w:pPr>
               <w:widowControl w:val="0"/>
-              <w:jc w:val="right"/>
               <w:rPr>
                 <w:rFonts w:ascii="Courier New" w:hAnsi="Courier New"/>
                 <w:sz w:val="18"/>
@@ -1957,7 +2140,6 @@
           <w:p>
             <w:pPr>
               <w:widowControl w:val="0"/>
-              <w:jc w:val="right"/>
               <w:rPr>
                 <w:rFonts w:ascii="Courier New" w:hAnsi="Courier New"/>
                 <w:sz w:val="18"/>
@@ -1975,7 +2157,6 @@
           <w:p>
             <w:pPr>
               <w:widowControl w:val="0"/>
-              <w:jc w:val="right"/>
               <w:rPr>
                 <w:rFonts w:ascii="Courier New" w:hAnsi="Courier New"/>
                 <w:sz w:val="18"/>
@@ -2051,7 +2232,6 @@
           <w:p>
             <w:pPr>
               <w:widowControl w:val="0"/>
-              <w:jc w:val="right"/>
               <w:rPr>
                 <w:rFonts w:ascii="Courier New" w:hAnsi="Courier New"/>
                 <w:sz w:val="18"/>
@@ -2069,7 +2249,6 @@
           <w:p>
             <w:pPr>
               <w:widowControl w:val="0"/>
-              <w:jc w:val="right"/>
               <w:rPr>
                 <w:rFonts w:ascii="Courier New" w:hAnsi="Courier New"/>
                 <w:sz w:val="18"/>
@@ -2164,7 +2343,6 @@
           <w:p>
             <w:pPr>
               <w:widowControl w:val="0"/>
-              <w:jc w:val="right"/>
               <w:rPr>
                 <w:rFonts w:ascii="Courier New" w:hAnsi="Courier New"/>
                 <w:sz w:val="18"/>
@@ -2182,7 +2360,6 @@
           <w:p>
             <w:pPr>
               <w:widowControl w:val="0"/>
-              <w:jc w:val="right"/>
               <w:rPr>
                 <w:rFonts w:ascii="Courier New" w:hAnsi="Courier New"/>
                 <w:sz w:val="18"/>
@@ -2258,7 +2435,6 @@
           <w:p>
             <w:pPr>
               <w:widowControl w:val="0"/>
-              <w:jc w:val="right"/>
               <w:rPr>
                 <w:rFonts w:ascii="Courier New" w:hAnsi="Courier New"/>
                 <w:sz w:val="18"/>
@@ -2276,7 +2452,6 @@
           <w:p>
             <w:pPr>
               <w:widowControl w:val="0"/>
-              <w:jc w:val="right"/>
               <w:rPr>
                 <w:rFonts w:ascii="Courier New" w:hAnsi="Courier New"/>
                 <w:sz w:val="18"/>
@@ -2354,7 +2529,6 @@
           <w:p>
             <w:pPr>
               <w:widowControl w:val="0"/>
-              <w:jc w:val="right"/>
               <w:rPr>
                 <w:rFonts w:ascii="Courier New" w:hAnsi="Courier New"/>
                 <w:sz w:val="18"/>
@@ -2372,7 +2546,6 @@
           <w:p>
             <w:pPr>
               <w:widowControl w:val="0"/>
-              <w:jc w:val="right"/>
               <w:rPr>
                 <w:rFonts w:ascii="Courier New" w:hAnsi="Courier New"/>
                 <w:sz w:val="18"/>
@@ -2479,7 +2652,6 @@
           <w:p>
             <w:pPr>
               <w:widowControl w:val="0"/>
-              <w:jc w:val="right"/>
               <w:rPr>
                 <w:rFonts w:ascii="Courier New" w:hAnsi="Courier New"/>
                 <w:sz w:val="18"/>
@@ -2497,7 +2669,6 @@
           <w:p>
             <w:pPr>
               <w:widowControl w:val="0"/>
-              <w:jc w:val="right"/>
               <w:rPr>
                 <w:rFonts w:ascii="Courier New" w:hAnsi="Courier New"/>
                 <w:sz w:val="18"/>
@@ -2576,7 +2747,6 @@
           <w:p>
             <w:pPr>
               <w:widowControl w:val="0"/>
-              <w:jc w:val="right"/>
               <w:rPr>
                 <w:rFonts w:ascii="Courier New" w:hAnsi="Courier New"/>
                 <w:sz w:val="18"/>
@@ -2594,7 +2764,6 @@
           <w:p>
             <w:pPr>
               <w:widowControl w:val="0"/>
-              <w:jc w:val="right"/>
               <w:rPr>
                 <w:rFonts w:ascii="Courier New" w:hAnsi="Courier New"/>
                 <w:sz w:val="18"/>
@@ -2631,6 +2800,7 @@
               </w:rPr>
               <w:t xml:space="preserve">Start Date </w:t>
             </w:r>
+            <w:proofErr w:type="gramStart"/>
             <w:r>
               <w:rPr>
                 <w:rFonts w:ascii="Courier New" w:hAnsi="Courier New" w:cs="Courier New"/>
@@ -2642,6 +2812,7 @@
               </w:rPr>
               <w:t xml:space="preserve">{{ </w:t>
             </w:r>
+            <w:proofErr w:type="spellStart"/>
             <w:r>
               <w:rPr>
                 <w:rFonts w:ascii="Courier New" w:hAnsi="Courier New" w:cs="Courier New"/>
@@ -2651,8 +2822,9 @@
                 <w:iCs/>
                 <w:sz w:val="18"/>
               </w:rPr>
-              <w:t>dates.</w:t>
-            </w:r>
+              <w:t>dates</w:t>
+            </w:r>
+            <w:proofErr w:type="gramEnd"/>
             <w:r>
               <w:rPr>
                 <w:rFonts w:ascii="Courier New" w:hAnsi="Courier New" w:cs="Courier New"/>
@@ -2662,7 +2834,30 @@
                 <w:iCs/>
                 <w:sz w:val="18"/>
               </w:rPr>
-              <w:t>start }}</w:t>
+              <w:t>.</w:t>
+            </w:r>
+            <w:r>
+              <w:rPr>
+                <w:rFonts w:ascii="Courier New" w:hAnsi="Courier New" w:cs="Courier New"/>
+                <w:b/>
+                <w:bCs/>
+                <w:i/>
+                <w:iCs/>
+                <w:sz w:val="18"/>
+              </w:rPr>
+              <w:t>start</w:t>
+            </w:r>
+            <w:proofErr w:type="spellEnd"/>
+            <w:r>
+              <w:rPr>
+                <w:rFonts w:ascii="Courier New" w:hAnsi="Courier New" w:cs="Courier New"/>
+                <w:b/>
+                <w:bCs/>
+                <w:i/>
+                <w:iCs/>
+                <w:sz w:val="18"/>
+              </w:rPr>
+              <w:t xml:space="preserve"> }}</w:t>
             </w:r>
           </w:p>
         </w:tc>
@@ -2714,7 +2909,6 @@
           <w:p>
             <w:pPr>
               <w:widowControl w:val="0"/>
-              <w:jc w:val="right"/>
               <w:rPr>
                 <w:rFonts w:ascii="Courier New" w:hAnsi="Courier New"/>
                 <w:sz w:val="18"/>
@@ -2732,7 +2926,6 @@
           <w:p>
             <w:pPr>
               <w:widowControl w:val="0"/>
-              <w:jc w:val="right"/>
               <w:rPr>
                 <w:rFonts w:ascii="Courier New" w:hAnsi="Courier New"/>
                 <w:sz w:val="18"/>
@@ -2776,6 +2969,7 @@
               </w:rPr>
               <w:t xml:space="preserve"> </w:t>
             </w:r>
+            <w:proofErr w:type="gramStart"/>
             <w:r>
               <w:rPr>
                 <w:rFonts w:ascii="Courier New" w:hAnsi="Courier New" w:cs="Courier New"/>
@@ -2785,6 +2979,7 @@
               </w:rPr>
               <w:t xml:space="preserve">{{ </w:t>
             </w:r>
+            <w:proofErr w:type="spellStart"/>
             <w:r>
               <w:rPr>
                 <w:rFonts w:ascii="Courier New" w:hAnsi="Courier New" w:cs="Courier New"/>
@@ -2794,6 +2989,8 @@
               </w:rPr>
               <w:t>dates.end</w:t>
             </w:r>
+            <w:proofErr w:type="spellEnd"/>
+            <w:proofErr w:type="gramEnd"/>
             <w:r>
               <w:rPr>
                 <w:rFonts w:ascii="Courier New" w:hAnsi="Courier New" w:cs="Courier New"/>
@@ -2853,7 +3050,6 @@
           <w:p>
             <w:pPr>
               <w:widowControl w:val="0"/>
-              <w:jc w:val="right"/>
               <w:rPr>
                 <w:rFonts w:ascii="Courier New" w:hAnsi="Courier New"/>
                 <w:sz w:val="18"/>
@@ -2871,7 +3067,6 @@
           <w:p>
             <w:pPr>
               <w:widowControl w:val="0"/>
-              <w:jc w:val="right"/>
               <w:rPr>
                 <w:rFonts w:ascii="Courier New" w:hAnsi="Courier New"/>
                 <w:sz w:val="18"/>
@@ -2971,7 +3166,6 @@
           <w:p>
             <w:pPr>
               <w:widowControl w:val="0"/>
-              <w:jc w:val="right"/>
               <w:rPr>
                 <w:rFonts w:ascii="Courier New" w:hAnsi="Courier New"/>
                 <w:sz w:val="18"/>
@@ -2989,7 +3183,6 @@
           <w:p>
             <w:pPr>
               <w:widowControl w:val="0"/>
-              <w:jc w:val="right"/>
               <w:rPr>
                 <w:rFonts w:ascii="Courier New" w:hAnsi="Courier New"/>
                 <w:sz w:val="18"/>
@@ -3079,7 +3272,6 @@
           <w:p>
             <w:pPr>
               <w:widowControl w:val="0"/>
-              <w:jc w:val="right"/>
               <w:rPr>
                 <w:rFonts w:ascii="Courier New" w:hAnsi="Courier New"/>
                 <w:sz w:val="18"/>
@@ -3097,7 +3289,6 @@
           <w:p>
             <w:pPr>
               <w:widowControl w:val="0"/>
-              <w:jc w:val="right"/>
               <w:rPr>
                 <w:rFonts w:ascii="Courier New" w:hAnsi="Courier New"/>
                 <w:sz w:val="18"/>
@@ -3197,7 +3388,6 @@
           <w:p>
             <w:pPr>
               <w:widowControl w:val="0"/>
-              <w:jc w:val="right"/>
               <w:rPr>
                 <w:rFonts w:ascii="Courier New" w:hAnsi="Courier New"/>
                 <w:sz w:val="18"/>
@@ -3215,7 +3405,6 @@
           <w:p>
             <w:pPr>
               <w:widowControl w:val="0"/>
-              <w:jc w:val="right"/>
               <w:rPr>
                 <w:rFonts w:ascii="Courier New" w:hAnsi="Courier New"/>
                 <w:sz w:val="18"/>
@@ -3293,7 +3482,6 @@
           <w:p>
             <w:pPr>
               <w:widowControl w:val="0"/>
-              <w:jc w:val="right"/>
               <w:rPr>
                 <w:rFonts w:ascii="Courier New" w:hAnsi="Courier New"/>
                 <w:sz w:val="18"/>
@@ -3311,7 +3499,6 @@
           <w:p>
             <w:pPr>
               <w:widowControl w:val="0"/>
-              <w:jc w:val="right"/>
               <w:rPr>
                 <w:rFonts w:ascii="Courier New" w:hAnsi="Courier New"/>
                 <w:sz w:val="18"/>
@@ -3392,7 +3579,6 @@
           <w:p>
             <w:pPr>
               <w:widowControl w:val="0"/>
-              <w:jc w:val="right"/>
               <w:rPr>
                 <w:rFonts w:ascii="Courier New" w:hAnsi="Courier New"/>
                 <w:sz w:val="18"/>
@@ -3410,7 +3596,6 @@
           <w:p>
             <w:pPr>
               <w:widowControl w:val="0"/>
-              <w:jc w:val="right"/>
               <w:rPr>
                 <w:rFonts w:ascii="Courier New" w:hAnsi="Courier New"/>
                 <w:sz w:val="18"/>
@@ -3436,13 +3621,23 @@
                 <w:sz w:val="18"/>
               </w:rPr>
             </w:pPr>
-            <w:r>
-              <w:rPr>
-                <w:rFonts w:ascii="Courier New" w:hAnsi="Courier New"/>
-                <w:sz w:val="18"/>
-              </w:rPr>
-              <w:t xml:space="preserve">{{ 'Shipping' if </w:t>
-            </w:r>
+            <w:proofErr w:type="gramStart"/>
+            <w:r>
+              <w:rPr>
+                <w:rFonts w:ascii="Courier New" w:hAnsi="Courier New"/>
+                <w:sz w:val="18"/>
+              </w:rPr>
+              <w:t>{{ '</w:t>
+            </w:r>
+            <w:proofErr w:type="gramEnd"/>
+            <w:r>
+              <w:rPr>
+                <w:rFonts w:ascii="Courier New" w:hAnsi="Courier New"/>
+                <w:sz w:val="18"/>
+              </w:rPr>
+              <w:t xml:space="preserve">Shipping' if </w:t>
+            </w:r>
+            <w:proofErr w:type="spellStart"/>
             <w:r>
               <w:rPr>
                 <w:rFonts w:ascii="Courier New" w:hAnsi="Courier New"/>
@@ -3455,7 +3650,15 @@
                 <w:rFonts w:ascii="Courier New" w:hAnsi="Courier New"/>
                 <w:sz w:val="18"/>
               </w:rPr>
-              <w:t>shipping else '' }}</w:t>
+              <w:t>shipping</w:t>
+            </w:r>
+            <w:proofErr w:type="spellEnd"/>
+            <w:r>
+              <w:rPr>
+                <w:rFonts w:ascii="Courier New" w:hAnsi="Courier New"/>
+                <w:sz w:val="18"/>
+              </w:rPr>
+              <w:t xml:space="preserve"> else '' }}</w:t>
             </w:r>
           </w:p>
         </w:tc>
@@ -3507,53 +3710,42 @@
           <w:p>
             <w:pPr>
               <w:widowControl w:val="0"/>
-              <w:jc w:val="right"/>
-              <w:rPr>
-                <w:rFonts w:ascii="Courier New" w:hAnsi="Courier New"/>
-                <w:sz w:val="18"/>
-              </w:rPr>
-            </w:pPr>
-            <w:r>
-              <w:rPr>
-                <w:rFonts w:ascii="Courier New" w:hAnsi="Courier New"/>
-                <w:sz w:val="18"/>
-              </w:rPr>
-              <w:t xml:space="preserve">{{ </w:t>
-            </w:r>
-            <w:r>
-              <w:rPr>
-                <w:rFonts w:ascii="Courier New" w:hAnsi="Courier New"/>
-                <w:sz w:val="18"/>
-              </w:rPr>
-              <w:t>order.</w:t>
-            </w:r>
-            <w:r>
-              <w:rPr>
-                <w:rFonts w:ascii="Courier New" w:hAnsi="Courier New"/>
-                <w:sz w:val="18"/>
-              </w:rPr>
-              <w:t>shipping</w:t>
-            </w:r>
-            <w:r>
-              <w:rPr>
-                <w:rFonts w:ascii="Courier New" w:hAnsi="Courier New"/>
-                <w:sz w:val="18"/>
-              </w:rPr>
-              <w:t xml:space="preserve"> </w:t>
-            </w:r>
-            <w:r>
-              <w:rPr>
-                <w:rFonts w:ascii="Courier New" w:hAnsi="Courier New"/>
-                <w:sz w:val="18"/>
-              </w:rPr>
-              <w:t>or</w:t>
-            </w:r>
-            <w:r>
-              <w:rPr>
-                <w:rFonts w:ascii="Courier New" w:hAnsi="Courier New"/>
-                <w:sz w:val="18"/>
-              </w:rPr>
-              <w:t xml:space="preserve"> '' }}</w:t>
+              <w:rPr>
+                <w:rFonts w:ascii="Courier New" w:hAnsi="Courier New"/>
+                <w:sz w:val="18"/>
+              </w:rPr>
+            </w:pPr>
+            <w:proofErr w:type="gramStart"/>
+            <w:r>
+              <w:rPr>
+                <w:rFonts w:ascii="Courier New" w:hAnsi="Courier New"/>
+                <w:sz w:val="18"/>
+              </w:rPr>
+              <w:t>{{ currency</w:t>
+            </w:r>
+            <w:proofErr w:type="gramEnd"/>
+            <w:r>
+              <w:rPr>
+                <w:rFonts w:ascii="Courier New" w:hAnsi="Courier New"/>
+                <w:sz w:val="18"/>
+              </w:rPr>
+              <w:t>(</w:t>
+            </w:r>
+            <w:proofErr w:type="spellStart"/>
+            <w:r>
+              <w:rPr>
+                <w:rFonts w:ascii="Courier New" w:hAnsi="Courier New"/>
+                <w:sz w:val="18"/>
+              </w:rPr>
+              <w:t>order.shipping</w:t>
+            </w:r>
+            <w:proofErr w:type="spellEnd"/>
+            <w:r>
+              <w:rPr>
+                <w:rFonts w:ascii="Courier New" w:hAnsi="Courier New"/>
+                <w:sz w:val="18"/>
+              </w:rPr>
+              <w:t>) or '' }}</w:t>
             </w:r>
           </w:p>
         </w:tc>
@@ -3567,7 +3759,6 @@
           <w:p>
             <w:pPr>
               <w:widowControl w:val="0"/>
-              <w:jc w:val="right"/>
               <w:rPr>
                 <w:rFonts w:ascii="Courier New" w:hAnsi="Courier New"/>
                 <w:sz w:val="18"/>
@@ -3627,19 +3818,51 @@
                 <w:sz w:val="18"/>
               </w:rPr>
             </w:pPr>
-            <w:r>
-              <w:rPr>
-                <w:rFonts w:ascii="Courier New" w:hAnsi="Courier New"/>
-                <w:sz w:val="18"/>
-              </w:rPr>
-              <w:t xml:space="preserve"> £ {{ </w:t>
-            </w:r>
-            <w:r>
-              <w:rPr>
-                <w:rFonts w:ascii="Courier New" w:hAnsi="Courier New"/>
-                <w:sz w:val="18"/>
-              </w:rPr>
-              <w:t xml:space="preserve">order.total_goods </w:t>
+            <w:proofErr w:type="gramStart"/>
+            <w:r>
+              <w:rPr>
+                <w:rFonts w:ascii="Courier New" w:hAnsi="Courier New"/>
+                <w:sz w:val="18"/>
+              </w:rPr>
+              <w:t xml:space="preserve">{{ </w:t>
+            </w:r>
+            <w:r>
+              <w:rPr>
+                <w:rFonts w:ascii="Courier New" w:hAnsi="Courier New"/>
+                <w:sz w:val="18"/>
+              </w:rPr>
+              <w:t>currency</w:t>
+            </w:r>
+            <w:proofErr w:type="gramEnd"/>
+            <w:r>
+              <w:rPr>
+                <w:rFonts w:ascii="Courier New" w:hAnsi="Courier New"/>
+                <w:sz w:val="18"/>
+              </w:rPr>
+              <w:t>(</w:t>
+            </w:r>
+            <w:proofErr w:type="spellStart"/>
+            <w:r>
+              <w:rPr>
+                <w:rFonts w:ascii="Courier New" w:hAnsi="Courier New"/>
+                <w:sz w:val="18"/>
+              </w:rPr>
+              <w:t>order.total_goods</w:t>
+            </w:r>
+            <w:proofErr w:type="spellEnd"/>
+            <w:r>
+              <w:rPr>
+                <w:rFonts w:ascii="Courier New" w:hAnsi="Courier New"/>
+                <w:sz w:val="18"/>
+              </w:rPr>
+              <w:t>)</w:t>
+            </w:r>
+            <w:r>
+              <w:rPr>
+                <w:rFonts w:ascii="Courier New" w:hAnsi="Courier New"/>
+                <w:sz w:val="18"/>
+              </w:rPr>
+              <w:t xml:space="preserve"> </w:t>
             </w:r>
             <w:r>
               <w:rPr>
@@ -3699,19 +3922,44 @@
                 <w:sz w:val="18"/>
               </w:rPr>
             </w:pPr>
-            <w:r>
-              <w:rPr>
-                <w:rFonts w:ascii="Courier New" w:hAnsi="Courier New"/>
-                <w:sz w:val="18"/>
-              </w:rPr>
-              <w:t xml:space="preserve"> £ {{ </w:t>
-            </w:r>
+            <w:proofErr w:type="gramStart"/>
+            <w:r>
+              <w:rPr>
+                <w:rFonts w:ascii="Courier New" w:hAnsi="Courier New"/>
+                <w:sz w:val="18"/>
+              </w:rPr>
+              <w:t xml:space="preserve">{{ </w:t>
+            </w:r>
+            <w:r>
+              <w:rPr>
+                <w:rFonts w:ascii="Courier New" w:hAnsi="Courier New"/>
+                <w:sz w:val="18"/>
+              </w:rPr>
+              <w:t>currency</w:t>
+            </w:r>
+            <w:proofErr w:type="gramEnd"/>
+            <w:r>
+              <w:rPr>
+                <w:rFonts w:ascii="Courier New" w:hAnsi="Courier New"/>
+                <w:sz w:val="18"/>
+              </w:rPr>
+              <w:t>(</w:t>
+            </w:r>
+            <w:proofErr w:type="spellStart"/>
             <w:r>
               <w:rPr>
                 <w:rFonts w:ascii="Courier New" w:hAnsi="Courier New"/>
                 <w:sz w:val="18"/>
               </w:rPr>
               <w:t>order.tax</w:t>
+            </w:r>
+            <w:proofErr w:type="spellEnd"/>
+            <w:r>
+              <w:rPr>
+                <w:rFonts w:ascii="Courier New" w:hAnsi="Courier New"/>
+                <w:sz w:val="18"/>
+              </w:rPr>
+              <w:t>)</w:t>
             </w:r>
             <w:r>
               <w:rPr>
@@ -3751,6 +3999,7 @@
                 <w:rFonts w:ascii="Courier New" w:hAnsi="Courier New"/>
                 <w:sz w:val="18"/>
               </w:rPr>
+              <w:lastRenderedPageBreak/>
               <w:t>Invoice Total</w:t>
             </w:r>
           </w:p>
@@ -3773,19 +4022,44 @@
                 <w:sz w:val="18"/>
               </w:rPr>
             </w:pPr>
-            <w:r>
-              <w:rPr>
-                <w:rFonts w:ascii="Courier New" w:hAnsi="Courier New"/>
-                <w:sz w:val="18"/>
-              </w:rPr>
-              <w:t xml:space="preserve"> £ {{ </w:t>
-            </w:r>
+            <w:proofErr w:type="gramStart"/>
+            <w:r>
+              <w:rPr>
+                <w:rFonts w:ascii="Courier New" w:hAnsi="Courier New"/>
+                <w:sz w:val="18"/>
+              </w:rPr>
+              <w:t xml:space="preserve">{{ </w:t>
+            </w:r>
+            <w:r>
+              <w:rPr>
+                <w:rFonts w:ascii="Courier New" w:hAnsi="Courier New"/>
+                <w:sz w:val="18"/>
+              </w:rPr>
+              <w:t>currency</w:t>
+            </w:r>
+            <w:proofErr w:type="gramEnd"/>
+            <w:r>
+              <w:rPr>
+                <w:rFonts w:ascii="Courier New" w:hAnsi="Courier New"/>
+                <w:sz w:val="18"/>
+              </w:rPr>
+              <w:t>(</w:t>
+            </w:r>
+            <w:proofErr w:type="spellStart"/>
             <w:r>
               <w:rPr>
                 <w:rFonts w:ascii="Courier New" w:hAnsi="Courier New"/>
                 <w:sz w:val="18"/>
               </w:rPr>
               <w:t>order.total</w:t>
+            </w:r>
+            <w:proofErr w:type="spellEnd"/>
+            <w:r>
+              <w:rPr>
+                <w:rFonts w:ascii="Courier New" w:hAnsi="Courier New"/>
+                <w:sz w:val="18"/>
+              </w:rPr>
+              <w:t>)</w:t>
             </w:r>
             <w:r>
               <w:rPr>
@@ -3840,7 +4114,25 @@
           <w:sz w:val="16"/>
           <w:szCs w:val="24"/>
         </w:rPr>
-        <w:t>VAT Codes: Standard rate (20 per cent)  E indicates VAT exempt</w:t>
+        <w:t xml:space="preserve">VAT Codes: Standard rate (20 per </w:t>
+      </w:r>
+      <w:proofErr w:type="gramStart"/>
+      <w:r>
+        <w:rPr>
+          <w:rFonts w:ascii="Rockwell" w:eastAsia="Times New Roman" w:hAnsi="Rockwell" w:cs="Times New Roman"/>
+          <w:sz w:val="16"/>
+          <w:szCs w:val="24"/>
+        </w:rPr>
+        <w:t>cent)  E</w:t>
+      </w:r>
+      <w:proofErr w:type="gramEnd"/>
+      <w:r>
+        <w:rPr>
+          <w:rFonts w:ascii="Rockwell" w:eastAsia="Times New Roman" w:hAnsi="Rockwell" w:cs="Times New Roman"/>
+          <w:sz w:val="16"/>
+          <w:szCs w:val="24"/>
+        </w:rPr>
+        <w:t xml:space="preserve"> indicates VAT exempt</w:t>
       </w:r>
     </w:p>
     <w:p>
@@ -3865,7 +4157,6 @@
           <w:b/>
           <w:sz w:val="16"/>
         </w:rPr>
-        <w:lastRenderedPageBreak/>
         <w:t>Payment Terms:</w:t>
       </w:r>
       <w:r>

--- a/static/templates/invoice_tmplt.docx
+++ b/static/templates/invoice_tmplt.docx
@@ -1,10 +1,9 @@
 
 <file path=word/document.xml><?xml version="1.0" encoding="utf-8"?>
-<w:document xmlns:o="urn:schemas-microsoft-com:office:office" xmlns:r="http://schemas.openxmlformats.org/officeDocument/2006/relationships" xmlns:v="urn:schemas-microsoft-com:vml" xmlns:w="http://schemas.openxmlformats.org/wordprocessingml/2006/main" xmlns:w10="urn:schemas-microsoft-com:office:word" xmlns:wp="http://schemas.openxmlformats.org/drawingml/2006/wordprocessingDrawing" xmlns:wps="http://schemas.microsoft.com/office/word/2010/wordprocessingShape" xmlns:wpg="http://schemas.microsoft.com/office/word/2010/wordprocessingGroup" xmlns:mc="http://schemas.openxmlformats.org/markup-compatibility/2006" xmlns:wp14="http://schemas.microsoft.com/office/word/2010/wordprocessingDrawing" xmlns:w14="http://schemas.microsoft.com/office/word/2010/wordml" xmlns:w15="http://schemas.microsoft.com/office/word/2012/wordml" mc:Ignorable="w14 wp14 w15">
+<w:document xmlns:wpc="http://schemas.microsoft.com/office/word/2010/wordprocessingCanvas" xmlns:cx="http://schemas.microsoft.com/office/drawing/2014/chartex" xmlns:cx1="http://schemas.microsoft.com/office/drawing/2015/9/8/chartex" xmlns:cx2="http://schemas.microsoft.com/office/drawing/2015/10/21/chartex" xmlns:cx3="http://schemas.microsoft.com/office/drawing/2016/5/9/chartex" xmlns:cx4="http://schemas.microsoft.com/office/drawing/2016/5/10/chartex" xmlns:cx5="http://schemas.microsoft.com/office/drawing/2016/5/11/chartex" xmlns:cx6="http://schemas.microsoft.com/office/drawing/2016/5/12/chartex" xmlns:cx7="http://schemas.microsoft.com/office/drawing/2016/5/13/chartex" xmlns:cx8="http://schemas.microsoft.com/office/drawing/2016/5/14/chartex" xmlns:mc="http://schemas.openxmlformats.org/markup-compatibility/2006" xmlns:aink="http://schemas.microsoft.com/office/drawing/2016/ink" xmlns:am3d="http://schemas.microsoft.com/office/drawing/2017/model3d" xmlns:o="urn:schemas-microsoft-com:office:office" xmlns:oel="http://schemas.microsoft.com/office/2019/extlst" xmlns:r="http://schemas.openxmlformats.org/officeDocument/2006/relationships" xmlns:m="http://schemas.openxmlformats.org/officeDocument/2006/math" xmlns:v="urn:schemas-microsoft-com:vml" xmlns:wp14="http://schemas.microsoft.com/office/word/2010/wordprocessingDrawing" xmlns:wp="http://schemas.openxmlformats.org/drawingml/2006/wordprocessingDrawing" xmlns:w10="urn:schemas-microsoft-com:office:word" xmlns:w="http://schemas.openxmlformats.org/wordprocessingml/2006/main" xmlns:w14="http://schemas.microsoft.com/office/word/2010/wordml" xmlns:w15="http://schemas.microsoft.com/office/word/2012/wordml" xmlns:w16cex="http://schemas.microsoft.com/office/word/2018/wordml/cex" xmlns:w16cid="http://schemas.microsoft.com/office/word/2016/wordml/cid" xmlns:w16="http://schemas.microsoft.com/office/word/2018/wordml" xmlns:w16sdtdh="http://schemas.microsoft.com/office/word/2020/wordml/sdtdatahash" xmlns:w16se="http://schemas.microsoft.com/office/word/2015/wordml/symex" xmlns:wpg="http://schemas.microsoft.com/office/word/2010/wordprocessingGroup" xmlns:wpi="http://schemas.microsoft.com/office/word/2010/wordprocessingInk" xmlns:wne="http://schemas.microsoft.com/office/word/2006/wordml" xmlns:wps="http://schemas.microsoft.com/office/word/2010/wordprocessingShape" mc:Ignorable="w14 w15 w16se w16cid w16 w16cex w16sdtdh wp14">
   <w:body>
     <w:p>
       <w:pPr>
-        <w:pStyle w:val="Normal"/>
         <w:jc w:val="center"/>
         <w:rPr>
           <w:rFonts w:ascii="Arial" w:hAnsi="Arial"/>
@@ -12,65 +11,46 @@
         </w:rPr>
       </w:pPr>
       <w:r>
-        <w:rPr/>
-        <w:drawing>
-          <wp:inline distT="0" distB="0" distL="0" distR="0">
-            <wp:extent cx="714375" cy="714375"/>
-            <wp:effectExtent l="0" t="0" r="0" b="0"/>
-            <wp:docPr id="1" name="Picture 1" descr=""/>
-            <wp:cNvGraphicFramePr>
-              <a:graphicFrameLocks xmlns:a="http://schemas.openxmlformats.org/drawingml/2006/main" noChangeAspect="1"/>
-            </wp:cNvGraphicFramePr>
-            <a:graphic xmlns:a="http://schemas.openxmlformats.org/drawingml/2006/main">
-              <a:graphicData uri="http://schemas.openxmlformats.org/drawingml/2006/picture">
-                <pic:pic xmlns:pic="http://schemas.openxmlformats.org/drawingml/2006/picture">
-                  <pic:nvPicPr>
-                    <pic:cNvPr id="1" name="Picture 1" descr=""/>
-                    <pic:cNvPicPr>
-                      <a:picLocks noChangeAspect="1" noChangeArrowheads="1"/>
-                    </pic:cNvPicPr>
-                  </pic:nvPicPr>
-                  <pic:blipFill>
-                    <a:blip r:embed="rId2"/>
-                    <a:stretch>
-                      <a:fillRect/>
-                    </a:stretch>
-                  </pic:blipFill>
-                  <pic:spPr bwMode="auto">
-                    <a:xfrm>
-                      <a:off x="0" y="0"/>
-                      <a:ext cx="714375" cy="714375"/>
-                    </a:xfrm>
-                    <a:prstGeom prst="rect">
-                      <a:avLst/>
-                    </a:prstGeom>
-                  </pic:spPr>
-                </pic:pic>
-              </a:graphicData>
-            </a:graphic>
-          </wp:inline>
-        </w:drawing>
+        <w:rPr>
+          <w:noProof/>
+        </w:rPr>
+        <w:pict w14:anchorId="667421F3">
+          <v:shapetype id="_x0000_t75" coordsize="21600,21600" o:spt="75" o:preferrelative="t" path="m@4@5l@4@11@9@11@9@5xe" filled="f" stroked="f">
+            <v:stroke joinstyle="miter"/>
+            <v:formulas>
+              <v:f eqn="if lineDrawn pixelLineWidth 0"/>
+              <v:f eqn="sum @0 1 0"/>
+              <v:f eqn="sum 0 0 @1"/>
+              <v:f eqn="prod @2 1 2"/>
+              <v:f eqn="prod @3 21600 pixelWidth"/>
+              <v:f eqn="prod @3 21600 pixelHeight"/>
+              <v:f eqn="sum @0 0 1"/>
+              <v:f eqn="prod @6 1 2"/>
+              <v:f eqn="prod @7 21600 pixelWidth"/>
+              <v:f eqn="sum @8 21600 0"/>
+              <v:f eqn="prod @7 21600 pixelHeight"/>
+              <v:f eqn="sum @10 21600 0"/>
+            </v:formulas>
+            <v:path o:extrusionok="f" gradientshapeok="t" o:connecttype="rect"/>
+            <o:lock v:ext="edit" aspectratio="t"/>
+          </v:shapetype>
+          <v:shape id="Picture 1" o:spid="_x0000_i1025" type="#_x0000_t75" style="width:56.25pt;height:56.25pt;visibility:visible;mso-wrap-style:square">
+            <v:imagedata r:id="rId6" o:title=""/>
+          </v:shape>
+        </w:pict>
       </w:r>
     </w:p>
     <w:p>
       <w:pPr>
-        <w:pStyle w:val="Normal"/>
         <w:jc w:val="center"/>
         <w:rPr>
           <w:rFonts w:ascii="Rockwell" w:hAnsi="Rockwell"/>
           <w:sz w:val="26"/>
         </w:rPr>
       </w:pPr>
-      <w:r>
-        <w:rPr>
-          <w:rFonts w:ascii="Rockwell" w:hAnsi="Rockwell"/>
-          <w:sz w:val="26"/>
-        </w:rPr>
-      </w:r>
     </w:p>
     <w:p>
       <w:pPr>
-        <w:pStyle w:val="Normal"/>
         <w:jc w:val="center"/>
         <w:rPr>
           <w:rFonts w:ascii="Rockwell" w:hAnsi="Rockwell"/>
@@ -87,7 +67,6 @@
     </w:p>
     <w:p>
       <w:pPr>
-        <w:pStyle w:val="Normal"/>
         <w:jc w:val="center"/>
         <w:rPr>
           <w:rFonts w:ascii="Rockwell" w:hAnsi="Rockwell"/>
@@ -104,7 +83,6 @@
     </w:p>
     <w:p>
       <w:pPr>
-        <w:pStyle w:val="Normal"/>
         <w:jc w:val="center"/>
         <w:rPr>
           <w:rFonts w:ascii="Rockwell" w:hAnsi="Rockwell"/>
@@ -121,42 +99,26 @@
     </w:p>
     <w:p>
       <w:pPr>
-        <w:pStyle w:val="Normal"/>
         <w:jc w:val="center"/>
         <w:rPr>
           <w:rFonts w:ascii="Rockwell" w:hAnsi="Rockwell"/>
           <w:sz w:val="26"/>
         </w:rPr>
       </w:pPr>
-      <w:r>
-        <w:rPr>
-          <w:rFonts w:ascii="Rockwell" w:hAnsi="Rockwell"/>
-          <w:sz w:val="26"/>
-        </w:rPr>
-      </w:r>
     </w:p>
     <w:tbl>
       <w:tblPr>
         <w:tblW w:w="8568" w:type="dxa"/>
-        <w:jc w:val="left"/>
-        <w:tblInd w:w="0" w:type="dxa"/>
         <w:tblLayout w:type="fixed"/>
-        <w:tblCellMar>
-          <w:top w:w="0" w:type="dxa"/>
-          <w:left w:w="108" w:type="dxa"/>
-          <w:bottom w:w="0" w:type="dxa"/>
-          <w:right w:w="108" w:type="dxa"/>
-        </w:tblCellMar>
-        <w:tblLook w:firstRow="0" w:noVBand="0" w:lastRow="0" w:firstColumn="0" w:lastColumn="0" w:noHBand="0" w:val="0000"/>
+        <w:tblLook w:val="0000" w:firstRow="0" w:lastRow="0" w:firstColumn="0" w:lastColumn="0" w:noHBand="0" w:noVBand="0"/>
       </w:tblPr>
       <w:tblGrid>
-        <w:gridCol w:w="2130"/>
+        <w:gridCol w:w="2131"/>
         <w:gridCol w:w="2130"/>
         <w:gridCol w:w="1249"/>
         <w:gridCol w:w="3058"/>
       </w:tblGrid>
       <w:tr>
-        <w:trPr/>
         <w:tc>
           <w:tcPr>
             <w:tcW w:w="4260" w:type="dxa"/>
@@ -168,8 +130,7 @@
           </w:tcPr>
           <w:p>
             <w:pPr>
-              <w:pStyle w:val="Normal"/>
-              <w:widowControl w:val="false"/>
+              <w:widowControl w:val="0"/>
               <w:rPr>
                 <w:rFonts w:ascii="Rockwell" w:hAnsi="Rockwell"/>
                 <w:sz w:val="22"/>
@@ -195,8 +156,7 @@
           </w:tcPr>
           <w:p>
             <w:pPr>
-              <w:pStyle w:val="Normal"/>
-              <w:widowControl w:val="false"/>
+              <w:widowControl w:val="0"/>
               <w:jc w:val="right"/>
               <w:rPr>
                 <w:rFonts w:ascii="Rockwell" w:hAnsi="Rockwell"/>
@@ -214,7 +174,6 @@
         </w:tc>
       </w:tr>
       <w:tr>
-        <w:trPr/>
         <w:tc>
           <w:tcPr>
             <w:tcW w:w="4260" w:type="dxa"/>
@@ -226,25 +185,39 @@
           </w:tcPr>
           <w:p>
             <w:pPr>
-              <w:pStyle w:val="Normal"/>
-              <w:widowControl w:val="false"/>
+              <w:widowControl w:val="0"/>
               <w:rPr>
                 <w:rFonts w:ascii="Arial" w:hAnsi="Arial"/>
                 <w:sz w:val="22"/>
               </w:rPr>
             </w:pPr>
-            <w:r>
+          </w:p>
+        </w:tc>
+        <w:tc>
+          <w:tcPr>
+            <w:tcW w:w="4307" w:type="dxa"/>
+            <w:gridSpan w:val="2"/>
+            <w:tcBorders>
+              <w:top w:val="single" w:sz="4" w:space="0" w:color="000000"/>
+              <w:bottom w:val="single" w:sz="4" w:space="0" w:color="000000"/>
+            </w:tcBorders>
+          </w:tcPr>
+          <w:p>
+            <w:pPr>
+              <w:widowControl w:val="0"/>
+              <w:jc w:val="right"/>
               <w:rPr>
                 <w:rFonts w:ascii="Arial" w:hAnsi="Arial"/>
                 <w:sz w:val="22"/>
               </w:rPr>
-            </w:r>
-          </w:p>
-        </w:tc>
-        <w:tc>
-          <w:tcPr>
-            <w:tcW w:w="4307" w:type="dxa"/>
-            <w:gridSpan w:val="2"/>
+            </w:pPr>
+          </w:p>
+        </w:tc>
+      </w:tr>
+      <w:tr>
+        <w:tc>
+          <w:tcPr>
+            <w:tcW w:w="2130" w:type="dxa"/>
             <w:tcBorders>
               <w:top w:val="single" w:sz="4" w:space="0" w:color="000000"/>
               <w:bottom w:val="single" w:sz="4" w:space="0" w:color="000000"/>
@@ -252,25 +225,21 @@
           </w:tcPr>
           <w:p>
             <w:pPr>
-              <w:pStyle w:val="Normal"/>
-              <w:widowControl w:val="false"/>
-              <w:jc w:val="right"/>
-              <w:rPr>
-                <w:rFonts w:ascii="Arial" w:hAnsi="Arial"/>
+              <w:widowControl w:val="0"/>
+              <w:rPr>
+                <w:rFonts w:ascii="Rockwell" w:hAnsi="Rockwell"/>
                 <w:sz w:val="22"/>
               </w:rPr>
             </w:pPr>
             <w:r>
               <w:rPr>
-                <w:rFonts w:ascii="Arial" w:hAnsi="Arial"/>
+                <w:rFonts w:ascii="Rockwell" w:hAnsi="Rockwell"/>
                 <w:sz w:val="22"/>
               </w:rPr>
+              <w:t>Invoice No.</w:t>
             </w:r>
           </w:p>
         </w:tc>
-      </w:tr>
-      <w:tr>
-        <w:trPr/>
         <w:tc>
           <w:tcPr>
             <w:tcW w:w="2130" w:type="dxa"/>
@@ -281,8 +250,32 @@
           </w:tcPr>
           <w:p>
             <w:pPr>
-              <w:pStyle w:val="Normal"/>
-              <w:widowControl w:val="false"/>
+              <w:widowControl w:val="0"/>
+              <w:rPr>
+                <w:rFonts w:ascii="Courier New" w:hAnsi="Courier New" w:cs="Courier New"/>
+                <w:sz w:val="20"/>
+              </w:rPr>
+            </w:pPr>
+            <w:r>
+              <w:rPr>
+                <w:rFonts w:ascii="Courier New" w:hAnsi="Courier New" w:cs="Courier New"/>
+                <w:sz w:val="20"/>
+              </w:rPr>
+              <w:t>{{ inv_num }}</w:t>
+            </w:r>
+          </w:p>
+        </w:tc>
+        <w:tc>
+          <w:tcPr>
+            <w:tcW w:w="1249" w:type="dxa"/>
+            <w:tcBorders>
+              <w:top w:val="single" w:sz="4" w:space="0" w:color="000000"/>
+              <w:bottom w:val="single" w:sz="4" w:space="0" w:color="000000"/>
+            </w:tcBorders>
+          </w:tcPr>
+          <w:p>
+            <w:pPr>
+              <w:widowControl w:val="0"/>
               <w:rPr>
                 <w:rFonts w:ascii="Rockwell" w:hAnsi="Rockwell"/>
                 <w:sz w:val="22"/>
@@ -293,13 +286,13 @@
                 <w:rFonts w:ascii="Rockwell" w:hAnsi="Rockwell"/>
                 <w:sz w:val="22"/>
               </w:rPr>
-              <w:t>Invoice No.</w:t>
+              <w:t>Date</w:t>
             </w:r>
           </w:p>
         </w:tc>
         <w:tc>
           <w:tcPr>
-            <w:tcW w:w="2130" w:type="dxa"/>
+            <w:tcW w:w="3058" w:type="dxa"/>
             <w:tcBorders>
               <w:top w:val="single" w:sz="4" w:space="0" w:color="000000"/>
               <w:bottom w:val="single" w:sz="4" w:space="0" w:color="000000"/>
@@ -307,8 +300,8 @@
           </w:tcPr>
           <w:p>
             <w:pPr>
-              <w:pStyle w:val="Normal"/>
-              <w:widowControl w:val="false"/>
+              <w:widowControl w:val="0"/>
+              <w:jc w:val="right"/>
               <w:rPr>
                 <w:rFonts w:ascii="Courier New" w:hAnsi="Courier New" w:cs="Courier New"/>
                 <w:sz w:val="20"/>
@@ -316,60 +309,7 @@
             </w:pPr>
             <w:r>
               <w:rPr>
-                <w:rFonts w:cs="Courier New" w:ascii="Courier New" w:hAnsi="Courier New"/>
-                <w:sz w:val="20"/>
-              </w:rPr>
-              <w:t>{{ inv_num }}</w:t>
-            </w:r>
-          </w:p>
-        </w:tc>
-        <w:tc>
-          <w:tcPr>
-            <w:tcW w:w="1249" w:type="dxa"/>
-            <w:tcBorders>
-              <w:top w:val="single" w:sz="4" w:space="0" w:color="000000"/>
-              <w:bottom w:val="single" w:sz="4" w:space="0" w:color="000000"/>
-            </w:tcBorders>
-          </w:tcPr>
-          <w:p>
-            <w:pPr>
-              <w:pStyle w:val="Normal"/>
-              <w:widowControl w:val="false"/>
-              <w:rPr>
-                <w:rFonts w:ascii="Rockwell" w:hAnsi="Rockwell"/>
-                <w:sz w:val="22"/>
-              </w:rPr>
-            </w:pPr>
-            <w:r>
-              <w:rPr>
-                <w:rFonts w:ascii="Rockwell" w:hAnsi="Rockwell"/>
-                <w:sz w:val="22"/>
-              </w:rPr>
-              <w:t>Date</w:t>
-            </w:r>
-          </w:p>
-        </w:tc>
-        <w:tc>
-          <w:tcPr>
-            <w:tcW w:w="3058" w:type="dxa"/>
-            <w:tcBorders>
-              <w:top w:val="single" w:sz="4" w:space="0" w:color="000000"/>
-              <w:bottom w:val="single" w:sz="4" w:space="0" w:color="000000"/>
-            </w:tcBorders>
-          </w:tcPr>
-          <w:p>
-            <w:pPr>
-              <w:pStyle w:val="Normal"/>
-              <w:widowControl w:val="false"/>
-              <w:jc w:val="right"/>
-              <w:rPr>
                 <w:rFonts w:ascii="Courier New" w:hAnsi="Courier New" w:cs="Courier New"/>
-                <w:sz w:val="20"/>
-              </w:rPr>
-            </w:pPr>
-            <w:r>
-              <w:rPr>
-                <w:rFonts w:cs="Courier New" w:ascii="Courier New" w:hAnsi="Courier New"/>
                 <w:sz w:val="20"/>
               </w:rPr>
               <w:t>{{ dates.invoice }}</w:t>
@@ -380,40 +320,24 @@
     </w:tbl>
     <w:p>
       <w:pPr>
-        <w:pStyle w:val="Normal"/>
         <w:jc w:val="right"/>
         <w:rPr>
           <w:rFonts w:ascii="Arial" w:hAnsi="Arial"/>
           <w:sz w:val="26"/>
         </w:rPr>
       </w:pPr>
-      <w:r>
-        <w:rPr>
-          <w:rFonts w:ascii="Arial" w:hAnsi="Arial"/>
-          <w:sz w:val="26"/>
-        </w:rPr>
-      </w:r>
     </w:p>
     <w:tbl>
       <w:tblPr>
         <w:tblW w:w="8568" w:type="dxa"/>
-        <w:jc w:val="left"/>
-        <w:tblInd w:w="0" w:type="dxa"/>
         <w:tblLayout w:type="fixed"/>
-        <w:tblCellMar>
-          <w:top w:w="0" w:type="dxa"/>
-          <w:left w:w="108" w:type="dxa"/>
-          <w:bottom w:w="0" w:type="dxa"/>
-          <w:right w:w="108" w:type="dxa"/>
-        </w:tblCellMar>
-        <w:tblLook w:firstRow="0" w:noVBand="0" w:lastRow="0" w:firstColumn="0" w:lastColumn="0" w:noHBand="0" w:val="0000"/>
+        <w:tblLook w:val="0000" w:firstRow="0" w:lastRow="0" w:firstColumn="0" w:lastColumn="0" w:noHBand="0" w:noVBand="0"/>
       </w:tblPr>
       <w:tblGrid>
         <w:gridCol w:w="4264"/>
-        <w:gridCol w:w="4303"/>
+        <w:gridCol w:w="4304"/>
       </w:tblGrid>
       <w:tr>
-        <w:trPr/>
         <w:tc>
           <w:tcPr>
             <w:tcW w:w="4264" w:type="dxa"/>
@@ -426,8 +350,7 @@
           </w:tcPr>
           <w:p>
             <w:pPr>
-              <w:pStyle w:val="Normal"/>
-              <w:widowControl w:val="false"/>
+              <w:widowControl w:val="0"/>
               <w:rPr>
                 <w:rFonts w:ascii="Rockwell" w:hAnsi="Rockwell"/>
                 <w:sz w:val="22"/>
@@ -454,8 +377,7 @@
           </w:tcPr>
           <w:p>
             <w:pPr>
-              <w:pStyle w:val="Normal"/>
-              <w:widowControl w:val="false"/>
+              <w:widowControl w:val="0"/>
               <w:rPr>
                 <w:rFonts w:ascii="Rockwell" w:hAnsi="Rockwell"/>
                 <w:sz w:val="22"/>
@@ -472,7 +394,6 @@
         </w:tc>
       </w:tr>
       <w:tr>
-        <w:trPr/>
         <w:tc>
           <w:tcPr>
             <w:tcW w:w="4264" w:type="dxa"/>
@@ -485,8 +406,7 @@
           </w:tcPr>
           <w:p>
             <w:pPr>
-              <w:pStyle w:val="Normal"/>
-              <w:widowControl w:val="false"/>
+              <w:widowControl w:val="0"/>
               <w:rPr>
                 <w:rFonts w:ascii="Courier New" w:hAnsi="Courier New" w:cs="Courier New"/>
                 <w:sz w:val="18"/>
@@ -495,7 +415,7 @@
             </w:pPr>
             <w:r>
               <w:rPr>
-                <w:rFonts w:cs="Courier New" w:ascii="Courier New" w:hAnsi="Courier New"/>
+                <w:rFonts w:ascii="Courier New" w:hAnsi="Courier New" w:cs="Courier New"/>
                 <w:sz w:val="18"/>
                 <w:szCs w:val="18"/>
               </w:rPr>
@@ -504,8 +424,7 @@
           </w:p>
           <w:p>
             <w:pPr>
-              <w:pStyle w:val="Normal"/>
-              <w:widowControl w:val="false"/>
+              <w:widowControl w:val="0"/>
               <w:rPr>
                 <w:rFonts w:ascii="Courier New" w:hAnsi="Courier New" w:cs="Courier New"/>
                 <w:sz w:val="18"/>
@@ -514,7 +433,7 @@
             </w:pPr>
             <w:r>
               <w:rPr>
-                <w:rFonts w:cs="Courier New" w:ascii="Courier New" w:hAnsi="Courier New"/>
+                <w:rFonts w:ascii="Courier New" w:hAnsi="Courier New" w:cs="Courier New"/>
                 <w:sz w:val="18"/>
                 <w:szCs w:val="18"/>
               </w:rPr>
@@ -534,8 +453,7 @@
           </w:tcPr>
           <w:p>
             <w:pPr>
-              <w:pStyle w:val="Normal"/>
-              <w:widowControl w:val="false"/>
+              <w:widowControl w:val="0"/>
               <w:rPr>
                 <w:rFonts w:ascii="Courier New" w:hAnsi="Courier New" w:cs="Courier New"/>
                 <w:sz w:val="18"/>
@@ -544,7 +462,7 @@
             </w:pPr>
             <w:r>
               <w:rPr>
-                <w:rFonts w:cs="Courier New" w:ascii="Courier New" w:hAnsi="Courier New"/>
+                <w:rFonts w:ascii="Courier New" w:hAnsi="Courier New" w:cs="Courier New"/>
                 <w:sz w:val="18"/>
                 <w:szCs w:val="18"/>
               </w:rPr>
@@ -553,8 +471,7 @@
           </w:p>
           <w:p>
             <w:pPr>
-              <w:pStyle w:val="Normal"/>
-              <w:widowControl w:val="false"/>
+              <w:widowControl w:val="0"/>
               <w:rPr>
                 <w:rFonts w:ascii="Courier New" w:hAnsi="Courier New" w:cs="Courier New"/>
                 <w:sz w:val="18"/>
@@ -563,7 +480,7 @@
             </w:pPr>
             <w:r>
               <w:rPr>
-                <w:rFonts w:cs="Courier New" w:ascii="Courier New" w:hAnsi="Courier New"/>
+                <w:rFonts w:ascii="Courier New" w:hAnsi="Courier New" w:cs="Courier New"/>
                 <w:sz w:val="18"/>
                 <w:szCs w:val="18"/>
               </w:rPr>
@@ -572,54 +489,31 @@
           </w:p>
           <w:p>
             <w:pPr>
-              <w:pStyle w:val="Normal"/>
-              <w:widowControl w:val="false"/>
+              <w:widowControl w:val="0"/>
               <w:rPr>
                 <w:rFonts w:ascii="Courier New" w:hAnsi="Courier New" w:cs="Courier New"/>
                 <w:sz w:val="18"/>
                 <w:szCs w:val="18"/>
               </w:rPr>
             </w:pPr>
-            <w:r>
-              <w:rPr>
-                <w:rFonts w:cs="Courier New" w:ascii="Courier New" w:hAnsi="Courier New"/>
-                <w:sz w:val="18"/>
-                <w:szCs w:val="18"/>
-              </w:rPr>
-            </w:r>
           </w:p>
         </w:tc>
       </w:tr>
     </w:tbl>
     <w:p>
       <w:pPr>
-        <w:pStyle w:val="Normal"/>
         <w:jc w:val="right"/>
         <w:rPr>
           <w:rFonts w:ascii="Arial" w:hAnsi="Arial"/>
           <w:sz w:val="26"/>
         </w:rPr>
       </w:pPr>
-      <w:r>
-        <w:rPr>
-          <w:rFonts w:ascii="Arial" w:hAnsi="Arial"/>
-          <w:sz w:val="26"/>
-        </w:rPr>
-      </w:r>
     </w:p>
     <w:tbl>
       <w:tblPr>
         <w:tblW w:w="8568" w:type="dxa"/>
-        <w:jc w:val="left"/>
-        <w:tblInd w:w="0" w:type="dxa"/>
         <w:tblLayout w:type="fixed"/>
-        <w:tblCellMar>
-          <w:top w:w="0" w:type="dxa"/>
-          <w:left w:w="108" w:type="dxa"/>
-          <w:bottom w:w="0" w:type="dxa"/>
-          <w:right w:w="108" w:type="dxa"/>
-        </w:tblCellMar>
-        <w:tblLook w:firstRow="0" w:noVBand="0" w:lastRow="0" w:firstColumn="0" w:lastColumn="0" w:noHBand="0" w:val="0000"/>
+        <w:tblLook w:val="0000" w:firstRow="0" w:lastRow="0" w:firstColumn="0" w:lastColumn="0" w:noHBand="0" w:noVBand="0"/>
       </w:tblPr>
       <w:tblGrid>
         <w:gridCol w:w="5145"/>
@@ -630,7 +524,7 @@
       </w:tblGrid>
       <w:tr>
         <w:trPr>
-          <w:cantSplit w:val="true"/>
+          <w:cantSplit/>
         </w:trPr>
         <w:tc>
           <w:tcPr>
@@ -643,87 +537,101 @@
           </w:tcPr>
           <w:p>
             <w:pPr>
-              <w:pStyle w:val="Normal"/>
-              <w:widowControl w:val="false"/>
+              <w:widowControl w:val="0"/>
               <w:jc w:val="center"/>
               <w:rPr>
                 <w:rFonts w:ascii="Rockwell" w:hAnsi="Rockwell"/>
                 <w:sz w:val="22"/>
               </w:rPr>
             </w:pPr>
-            <w:r>
+          </w:p>
+          <w:p>
+            <w:pPr>
+              <w:widowControl w:val="0"/>
+              <w:jc w:val="center"/>
               <w:rPr>
                 <w:rFonts w:ascii="Rockwell" w:hAnsi="Rockwell"/>
                 <w:sz w:val="22"/>
               </w:rPr>
-            </w:r>
-          </w:p>
-          <w:p>
-            <w:pPr>
-              <w:pStyle w:val="Normal"/>
-              <w:widowControl w:val="false"/>
-              <w:jc w:val="center"/>
+            </w:pPr>
+            <w:r>
               <w:rPr>
                 <w:rFonts w:ascii="Rockwell" w:hAnsi="Rockwell"/>
                 <w:sz w:val="22"/>
               </w:rPr>
-            </w:pPr>
-            <w:r>
+              <w:t>Item Description</w:t>
+            </w:r>
+          </w:p>
+          <w:p>
+            <w:pPr>
+              <w:widowControl w:val="0"/>
+              <w:jc w:val="center"/>
               <w:rPr>
                 <w:rFonts w:ascii="Rockwell" w:hAnsi="Rockwell"/>
                 <w:sz w:val="22"/>
               </w:rPr>
-              <w:t>Item Description</w:t>
-            </w:r>
-          </w:p>
-          <w:p>
-            <w:pPr>
-              <w:pStyle w:val="Normal"/>
-              <w:widowControl w:val="false"/>
+            </w:pPr>
+          </w:p>
+        </w:tc>
+        <w:tc>
+          <w:tcPr>
+            <w:tcW w:w="723" w:type="dxa"/>
+            <w:tcBorders>
+              <w:top w:val="single" w:sz="4" w:space="0" w:color="000000"/>
+              <w:left w:val="single" w:sz="4" w:space="0" w:color="000000"/>
+              <w:right w:val="single" w:sz="4" w:space="0" w:color="000000"/>
+            </w:tcBorders>
+          </w:tcPr>
+          <w:p>
+            <w:pPr>
+              <w:widowControl w:val="0"/>
               <w:jc w:val="center"/>
               <w:rPr>
                 <w:rFonts w:ascii="Rockwell" w:hAnsi="Rockwell"/>
                 <w:sz w:val="22"/>
               </w:rPr>
             </w:pPr>
-            <w:r>
+          </w:p>
+          <w:p>
+            <w:pPr>
+              <w:widowControl w:val="0"/>
+              <w:jc w:val="center"/>
               <w:rPr>
                 <w:rFonts w:ascii="Rockwell" w:hAnsi="Rockwell"/>
                 <w:sz w:val="22"/>
               </w:rPr>
-            </w:r>
-          </w:p>
-        </w:tc>
-        <w:tc>
-          <w:tcPr>
-            <w:tcW w:w="723" w:type="dxa"/>
-            <w:tcBorders>
-              <w:top w:val="single" w:sz="4" w:space="0" w:color="000000"/>
-              <w:left w:val="single" w:sz="4" w:space="0" w:color="000000"/>
-              <w:right w:val="single" w:sz="4" w:space="0" w:color="000000"/>
-            </w:tcBorders>
-          </w:tcPr>
-          <w:p>
-            <w:pPr>
-              <w:pStyle w:val="Normal"/>
-              <w:widowControl w:val="false"/>
-              <w:jc w:val="center"/>
+            </w:pPr>
+            <w:r>
               <w:rPr>
                 <w:rFonts w:ascii="Rockwell" w:hAnsi="Rockwell"/>
                 <w:sz w:val="22"/>
               </w:rPr>
-            </w:pPr>
-            <w:r>
+              <w:t>Qty</w:t>
+            </w:r>
+          </w:p>
+        </w:tc>
+        <w:tc>
+          <w:tcPr>
+            <w:tcW w:w="1258" w:type="dxa"/>
+            <w:tcBorders>
+              <w:top w:val="single" w:sz="4" w:space="0" w:color="000000"/>
+              <w:left w:val="single" w:sz="4" w:space="0" w:color="000000"/>
+              <w:right w:val="single" w:sz="4" w:space="0" w:color="000000"/>
+            </w:tcBorders>
+          </w:tcPr>
+          <w:p>
+            <w:pPr>
+              <w:widowControl w:val="0"/>
+              <w:jc w:val="center"/>
               <w:rPr>
                 <w:rFonts w:ascii="Rockwell" w:hAnsi="Rockwell"/>
                 <w:sz w:val="22"/>
               </w:rPr>
-            </w:r>
-          </w:p>
-          <w:p>
-            <w:pPr>
-              <w:pStyle w:val="Normal"/>
-              <w:widowControl w:val="false"/>
+            </w:pPr>
+          </w:p>
+          <w:p>
+            <w:pPr>
+              <w:widowControl w:val="0"/>
               <w:jc w:val="center"/>
               <w:rPr>
                 <w:rFonts w:ascii="Rockwell" w:hAnsi="Rockwell"/>
@@ -735,13 +643,14 @@
                 <w:rFonts w:ascii="Rockwell" w:hAnsi="Rockwell"/>
                 <w:sz w:val="22"/>
               </w:rPr>
-              <w:t>Qty</w:t>
+              <w:t>Unit Price</w:t>
             </w:r>
           </w:p>
         </w:tc>
         <w:tc>
           <w:tcPr>
-            <w:tcW w:w="1258" w:type="dxa"/>
+            <w:tcW w:w="1442" w:type="dxa"/>
+            <w:gridSpan w:val="2"/>
             <w:tcBorders>
               <w:top w:val="single" w:sz="4" w:space="0" w:color="000000"/>
               <w:left w:val="single" w:sz="4" w:space="0" w:color="000000"/>
@@ -750,119 +659,50 @@
           </w:tcPr>
           <w:p>
             <w:pPr>
-              <w:pStyle w:val="Normal"/>
-              <w:widowControl w:val="false"/>
-              <w:jc w:val="center"/>
+              <w:widowControl w:val="0"/>
               <w:rPr>
                 <w:rFonts w:ascii="Rockwell" w:hAnsi="Rockwell"/>
                 <w:sz w:val="22"/>
               </w:rPr>
             </w:pPr>
-            <w:r>
+          </w:p>
+          <w:p>
+            <w:pPr>
+              <w:widowControl w:val="0"/>
               <w:rPr>
                 <w:rFonts w:ascii="Rockwell" w:hAnsi="Rockwell"/>
                 <w:sz w:val="22"/>
               </w:rPr>
-            </w:r>
-          </w:p>
-          <w:p>
-            <w:pPr>
-              <w:pStyle w:val="Normal"/>
-              <w:widowControl w:val="false"/>
-              <w:jc w:val="center"/>
+            </w:pPr>
+            <w:r>
               <w:rPr>
                 <w:rFonts w:ascii="Rockwell" w:hAnsi="Rockwell"/>
                 <w:sz w:val="22"/>
               </w:rPr>
-            </w:pPr>
-            <w:r>
-              <w:rPr>
-                <w:rFonts w:ascii="Rockwell" w:hAnsi="Rockwell"/>
-                <w:sz w:val="22"/>
-              </w:rPr>
-              <w:t>Unit Price</w:t>
-            </w:r>
-          </w:p>
-        </w:tc>
-        <w:tc>
-          <w:tcPr>
-            <w:tcW w:w="1442" w:type="dxa"/>
-            <w:gridSpan w:val="2"/>
-            <w:tcBorders>
-              <w:top w:val="single" w:sz="4" w:space="0" w:color="000000"/>
-              <w:left w:val="single" w:sz="4" w:space="0" w:color="000000"/>
-              <w:right w:val="single" w:sz="4" w:space="0" w:color="000000"/>
-            </w:tcBorders>
-          </w:tcPr>
-          <w:p>
-            <w:pPr>
-              <w:pStyle w:val="Normal"/>
-              <w:widowControl w:val="false"/>
-              <w:rPr>
-                <w:rFonts w:ascii="Rockwell" w:hAnsi="Rockwell"/>
-                <w:sz w:val="22"/>
-              </w:rPr>
-            </w:pPr>
-            <w:r>
-              <w:rPr>
-                <w:rFonts w:ascii="Rockwell" w:hAnsi="Rockwell"/>
-                <w:sz w:val="22"/>
-              </w:rPr>
-            </w:r>
-          </w:p>
-          <w:p>
-            <w:pPr>
-              <w:pStyle w:val="Normal"/>
-              <w:widowControl w:val="false"/>
-              <w:rPr>
-                <w:rFonts w:ascii="Rockwell" w:hAnsi="Rockwell"/>
-                <w:sz w:val="22"/>
-              </w:rPr>
-            </w:pPr>
-            <w:r>
-              <w:rPr>
-                <w:rFonts w:ascii="Rockwell" w:hAnsi="Rockwell"/>
-                <w:sz w:val="22"/>
-              </w:rPr>
               <w:t>Price</w:t>
             </w:r>
           </w:p>
           <w:p>
             <w:pPr>
-              <w:pStyle w:val="Normal"/>
-              <w:widowControl w:val="false"/>
+              <w:widowControl w:val="0"/>
               <w:rPr>
                 <w:rFonts w:ascii="Arial" w:hAnsi="Arial"/>
                 <w:sz w:val="20"/>
               </w:rPr>
             </w:pPr>
-            <w:r>
+          </w:p>
+          <w:p>
+            <w:pPr>
+              <w:widowControl w:val="0"/>
               <w:rPr>
                 <w:rFonts w:ascii="Arial" w:hAnsi="Arial"/>
                 <w:sz w:val="20"/>
               </w:rPr>
-            </w:r>
-          </w:p>
-          <w:p>
-            <w:pPr>
-              <w:pStyle w:val="Normal"/>
-              <w:widowControl w:val="false"/>
-              <w:rPr>
-                <w:rFonts w:ascii="Arial" w:hAnsi="Arial"/>
-                <w:sz w:val="20"/>
-              </w:rPr>
-            </w:pPr>
-            <w:r>
-              <w:rPr>
-                <w:rFonts w:ascii="Arial" w:hAnsi="Arial"/>
-                <w:sz w:val="20"/>
-              </w:rPr>
-            </w:r>
+            </w:pPr>
           </w:p>
         </w:tc>
       </w:tr>
       <w:tr>
-        <w:trPr/>
         <w:tc>
           <w:tcPr>
             <w:tcW w:w="5145" w:type="dxa"/>
@@ -874,10 +714,8 @@
           </w:tcPr>
           <w:p>
             <w:pPr>
-              <w:pStyle w:val="Normal"/>
-              <w:widowControl w:val="false"/>
-              <w:rPr>
-                <w:b/>
+              <w:widowControl w:val="0"/>
+              <w:rPr>
                 <w:b/>
                 <w:bCs/>
                 <w:lang w:val="en-US"/>
@@ -904,20 +742,13 @@
           </w:tcPr>
           <w:p>
             <w:pPr>
-              <w:pStyle w:val="Normal"/>
-              <w:widowControl w:val="false"/>
-              <w:jc w:val="right"/>
-              <w:rPr>
-                <w:rFonts w:ascii="Courier New" w:hAnsi="Courier New"/>
-                <w:sz w:val="18"/>
-              </w:rPr>
-            </w:pPr>
-            <w:r>
-              <w:rPr>
-                <w:rFonts w:ascii="Courier New" w:hAnsi="Courier New"/>
-                <w:sz w:val="18"/>
-              </w:rPr>
-            </w:r>
+              <w:widowControl w:val="0"/>
+              <w:jc w:val="right"/>
+              <w:rPr>
+                <w:rFonts w:ascii="Courier New" w:hAnsi="Courier New"/>
+                <w:sz w:val="18"/>
+              </w:rPr>
+            </w:pPr>
           </w:p>
         </w:tc>
         <w:tc>
@@ -931,20 +762,13 @@
           </w:tcPr>
           <w:p>
             <w:pPr>
-              <w:pStyle w:val="Normal"/>
-              <w:widowControl w:val="false"/>
-              <w:jc w:val="right"/>
-              <w:rPr>
-                <w:rFonts w:ascii="Courier New" w:hAnsi="Courier New"/>
-                <w:sz w:val="18"/>
-              </w:rPr>
-            </w:pPr>
-            <w:r>
-              <w:rPr>
-                <w:rFonts w:ascii="Courier New" w:hAnsi="Courier New"/>
-                <w:sz w:val="18"/>
-              </w:rPr>
-            </w:r>
+              <w:widowControl w:val="0"/>
+              <w:jc w:val="right"/>
+              <w:rPr>
+                <w:rFonts w:ascii="Courier New" w:hAnsi="Courier New"/>
+                <w:sz w:val="18"/>
+              </w:rPr>
+            </w:pPr>
           </w:p>
         </w:tc>
         <w:tc>
@@ -957,19 +781,12 @@
           </w:tcPr>
           <w:p>
             <w:pPr>
-              <w:pStyle w:val="Normal"/>
-              <w:widowControl w:val="false"/>
-              <w:rPr>
-                <w:rFonts w:ascii="Courier New" w:hAnsi="Courier New"/>
-                <w:sz w:val="18"/>
-              </w:rPr>
-            </w:pPr>
-            <w:r>
-              <w:rPr>
-                <w:rFonts w:ascii="Courier New" w:hAnsi="Courier New"/>
-                <w:sz w:val="18"/>
-              </w:rPr>
-            </w:r>
+              <w:widowControl w:val="0"/>
+              <w:rPr>
+                <w:rFonts w:ascii="Courier New" w:hAnsi="Courier New"/>
+                <w:sz w:val="18"/>
+              </w:rPr>
+            </w:pPr>
           </w:p>
         </w:tc>
         <w:tc>
@@ -982,24 +799,16 @@
           </w:tcPr>
           <w:p>
             <w:pPr>
-              <w:pStyle w:val="Normal"/>
-              <w:widowControl w:val="false"/>
-              <w:rPr>
-                <w:rFonts w:ascii="Courier New" w:hAnsi="Courier New"/>
-                <w:sz w:val="18"/>
-              </w:rPr>
-            </w:pPr>
-            <w:r>
-              <w:rPr>
-                <w:rFonts w:ascii="Courier New" w:hAnsi="Courier New"/>
-                <w:sz w:val="18"/>
-              </w:rPr>
-            </w:r>
+              <w:widowControl w:val="0"/>
+              <w:rPr>
+                <w:rFonts w:ascii="Courier New" w:hAnsi="Courier New"/>
+                <w:sz w:val="18"/>
+              </w:rPr>
+            </w:pPr>
           </w:p>
         </w:tc>
       </w:tr>
       <w:tr>
-        <w:trPr/>
         <w:tc>
           <w:tcPr>
             <w:tcW w:w="5145" w:type="dxa"/>
@@ -1011,7 +820,7 @@
           <w:p>
             <w:pPr>
               <w:pStyle w:val="HTMLPreformatted"/>
-              <w:widowControl w:val="false"/>
+              <w:widowControl w:val="0"/>
               <w:tabs>
                 <w:tab w:val="clear" w:pos="916"/>
                 <w:tab w:val="clear" w:pos="1832"/>
@@ -1031,13 +840,13 @@
                 <w:tab w:val="clear" w:pos="14656"/>
               </w:tabs>
               <w:rPr>
-                <w:rFonts w:ascii="Courier New" w:hAnsi="Courier New" w:eastAsia="Times New Roman" w:cs="Times New Roman"/>
+                <w:rFonts w:ascii="Courier New" w:eastAsia="Times New Roman" w:hAnsi="Courier New" w:cs="Times New Roman"/>
                 <w:sz w:val="18"/>
               </w:rPr>
             </w:pPr>
             <w:r>
               <w:rPr>
-                <w:rFonts w:eastAsia="Times New Roman" w:cs="Times New Roman" w:ascii="Courier New" w:hAnsi="Courier New"/>
+                <w:rFonts w:ascii="Courier New" w:eastAsia="Times New Roman" w:hAnsi="Courier New" w:cs="Times New Roman"/>
                 <w:sz w:val="18"/>
               </w:rPr>
               <w:t>{{ item.description }}</w:t>
@@ -1054,8 +863,7 @@
           </w:tcPr>
           <w:p>
             <w:pPr>
-              <w:pStyle w:val="Normal"/>
-              <w:widowControl w:val="false"/>
+              <w:widowControl w:val="0"/>
               <w:jc w:val="right"/>
               <w:rPr>
                 <w:rFonts w:ascii="Courier New" w:hAnsi="Courier New"/>
@@ -1081,8 +889,7 @@
           </w:tcPr>
           <w:p>
             <w:pPr>
-              <w:pStyle w:val="Normal"/>
-              <w:widowControl w:val="false"/>
+              <w:widowControl w:val="0"/>
               <w:jc w:val="right"/>
               <w:rPr>
                 <w:rFonts w:ascii="Courier New" w:hAnsi="Courier New"/>
@@ -1107,8 +914,7 @@
           </w:tcPr>
           <w:p>
             <w:pPr>
-              <w:pStyle w:val="Normal"/>
-              <w:widowControl w:val="false"/>
+              <w:widowControl w:val="0"/>
               <w:rPr>
                 <w:rFonts w:ascii="Courier New" w:hAnsi="Courier New"/>
                 <w:sz w:val="18"/>
@@ -1132,24 +938,16 @@
           </w:tcPr>
           <w:p>
             <w:pPr>
-              <w:pStyle w:val="Normal"/>
-              <w:widowControl w:val="false"/>
-              <w:rPr>
-                <w:rFonts w:ascii="Courier New" w:hAnsi="Courier New"/>
-                <w:sz w:val="18"/>
-              </w:rPr>
-            </w:pPr>
-            <w:r>
-              <w:rPr>
-                <w:rFonts w:ascii="Courier New" w:hAnsi="Courier New"/>
-                <w:sz w:val="18"/>
-              </w:rPr>
-            </w:r>
+              <w:widowControl w:val="0"/>
+              <w:rPr>
+                <w:rFonts w:ascii="Courier New" w:hAnsi="Courier New"/>
+                <w:sz w:val="18"/>
+              </w:rPr>
+            </w:pPr>
           </w:p>
         </w:tc>
       </w:tr>
       <w:tr>
-        <w:trPr/>
         <w:tc>
           <w:tcPr>
             <w:tcW w:w="5145" w:type="dxa"/>
@@ -1161,7 +959,7 @@
           <w:p>
             <w:pPr>
               <w:pStyle w:val="HTMLPreformatted"/>
-              <w:widowControl w:val="false"/>
+              <w:widowControl w:val="0"/>
               <w:tabs>
                 <w:tab w:val="clear" w:pos="916"/>
                 <w:tab w:val="clear" w:pos="1832"/>
@@ -1181,13 +979,13 @@
                 <w:tab w:val="clear" w:pos="14656"/>
               </w:tabs>
               <w:rPr>
-                <w:rFonts w:ascii="Courier New" w:hAnsi="Courier New" w:eastAsia="Times New Roman" w:cs="Times New Roman"/>
+                <w:rFonts w:ascii="Courier New" w:eastAsia="Times New Roman" w:hAnsi="Courier New" w:cs="Times New Roman"/>
                 <w:sz w:val="18"/>
               </w:rPr>
             </w:pPr>
             <w:r>
               <w:rPr>
-                <w:rFonts w:eastAsia="Times New Roman" w:cs="Times New Roman" w:ascii="Courier New" w:hAnsi="Courier New"/>
+                <w:rFonts w:ascii="Courier New" w:eastAsia="Times New Roman" w:hAnsi="Courier New" w:cs="Times New Roman"/>
                 <w:sz w:val="18"/>
               </w:rPr>
               <w:t>{%tr endfor %}</w:t>
@@ -1204,20 +1002,13 @@
           </w:tcPr>
           <w:p>
             <w:pPr>
-              <w:pStyle w:val="Normal"/>
-              <w:widowControl w:val="false"/>
-              <w:jc w:val="right"/>
-              <w:rPr>
-                <w:rFonts w:ascii="Courier New" w:hAnsi="Courier New"/>
-                <w:sz w:val="18"/>
-              </w:rPr>
-            </w:pPr>
-            <w:r>
-              <w:rPr>
-                <w:rFonts w:ascii="Courier New" w:hAnsi="Courier New"/>
-                <w:sz w:val="18"/>
-              </w:rPr>
-            </w:r>
+              <w:widowControl w:val="0"/>
+              <w:jc w:val="right"/>
+              <w:rPr>
+                <w:rFonts w:ascii="Courier New" w:hAnsi="Courier New"/>
+                <w:sz w:val="18"/>
+              </w:rPr>
+            </w:pPr>
           </w:p>
         </w:tc>
         <w:tc>
@@ -1230,20 +1021,13 @@
           </w:tcPr>
           <w:p>
             <w:pPr>
-              <w:pStyle w:val="Normal"/>
-              <w:widowControl w:val="false"/>
-              <w:jc w:val="right"/>
-              <w:rPr>
-                <w:rFonts w:ascii="Courier New" w:hAnsi="Courier New"/>
-                <w:sz w:val="18"/>
-              </w:rPr>
-            </w:pPr>
-            <w:r>
-              <w:rPr>
-                <w:rFonts w:ascii="Courier New" w:hAnsi="Courier New"/>
-                <w:sz w:val="18"/>
-              </w:rPr>
-            </w:r>
+              <w:widowControl w:val="0"/>
+              <w:jc w:val="right"/>
+              <w:rPr>
+                <w:rFonts w:ascii="Courier New" w:hAnsi="Courier New"/>
+                <w:sz w:val="18"/>
+              </w:rPr>
+            </w:pPr>
           </w:p>
         </w:tc>
         <w:tc>
@@ -1255,19 +1039,12 @@
           </w:tcPr>
           <w:p>
             <w:pPr>
-              <w:pStyle w:val="Normal"/>
-              <w:widowControl w:val="false"/>
-              <w:rPr>
-                <w:rFonts w:ascii="Courier New" w:hAnsi="Courier New"/>
-                <w:sz w:val="18"/>
-              </w:rPr>
-            </w:pPr>
-            <w:r>
-              <w:rPr>
-                <w:rFonts w:ascii="Courier New" w:hAnsi="Courier New"/>
-                <w:sz w:val="18"/>
-              </w:rPr>
-            </w:r>
+              <w:widowControl w:val="0"/>
+              <w:rPr>
+                <w:rFonts w:ascii="Courier New" w:hAnsi="Courier New"/>
+                <w:sz w:val="18"/>
+              </w:rPr>
+            </w:pPr>
           </w:p>
         </w:tc>
         <w:tc>
@@ -1279,24 +1056,16 @@
           </w:tcPr>
           <w:p>
             <w:pPr>
-              <w:pStyle w:val="Normal"/>
-              <w:widowControl w:val="false"/>
-              <w:rPr>
-                <w:rFonts w:ascii="Courier New" w:hAnsi="Courier New"/>
-                <w:sz w:val="18"/>
-              </w:rPr>
-            </w:pPr>
-            <w:r>
-              <w:rPr>
-                <w:rFonts w:ascii="Courier New" w:hAnsi="Courier New"/>
-                <w:sz w:val="18"/>
-              </w:rPr>
-            </w:r>
+              <w:widowControl w:val="0"/>
+              <w:rPr>
+                <w:rFonts w:ascii="Courier New" w:hAnsi="Courier New"/>
+                <w:sz w:val="18"/>
+              </w:rPr>
+            </w:pPr>
           </w:p>
         </w:tc>
       </w:tr>
       <w:tr>
-        <w:trPr/>
         <w:tc>
           <w:tcPr>
             <w:tcW w:w="5145" w:type="dxa"/>
@@ -1308,7 +1077,7 @@
           <w:p>
             <w:pPr>
               <w:pStyle w:val="HTMLPreformatted"/>
-              <w:widowControl w:val="false"/>
+              <w:widowControl w:val="0"/>
               <w:tabs>
                 <w:tab w:val="clear" w:pos="916"/>
                 <w:tab w:val="clear" w:pos="1832"/>
@@ -1328,16 +1097,10 @@
                 <w:tab w:val="clear" w:pos="14656"/>
               </w:tabs>
               <w:rPr>
-                <w:rFonts w:ascii="Courier New" w:hAnsi="Courier New" w:eastAsia="Times New Roman" w:cs="Times New Roman"/>
-                <w:sz w:val="18"/>
-              </w:rPr>
-            </w:pPr>
-            <w:r>
-              <w:rPr>
-                <w:rFonts w:eastAsia="Times New Roman" w:cs="Times New Roman" w:ascii="Courier New" w:hAnsi="Courier New"/>
-                <w:sz w:val="18"/>
-              </w:rPr>
-            </w:r>
+                <w:rFonts w:ascii="Courier New" w:eastAsia="Times New Roman" w:hAnsi="Courier New" w:cs="Times New Roman"/>
+                <w:sz w:val="18"/>
+              </w:rPr>
+            </w:pPr>
           </w:p>
         </w:tc>
         <w:tc>
@@ -1350,20 +1113,13 @@
           </w:tcPr>
           <w:p>
             <w:pPr>
-              <w:pStyle w:val="Normal"/>
-              <w:widowControl w:val="false"/>
-              <w:jc w:val="right"/>
-              <w:rPr>
-                <w:rFonts w:ascii="Courier New" w:hAnsi="Courier New"/>
-                <w:sz w:val="18"/>
-              </w:rPr>
-            </w:pPr>
-            <w:r>
-              <w:rPr>
-                <w:rFonts w:ascii="Courier New" w:hAnsi="Courier New"/>
-                <w:sz w:val="18"/>
-              </w:rPr>
-            </w:r>
+              <w:widowControl w:val="0"/>
+              <w:jc w:val="right"/>
+              <w:rPr>
+                <w:rFonts w:ascii="Courier New" w:hAnsi="Courier New"/>
+                <w:sz w:val="18"/>
+              </w:rPr>
+            </w:pPr>
           </w:p>
         </w:tc>
         <w:tc>
@@ -1376,20 +1132,13 @@
           </w:tcPr>
           <w:p>
             <w:pPr>
-              <w:pStyle w:val="Normal"/>
-              <w:widowControl w:val="false"/>
-              <w:jc w:val="right"/>
-              <w:rPr>
-                <w:rFonts w:ascii="Courier New" w:hAnsi="Courier New"/>
-                <w:sz w:val="18"/>
-              </w:rPr>
-            </w:pPr>
-            <w:r>
-              <w:rPr>
-                <w:rFonts w:ascii="Courier New" w:hAnsi="Courier New"/>
-                <w:sz w:val="18"/>
-              </w:rPr>
-            </w:r>
+              <w:widowControl w:val="0"/>
+              <w:jc w:val="right"/>
+              <w:rPr>
+                <w:rFonts w:ascii="Courier New" w:hAnsi="Courier New"/>
+                <w:sz w:val="18"/>
+              </w:rPr>
+            </w:pPr>
           </w:p>
         </w:tc>
         <w:tc>
@@ -1401,19 +1150,12 @@
           </w:tcPr>
           <w:p>
             <w:pPr>
-              <w:pStyle w:val="Normal"/>
-              <w:widowControl w:val="false"/>
-              <w:rPr>
-                <w:rFonts w:ascii="Courier New" w:hAnsi="Courier New"/>
-                <w:sz w:val="18"/>
-              </w:rPr>
-            </w:pPr>
-            <w:r>
-              <w:rPr>
-                <w:rFonts w:ascii="Courier New" w:hAnsi="Courier New"/>
-                <w:sz w:val="18"/>
-              </w:rPr>
-            </w:r>
+              <w:widowControl w:val="0"/>
+              <w:rPr>
+                <w:rFonts w:ascii="Courier New" w:hAnsi="Courier New"/>
+                <w:sz w:val="18"/>
+              </w:rPr>
+            </w:pPr>
           </w:p>
         </w:tc>
         <w:tc>
@@ -1425,24 +1167,16 @@
           </w:tcPr>
           <w:p>
             <w:pPr>
-              <w:pStyle w:val="Normal"/>
-              <w:widowControl w:val="false"/>
-              <w:rPr>
-                <w:rFonts w:ascii="Courier New" w:hAnsi="Courier New"/>
-                <w:sz w:val="18"/>
-              </w:rPr>
-            </w:pPr>
-            <w:r>
-              <w:rPr>
-                <w:rFonts w:ascii="Courier New" w:hAnsi="Courier New"/>
-                <w:sz w:val="18"/>
-              </w:rPr>
-            </w:r>
+              <w:widowControl w:val="0"/>
+              <w:rPr>
+                <w:rFonts w:ascii="Courier New" w:hAnsi="Courier New"/>
+                <w:sz w:val="18"/>
+              </w:rPr>
+            </w:pPr>
           </w:p>
         </w:tc>
       </w:tr>
       <w:tr>
-        <w:trPr/>
         <w:tc>
           <w:tcPr>
             <w:tcW w:w="5145" w:type="dxa"/>
@@ -1454,7 +1188,7 @@
           <w:p>
             <w:pPr>
               <w:pStyle w:val="HTMLPreformatted"/>
-              <w:widowControl w:val="false"/>
+              <w:widowControl w:val="0"/>
               <w:tabs>
                 <w:tab w:val="clear" w:pos="916"/>
                 <w:tab w:val="clear" w:pos="1832"/>
@@ -1474,16 +1208,10 @@
                 <w:tab w:val="clear" w:pos="14656"/>
               </w:tabs>
               <w:rPr>
-                <w:rFonts w:ascii="Courier New" w:hAnsi="Courier New" w:eastAsia="Times New Roman" w:cs="Times New Roman"/>
-                <w:sz w:val="18"/>
-              </w:rPr>
-            </w:pPr>
-            <w:r>
-              <w:rPr>
-                <w:rFonts w:eastAsia="Times New Roman" w:cs="Times New Roman" w:ascii="Courier New" w:hAnsi="Courier New"/>
-                <w:sz w:val="18"/>
-              </w:rPr>
-            </w:r>
+                <w:rFonts w:ascii="Courier New" w:eastAsia="Times New Roman" w:hAnsi="Courier New" w:cs="Times New Roman"/>
+                <w:sz w:val="18"/>
+              </w:rPr>
+            </w:pPr>
           </w:p>
         </w:tc>
         <w:tc>
@@ -1496,20 +1224,13 @@
           </w:tcPr>
           <w:p>
             <w:pPr>
-              <w:pStyle w:val="Normal"/>
-              <w:widowControl w:val="false"/>
-              <w:jc w:val="right"/>
-              <w:rPr>
-                <w:rFonts w:ascii="Courier New" w:hAnsi="Courier New"/>
-                <w:sz w:val="18"/>
-              </w:rPr>
-            </w:pPr>
-            <w:r>
-              <w:rPr>
-                <w:rFonts w:ascii="Courier New" w:hAnsi="Courier New"/>
-                <w:sz w:val="18"/>
-              </w:rPr>
-            </w:r>
+              <w:widowControl w:val="0"/>
+              <w:jc w:val="right"/>
+              <w:rPr>
+                <w:rFonts w:ascii="Courier New" w:hAnsi="Courier New"/>
+                <w:sz w:val="18"/>
+              </w:rPr>
+            </w:pPr>
           </w:p>
         </w:tc>
         <w:tc>
@@ -1522,20 +1243,13 @@
           </w:tcPr>
           <w:p>
             <w:pPr>
-              <w:pStyle w:val="Normal"/>
-              <w:widowControl w:val="false"/>
-              <w:jc w:val="right"/>
-              <w:rPr>
-                <w:rFonts w:ascii="Courier New" w:hAnsi="Courier New"/>
-                <w:sz w:val="18"/>
-              </w:rPr>
-            </w:pPr>
-            <w:r>
-              <w:rPr>
-                <w:rFonts w:ascii="Courier New" w:hAnsi="Courier New"/>
-                <w:sz w:val="18"/>
-              </w:rPr>
-            </w:r>
+              <w:widowControl w:val="0"/>
+              <w:jc w:val="right"/>
+              <w:rPr>
+                <w:rFonts w:ascii="Courier New" w:hAnsi="Courier New"/>
+                <w:sz w:val="18"/>
+              </w:rPr>
+            </w:pPr>
           </w:p>
         </w:tc>
         <w:tc>
@@ -1547,19 +1261,12 @@
           </w:tcPr>
           <w:p>
             <w:pPr>
-              <w:pStyle w:val="Normal"/>
-              <w:widowControl w:val="false"/>
-              <w:rPr>
-                <w:rFonts w:ascii="Courier New" w:hAnsi="Courier New"/>
-                <w:sz w:val="18"/>
-              </w:rPr>
-            </w:pPr>
-            <w:r>
-              <w:rPr>
-                <w:rFonts w:ascii="Courier New" w:hAnsi="Courier New"/>
-                <w:sz w:val="18"/>
-              </w:rPr>
-            </w:r>
+              <w:widowControl w:val="0"/>
+              <w:rPr>
+                <w:rFonts w:ascii="Courier New" w:hAnsi="Courier New"/>
+                <w:sz w:val="18"/>
+              </w:rPr>
+            </w:pPr>
           </w:p>
         </w:tc>
         <w:tc>
@@ -1571,24 +1278,16 @@
           </w:tcPr>
           <w:p>
             <w:pPr>
-              <w:pStyle w:val="Normal"/>
-              <w:widowControl w:val="false"/>
-              <w:rPr>
-                <w:rFonts w:ascii="Courier New" w:hAnsi="Courier New"/>
-                <w:sz w:val="18"/>
-              </w:rPr>
-            </w:pPr>
-            <w:r>
-              <w:rPr>
-                <w:rFonts w:ascii="Courier New" w:hAnsi="Courier New"/>
-                <w:sz w:val="18"/>
-              </w:rPr>
-            </w:r>
+              <w:widowControl w:val="0"/>
+              <w:rPr>
+                <w:rFonts w:ascii="Courier New" w:hAnsi="Courier New"/>
+                <w:sz w:val="18"/>
+              </w:rPr>
+            </w:pPr>
           </w:p>
         </w:tc>
       </w:tr>
       <w:tr>
-        <w:trPr/>
         <w:tc>
           <w:tcPr>
             <w:tcW w:w="5145" w:type="dxa"/>
@@ -1600,7 +1299,7 @@
           <w:p>
             <w:pPr>
               <w:pStyle w:val="HTMLPreformatted"/>
-              <w:widowControl w:val="false"/>
+              <w:widowControl w:val="0"/>
               <w:tabs>
                 <w:tab w:val="clear" w:pos="916"/>
                 <w:tab w:val="clear" w:pos="1832"/>
@@ -1620,16 +1319,10 @@
                 <w:tab w:val="clear" w:pos="14656"/>
               </w:tabs>
               <w:rPr>
-                <w:rFonts w:ascii="Courier New" w:hAnsi="Courier New" w:eastAsia="Times New Roman" w:cs="Times New Roman"/>
-                <w:sz w:val="18"/>
-              </w:rPr>
-            </w:pPr>
-            <w:r>
-              <w:rPr>
-                <w:rFonts w:eastAsia="Times New Roman" w:cs="Times New Roman" w:ascii="Courier New" w:hAnsi="Courier New"/>
-                <w:sz w:val="18"/>
-              </w:rPr>
-            </w:r>
+                <w:rFonts w:ascii="Courier New" w:eastAsia="Times New Roman" w:hAnsi="Courier New" w:cs="Times New Roman"/>
+                <w:sz w:val="18"/>
+              </w:rPr>
+            </w:pPr>
           </w:p>
         </w:tc>
         <w:tc>
@@ -1642,20 +1335,13 @@
           </w:tcPr>
           <w:p>
             <w:pPr>
-              <w:pStyle w:val="Normal"/>
-              <w:widowControl w:val="false"/>
-              <w:jc w:val="right"/>
-              <w:rPr>
-                <w:rFonts w:ascii="Courier New" w:hAnsi="Courier New"/>
-                <w:sz w:val="18"/>
-              </w:rPr>
-            </w:pPr>
-            <w:r>
-              <w:rPr>
-                <w:rFonts w:ascii="Courier New" w:hAnsi="Courier New"/>
-                <w:sz w:val="18"/>
-              </w:rPr>
-            </w:r>
+              <w:widowControl w:val="0"/>
+              <w:jc w:val="right"/>
+              <w:rPr>
+                <w:rFonts w:ascii="Courier New" w:hAnsi="Courier New"/>
+                <w:sz w:val="18"/>
+              </w:rPr>
+            </w:pPr>
           </w:p>
         </w:tc>
         <w:tc>
@@ -1668,20 +1354,13 @@
           </w:tcPr>
           <w:p>
             <w:pPr>
-              <w:pStyle w:val="Normal"/>
-              <w:widowControl w:val="false"/>
-              <w:jc w:val="right"/>
-              <w:rPr>
-                <w:rFonts w:ascii="Courier New" w:hAnsi="Courier New"/>
-                <w:sz w:val="18"/>
-              </w:rPr>
-            </w:pPr>
-            <w:r>
-              <w:rPr>
-                <w:rFonts w:ascii="Courier New" w:hAnsi="Courier New"/>
-                <w:sz w:val="18"/>
-              </w:rPr>
-            </w:r>
+              <w:widowControl w:val="0"/>
+              <w:jc w:val="right"/>
+              <w:rPr>
+                <w:rFonts w:ascii="Courier New" w:hAnsi="Courier New"/>
+                <w:sz w:val="18"/>
+              </w:rPr>
+            </w:pPr>
           </w:p>
         </w:tc>
         <w:tc>
@@ -1693,19 +1372,12 @@
           </w:tcPr>
           <w:p>
             <w:pPr>
-              <w:pStyle w:val="Normal"/>
-              <w:widowControl w:val="false"/>
-              <w:rPr>
-                <w:rFonts w:ascii="Courier New" w:hAnsi="Courier New"/>
-                <w:sz w:val="18"/>
-              </w:rPr>
-            </w:pPr>
-            <w:r>
-              <w:rPr>
-                <w:rFonts w:ascii="Courier New" w:hAnsi="Courier New"/>
-                <w:sz w:val="18"/>
-              </w:rPr>
-            </w:r>
+              <w:widowControl w:val="0"/>
+              <w:rPr>
+                <w:rFonts w:ascii="Courier New" w:hAnsi="Courier New"/>
+                <w:sz w:val="18"/>
+              </w:rPr>
+            </w:pPr>
           </w:p>
         </w:tc>
         <w:tc>
@@ -1717,24 +1389,16 @@
           </w:tcPr>
           <w:p>
             <w:pPr>
-              <w:pStyle w:val="Normal"/>
-              <w:widowControl w:val="false"/>
-              <w:rPr>
-                <w:rFonts w:ascii="Courier New" w:hAnsi="Courier New"/>
-                <w:sz w:val="18"/>
-              </w:rPr>
-            </w:pPr>
-            <w:r>
-              <w:rPr>
-                <w:rFonts w:ascii="Courier New" w:hAnsi="Courier New"/>
-                <w:sz w:val="18"/>
-              </w:rPr>
-            </w:r>
+              <w:widowControl w:val="0"/>
+              <w:rPr>
+                <w:rFonts w:ascii="Courier New" w:hAnsi="Courier New"/>
+                <w:sz w:val="18"/>
+              </w:rPr>
+            </w:pPr>
           </w:p>
         </w:tc>
       </w:tr>
       <w:tr>
-        <w:trPr/>
         <w:tc>
           <w:tcPr>
             <w:tcW w:w="5145" w:type="dxa"/>
@@ -1746,7 +1410,7 @@
           <w:p>
             <w:pPr>
               <w:pStyle w:val="HTMLPreformatted"/>
-              <w:widowControl w:val="false"/>
+              <w:widowControl w:val="0"/>
               <w:tabs>
                 <w:tab w:val="clear" w:pos="916"/>
                 <w:tab w:val="clear" w:pos="1832"/>
@@ -1766,16 +1430,10 @@
                 <w:tab w:val="clear" w:pos="14656"/>
               </w:tabs>
               <w:rPr>
-                <w:rFonts w:ascii="Courier New" w:hAnsi="Courier New" w:eastAsia="Times New Roman" w:cs="Times New Roman"/>
-                <w:sz w:val="18"/>
-              </w:rPr>
-            </w:pPr>
-            <w:r>
-              <w:rPr>
-                <w:rFonts w:eastAsia="Times New Roman" w:cs="Times New Roman" w:ascii="Courier New" w:hAnsi="Courier New"/>
-                <w:sz w:val="18"/>
-              </w:rPr>
-            </w:r>
+                <w:rFonts w:ascii="Courier New" w:eastAsia="Times New Roman" w:hAnsi="Courier New" w:cs="Times New Roman"/>
+                <w:sz w:val="18"/>
+              </w:rPr>
+            </w:pPr>
           </w:p>
         </w:tc>
         <w:tc>
@@ -1788,20 +1446,13 @@
           </w:tcPr>
           <w:p>
             <w:pPr>
-              <w:pStyle w:val="Normal"/>
-              <w:widowControl w:val="false"/>
-              <w:jc w:val="right"/>
-              <w:rPr>
-                <w:rFonts w:ascii="Courier New" w:hAnsi="Courier New"/>
-                <w:sz w:val="18"/>
-              </w:rPr>
-            </w:pPr>
-            <w:r>
-              <w:rPr>
-                <w:rFonts w:ascii="Courier New" w:hAnsi="Courier New"/>
-                <w:sz w:val="18"/>
-              </w:rPr>
-            </w:r>
+              <w:widowControl w:val="0"/>
+              <w:jc w:val="right"/>
+              <w:rPr>
+                <w:rFonts w:ascii="Courier New" w:hAnsi="Courier New"/>
+                <w:sz w:val="18"/>
+              </w:rPr>
+            </w:pPr>
           </w:p>
         </w:tc>
         <w:tc>
@@ -1814,20 +1465,13 @@
           </w:tcPr>
           <w:p>
             <w:pPr>
-              <w:pStyle w:val="Normal"/>
-              <w:widowControl w:val="false"/>
-              <w:jc w:val="right"/>
-              <w:rPr>
-                <w:rFonts w:ascii="Courier New" w:hAnsi="Courier New"/>
-                <w:sz w:val="18"/>
-              </w:rPr>
-            </w:pPr>
-            <w:r>
-              <w:rPr>
-                <w:rFonts w:ascii="Courier New" w:hAnsi="Courier New"/>
-                <w:sz w:val="18"/>
-              </w:rPr>
-            </w:r>
+              <w:widowControl w:val="0"/>
+              <w:jc w:val="right"/>
+              <w:rPr>
+                <w:rFonts w:ascii="Courier New" w:hAnsi="Courier New"/>
+                <w:sz w:val="18"/>
+              </w:rPr>
+            </w:pPr>
           </w:p>
         </w:tc>
         <w:tc>
@@ -1839,19 +1483,12 @@
           </w:tcPr>
           <w:p>
             <w:pPr>
-              <w:pStyle w:val="Normal"/>
-              <w:widowControl w:val="false"/>
-              <w:rPr>
-                <w:rFonts w:ascii="Courier New" w:hAnsi="Courier New"/>
-                <w:sz w:val="18"/>
-              </w:rPr>
-            </w:pPr>
-            <w:r>
-              <w:rPr>
-                <w:rFonts w:ascii="Courier New" w:hAnsi="Courier New"/>
-                <w:sz w:val="18"/>
-              </w:rPr>
-            </w:r>
+              <w:widowControl w:val="0"/>
+              <w:rPr>
+                <w:rFonts w:ascii="Courier New" w:hAnsi="Courier New"/>
+                <w:sz w:val="18"/>
+              </w:rPr>
+            </w:pPr>
           </w:p>
         </w:tc>
         <w:tc>
@@ -1863,24 +1500,16 @@
           </w:tcPr>
           <w:p>
             <w:pPr>
-              <w:pStyle w:val="Normal"/>
-              <w:widowControl w:val="false"/>
-              <w:rPr>
-                <w:rFonts w:ascii="Courier New" w:hAnsi="Courier New"/>
-                <w:sz w:val="18"/>
-              </w:rPr>
-            </w:pPr>
-            <w:r>
-              <w:rPr>
-                <w:rFonts w:ascii="Courier New" w:hAnsi="Courier New"/>
-                <w:sz w:val="18"/>
-              </w:rPr>
-            </w:r>
+              <w:widowControl w:val="0"/>
+              <w:rPr>
+                <w:rFonts w:ascii="Courier New" w:hAnsi="Courier New"/>
+                <w:sz w:val="18"/>
+              </w:rPr>
+            </w:pPr>
           </w:p>
         </w:tc>
       </w:tr>
       <w:tr>
-        <w:trPr/>
         <w:tc>
           <w:tcPr>
             <w:tcW w:w="5145" w:type="dxa"/>
@@ -1892,7 +1521,7 @@
           <w:p>
             <w:pPr>
               <w:pStyle w:val="HTMLPreformatted"/>
-              <w:widowControl w:val="false"/>
+              <w:widowControl w:val="0"/>
               <w:tabs>
                 <w:tab w:val="clear" w:pos="916"/>
                 <w:tab w:val="clear" w:pos="1832"/>
@@ -1912,15 +1541,20 @@
                 <w:tab w:val="clear" w:pos="14656"/>
               </w:tabs>
               <w:rPr>
-                <w:rFonts w:ascii="Courier New" w:hAnsi="Courier New" w:eastAsia="Times New Roman" w:cs="Times New Roman"/>
+                <w:rFonts w:ascii="Courier New" w:eastAsia="Times New Roman" w:hAnsi="Courier New" w:cs="Times New Roman"/>
+                <w:b/>
+                <w:bCs/>
                 <w:sz w:val="18"/>
               </w:rPr>
             </w:pPr>
             <w:r>
               <w:rPr>
-                <w:rFonts w:eastAsia="Times New Roman" w:cs="Times New Roman" w:ascii="Courier New" w:hAnsi="Courier New"/>
-                <w:sz w:val="18"/>
-              </w:rPr>
+                <w:rFonts w:ascii="Courier New" w:eastAsia="Times New Roman" w:hAnsi="Courier New" w:cs="Times New Roman"/>
+                <w:b/>
+                <w:bCs/>
+                <w:sz w:val="18"/>
+              </w:rPr>
+              <w:t>MOCK INVOICE FOR TESTING</w:t>
             </w:r>
           </w:p>
         </w:tc>
@@ -1934,20 +1568,13 @@
           </w:tcPr>
           <w:p>
             <w:pPr>
-              <w:pStyle w:val="Normal"/>
-              <w:widowControl w:val="false"/>
-              <w:jc w:val="right"/>
-              <w:rPr>
-                <w:rFonts w:ascii="Courier New" w:hAnsi="Courier New"/>
-                <w:sz w:val="18"/>
-              </w:rPr>
-            </w:pPr>
-            <w:r>
-              <w:rPr>
-                <w:rFonts w:ascii="Courier New" w:hAnsi="Courier New"/>
-                <w:sz w:val="18"/>
-              </w:rPr>
-            </w:r>
+              <w:widowControl w:val="0"/>
+              <w:jc w:val="right"/>
+              <w:rPr>
+                <w:rFonts w:ascii="Courier New" w:hAnsi="Courier New"/>
+                <w:sz w:val="18"/>
+              </w:rPr>
+            </w:pPr>
           </w:p>
         </w:tc>
         <w:tc>
@@ -1960,20 +1587,13 @@
           </w:tcPr>
           <w:p>
             <w:pPr>
-              <w:pStyle w:val="Normal"/>
-              <w:widowControl w:val="false"/>
-              <w:jc w:val="right"/>
-              <w:rPr>
-                <w:rFonts w:ascii="Courier New" w:hAnsi="Courier New"/>
-                <w:sz w:val="18"/>
-              </w:rPr>
-            </w:pPr>
-            <w:r>
-              <w:rPr>
-                <w:rFonts w:ascii="Courier New" w:hAnsi="Courier New"/>
-                <w:sz w:val="18"/>
-              </w:rPr>
-            </w:r>
+              <w:widowControl w:val="0"/>
+              <w:jc w:val="right"/>
+              <w:rPr>
+                <w:rFonts w:ascii="Courier New" w:hAnsi="Courier New"/>
+                <w:sz w:val="18"/>
+              </w:rPr>
+            </w:pPr>
           </w:p>
         </w:tc>
         <w:tc>
@@ -1985,19 +1605,12 @@
           </w:tcPr>
           <w:p>
             <w:pPr>
-              <w:pStyle w:val="Normal"/>
-              <w:widowControl w:val="false"/>
-              <w:rPr>
-                <w:rFonts w:ascii="Courier New" w:hAnsi="Courier New"/>
-                <w:sz w:val="18"/>
-              </w:rPr>
-            </w:pPr>
-            <w:r>
-              <w:rPr>
-                <w:rFonts w:ascii="Courier New" w:hAnsi="Courier New"/>
-                <w:sz w:val="18"/>
-              </w:rPr>
-            </w:r>
+              <w:widowControl w:val="0"/>
+              <w:rPr>
+                <w:rFonts w:ascii="Courier New" w:hAnsi="Courier New"/>
+                <w:sz w:val="18"/>
+              </w:rPr>
+            </w:pPr>
           </w:p>
         </w:tc>
         <w:tc>
@@ -2009,24 +1622,16 @@
           </w:tcPr>
           <w:p>
             <w:pPr>
-              <w:pStyle w:val="Normal"/>
-              <w:widowControl w:val="false"/>
-              <w:rPr>
-                <w:rFonts w:ascii="Courier New" w:hAnsi="Courier New"/>
-                <w:sz w:val="18"/>
-              </w:rPr>
-            </w:pPr>
-            <w:r>
-              <w:rPr>
-                <w:rFonts w:ascii="Courier New" w:hAnsi="Courier New"/>
-                <w:sz w:val="18"/>
-              </w:rPr>
-            </w:r>
+              <w:widowControl w:val="0"/>
+              <w:rPr>
+                <w:rFonts w:ascii="Courier New" w:hAnsi="Courier New"/>
+                <w:sz w:val="18"/>
+              </w:rPr>
+            </w:pPr>
           </w:p>
         </w:tc>
       </w:tr>
       <w:tr>
-        <w:trPr/>
         <w:tc>
           <w:tcPr>
             <w:tcW w:w="5145" w:type="dxa"/>
@@ -2038,7 +1643,7 @@
           <w:p>
             <w:pPr>
               <w:pStyle w:val="HTMLPreformatted"/>
-              <w:widowControl w:val="false"/>
+              <w:widowControl w:val="0"/>
               <w:tabs>
                 <w:tab w:val="clear" w:pos="916"/>
                 <w:tab w:val="clear" w:pos="1832"/>
@@ -2058,16 +1663,10 @@
                 <w:tab w:val="clear" w:pos="14656"/>
               </w:tabs>
               <w:rPr>
-                <w:rFonts w:ascii="Courier New" w:hAnsi="Courier New" w:eastAsia="Times New Roman" w:cs="Times New Roman"/>
-                <w:sz w:val="18"/>
-              </w:rPr>
-            </w:pPr>
-            <w:r>
-              <w:rPr>
-                <w:rFonts w:eastAsia="Times New Roman" w:cs="Times New Roman" w:ascii="Courier New" w:hAnsi="Courier New"/>
-                <w:sz w:val="18"/>
-              </w:rPr>
-            </w:r>
+                <w:rFonts w:ascii="Courier New" w:eastAsia="Times New Roman" w:hAnsi="Courier New" w:cs="Times New Roman"/>
+                <w:sz w:val="18"/>
+              </w:rPr>
+            </w:pPr>
           </w:p>
         </w:tc>
         <w:tc>
@@ -2080,20 +1679,13 @@
           </w:tcPr>
           <w:p>
             <w:pPr>
-              <w:pStyle w:val="Normal"/>
-              <w:widowControl w:val="false"/>
-              <w:jc w:val="right"/>
-              <w:rPr>
-                <w:rFonts w:ascii="Courier New" w:hAnsi="Courier New"/>
-                <w:sz w:val="18"/>
-              </w:rPr>
-            </w:pPr>
-            <w:r>
-              <w:rPr>
-                <w:rFonts w:ascii="Courier New" w:hAnsi="Courier New"/>
-                <w:sz w:val="18"/>
-              </w:rPr>
-            </w:r>
+              <w:widowControl w:val="0"/>
+              <w:jc w:val="right"/>
+              <w:rPr>
+                <w:rFonts w:ascii="Courier New" w:hAnsi="Courier New"/>
+                <w:sz w:val="18"/>
+              </w:rPr>
+            </w:pPr>
           </w:p>
         </w:tc>
         <w:tc>
@@ -2106,20 +1698,13 @@
           </w:tcPr>
           <w:p>
             <w:pPr>
-              <w:pStyle w:val="Normal"/>
-              <w:widowControl w:val="false"/>
-              <w:jc w:val="right"/>
-              <w:rPr>
-                <w:rFonts w:ascii="Courier New" w:hAnsi="Courier New"/>
-                <w:sz w:val="18"/>
-              </w:rPr>
-            </w:pPr>
-            <w:r>
-              <w:rPr>
-                <w:rFonts w:ascii="Courier New" w:hAnsi="Courier New"/>
-                <w:sz w:val="18"/>
-              </w:rPr>
-            </w:r>
+              <w:widowControl w:val="0"/>
+              <w:jc w:val="right"/>
+              <w:rPr>
+                <w:rFonts w:ascii="Courier New" w:hAnsi="Courier New"/>
+                <w:sz w:val="18"/>
+              </w:rPr>
+            </w:pPr>
           </w:p>
         </w:tc>
         <w:tc>
@@ -2131,19 +1716,12 @@
           </w:tcPr>
           <w:p>
             <w:pPr>
-              <w:pStyle w:val="Normal"/>
-              <w:widowControl w:val="false"/>
-              <w:rPr>
-                <w:rFonts w:ascii="Courier New" w:hAnsi="Courier New"/>
-                <w:sz w:val="18"/>
-              </w:rPr>
-            </w:pPr>
-            <w:r>
-              <w:rPr>
-                <w:rFonts w:ascii="Courier New" w:hAnsi="Courier New"/>
-                <w:sz w:val="18"/>
-              </w:rPr>
-            </w:r>
+              <w:widowControl w:val="0"/>
+              <w:rPr>
+                <w:rFonts w:ascii="Courier New" w:hAnsi="Courier New"/>
+                <w:sz w:val="18"/>
+              </w:rPr>
+            </w:pPr>
           </w:p>
         </w:tc>
         <w:tc>
@@ -2155,24 +1733,16 @@
           </w:tcPr>
           <w:p>
             <w:pPr>
-              <w:pStyle w:val="Normal"/>
-              <w:widowControl w:val="false"/>
-              <w:rPr>
-                <w:rFonts w:ascii="Courier New" w:hAnsi="Courier New"/>
-                <w:sz w:val="18"/>
-              </w:rPr>
-            </w:pPr>
-            <w:r>
-              <w:rPr>
-                <w:rFonts w:ascii="Courier New" w:hAnsi="Courier New"/>
-                <w:sz w:val="18"/>
-              </w:rPr>
-            </w:r>
+              <w:widowControl w:val="0"/>
+              <w:rPr>
+                <w:rFonts w:ascii="Courier New" w:hAnsi="Courier New"/>
+                <w:sz w:val="18"/>
+              </w:rPr>
+            </w:pPr>
           </w:p>
         </w:tc>
       </w:tr>
       <w:tr>
-        <w:trPr/>
         <w:tc>
           <w:tcPr>
             <w:tcW w:w="5145" w:type="dxa"/>
@@ -2184,7 +1754,7 @@
           <w:p>
             <w:pPr>
               <w:pStyle w:val="HTMLPreformatted"/>
-              <w:widowControl w:val="false"/>
+              <w:widowControl w:val="0"/>
               <w:tabs>
                 <w:tab w:val="clear" w:pos="916"/>
                 <w:tab w:val="clear" w:pos="1832"/>
@@ -2204,16 +1774,10 @@
                 <w:tab w:val="clear" w:pos="14656"/>
               </w:tabs>
               <w:rPr>
-                <w:rFonts w:ascii="Courier New" w:hAnsi="Courier New" w:eastAsia="Times New Roman" w:cs="Times New Roman"/>
-                <w:sz w:val="18"/>
-              </w:rPr>
-            </w:pPr>
-            <w:r>
-              <w:rPr>
-                <w:rFonts w:eastAsia="Times New Roman" w:cs="Times New Roman" w:ascii="Courier New" w:hAnsi="Courier New"/>
-                <w:sz w:val="18"/>
-              </w:rPr>
-            </w:r>
+                <w:rFonts w:ascii="Courier New" w:eastAsia="Times New Roman" w:hAnsi="Courier New" w:cs="Times New Roman"/>
+                <w:sz w:val="18"/>
+              </w:rPr>
+            </w:pPr>
           </w:p>
         </w:tc>
         <w:tc>
@@ -2226,20 +1790,13 @@
           </w:tcPr>
           <w:p>
             <w:pPr>
-              <w:pStyle w:val="Normal"/>
-              <w:widowControl w:val="false"/>
-              <w:jc w:val="right"/>
-              <w:rPr>
-                <w:rFonts w:ascii="Courier New" w:hAnsi="Courier New"/>
-                <w:sz w:val="18"/>
-              </w:rPr>
-            </w:pPr>
-            <w:r>
-              <w:rPr>
-                <w:rFonts w:ascii="Courier New" w:hAnsi="Courier New"/>
-                <w:sz w:val="18"/>
-              </w:rPr>
-            </w:r>
+              <w:widowControl w:val="0"/>
+              <w:jc w:val="right"/>
+              <w:rPr>
+                <w:rFonts w:ascii="Courier New" w:hAnsi="Courier New"/>
+                <w:sz w:val="18"/>
+              </w:rPr>
+            </w:pPr>
           </w:p>
         </w:tc>
         <w:tc>
@@ -2252,20 +1809,13 @@
           </w:tcPr>
           <w:p>
             <w:pPr>
-              <w:pStyle w:val="Normal"/>
-              <w:widowControl w:val="false"/>
-              <w:jc w:val="right"/>
-              <w:rPr>
-                <w:rFonts w:ascii="Courier New" w:hAnsi="Courier New"/>
-                <w:sz w:val="18"/>
-              </w:rPr>
-            </w:pPr>
-            <w:r>
-              <w:rPr>
-                <w:rFonts w:ascii="Courier New" w:hAnsi="Courier New"/>
-                <w:sz w:val="18"/>
-              </w:rPr>
-            </w:r>
+              <w:widowControl w:val="0"/>
+              <w:jc w:val="right"/>
+              <w:rPr>
+                <w:rFonts w:ascii="Courier New" w:hAnsi="Courier New"/>
+                <w:sz w:val="18"/>
+              </w:rPr>
+            </w:pPr>
           </w:p>
         </w:tc>
         <w:tc>
@@ -2277,19 +1827,12 @@
           </w:tcPr>
           <w:p>
             <w:pPr>
-              <w:pStyle w:val="Normal"/>
-              <w:widowControl w:val="false"/>
-              <w:rPr>
-                <w:rFonts w:ascii="Courier New" w:hAnsi="Courier New"/>
-                <w:sz w:val="18"/>
-              </w:rPr>
-            </w:pPr>
-            <w:r>
-              <w:rPr>
-                <w:rFonts w:ascii="Courier New" w:hAnsi="Courier New"/>
-                <w:sz w:val="18"/>
-              </w:rPr>
-            </w:r>
+              <w:widowControl w:val="0"/>
+              <w:rPr>
+                <w:rFonts w:ascii="Courier New" w:hAnsi="Courier New"/>
+                <w:sz w:val="18"/>
+              </w:rPr>
+            </w:pPr>
           </w:p>
         </w:tc>
         <w:tc>
@@ -2301,24 +1844,16 @@
           </w:tcPr>
           <w:p>
             <w:pPr>
-              <w:pStyle w:val="Normal"/>
-              <w:widowControl w:val="false"/>
-              <w:rPr>
-                <w:rFonts w:ascii="Courier New" w:hAnsi="Courier New"/>
-                <w:sz w:val="18"/>
-              </w:rPr>
-            </w:pPr>
-            <w:r>
-              <w:rPr>
-                <w:rFonts w:ascii="Courier New" w:hAnsi="Courier New"/>
-                <w:sz w:val="18"/>
-              </w:rPr>
-            </w:r>
+              <w:widowControl w:val="0"/>
+              <w:rPr>
+                <w:rFonts w:ascii="Courier New" w:hAnsi="Courier New"/>
+                <w:sz w:val="18"/>
+              </w:rPr>
+            </w:pPr>
           </w:p>
         </w:tc>
       </w:tr>
       <w:tr>
-        <w:trPr/>
         <w:tc>
           <w:tcPr>
             <w:tcW w:w="5145" w:type="dxa"/>
@@ -2329,19 +1864,12 @@
           </w:tcPr>
           <w:p>
             <w:pPr>
-              <w:pStyle w:val="Normal"/>
-              <w:widowControl w:val="false"/>
-              <w:rPr>
-                <w:rFonts w:ascii="Courier New" w:hAnsi="Courier New"/>
-                <w:sz w:val="18"/>
-              </w:rPr>
-            </w:pPr>
-            <w:r>
-              <w:rPr>
-                <w:rFonts w:ascii="Courier New" w:hAnsi="Courier New"/>
-                <w:sz w:val="18"/>
-              </w:rPr>
-            </w:r>
+              <w:widowControl w:val="0"/>
+              <w:rPr>
+                <w:rFonts w:ascii="Courier New" w:hAnsi="Courier New"/>
+                <w:sz w:val="18"/>
+              </w:rPr>
+            </w:pPr>
           </w:p>
         </w:tc>
         <w:tc>
@@ -2354,20 +1882,13 @@
           </w:tcPr>
           <w:p>
             <w:pPr>
-              <w:pStyle w:val="Normal"/>
-              <w:widowControl w:val="false"/>
-              <w:jc w:val="right"/>
-              <w:rPr>
-                <w:rFonts w:ascii="Courier New" w:hAnsi="Courier New"/>
-                <w:sz w:val="18"/>
-              </w:rPr>
-            </w:pPr>
-            <w:r>
-              <w:rPr>
-                <w:rFonts w:ascii="Courier New" w:hAnsi="Courier New"/>
-                <w:sz w:val="18"/>
-              </w:rPr>
-            </w:r>
+              <w:widowControl w:val="0"/>
+              <w:jc w:val="right"/>
+              <w:rPr>
+                <w:rFonts w:ascii="Courier New" w:hAnsi="Courier New"/>
+                <w:sz w:val="18"/>
+              </w:rPr>
+            </w:pPr>
           </w:p>
         </w:tc>
         <w:tc>
@@ -2380,20 +1901,13 @@
           </w:tcPr>
           <w:p>
             <w:pPr>
-              <w:pStyle w:val="Normal"/>
-              <w:widowControl w:val="false"/>
-              <w:jc w:val="right"/>
-              <w:rPr>
-                <w:rFonts w:ascii="Courier New" w:hAnsi="Courier New"/>
-                <w:sz w:val="18"/>
-              </w:rPr>
-            </w:pPr>
-            <w:r>
-              <w:rPr>
-                <w:rFonts w:ascii="Courier New" w:hAnsi="Courier New"/>
-                <w:sz w:val="18"/>
-              </w:rPr>
-            </w:r>
+              <w:widowControl w:val="0"/>
+              <w:jc w:val="right"/>
+              <w:rPr>
+                <w:rFonts w:ascii="Courier New" w:hAnsi="Courier New"/>
+                <w:sz w:val="18"/>
+              </w:rPr>
+            </w:pPr>
           </w:p>
         </w:tc>
         <w:tc>
@@ -2405,19 +1919,12 @@
           </w:tcPr>
           <w:p>
             <w:pPr>
-              <w:pStyle w:val="Normal"/>
-              <w:widowControl w:val="false"/>
-              <w:rPr>
-                <w:rFonts w:ascii="Courier New" w:hAnsi="Courier New"/>
-                <w:sz w:val="18"/>
-              </w:rPr>
-            </w:pPr>
-            <w:r>
-              <w:rPr>
-                <w:rFonts w:ascii="Courier New" w:hAnsi="Courier New"/>
-                <w:sz w:val="18"/>
-              </w:rPr>
-            </w:r>
+              <w:widowControl w:val="0"/>
+              <w:rPr>
+                <w:rFonts w:ascii="Courier New" w:hAnsi="Courier New"/>
+                <w:sz w:val="18"/>
+              </w:rPr>
+            </w:pPr>
           </w:p>
         </w:tc>
         <w:tc>
@@ -2429,24 +1936,16 @@
           </w:tcPr>
           <w:p>
             <w:pPr>
-              <w:pStyle w:val="Normal"/>
-              <w:widowControl w:val="false"/>
-              <w:rPr>
-                <w:rFonts w:ascii="Courier New" w:hAnsi="Courier New"/>
-                <w:sz w:val="18"/>
-              </w:rPr>
-            </w:pPr>
-            <w:r>
-              <w:rPr>
-                <w:rFonts w:ascii="Courier New" w:hAnsi="Courier New"/>
-                <w:sz w:val="18"/>
-              </w:rPr>
-            </w:r>
+              <w:widowControl w:val="0"/>
+              <w:rPr>
+                <w:rFonts w:ascii="Courier New" w:hAnsi="Courier New"/>
+                <w:sz w:val="18"/>
+              </w:rPr>
+            </w:pPr>
           </w:p>
         </w:tc>
       </w:tr>
       <w:tr>
-        <w:trPr/>
         <w:tc>
           <w:tcPr>
             <w:tcW w:w="5145" w:type="dxa"/>
@@ -2458,7 +1957,7 @@
           <w:p>
             <w:pPr>
               <w:pStyle w:val="HTMLPreformatted"/>
-              <w:widowControl w:val="false"/>
+              <w:widowControl w:val="0"/>
               <w:tabs>
                 <w:tab w:val="clear" w:pos="916"/>
                 <w:tab w:val="clear" w:pos="1832"/>
@@ -2478,16 +1977,10 @@
                 <w:tab w:val="clear" w:pos="14656"/>
               </w:tabs>
               <w:rPr>
-                <w:rFonts w:ascii="Courier New" w:hAnsi="Courier New" w:eastAsia="Times New Roman" w:cs="Times New Roman"/>
-                <w:sz w:val="18"/>
-              </w:rPr>
-            </w:pPr>
-            <w:r>
-              <w:rPr>
-                <w:rFonts w:eastAsia="Times New Roman" w:cs="Times New Roman" w:ascii="Courier New" w:hAnsi="Courier New"/>
-                <w:sz w:val="18"/>
-              </w:rPr>
-            </w:r>
+                <w:rFonts w:ascii="Courier New" w:eastAsia="Times New Roman" w:hAnsi="Courier New" w:cs="Times New Roman"/>
+                <w:sz w:val="18"/>
+              </w:rPr>
+            </w:pPr>
           </w:p>
         </w:tc>
         <w:tc>
@@ -2500,20 +1993,13 @@
           </w:tcPr>
           <w:p>
             <w:pPr>
-              <w:pStyle w:val="Normal"/>
-              <w:widowControl w:val="false"/>
-              <w:jc w:val="right"/>
-              <w:rPr>
-                <w:rFonts w:ascii="Courier New" w:hAnsi="Courier New"/>
-                <w:sz w:val="18"/>
-              </w:rPr>
-            </w:pPr>
-            <w:r>
-              <w:rPr>
-                <w:rFonts w:ascii="Courier New" w:hAnsi="Courier New"/>
-                <w:sz w:val="18"/>
-              </w:rPr>
-            </w:r>
+              <w:widowControl w:val="0"/>
+              <w:jc w:val="right"/>
+              <w:rPr>
+                <w:rFonts w:ascii="Courier New" w:hAnsi="Courier New"/>
+                <w:sz w:val="18"/>
+              </w:rPr>
+            </w:pPr>
           </w:p>
         </w:tc>
         <w:tc>
@@ -2526,20 +2012,13 @@
           </w:tcPr>
           <w:p>
             <w:pPr>
-              <w:pStyle w:val="Normal"/>
-              <w:widowControl w:val="false"/>
-              <w:jc w:val="right"/>
-              <w:rPr>
-                <w:rFonts w:ascii="Courier New" w:hAnsi="Courier New"/>
-                <w:sz w:val="18"/>
-              </w:rPr>
-            </w:pPr>
-            <w:r>
-              <w:rPr>
-                <w:rFonts w:ascii="Courier New" w:hAnsi="Courier New"/>
-                <w:sz w:val="18"/>
-              </w:rPr>
-            </w:r>
+              <w:widowControl w:val="0"/>
+              <w:jc w:val="right"/>
+              <w:rPr>
+                <w:rFonts w:ascii="Courier New" w:hAnsi="Courier New"/>
+                <w:sz w:val="18"/>
+              </w:rPr>
+            </w:pPr>
           </w:p>
         </w:tc>
         <w:tc>
@@ -2551,19 +2030,12 @@
           </w:tcPr>
           <w:p>
             <w:pPr>
-              <w:pStyle w:val="Normal"/>
-              <w:widowControl w:val="false"/>
-              <w:rPr>
-                <w:rFonts w:ascii="Courier New" w:hAnsi="Courier New"/>
-                <w:sz w:val="18"/>
-              </w:rPr>
-            </w:pPr>
-            <w:r>
-              <w:rPr>
-                <w:rFonts w:ascii="Courier New" w:hAnsi="Courier New"/>
-                <w:sz w:val="18"/>
-              </w:rPr>
-            </w:r>
+              <w:widowControl w:val="0"/>
+              <w:rPr>
+                <w:rFonts w:ascii="Courier New" w:hAnsi="Courier New"/>
+                <w:sz w:val="18"/>
+              </w:rPr>
+            </w:pPr>
           </w:p>
         </w:tc>
         <w:tc>
@@ -2575,24 +2047,16 @@
           </w:tcPr>
           <w:p>
             <w:pPr>
-              <w:pStyle w:val="Normal"/>
-              <w:widowControl w:val="false"/>
-              <w:rPr>
-                <w:rFonts w:ascii="Courier New" w:hAnsi="Courier New"/>
-                <w:sz w:val="18"/>
-              </w:rPr>
-            </w:pPr>
-            <w:r>
-              <w:rPr>
-                <w:rFonts w:ascii="Courier New" w:hAnsi="Courier New"/>
-                <w:sz w:val="18"/>
-              </w:rPr>
-            </w:r>
+              <w:widowControl w:val="0"/>
+              <w:rPr>
+                <w:rFonts w:ascii="Courier New" w:hAnsi="Courier New"/>
+                <w:sz w:val="18"/>
+              </w:rPr>
+            </w:pPr>
           </w:p>
         </w:tc>
       </w:tr>
       <w:tr>
-        <w:trPr/>
         <w:tc>
           <w:tcPr>
             <w:tcW w:w="5145" w:type="dxa"/>
@@ -2603,19 +2067,12 @@
           </w:tcPr>
           <w:p>
             <w:pPr>
-              <w:pStyle w:val="Normal"/>
-              <w:widowControl w:val="false"/>
+              <w:widowControl w:val="0"/>
               <w:rPr>
                 <w:rFonts w:ascii="Courier New" w:hAnsi="Courier New" w:cs="Courier New"/>
                 <w:sz w:val="18"/>
               </w:rPr>
             </w:pPr>
-            <w:r>
-              <w:rPr>
-                <w:rFonts w:cs="Courier New" w:ascii="Courier New" w:hAnsi="Courier New"/>
-                <w:sz w:val="18"/>
-              </w:rPr>
-            </w:r>
           </w:p>
         </w:tc>
         <w:tc>
@@ -2628,20 +2085,13 @@
           </w:tcPr>
           <w:p>
             <w:pPr>
-              <w:pStyle w:val="Normal"/>
-              <w:widowControl w:val="false"/>
-              <w:jc w:val="right"/>
-              <w:rPr>
-                <w:rFonts w:ascii="Courier New" w:hAnsi="Courier New"/>
-                <w:sz w:val="18"/>
-              </w:rPr>
-            </w:pPr>
-            <w:r>
-              <w:rPr>
-                <w:rFonts w:ascii="Courier New" w:hAnsi="Courier New"/>
-                <w:sz w:val="18"/>
-              </w:rPr>
-            </w:r>
+              <w:widowControl w:val="0"/>
+              <w:jc w:val="right"/>
+              <w:rPr>
+                <w:rFonts w:ascii="Courier New" w:hAnsi="Courier New"/>
+                <w:sz w:val="18"/>
+              </w:rPr>
+            </w:pPr>
           </w:p>
         </w:tc>
         <w:tc>
@@ -2654,20 +2104,13 @@
           </w:tcPr>
           <w:p>
             <w:pPr>
-              <w:pStyle w:val="Normal"/>
-              <w:widowControl w:val="false"/>
-              <w:jc w:val="right"/>
-              <w:rPr>
-                <w:rFonts w:ascii="Courier New" w:hAnsi="Courier New"/>
-                <w:sz w:val="18"/>
-              </w:rPr>
-            </w:pPr>
-            <w:r>
-              <w:rPr>
-                <w:rFonts w:ascii="Courier New" w:hAnsi="Courier New"/>
-                <w:sz w:val="18"/>
-              </w:rPr>
-            </w:r>
+              <w:widowControl w:val="0"/>
+              <w:jc w:val="right"/>
+              <w:rPr>
+                <w:rFonts w:ascii="Courier New" w:hAnsi="Courier New"/>
+                <w:sz w:val="18"/>
+              </w:rPr>
+            </w:pPr>
           </w:p>
         </w:tc>
         <w:tc>
@@ -2679,19 +2122,12 @@
           </w:tcPr>
           <w:p>
             <w:pPr>
-              <w:pStyle w:val="Normal"/>
-              <w:widowControl w:val="false"/>
-              <w:rPr>
-                <w:rFonts w:ascii="Courier New" w:hAnsi="Courier New"/>
-                <w:sz w:val="18"/>
-              </w:rPr>
-            </w:pPr>
-            <w:r>
-              <w:rPr>
-                <w:rFonts w:ascii="Courier New" w:hAnsi="Courier New"/>
-                <w:sz w:val="18"/>
-              </w:rPr>
-            </w:r>
+              <w:widowControl w:val="0"/>
+              <w:rPr>
+                <w:rFonts w:ascii="Courier New" w:hAnsi="Courier New"/>
+                <w:sz w:val="18"/>
+              </w:rPr>
+            </w:pPr>
           </w:p>
         </w:tc>
         <w:tc>
@@ -2703,24 +2139,16 @@
           </w:tcPr>
           <w:p>
             <w:pPr>
-              <w:pStyle w:val="Normal"/>
-              <w:widowControl w:val="false"/>
-              <w:rPr>
-                <w:rFonts w:ascii="Courier New" w:hAnsi="Courier New"/>
-                <w:sz w:val="18"/>
-              </w:rPr>
-            </w:pPr>
-            <w:r>
-              <w:rPr>
-                <w:rFonts w:ascii="Courier New" w:hAnsi="Courier New"/>
-                <w:sz w:val="18"/>
-              </w:rPr>
-            </w:r>
+              <w:widowControl w:val="0"/>
+              <w:rPr>
+                <w:rFonts w:ascii="Courier New" w:hAnsi="Courier New"/>
+                <w:sz w:val="18"/>
+              </w:rPr>
+            </w:pPr>
           </w:p>
         </w:tc>
       </w:tr>
       <w:tr>
-        <w:trPr/>
         <w:tc>
           <w:tcPr>
             <w:tcW w:w="5145" w:type="dxa"/>
@@ -2731,24 +2159,14 @@
           </w:tcPr>
           <w:p>
             <w:pPr>
-              <w:pStyle w:val="Normal"/>
-              <w:widowControl w:val="false"/>
+              <w:widowControl w:val="0"/>
               <w:rPr>
                 <w:rFonts w:ascii="Courier New" w:hAnsi="Courier New" w:cs="Courier New"/>
                 <w:i/>
-                <w:i/>
                 <w:iCs/>
                 <w:sz w:val="18"/>
               </w:rPr>
             </w:pPr>
-            <w:r>
-              <w:rPr>
-                <w:rFonts w:cs="Courier New" w:ascii="Courier New" w:hAnsi="Courier New"/>
-                <w:i/>
-                <w:iCs/>
-                <w:sz w:val="18"/>
-              </w:rPr>
-            </w:r>
           </w:p>
         </w:tc>
         <w:tc>
@@ -2761,20 +2179,13 @@
           </w:tcPr>
           <w:p>
             <w:pPr>
-              <w:pStyle w:val="Normal"/>
-              <w:widowControl w:val="false"/>
-              <w:jc w:val="right"/>
-              <w:rPr>
-                <w:rFonts w:ascii="Courier New" w:hAnsi="Courier New"/>
-                <w:sz w:val="18"/>
-              </w:rPr>
-            </w:pPr>
-            <w:r>
-              <w:rPr>
-                <w:rFonts w:ascii="Courier New" w:hAnsi="Courier New"/>
-                <w:sz w:val="18"/>
-              </w:rPr>
-            </w:r>
+              <w:widowControl w:val="0"/>
+              <w:jc w:val="right"/>
+              <w:rPr>
+                <w:rFonts w:ascii="Courier New" w:hAnsi="Courier New"/>
+                <w:sz w:val="18"/>
+              </w:rPr>
+            </w:pPr>
           </w:p>
         </w:tc>
         <w:tc>
@@ -2787,20 +2198,13 @@
           </w:tcPr>
           <w:p>
             <w:pPr>
-              <w:pStyle w:val="Normal"/>
-              <w:widowControl w:val="false"/>
-              <w:jc w:val="right"/>
-              <w:rPr>
-                <w:rFonts w:ascii="Courier New" w:hAnsi="Courier New"/>
-                <w:sz w:val="18"/>
-              </w:rPr>
-            </w:pPr>
-            <w:r>
-              <w:rPr>
-                <w:rFonts w:ascii="Courier New" w:hAnsi="Courier New"/>
-                <w:sz w:val="18"/>
-              </w:rPr>
-            </w:r>
+              <w:widowControl w:val="0"/>
+              <w:jc w:val="right"/>
+              <w:rPr>
+                <w:rFonts w:ascii="Courier New" w:hAnsi="Courier New"/>
+                <w:sz w:val="18"/>
+              </w:rPr>
+            </w:pPr>
           </w:p>
         </w:tc>
         <w:tc>
@@ -2812,19 +2216,12 @@
           </w:tcPr>
           <w:p>
             <w:pPr>
-              <w:pStyle w:val="Normal"/>
-              <w:widowControl w:val="false"/>
-              <w:rPr>
-                <w:rFonts w:ascii="Courier New" w:hAnsi="Courier New"/>
-                <w:sz w:val="18"/>
-              </w:rPr>
-            </w:pPr>
-            <w:r>
-              <w:rPr>
-                <w:rFonts w:ascii="Courier New" w:hAnsi="Courier New"/>
-                <w:sz w:val="18"/>
-              </w:rPr>
-            </w:r>
+              <w:widowControl w:val="0"/>
+              <w:rPr>
+                <w:rFonts w:ascii="Courier New" w:hAnsi="Courier New"/>
+                <w:sz w:val="18"/>
+              </w:rPr>
+            </w:pPr>
           </w:p>
         </w:tc>
         <w:tc>
@@ -2836,24 +2233,16 @@
           </w:tcPr>
           <w:p>
             <w:pPr>
-              <w:pStyle w:val="Normal"/>
-              <w:widowControl w:val="false"/>
-              <w:rPr>
-                <w:rFonts w:ascii="Courier New" w:hAnsi="Courier New"/>
-                <w:sz w:val="18"/>
-              </w:rPr>
-            </w:pPr>
-            <w:r>
-              <w:rPr>
-                <w:rFonts w:ascii="Courier New" w:hAnsi="Courier New"/>
-                <w:sz w:val="18"/>
-              </w:rPr>
-            </w:r>
+              <w:widowControl w:val="0"/>
+              <w:rPr>
+                <w:rFonts w:ascii="Courier New" w:hAnsi="Courier New"/>
+                <w:sz w:val="18"/>
+              </w:rPr>
+            </w:pPr>
           </w:p>
         </w:tc>
       </w:tr>
       <w:tr>
-        <w:trPr/>
         <w:tc>
           <w:tcPr>
             <w:tcW w:w="5145" w:type="dxa"/>
@@ -2865,7 +2254,7 @@
           <w:p>
             <w:pPr>
               <w:pStyle w:val="HTMLPreformatted"/>
-              <w:widowControl w:val="false"/>
+              <w:widowControl w:val="0"/>
               <w:tabs>
                 <w:tab w:val="clear" w:pos="916"/>
                 <w:tab w:val="clear" w:pos="1832"/>
@@ -2885,8 +2274,7 @@
                 <w:tab w:val="clear" w:pos="14656"/>
               </w:tabs>
               <w:rPr>
-                <w:rFonts w:ascii="Courier New" w:hAnsi="Courier New" w:eastAsia="Times New Roman" w:cs="Courier New"/>
-                <w:b/>
+                <w:rFonts w:ascii="Courier New" w:eastAsia="Times New Roman" w:hAnsi="Courier New" w:cs="Courier New"/>
                 <w:b/>
                 <w:bCs/>
                 <w:sz w:val="18"/>
@@ -2895,7 +2283,7 @@
             </w:pPr>
             <w:r>
               <w:rPr>
-                <w:rFonts w:cs="Courier New" w:ascii="Courier New" w:hAnsi="Courier New"/>
+                <w:rFonts w:ascii="Courier New" w:hAnsi="Courier New" w:cs="Courier New"/>
                 <w:i/>
                 <w:iCs/>
                 <w:sz w:val="18"/>
@@ -2914,20 +2302,13 @@
           </w:tcPr>
           <w:p>
             <w:pPr>
-              <w:pStyle w:val="Normal"/>
-              <w:widowControl w:val="false"/>
-              <w:jc w:val="right"/>
-              <w:rPr>
-                <w:rFonts w:ascii="Courier New" w:hAnsi="Courier New"/>
-                <w:sz w:val="18"/>
-              </w:rPr>
-            </w:pPr>
-            <w:r>
-              <w:rPr>
-                <w:rFonts w:ascii="Courier New" w:hAnsi="Courier New"/>
-                <w:sz w:val="18"/>
-              </w:rPr>
-            </w:r>
+              <w:widowControl w:val="0"/>
+              <w:jc w:val="right"/>
+              <w:rPr>
+                <w:rFonts w:ascii="Courier New" w:hAnsi="Courier New"/>
+                <w:sz w:val="18"/>
+              </w:rPr>
+            </w:pPr>
           </w:p>
         </w:tc>
         <w:tc>
@@ -2940,20 +2321,13 @@
           </w:tcPr>
           <w:p>
             <w:pPr>
-              <w:pStyle w:val="Normal"/>
-              <w:widowControl w:val="false"/>
-              <w:jc w:val="right"/>
-              <w:rPr>
-                <w:rFonts w:ascii="Courier New" w:hAnsi="Courier New"/>
-                <w:sz w:val="18"/>
-              </w:rPr>
-            </w:pPr>
-            <w:r>
-              <w:rPr>
-                <w:rFonts w:ascii="Courier New" w:hAnsi="Courier New"/>
-                <w:sz w:val="18"/>
-              </w:rPr>
-            </w:r>
+              <w:widowControl w:val="0"/>
+              <w:jc w:val="right"/>
+              <w:rPr>
+                <w:rFonts w:ascii="Courier New" w:hAnsi="Courier New"/>
+                <w:sz w:val="18"/>
+              </w:rPr>
+            </w:pPr>
           </w:p>
         </w:tc>
         <w:tc>
@@ -2965,19 +2339,12 @@
           </w:tcPr>
           <w:p>
             <w:pPr>
-              <w:pStyle w:val="Normal"/>
-              <w:widowControl w:val="false"/>
-              <w:rPr>
-                <w:rFonts w:ascii="Courier New" w:hAnsi="Courier New"/>
-                <w:sz w:val="18"/>
-              </w:rPr>
-            </w:pPr>
-            <w:r>
-              <w:rPr>
-                <w:rFonts w:ascii="Courier New" w:hAnsi="Courier New"/>
-                <w:sz w:val="18"/>
-              </w:rPr>
-            </w:r>
+              <w:widowControl w:val="0"/>
+              <w:rPr>
+                <w:rFonts w:ascii="Courier New" w:hAnsi="Courier New"/>
+                <w:sz w:val="18"/>
+              </w:rPr>
+            </w:pPr>
           </w:p>
         </w:tc>
         <w:tc>
@@ -2989,24 +2356,16 @@
           </w:tcPr>
           <w:p>
             <w:pPr>
-              <w:pStyle w:val="Normal"/>
-              <w:widowControl w:val="false"/>
-              <w:rPr>
-                <w:rFonts w:ascii="Courier New" w:hAnsi="Courier New"/>
-                <w:sz w:val="18"/>
-              </w:rPr>
-            </w:pPr>
-            <w:r>
-              <w:rPr>
-                <w:rFonts w:ascii="Courier New" w:hAnsi="Courier New"/>
-                <w:sz w:val="18"/>
-              </w:rPr>
-            </w:r>
+              <w:widowControl w:val="0"/>
+              <w:rPr>
+                <w:rFonts w:ascii="Courier New" w:hAnsi="Courier New"/>
+                <w:sz w:val="18"/>
+              </w:rPr>
+            </w:pPr>
           </w:p>
         </w:tc>
       </w:tr>
       <w:tr>
-        <w:trPr/>
         <w:tc>
           <w:tcPr>
             <w:tcW w:w="5145" w:type="dxa"/>
@@ -3017,163 +2376,121 @@
           </w:tcPr>
           <w:p>
             <w:pPr>
-              <w:pStyle w:val="Normal"/>
-              <w:widowControl w:val="false"/>
+              <w:widowControl w:val="0"/>
               <w:rPr>
                 <w:rFonts w:ascii="Courier New" w:hAnsi="Courier New" w:cs="Courier New"/>
                 <w:bCs/>
                 <w:i/>
-                <w:i/>
                 <w:iCs/>
                 <w:sz w:val="18"/>
               </w:rPr>
             </w:pPr>
+          </w:p>
+        </w:tc>
+        <w:tc>
+          <w:tcPr>
+            <w:tcW w:w="723" w:type="dxa"/>
+            <w:tcBorders>
+              <w:left w:val="single" w:sz="4" w:space="0" w:color="000000"/>
+              <w:right w:val="single" w:sz="4" w:space="0" w:color="000000"/>
+            </w:tcBorders>
+          </w:tcPr>
+          <w:p>
+            <w:pPr>
+              <w:widowControl w:val="0"/>
+              <w:jc w:val="right"/>
+              <w:rPr>
+                <w:rFonts w:ascii="Courier New" w:hAnsi="Courier New"/>
+                <w:sz w:val="18"/>
+              </w:rPr>
+            </w:pPr>
+          </w:p>
+        </w:tc>
+        <w:tc>
+          <w:tcPr>
+            <w:tcW w:w="1258" w:type="dxa"/>
+            <w:tcBorders>
+              <w:left w:val="single" w:sz="4" w:space="0" w:color="000000"/>
+              <w:right w:val="single" w:sz="4" w:space="0" w:color="000000"/>
+            </w:tcBorders>
+          </w:tcPr>
+          <w:p>
+            <w:pPr>
+              <w:widowControl w:val="0"/>
+              <w:jc w:val="right"/>
+              <w:rPr>
+                <w:rFonts w:ascii="Courier New" w:hAnsi="Courier New"/>
+                <w:sz w:val="18"/>
+              </w:rPr>
+            </w:pPr>
+          </w:p>
+        </w:tc>
+        <w:tc>
+          <w:tcPr>
+            <w:tcW w:w="1206" w:type="dxa"/>
+            <w:tcBorders>
+              <w:left w:val="single" w:sz="4" w:space="0" w:color="000000"/>
+            </w:tcBorders>
+          </w:tcPr>
+          <w:p>
+            <w:pPr>
+              <w:widowControl w:val="0"/>
+              <w:rPr>
+                <w:rFonts w:ascii="Courier New" w:hAnsi="Courier New"/>
+                <w:sz w:val="18"/>
+              </w:rPr>
+            </w:pPr>
+          </w:p>
+        </w:tc>
+        <w:tc>
+          <w:tcPr>
+            <w:tcW w:w="236" w:type="dxa"/>
+            <w:tcBorders>
+              <w:right w:val="single" w:sz="4" w:space="0" w:color="000000"/>
+            </w:tcBorders>
+          </w:tcPr>
+          <w:p>
+            <w:pPr>
+              <w:widowControl w:val="0"/>
+              <w:rPr>
+                <w:rFonts w:ascii="Courier New" w:hAnsi="Courier New"/>
+                <w:sz w:val="18"/>
+              </w:rPr>
+            </w:pPr>
+          </w:p>
+        </w:tc>
+      </w:tr>
+      <w:tr>
+        <w:tc>
+          <w:tcPr>
+            <w:tcW w:w="5145" w:type="dxa"/>
+            <w:tcBorders>
+              <w:left w:val="single" w:sz="4" w:space="0" w:color="000000"/>
+              <w:right w:val="single" w:sz="4" w:space="0" w:color="000000"/>
+            </w:tcBorders>
+          </w:tcPr>
+          <w:p>
+            <w:pPr>
+              <w:widowControl w:val="0"/>
+              <w:rPr>
+                <w:rFonts w:ascii="Courier New" w:hAnsi="Courier New" w:cs="Courier New"/>
+                <w:b/>
+                <w:sz w:val="18"/>
+              </w:rPr>
+            </w:pPr>
             <w:r>
               <w:rPr>
-                <w:rFonts w:cs="Courier New" w:ascii="Courier New" w:hAnsi="Courier New"/>
+                <w:rFonts w:ascii="Courier New" w:hAnsi="Courier New" w:cs="Courier New"/>
                 <w:bCs/>
                 <w:i/>
                 <w:iCs/>
                 <w:sz w:val="18"/>
               </w:rPr>
-            </w:r>
-          </w:p>
-        </w:tc>
-        <w:tc>
-          <w:tcPr>
-            <w:tcW w:w="723" w:type="dxa"/>
-            <w:tcBorders>
-              <w:left w:val="single" w:sz="4" w:space="0" w:color="000000"/>
-              <w:right w:val="single" w:sz="4" w:space="0" w:color="000000"/>
-            </w:tcBorders>
-          </w:tcPr>
-          <w:p>
-            <w:pPr>
-              <w:pStyle w:val="Normal"/>
-              <w:widowControl w:val="false"/>
-              <w:jc w:val="right"/>
-              <w:rPr>
-                <w:rFonts w:ascii="Courier New" w:hAnsi="Courier New"/>
-                <w:sz w:val="18"/>
-              </w:rPr>
-            </w:pPr>
-            <w:r>
-              <w:rPr>
-                <w:rFonts w:ascii="Courier New" w:hAnsi="Courier New"/>
-                <w:sz w:val="18"/>
-              </w:rPr>
-            </w:r>
-          </w:p>
-        </w:tc>
-        <w:tc>
-          <w:tcPr>
-            <w:tcW w:w="1258" w:type="dxa"/>
-            <w:tcBorders>
-              <w:left w:val="single" w:sz="4" w:space="0" w:color="000000"/>
-              <w:right w:val="single" w:sz="4" w:space="0" w:color="000000"/>
-            </w:tcBorders>
-          </w:tcPr>
-          <w:p>
-            <w:pPr>
-              <w:pStyle w:val="Normal"/>
-              <w:widowControl w:val="false"/>
-              <w:jc w:val="right"/>
-              <w:rPr>
-                <w:rFonts w:ascii="Courier New" w:hAnsi="Courier New"/>
-                <w:sz w:val="18"/>
-              </w:rPr>
-            </w:pPr>
-            <w:r>
-              <w:rPr>
-                <w:rFonts w:ascii="Courier New" w:hAnsi="Courier New"/>
-                <w:sz w:val="18"/>
-              </w:rPr>
-            </w:r>
-          </w:p>
-        </w:tc>
-        <w:tc>
-          <w:tcPr>
-            <w:tcW w:w="1206" w:type="dxa"/>
-            <w:tcBorders>
-              <w:left w:val="single" w:sz="4" w:space="0" w:color="000000"/>
-            </w:tcBorders>
-          </w:tcPr>
-          <w:p>
-            <w:pPr>
-              <w:pStyle w:val="Normal"/>
-              <w:widowControl w:val="false"/>
-              <w:rPr>
-                <w:rFonts w:ascii="Courier New" w:hAnsi="Courier New"/>
-                <w:sz w:val="18"/>
-              </w:rPr>
-            </w:pPr>
-            <w:r>
-              <w:rPr>
-                <w:rFonts w:ascii="Courier New" w:hAnsi="Courier New"/>
-                <w:sz w:val="18"/>
-              </w:rPr>
-            </w:r>
-          </w:p>
-        </w:tc>
-        <w:tc>
-          <w:tcPr>
-            <w:tcW w:w="236" w:type="dxa"/>
-            <w:tcBorders>
-              <w:right w:val="single" w:sz="4" w:space="0" w:color="000000"/>
-            </w:tcBorders>
-          </w:tcPr>
-          <w:p>
-            <w:pPr>
-              <w:pStyle w:val="Normal"/>
-              <w:widowControl w:val="false"/>
-              <w:rPr>
-                <w:rFonts w:ascii="Courier New" w:hAnsi="Courier New"/>
-                <w:sz w:val="18"/>
-              </w:rPr>
-            </w:pPr>
-            <w:r>
-              <w:rPr>
-                <w:rFonts w:ascii="Courier New" w:hAnsi="Courier New"/>
-                <w:sz w:val="18"/>
-              </w:rPr>
-            </w:r>
-          </w:p>
-        </w:tc>
-      </w:tr>
-      <w:tr>
-        <w:trPr/>
-        <w:tc>
-          <w:tcPr>
-            <w:tcW w:w="5145" w:type="dxa"/>
-            <w:tcBorders>
-              <w:left w:val="single" w:sz="4" w:space="0" w:color="000000"/>
-              <w:right w:val="single" w:sz="4" w:space="0" w:color="000000"/>
-            </w:tcBorders>
-          </w:tcPr>
-          <w:p>
-            <w:pPr>
-              <w:pStyle w:val="Normal"/>
-              <w:widowControl w:val="false"/>
-              <w:rPr>
-                <w:rFonts w:ascii="Courier New" w:hAnsi="Courier New" w:cs="Courier New"/>
-                <w:b/>
-                <w:b/>
-                <w:sz w:val="18"/>
-              </w:rPr>
-            </w:pPr>
-            <w:r>
-              <w:rPr>
-                <w:rFonts w:cs="Courier New" w:ascii="Courier New" w:hAnsi="Courier New"/>
-                <w:bCs/>
-                <w:i/>
-                <w:iCs/>
-                <w:sz w:val="18"/>
-              </w:rPr>
               <w:t xml:space="preserve">Start Date </w:t>
             </w:r>
             <w:r>
               <w:rPr>
-                <w:rFonts w:cs="Courier New" w:ascii="Courier New" w:hAnsi="Courier New"/>
+                <w:rFonts w:ascii="Courier New" w:hAnsi="Courier New" w:cs="Courier New"/>
                 <w:b/>
                 <w:bCs/>
                 <w:i/>
@@ -3194,20 +2511,13 @@
           </w:tcPr>
           <w:p>
             <w:pPr>
-              <w:pStyle w:val="Normal"/>
-              <w:widowControl w:val="false"/>
-              <w:jc w:val="right"/>
-              <w:rPr>
-                <w:rFonts w:ascii="Courier New" w:hAnsi="Courier New"/>
-                <w:sz w:val="18"/>
-              </w:rPr>
-            </w:pPr>
-            <w:r>
-              <w:rPr>
-                <w:rFonts w:ascii="Courier New" w:hAnsi="Courier New"/>
-                <w:sz w:val="18"/>
-              </w:rPr>
-            </w:r>
+              <w:widowControl w:val="0"/>
+              <w:jc w:val="right"/>
+              <w:rPr>
+                <w:rFonts w:ascii="Courier New" w:hAnsi="Courier New"/>
+                <w:sz w:val="18"/>
+              </w:rPr>
+            </w:pPr>
           </w:p>
         </w:tc>
         <w:tc>
@@ -3220,20 +2530,13 @@
           </w:tcPr>
           <w:p>
             <w:pPr>
-              <w:pStyle w:val="Normal"/>
-              <w:widowControl w:val="false"/>
-              <w:jc w:val="right"/>
-              <w:rPr>
-                <w:rFonts w:ascii="Courier New" w:hAnsi="Courier New"/>
-                <w:sz w:val="18"/>
-              </w:rPr>
-            </w:pPr>
-            <w:r>
-              <w:rPr>
-                <w:rFonts w:ascii="Courier New" w:hAnsi="Courier New"/>
-                <w:sz w:val="18"/>
-              </w:rPr>
-            </w:r>
+              <w:widowControl w:val="0"/>
+              <w:jc w:val="right"/>
+              <w:rPr>
+                <w:rFonts w:ascii="Courier New" w:hAnsi="Courier New"/>
+                <w:sz w:val="18"/>
+              </w:rPr>
+            </w:pPr>
           </w:p>
         </w:tc>
         <w:tc>
@@ -3245,19 +2548,12 @@
           </w:tcPr>
           <w:p>
             <w:pPr>
-              <w:pStyle w:val="Normal"/>
-              <w:widowControl w:val="false"/>
-              <w:rPr>
-                <w:rFonts w:ascii="Courier New" w:hAnsi="Courier New"/>
-                <w:sz w:val="18"/>
-              </w:rPr>
-            </w:pPr>
-            <w:r>
-              <w:rPr>
-                <w:rFonts w:ascii="Courier New" w:hAnsi="Courier New"/>
-                <w:sz w:val="18"/>
-              </w:rPr>
-            </w:r>
+              <w:widowControl w:val="0"/>
+              <w:rPr>
+                <w:rFonts w:ascii="Courier New" w:hAnsi="Courier New"/>
+                <w:sz w:val="18"/>
+              </w:rPr>
+            </w:pPr>
           </w:p>
         </w:tc>
         <w:tc>
@@ -3269,24 +2565,16 @@
           </w:tcPr>
           <w:p>
             <w:pPr>
-              <w:pStyle w:val="Normal"/>
-              <w:widowControl w:val="false"/>
-              <w:rPr>
-                <w:rFonts w:ascii="Courier New" w:hAnsi="Courier New"/>
-                <w:sz w:val="18"/>
-              </w:rPr>
-            </w:pPr>
-            <w:r>
-              <w:rPr>
-                <w:rFonts w:ascii="Courier New" w:hAnsi="Courier New"/>
-                <w:sz w:val="18"/>
-              </w:rPr>
-            </w:r>
+              <w:widowControl w:val="0"/>
+              <w:rPr>
+                <w:rFonts w:ascii="Courier New" w:hAnsi="Courier New"/>
+                <w:sz w:val="18"/>
+              </w:rPr>
+            </w:pPr>
           </w:p>
         </w:tc>
       </w:tr>
       <w:tr>
-        <w:trPr/>
         <w:tc>
           <w:tcPr>
             <w:tcW w:w="5145" w:type="dxa"/>
@@ -3297,19 +2585,17 @@
           </w:tcPr>
           <w:p>
             <w:pPr>
-              <w:pStyle w:val="Normal"/>
-              <w:widowControl w:val="false"/>
+              <w:widowControl w:val="0"/>
               <w:rPr>
                 <w:rFonts w:ascii="Courier New" w:hAnsi="Courier New" w:cs="Courier New"/>
                 <w:i/>
-                <w:i/>
                 <w:iCs/>
                 <w:sz w:val="18"/>
               </w:rPr>
             </w:pPr>
             <w:r>
               <w:rPr>
-                <w:rFonts w:cs="Courier New" w:ascii="Courier New" w:hAnsi="Courier New"/>
+                <w:rFonts w:ascii="Courier New" w:hAnsi="Courier New" w:cs="Courier New"/>
                 <w:i/>
                 <w:iCs/>
                 <w:sz w:val="18"/>
@@ -3318,14 +2604,14 @@
             </w:r>
             <w:r>
               <w:rPr>
-                <w:rFonts w:cs="Courier New" w:ascii="Courier New" w:hAnsi="Courier New"/>
+                <w:rFonts w:ascii="Courier New" w:hAnsi="Courier New" w:cs="Courier New"/>
                 <w:sz w:val="18"/>
               </w:rPr>
               <w:t xml:space="preserve"> </w:t>
             </w:r>
             <w:r>
               <w:rPr>
-                <w:rFonts w:cs="Courier New" w:ascii="Courier New" w:hAnsi="Courier New"/>
+                <w:rFonts w:ascii="Courier New" w:hAnsi="Courier New" w:cs="Courier New"/>
                 <w:b/>
                 <w:i/>
                 <w:sz w:val="18"/>
@@ -3344,20 +2630,13 @@
           </w:tcPr>
           <w:p>
             <w:pPr>
-              <w:pStyle w:val="Normal"/>
-              <w:widowControl w:val="false"/>
-              <w:jc w:val="right"/>
-              <w:rPr>
-                <w:rFonts w:ascii="Courier New" w:hAnsi="Courier New"/>
-                <w:sz w:val="18"/>
-              </w:rPr>
-            </w:pPr>
-            <w:r>
-              <w:rPr>
-                <w:rFonts w:ascii="Courier New" w:hAnsi="Courier New"/>
-                <w:sz w:val="18"/>
-              </w:rPr>
-            </w:r>
+              <w:widowControl w:val="0"/>
+              <w:jc w:val="right"/>
+              <w:rPr>
+                <w:rFonts w:ascii="Courier New" w:hAnsi="Courier New"/>
+                <w:sz w:val="18"/>
+              </w:rPr>
+            </w:pPr>
           </w:p>
         </w:tc>
         <w:tc>
@@ -3370,20 +2649,13 @@
           </w:tcPr>
           <w:p>
             <w:pPr>
-              <w:pStyle w:val="Normal"/>
-              <w:widowControl w:val="false"/>
-              <w:jc w:val="right"/>
-              <w:rPr>
-                <w:rFonts w:ascii="Courier New" w:hAnsi="Courier New"/>
-                <w:sz w:val="18"/>
-              </w:rPr>
-            </w:pPr>
-            <w:r>
-              <w:rPr>
-                <w:rFonts w:ascii="Courier New" w:hAnsi="Courier New"/>
-                <w:sz w:val="18"/>
-              </w:rPr>
-            </w:r>
+              <w:widowControl w:val="0"/>
+              <w:jc w:val="right"/>
+              <w:rPr>
+                <w:rFonts w:ascii="Courier New" w:hAnsi="Courier New"/>
+                <w:sz w:val="18"/>
+              </w:rPr>
+            </w:pPr>
           </w:p>
         </w:tc>
         <w:tc>
@@ -3395,19 +2667,12 @@
           </w:tcPr>
           <w:p>
             <w:pPr>
-              <w:pStyle w:val="Normal"/>
-              <w:widowControl w:val="false"/>
-              <w:rPr>
-                <w:rFonts w:ascii="Courier New" w:hAnsi="Courier New"/>
-                <w:sz w:val="18"/>
-              </w:rPr>
-            </w:pPr>
-            <w:r>
-              <w:rPr>
-                <w:rFonts w:ascii="Courier New" w:hAnsi="Courier New"/>
-                <w:sz w:val="18"/>
-              </w:rPr>
-            </w:r>
+              <w:widowControl w:val="0"/>
+              <w:rPr>
+                <w:rFonts w:ascii="Courier New" w:hAnsi="Courier New"/>
+                <w:sz w:val="18"/>
+              </w:rPr>
+            </w:pPr>
           </w:p>
         </w:tc>
         <w:tc>
@@ -3419,25 +2684,18 @@
           </w:tcPr>
           <w:p>
             <w:pPr>
-              <w:pStyle w:val="Normal"/>
-              <w:widowControl w:val="false"/>
-              <w:rPr>
-                <w:rFonts w:ascii="Courier New" w:hAnsi="Courier New"/>
-                <w:sz w:val="18"/>
-              </w:rPr>
-            </w:pPr>
-            <w:r>
-              <w:rPr>
-                <w:rFonts w:ascii="Courier New" w:hAnsi="Courier New"/>
-                <w:sz w:val="18"/>
-              </w:rPr>
-            </w:r>
+              <w:widowControl w:val="0"/>
+              <w:rPr>
+                <w:rFonts w:ascii="Courier New" w:hAnsi="Courier New"/>
+                <w:sz w:val="18"/>
+              </w:rPr>
+            </w:pPr>
           </w:p>
         </w:tc>
       </w:tr>
       <w:tr>
         <w:trPr>
-          <w:cantSplit w:val="true"/>
+          <w:cantSplit/>
         </w:trPr>
         <w:tc>
           <w:tcPr>
@@ -3450,7 +2708,7 @@
           <w:p>
             <w:pPr>
               <w:pStyle w:val="HTMLPreformatted"/>
-              <w:widowControl w:val="false"/>
+              <w:widowControl w:val="0"/>
               <w:tabs>
                 <w:tab w:val="clear" w:pos="916"/>
                 <w:tab w:val="clear" w:pos="1832"/>
@@ -3470,21 +2728,12 @@
                 <w:tab w:val="clear" w:pos="14656"/>
               </w:tabs>
               <w:rPr>
-                <w:rFonts w:ascii="Courier New" w:hAnsi="Courier New" w:eastAsia="Times New Roman" w:cs="Courier New"/>
-                <w:i/>
+                <w:rFonts w:ascii="Courier New" w:eastAsia="Times New Roman" w:hAnsi="Courier New" w:cs="Courier New"/>
                 <w:i/>
                 <w:iCs/>
                 <w:sz w:val="18"/>
               </w:rPr>
             </w:pPr>
-            <w:r>
-              <w:rPr>
-                <w:rFonts w:eastAsia="Times New Roman" w:cs="Courier New" w:ascii="Courier New" w:hAnsi="Courier New"/>
-                <w:i/>
-                <w:iCs/>
-                <w:sz w:val="18"/>
-              </w:rPr>
-            </w:r>
           </w:p>
         </w:tc>
         <w:tc>
@@ -3497,20 +2746,13 @@
           </w:tcPr>
           <w:p>
             <w:pPr>
-              <w:pStyle w:val="Normal"/>
-              <w:widowControl w:val="false"/>
-              <w:jc w:val="right"/>
-              <w:rPr>
-                <w:rFonts w:ascii="Courier New" w:hAnsi="Courier New"/>
-                <w:sz w:val="18"/>
-              </w:rPr>
-            </w:pPr>
-            <w:r>
-              <w:rPr>
-                <w:rFonts w:ascii="Courier New" w:hAnsi="Courier New"/>
-                <w:sz w:val="18"/>
-              </w:rPr>
-            </w:r>
+              <w:widowControl w:val="0"/>
+              <w:jc w:val="right"/>
+              <w:rPr>
+                <w:rFonts w:ascii="Courier New" w:hAnsi="Courier New"/>
+                <w:sz w:val="18"/>
+              </w:rPr>
+            </w:pPr>
           </w:p>
         </w:tc>
         <w:tc>
@@ -3523,20 +2765,13 @@
           </w:tcPr>
           <w:p>
             <w:pPr>
-              <w:pStyle w:val="Normal"/>
-              <w:widowControl w:val="false"/>
-              <w:jc w:val="right"/>
-              <w:rPr>
-                <w:rFonts w:ascii="Courier New" w:hAnsi="Courier New"/>
-                <w:sz w:val="18"/>
-              </w:rPr>
-            </w:pPr>
-            <w:r>
-              <w:rPr>
-                <w:rFonts w:ascii="Courier New" w:hAnsi="Courier New"/>
-                <w:sz w:val="18"/>
-              </w:rPr>
-            </w:r>
+              <w:widowControl w:val="0"/>
+              <w:jc w:val="right"/>
+              <w:rPr>
+                <w:rFonts w:ascii="Courier New" w:hAnsi="Courier New"/>
+                <w:sz w:val="18"/>
+              </w:rPr>
+            </w:pPr>
           </w:p>
         </w:tc>
         <w:tc>
@@ -3548,19 +2783,12 @@
           </w:tcPr>
           <w:p>
             <w:pPr>
-              <w:pStyle w:val="Normal"/>
-              <w:widowControl w:val="false"/>
-              <w:rPr>
-                <w:rFonts w:ascii="Courier New" w:hAnsi="Courier New"/>
-                <w:sz w:val="18"/>
-              </w:rPr>
-            </w:pPr>
-            <w:r>
-              <w:rPr>
-                <w:rFonts w:ascii="Courier New" w:hAnsi="Courier New"/>
-                <w:sz w:val="18"/>
-              </w:rPr>
-            </w:r>
+              <w:widowControl w:val="0"/>
+              <w:rPr>
+                <w:rFonts w:ascii="Courier New" w:hAnsi="Courier New"/>
+                <w:sz w:val="18"/>
+              </w:rPr>
+            </w:pPr>
           </w:p>
         </w:tc>
         <w:tc>
@@ -3572,25 +2800,18 @@
           </w:tcPr>
           <w:p>
             <w:pPr>
-              <w:pStyle w:val="Normal"/>
-              <w:widowControl w:val="false"/>
-              <w:rPr>
-                <w:rFonts w:ascii="Courier New" w:hAnsi="Courier New"/>
-                <w:sz w:val="18"/>
-              </w:rPr>
-            </w:pPr>
-            <w:r>
-              <w:rPr>
-                <w:rFonts w:ascii="Courier New" w:hAnsi="Courier New"/>
-                <w:sz w:val="18"/>
-              </w:rPr>
-            </w:r>
+              <w:widowControl w:val="0"/>
+              <w:rPr>
+                <w:rFonts w:ascii="Courier New" w:hAnsi="Courier New"/>
+                <w:sz w:val="18"/>
+              </w:rPr>
+            </w:pPr>
           </w:p>
         </w:tc>
       </w:tr>
       <w:tr>
         <w:trPr>
-          <w:cantSplit w:val="true"/>
+          <w:cantSplit/>
         </w:trPr>
         <w:tc>
           <w:tcPr>
@@ -3602,11 +2823,9 @@
           </w:tcPr>
           <w:p>
             <w:pPr>
-              <w:pStyle w:val="Normal"/>
-              <w:widowControl w:val="false"/>
-              <w:rPr>
-                <w:rFonts w:ascii="Courier New" w:hAnsi="Courier New"/>
-                <w:i/>
+              <w:widowControl w:val="0"/>
+              <w:rPr>
+                <w:rFonts w:ascii="Courier New" w:hAnsi="Courier New"/>
                 <w:i/>
                 <w:iCs/>
                 <w:sz w:val="18"/>
@@ -3633,20 +2852,13 @@
           </w:tcPr>
           <w:p>
             <w:pPr>
-              <w:pStyle w:val="Normal"/>
-              <w:widowControl w:val="false"/>
-              <w:jc w:val="right"/>
-              <w:rPr>
-                <w:rFonts w:ascii="Courier New" w:hAnsi="Courier New"/>
-                <w:sz w:val="18"/>
-              </w:rPr>
-            </w:pPr>
-            <w:r>
-              <w:rPr>
-                <w:rFonts w:ascii="Courier New" w:hAnsi="Courier New"/>
-                <w:sz w:val="18"/>
-              </w:rPr>
-            </w:r>
+              <w:widowControl w:val="0"/>
+              <w:jc w:val="right"/>
+              <w:rPr>
+                <w:rFonts w:ascii="Courier New" w:hAnsi="Courier New"/>
+                <w:sz w:val="18"/>
+              </w:rPr>
+            </w:pPr>
           </w:p>
         </w:tc>
         <w:tc>
@@ -3659,20 +2871,13 @@
           </w:tcPr>
           <w:p>
             <w:pPr>
-              <w:pStyle w:val="Normal"/>
-              <w:widowControl w:val="false"/>
-              <w:jc w:val="right"/>
-              <w:rPr>
-                <w:rFonts w:ascii="Courier New" w:hAnsi="Courier New"/>
-                <w:sz w:val="18"/>
-              </w:rPr>
-            </w:pPr>
-            <w:r>
-              <w:rPr>
-                <w:rFonts w:ascii="Courier New" w:hAnsi="Courier New"/>
-                <w:sz w:val="18"/>
-              </w:rPr>
-            </w:r>
+              <w:widowControl w:val="0"/>
+              <w:jc w:val="right"/>
+              <w:rPr>
+                <w:rFonts w:ascii="Courier New" w:hAnsi="Courier New"/>
+                <w:sz w:val="18"/>
+              </w:rPr>
+            </w:pPr>
           </w:p>
         </w:tc>
         <w:tc>
@@ -3684,19 +2889,12 @@
           </w:tcPr>
           <w:p>
             <w:pPr>
-              <w:pStyle w:val="Normal"/>
-              <w:widowControl w:val="false"/>
-              <w:rPr>
-                <w:rFonts w:ascii="Courier New" w:hAnsi="Courier New"/>
-                <w:sz w:val="18"/>
-              </w:rPr>
-            </w:pPr>
-            <w:r>
-              <w:rPr>
-                <w:rFonts w:ascii="Courier New" w:hAnsi="Courier New"/>
-                <w:sz w:val="18"/>
-              </w:rPr>
-            </w:r>
+              <w:widowControl w:val="0"/>
+              <w:rPr>
+                <w:rFonts w:ascii="Courier New" w:hAnsi="Courier New"/>
+                <w:sz w:val="18"/>
+              </w:rPr>
+            </w:pPr>
           </w:p>
         </w:tc>
         <w:tc>
@@ -3708,25 +2906,18 @@
           </w:tcPr>
           <w:p>
             <w:pPr>
-              <w:pStyle w:val="Normal"/>
-              <w:widowControl w:val="false"/>
-              <w:rPr>
-                <w:rFonts w:ascii="Courier New" w:hAnsi="Courier New"/>
-                <w:sz w:val="18"/>
-              </w:rPr>
-            </w:pPr>
-            <w:r>
-              <w:rPr>
-                <w:rFonts w:ascii="Courier New" w:hAnsi="Courier New"/>
-                <w:sz w:val="18"/>
-              </w:rPr>
-            </w:r>
+              <w:widowControl w:val="0"/>
+              <w:rPr>
+                <w:rFonts w:ascii="Courier New" w:hAnsi="Courier New"/>
+                <w:sz w:val="18"/>
+              </w:rPr>
+            </w:pPr>
           </w:p>
         </w:tc>
       </w:tr>
       <w:tr>
         <w:trPr>
-          <w:cantSplit w:val="true"/>
+          <w:cantSplit/>
         </w:trPr>
         <w:tc>
           <w:tcPr>
@@ -3739,7 +2930,7 @@
           <w:p>
             <w:pPr>
               <w:pStyle w:val="HTMLPreformatted"/>
-              <w:widowControl w:val="false"/>
+              <w:widowControl w:val="0"/>
               <w:tabs>
                 <w:tab w:val="clear" w:pos="916"/>
                 <w:tab w:val="clear" w:pos="1832"/>
@@ -3759,21 +2950,106 @@
                 <w:tab w:val="clear" w:pos="14656"/>
               </w:tabs>
               <w:rPr>
-                <w:rFonts w:ascii="Courier New" w:hAnsi="Courier New" w:eastAsia="Times New Roman" w:cs="Courier New"/>
-                <w:i/>
+                <w:rFonts w:ascii="Courier New" w:eastAsia="Times New Roman" w:hAnsi="Courier New" w:cs="Courier New"/>
                 <w:i/>
                 <w:iCs/>
                 <w:sz w:val="18"/>
               </w:rPr>
             </w:pPr>
-            <w:r>
-              <w:rPr>
-                <w:rFonts w:eastAsia="Times New Roman" w:cs="Courier New" w:ascii="Courier New" w:hAnsi="Courier New"/>
+          </w:p>
+        </w:tc>
+        <w:tc>
+          <w:tcPr>
+            <w:tcW w:w="723" w:type="dxa"/>
+            <w:tcBorders>
+              <w:left w:val="single" w:sz="4" w:space="0" w:color="000000"/>
+              <w:right w:val="single" w:sz="4" w:space="0" w:color="000000"/>
+            </w:tcBorders>
+          </w:tcPr>
+          <w:p>
+            <w:pPr>
+              <w:widowControl w:val="0"/>
+              <w:jc w:val="right"/>
+              <w:rPr>
+                <w:rFonts w:ascii="Courier New" w:hAnsi="Courier New"/>
+                <w:sz w:val="18"/>
+              </w:rPr>
+            </w:pPr>
+          </w:p>
+        </w:tc>
+        <w:tc>
+          <w:tcPr>
+            <w:tcW w:w="1258" w:type="dxa"/>
+            <w:tcBorders>
+              <w:left w:val="single" w:sz="4" w:space="0" w:color="000000"/>
+              <w:right w:val="single" w:sz="4" w:space="0" w:color="000000"/>
+            </w:tcBorders>
+          </w:tcPr>
+          <w:p>
+            <w:pPr>
+              <w:widowControl w:val="0"/>
+              <w:jc w:val="right"/>
+              <w:rPr>
+                <w:rFonts w:ascii="Courier New" w:hAnsi="Courier New"/>
+                <w:sz w:val="18"/>
+              </w:rPr>
+            </w:pPr>
+          </w:p>
+        </w:tc>
+        <w:tc>
+          <w:tcPr>
+            <w:tcW w:w="1206" w:type="dxa"/>
+            <w:tcBorders>
+              <w:left w:val="single" w:sz="4" w:space="0" w:color="000000"/>
+            </w:tcBorders>
+          </w:tcPr>
+          <w:p>
+            <w:pPr>
+              <w:widowControl w:val="0"/>
+              <w:rPr>
+                <w:rFonts w:ascii="Courier New" w:hAnsi="Courier New"/>
+                <w:sz w:val="18"/>
+              </w:rPr>
+            </w:pPr>
+          </w:p>
+        </w:tc>
+        <w:tc>
+          <w:tcPr>
+            <w:tcW w:w="236" w:type="dxa"/>
+            <w:tcBorders>
+              <w:right w:val="single" w:sz="4" w:space="0" w:color="000000"/>
+            </w:tcBorders>
+          </w:tcPr>
+          <w:p>
+            <w:pPr>
+              <w:widowControl w:val="0"/>
+              <w:rPr>
+                <w:rFonts w:ascii="Courier New" w:hAnsi="Courier New"/>
+                <w:sz w:val="18"/>
+              </w:rPr>
+            </w:pPr>
+          </w:p>
+        </w:tc>
+      </w:tr>
+      <w:tr>
+        <w:tc>
+          <w:tcPr>
+            <w:tcW w:w="5145" w:type="dxa"/>
+            <w:tcBorders>
+              <w:left w:val="single" w:sz="4" w:space="0" w:color="000000"/>
+              <w:right w:val="single" w:sz="4" w:space="0" w:color="000000"/>
+            </w:tcBorders>
+          </w:tcPr>
+          <w:p>
+            <w:pPr>
+              <w:widowControl w:val="0"/>
+              <w:rPr>
+                <w:rFonts w:ascii="Courier New" w:hAnsi="Courier New"/>
                 <w:i/>
                 <w:iCs/>
                 <w:sz w:val="18"/>
               </w:rPr>
-            </w:r>
+            </w:pPr>
           </w:p>
         </w:tc>
         <w:tc>
@@ -3786,20 +3062,13 @@
           </w:tcPr>
           <w:p>
             <w:pPr>
-              <w:pStyle w:val="Normal"/>
-              <w:widowControl w:val="false"/>
-              <w:jc w:val="right"/>
-              <w:rPr>
-                <w:rFonts w:ascii="Courier New" w:hAnsi="Courier New"/>
-                <w:sz w:val="18"/>
-              </w:rPr>
-            </w:pPr>
-            <w:r>
-              <w:rPr>
-                <w:rFonts w:ascii="Courier New" w:hAnsi="Courier New"/>
-                <w:sz w:val="18"/>
-              </w:rPr>
-            </w:r>
+              <w:widowControl w:val="0"/>
+              <w:jc w:val="right"/>
+              <w:rPr>
+                <w:rFonts w:ascii="Courier New" w:hAnsi="Courier New"/>
+                <w:sz w:val="18"/>
+              </w:rPr>
+            </w:pPr>
           </w:p>
         </w:tc>
         <w:tc>
@@ -3812,20 +3081,13 @@
           </w:tcPr>
           <w:p>
             <w:pPr>
-              <w:pStyle w:val="Normal"/>
-              <w:widowControl w:val="false"/>
-              <w:jc w:val="right"/>
-              <w:rPr>
-                <w:rFonts w:ascii="Courier New" w:hAnsi="Courier New"/>
-                <w:sz w:val="18"/>
-              </w:rPr>
-            </w:pPr>
-            <w:r>
-              <w:rPr>
-                <w:rFonts w:ascii="Courier New" w:hAnsi="Courier New"/>
-                <w:sz w:val="18"/>
-              </w:rPr>
-            </w:r>
+              <w:widowControl w:val="0"/>
+              <w:jc w:val="right"/>
+              <w:rPr>
+                <w:rFonts w:ascii="Courier New" w:hAnsi="Courier New"/>
+                <w:sz w:val="18"/>
+              </w:rPr>
+            </w:pPr>
           </w:p>
         </w:tc>
         <w:tc>
@@ -3837,19 +3099,12 @@
           </w:tcPr>
           <w:p>
             <w:pPr>
-              <w:pStyle w:val="Normal"/>
-              <w:widowControl w:val="false"/>
-              <w:rPr>
-                <w:rFonts w:ascii="Courier New" w:hAnsi="Courier New"/>
-                <w:sz w:val="18"/>
-              </w:rPr>
-            </w:pPr>
-            <w:r>
-              <w:rPr>
-                <w:rFonts w:ascii="Courier New" w:hAnsi="Courier New"/>
-                <w:sz w:val="18"/>
-              </w:rPr>
-            </w:r>
+              <w:widowControl w:val="0"/>
+              <w:rPr>
+                <w:rFonts w:ascii="Courier New" w:hAnsi="Courier New"/>
+                <w:sz w:val="18"/>
+              </w:rPr>
+            </w:pPr>
           </w:p>
         </w:tc>
         <w:tc>
@@ -3861,158 +3116,18 @@
           </w:tcPr>
           <w:p>
             <w:pPr>
-              <w:pStyle w:val="Normal"/>
-              <w:widowControl w:val="false"/>
-              <w:rPr>
-                <w:rFonts w:ascii="Courier New" w:hAnsi="Courier New"/>
-                <w:sz w:val="18"/>
-              </w:rPr>
-            </w:pPr>
-            <w:r>
-              <w:rPr>
-                <w:rFonts w:ascii="Courier New" w:hAnsi="Courier New"/>
-                <w:sz w:val="18"/>
-              </w:rPr>
-            </w:r>
-          </w:p>
-        </w:tc>
-      </w:tr>
-      <w:tr>
-        <w:trPr/>
-        <w:tc>
-          <w:tcPr>
-            <w:tcW w:w="5145" w:type="dxa"/>
-            <w:tcBorders>
-              <w:left w:val="single" w:sz="4" w:space="0" w:color="000000"/>
-              <w:right w:val="single" w:sz="4" w:space="0" w:color="000000"/>
-            </w:tcBorders>
-          </w:tcPr>
-          <w:p>
-            <w:pPr>
-              <w:pStyle w:val="Normal"/>
-              <w:widowControl w:val="false"/>
-              <w:rPr>
-                <w:rFonts w:ascii="Courier New" w:hAnsi="Courier New"/>
-                <w:i/>
-                <w:i/>
-                <w:iCs/>
-                <w:sz w:val="18"/>
-              </w:rPr>
-            </w:pPr>
-            <w:r>
-              <w:rPr>
-                <w:rFonts w:ascii="Courier New" w:hAnsi="Courier New"/>
-                <w:i/>
-                <w:iCs/>
-                <w:sz w:val="18"/>
-              </w:rPr>
-            </w:r>
-          </w:p>
-        </w:tc>
-        <w:tc>
-          <w:tcPr>
-            <w:tcW w:w="723" w:type="dxa"/>
-            <w:tcBorders>
-              <w:left w:val="single" w:sz="4" w:space="0" w:color="000000"/>
-              <w:right w:val="single" w:sz="4" w:space="0" w:color="000000"/>
-            </w:tcBorders>
-          </w:tcPr>
-          <w:p>
-            <w:pPr>
-              <w:pStyle w:val="Normal"/>
-              <w:widowControl w:val="false"/>
-              <w:jc w:val="right"/>
-              <w:rPr>
-                <w:rFonts w:ascii="Courier New" w:hAnsi="Courier New"/>
-                <w:sz w:val="18"/>
-              </w:rPr>
-            </w:pPr>
-            <w:r>
-              <w:rPr>
-                <w:rFonts w:ascii="Courier New" w:hAnsi="Courier New"/>
-                <w:sz w:val="18"/>
-              </w:rPr>
-            </w:r>
-          </w:p>
-        </w:tc>
-        <w:tc>
-          <w:tcPr>
-            <w:tcW w:w="1258" w:type="dxa"/>
-            <w:tcBorders>
-              <w:left w:val="single" w:sz="4" w:space="0" w:color="000000"/>
-              <w:right w:val="single" w:sz="4" w:space="0" w:color="000000"/>
-            </w:tcBorders>
-          </w:tcPr>
-          <w:p>
-            <w:pPr>
-              <w:pStyle w:val="Normal"/>
-              <w:widowControl w:val="false"/>
-              <w:jc w:val="right"/>
-              <w:rPr>
-                <w:rFonts w:ascii="Courier New" w:hAnsi="Courier New"/>
-                <w:sz w:val="18"/>
-              </w:rPr>
-            </w:pPr>
-            <w:r>
-              <w:rPr>
-                <w:rFonts w:ascii="Courier New" w:hAnsi="Courier New"/>
-                <w:sz w:val="18"/>
-              </w:rPr>
-            </w:r>
-          </w:p>
-        </w:tc>
-        <w:tc>
-          <w:tcPr>
-            <w:tcW w:w="1206" w:type="dxa"/>
-            <w:tcBorders>
-              <w:left w:val="single" w:sz="4" w:space="0" w:color="000000"/>
-            </w:tcBorders>
-          </w:tcPr>
-          <w:p>
-            <w:pPr>
-              <w:pStyle w:val="Normal"/>
-              <w:widowControl w:val="false"/>
-              <w:rPr>
-                <w:rFonts w:ascii="Courier New" w:hAnsi="Courier New"/>
-                <w:sz w:val="18"/>
-              </w:rPr>
-            </w:pPr>
-            <w:r>
-              <w:rPr>
-                <w:rFonts w:ascii="Courier New" w:hAnsi="Courier New"/>
-                <w:sz w:val="18"/>
-              </w:rPr>
-            </w:r>
-          </w:p>
-        </w:tc>
-        <w:tc>
-          <w:tcPr>
-            <w:tcW w:w="236" w:type="dxa"/>
-            <w:tcBorders>
-              <w:right w:val="single" w:sz="4" w:space="0" w:color="000000"/>
-            </w:tcBorders>
-          </w:tcPr>
-          <w:p>
-            <w:pPr>
-              <w:pStyle w:val="Normal"/>
-              <w:widowControl w:val="false"/>
-              <w:rPr>
-                <w:rFonts w:ascii="Courier New" w:hAnsi="Courier New"/>
-                <w:sz w:val="18"/>
-              </w:rPr>
-            </w:pPr>
-            <w:r>
-              <w:rPr>
-                <w:rFonts w:ascii="Courier New" w:hAnsi="Courier New"/>
-                <w:sz w:val="18"/>
-              </w:rPr>
-            </w:r>
+              <w:widowControl w:val="0"/>
+              <w:rPr>
+                <w:rFonts w:ascii="Courier New" w:hAnsi="Courier New"/>
+                <w:sz w:val="18"/>
+              </w:rPr>
+            </w:pPr>
           </w:p>
         </w:tc>
       </w:tr>
       <w:tr>
         <w:trPr>
-          <w:trHeight w:val="161" w:hRule="atLeast"/>
+          <w:trHeight w:val="161"/>
         </w:trPr>
         <w:tc>
           <w:tcPr>
@@ -4024,24 +3139,14 @@
           </w:tcPr>
           <w:p>
             <w:pPr>
-              <w:pStyle w:val="Normal"/>
-              <w:widowControl w:val="false"/>
-              <w:rPr>
-                <w:rFonts w:ascii="Courier New" w:hAnsi="Courier New"/>
-                <w:i/>
+              <w:widowControl w:val="0"/>
+              <w:rPr>
+                <w:rFonts w:ascii="Courier New" w:hAnsi="Courier New"/>
                 <w:i/>
                 <w:iCs/>
                 <w:sz w:val="18"/>
               </w:rPr>
             </w:pPr>
-            <w:r>
-              <w:rPr>
-                <w:rFonts w:ascii="Courier New" w:hAnsi="Courier New"/>
-                <w:i/>
-                <w:iCs/>
-                <w:sz w:val="18"/>
-              </w:rPr>
-            </w:r>
           </w:p>
         </w:tc>
         <w:tc>
@@ -4054,20 +3159,13 @@
           </w:tcPr>
           <w:p>
             <w:pPr>
-              <w:pStyle w:val="Normal"/>
-              <w:widowControl w:val="false"/>
-              <w:jc w:val="right"/>
-              <w:rPr>
-                <w:rFonts w:ascii="Courier New" w:hAnsi="Courier New"/>
-                <w:sz w:val="18"/>
-              </w:rPr>
-            </w:pPr>
-            <w:r>
-              <w:rPr>
-                <w:rFonts w:ascii="Courier New" w:hAnsi="Courier New"/>
-                <w:sz w:val="18"/>
-              </w:rPr>
-            </w:r>
+              <w:widowControl w:val="0"/>
+              <w:jc w:val="right"/>
+              <w:rPr>
+                <w:rFonts w:ascii="Courier New" w:hAnsi="Courier New"/>
+                <w:sz w:val="18"/>
+              </w:rPr>
+            </w:pPr>
           </w:p>
         </w:tc>
         <w:tc>
@@ -4080,20 +3178,13 @@
           </w:tcPr>
           <w:p>
             <w:pPr>
-              <w:pStyle w:val="Normal"/>
-              <w:widowControl w:val="false"/>
-              <w:jc w:val="right"/>
-              <w:rPr>
-                <w:rFonts w:ascii="Courier New" w:hAnsi="Courier New"/>
-                <w:sz w:val="18"/>
-              </w:rPr>
-            </w:pPr>
-            <w:r>
-              <w:rPr>
-                <w:rFonts w:ascii="Courier New" w:hAnsi="Courier New"/>
-                <w:sz w:val="18"/>
-              </w:rPr>
-            </w:r>
+              <w:widowControl w:val="0"/>
+              <w:jc w:val="right"/>
+              <w:rPr>
+                <w:rFonts w:ascii="Courier New" w:hAnsi="Courier New"/>
+                <w:sz w:val="18"/>
+              </w:rPr>
+            </w:pPr>
           </w:p>
         </w:tc>
         <w:tc>
@@ -4105,19 +3196,12 @@
           </w:tcPr>
           <w:p>
             <w:pPr>
-              <w:pStyle w:val="Normal"/>
-              <w:widowControl w:val="false"/>
-              <w:rPr>
-                <w:rFonts w:ascii="Courier New" w:hAnsi="Courier New"/>
-                <w:sz w:val="18"/>
-              </w:rPr>
-            </w:pPr>
-            <w:r>
-              <w:rPr>
-                <w:rFonts w:ascii="Courier New" w:hAnsi="Courier New"/>
-                <w:sz w:val="18"/>
-              </w:rPr>
-            </w:r>
+              <w:widowControl w:val="0"/>
+              <w:rPr>
+                <w:rFonts w:ascii="Courier New" w:hAnsi="Courier New"/>
+                <w:sz w:val="18"/>
+              </w:rPr>
+            </w:pPr>
           </w:p>
         </w:tc>
         <w:tc>
@@ -4129,24 +3213,16 @@
           </w:tcPr>
           <w:p>
             <w:pPr>
-              <w:pStyle w:val="Normal"/>
-              <w:widowControl w:val="false"/>
-              <w:rPr>
-                <w:rFonts w:ascii="Courier New" w:hAnsi="Courier New"/>
-                <w:sz w:val="18"/>
-              </w:rPr>
-            </w:pPr>
-            <w:r>
-              <w:rPr>
-                <w:rFonts w:ascii="Courier New" w:hAnsi="Courier New"/>
-                <w:sz w:val="18"/>
-              </w:rPr>
-            </w:r>
+              <w:widowControl w:val="0"/>
+              <w:rPr>
+                <w:rFonts w:ascii="Courier New" w:hAnsi="Courier New"/>
+                <w:sz w:val="18"/>
+              </w:rPr>
+            </w:pPr>
           </w:p>
         </w:tc>
       </w:tr>
       <w:tr>
-        <w:trPr/>
         <w:tc>
           <w:tcPr>
             <w:tcW w:w="5145" w:type="dxa"/>
@@ -4157,8 +3233,7 @@
           </w:tcPr>
           <w:p>
             <w:pPr>
-              <w:pStyle w:val="Normal"/>
-              <w:widowControl w:val="false"/>
+              <w:widowControl w:val="0"/>
               <w:rPr>
                 <w:rFonts w:ascii="Courier New" w:hAnsi="Courier New"/>
                 <w:sz w:val="18"/>
@@ -4183,20 +3258,13 @@
           </w:tcPr>
           <w:p>
             <w:pPr>
-              <w:pStyle w:val="Normal"/>
-              <w:widowControl w:val="false"/>
-              <w:jc w:val="right"/>
-              <w:rPr>
-                <w:rFonts w:ascii="Courier New" w:hAnsi="Courier New"/>
-                <w:sz w:val="18"/>
-              </w:rPr>
-            </w:pPr>
-            <w:r>
-              <w:rPr>
-                <w:rFonts w:ascii="Courier New" w:hAnsi="Courier New"/>
-                <w:sz w:val="18"/>
-              </w:rPr>
-            </w:r>
+              <w:widowControl w:val="0"/>
+              <w:jc w:val="right"/>
+              <w:rPr>
+                <w:rFonts w:ascii="Courier New" w:hAnsi="Courier New"/>
+                <w:sz w:val="18"/>
+              </w:rPr>
+            </w:pPr>
           </w:p>
         </w:tc>
         <w:tc>
@@ -4209,20 +3277,13 @@
           </w:tcPr>
           <w:p>
             <w:pPr>
-              <w:pStyle w:val="Normal"/>
-              <w:widowControl w:val="false"/>
-              <w:jc w:val="right"/>
-              <w:rPr>
-                <w:rFonts w:ascii="Courier New" w:hAnsi="Courier New"/>
-                <w:sz w:val="18"/>
-              </w:rPr>
-            </w:pPr>
-            <w:r>
-              <w:rPr>
-                <w:rFonts w:ascii="Courier New" w:hAnsi="Courier New"/>
-                <w:sz w:val="18"/>
-              </w:rPr>
-            </w:r>
+              <w:widowControl w:val="0"/>
+              <w:jc w:val="right"/>
+              <w:rPr>
+                <w:rFonts w:ascii="Courier New" w:hAnsi="Courier New"/>
+                <w:sz w:val="18"/>
+              </w:rPr>
+            </w:pPr>
           </w:p>
         </w:tc>
         <w:tc>
@@ -4234,8 +3295,7 @@
           </w:tcPr>
           <w:p>
             <w:pPr>
-              <w:pStyle w:val="Normal"/>
-              <w:widowControl w:val="false"/>
+              <w:widowControl w:val="0"/>
               <w:rPr>
                 <w:rFonts w:ascii="Courier New" w:hAnsi="Courier New"/>
                 <w:sz w:val="18"/>
@@ -4259,26 +3319,19 @@
           </w:tcPr>
           <w:p>
             <w:pPr>
-              <w:pStyle w:val="Normal"/>
-              <w:widowControl w:val="false"/>
-              <w:rPr>
-                <w:rFonts w:ascii="Courier New" w:hAnsi="Courier New"/>
-                <w:sz w:val="18"/>
-              </w:rPr>
-            </w:pPr>
-            <w:r>
-              <w:rPr>
-                <w:rFonts w:ascii="Courier New" w:hAnsi="Courier New"/>
-                <w:sz w:val="18"/>
-              </w:rPr>
-            </w:r>
+              <w:widowControl w:val="0"/>
+              <w:rPr>
+                <w:rFonts w:ascii="Courier New" w:hAnsi="Courier New"/>
+                <w:sz w:val="18"/>
+              </w:rPr>
+            </w:pPr>
           </w:p>
         </w:tc>
       </w:tr>
       <w:tr>
         <w:trPr>
-          <w:trHeight w:val="157" w:hRule="atLeast"/>
-          <w:cantSplit w:val="true"/>
+          <w:cantSplit/>
+          <w:trHeight w:val="157"/>
         </w:trPr>
         <w:tc>
           <w:tcPr>
@@ -4292,8 +3345,7 @@
           </w:tcPr>
           <w:p>
             <w:pPr>
-              <w:pStyle w:val="Normal"/>
-              <w:widowControl w:val="false"/>
+              <w:widowControl w:val="0"/>
               <w:jc w:val="right"/>
               <w:rPr>
                 <w:rFonts w:ascii="Courier New" w:hAnsi="Courier New"/>
@@ -4321,8 +3373,7 @@
           </w:tcPr>
           <w:p>
             <w:pPr>
-              <w:pStyle w:val="Normal"/>
-              <w:widowControl w:val="false"/>
+              <w:widowControl w:val="0"/>
               <w:rPr>
                 <w:rFonts w:ascii="Courier New" w:hAnsi="Courier New"/>
                 <w:sz w:val="18"/>
@@ -4340,7 +3391,7 @@
       </w:tr>
       <w:tr>
         <w:trPr>
-          <w:cantSplit w:val="true"/>
+          <w:cantSplit/>
         </w:trPr>
         <w:tc>
           <w:tcPr>
@@ -4353,8 +3404,7 @@
           </w:tcPr>
           <w:p>
             <w:pPr>
-              <w:pStyle w:val="Normal"/>
-              <w:widowControl w:val="false"/>
+              <w:widowControl w:val="0"/>
               <w:jc w:val="right"/>
               <w:rPr>
                 <w:rFonts w:ascii="Courier New" w:hAnsi="Courier New"/>
@@ -4381,8 +3431,7 @@
           </w:tcPr>
           <w:p>
             <w:pPr>
-              <w:pStyle w:val="Normal"/>
-              <w:widowControl w:val="false"/>
+              <w:widowControl w:val="0"/>
               <w:rPr>
                 <w:rFonts w:ascii="Courier New" w:hAnsi="Courier New"/>
                 <w:sz w:val="18"/>
@@ -4400,7 +3449,7 @@
       </w:tr>
       <w:tr>
         <w:trPr>
-          <w:cantSplit w:val="true"/>
+          <w:cantSplit/>
         </w:trPr>
         <w:tc>
           <w:tcPr>
@@ -4414,8 +3463,7 @@
           </w:tcPr>
           <w:p>
             <w:pPr>
-              <w:pStyle w:val="Normal"/>
-              <w:widowControl w:val="false"/>
+              <w:widowControl w:val="0"/>
               <w:jc w:val="right"/>
               <w:rPr>
                 <w:rFonts w:ascii="Courier New" w:hAnsi="Courier New"/>
@@ -4443,8 +3491,7 @@
           </w:tcPr>
           <w:p>
             <w:pPr>
-              <w:pStyle w:val="Normal"/>
-              <w:widowControl w:val="false"/>
+              <w:widowControl w:val="0"/>
               <w:rPr>
                 <w:rFonts w:ascii="Courier New" w:hAnsi="Courier New"/>
                 <w:sz w:val="18"/>
@@ -4463,19 +3510,12 @@
     </w:tbl>
     <w:p>
       <w:pPr>
-        <w:pStyle w:val="Normal"/>
         <w:jc w:val="right"/>
         <w:rPr>
           <w:rFonts w:ascii="Arial" w:hAnsi="Arial"/>
           <w:sz w:val="16"/>
         </w:rPr>
       </w:pPr>
-      <w:r>
-        <w:rPr>
-          <w:rFonts w:ascii="Arial" w:hAnsi="Arial"/>
-          <w:sz w:val="16"/>
-        </w:rPr>
-      </w:r>
     </w:p>
     <w:p>
       <w:pPr>
@@ -4499,14 +3539,14 @@
           <w:tab w:val="clear" w:pos="14656"/>
         </w:tabs>
         <w:rPr>
-          <w:rFonts w:ascii="Rockwell" w:hAnsi="Rockwell" w:eastAsia="Times New Roman" w:cs="Times New Roman"/>
+          <w:rFonts w:ascii="Rockwell" w:eastAsia="Times New Roman" w:hAnsi="Rockwell" w:cs="Times New Roman"/>
           <w:sz w:val="16"/>
           <w:szCs w:val="24"/>
         </w:rPr>
       </w:pPr>
       <w:r>
         <w:rPr>
-          <w:rFonts w:eastAsia="Times New Roman" w:cs="Times New Roman" w:ascii="Rockwell" w:hAnsi="Rockwell"/>
+          <w:rFonts w:ascii="Rockwell" w:eastAsia="Times New Roman" w:hAnsi="Rockwell" w:cs="Times New Roman"/>
           <w:sz w:val="16"/>
           <w:szCs w:val="24"/>
         </w:rPr>
@@ -4515,25 +3555,16 @@
     </w:p>
     <w:p>
       <w:pPr>
-        <w:pStyle w:val="Normal"/>
         <w:rPr>
           <w:rFonts w:ascii="Courier New" w:hAnsi="Courier New"/>
           <w:sz w:val="16"/>
         </w:rPr>
       </w:pPr>
-      <w:r>
-        <w:rPr>
-          <w:rFonts w:ascii="Courier New" w:hAnsi="Courier New"/>
-          <w:sz w:val="16"/>
-        </w:rPr>
-      </w:r>
     </w:p>
     <w:p>
       <w:pPr>
-        <w:pStyle w:val="Normal"/>
         <w:rPr>
           <w:rFonts w:ascii="Courier New" w:hAnsi="Courier New"/>
-          <w:b/>
           <w:b/>
           <w:sz w:val="16"/>
         </w:rPr>
@@ -4557,38 +3588,22 @@
     </w:p>
     <w:p>
       <w:pPr>
-        <w:pStyle w:val="Normal"/>
         <w:rPr>
           <w:rFonts w:ascii="Courier New" w:hAnsi="Courier New"/>
           <w:sz w:val="16"/>
         </w:rPr>
       </w:pPr>
-      <w:r>
-        <w:rPr>
-          <w:rFonts w:ascii="Courier New" w:hAnsi="Courier New"/>
-          <w:sz w:val="16"/>
-        </w:rPr>
-      </w:r>
     </w:p>
     <w:tbl>
       <w:tblPr>
         <w:tblW w:w="8528" w:type="dxa"/>
-        <w:jc w:val="left"/>
-        <w:tblInd w:w="0" w:type="dxa"/>
         <w:tblLayout w:type="fixed"/>
-        <w:tblCellMar>
-          <w:top w:w="0" w:type="dxa"/>
-          <w:left w:w="108" w:type="dxa"/>
-          <w:bottom w:w="0" w:type="dxa"/>
-          <w:right w:w="108" w:type="dxa"/>
-        </w:tblCellMar>
-        <w:tblLook w:firstRow="0" w:noVBand="0" w:lastRow="0" w:firstColumn="0" w:lastColumn="0" w:noHBand="0" w:val="0000"/>
+        <w:tblLook w:val="0000" w:firstRow="0" w:lastRow="0" w:firstColumn="0" w:lastColumn="0" w:noHBand="0" w:noVBand="0"/>
       </w:tblPr>
       <w:tblGrid>
         <w:gridCol w:w="8528"/>
       </w:tblGrid>
       <w:tr>
-        <w:trPr/>
         <w:tc>
           <w:tcPr>
             <w:tcW w:w="8528" w:type="dxa"/>
@@ -4598,25 +3613,17 @@
           </w:tcPr>
           <w:p>
             <w:pPr>
-              <w:pStyle w:val="Normal"/>
-              <w:widowControl w:val="false"/>
+              <w:widowControl w:val="0"/>
               <w:jc w:val="center"/>
               <w:rPr>
                 <w:rFonts w:ascii="Rockwell" w:hAnsi="Rockwell"/>
                 <w:sz w:val="12"/>
               </w:rPr>
             </w:pPr>
-            <w:r>
-              <w:rPr>
-                <w:rFonts w:ascii="Rockwell" w:hAnsi="Rockwell"/>
-                <w:sz w:val="12"/>
-              </w:rPr>
-            </w:r>
-          </w:p>
-          <w:p>
-            <w:pPr>
-              <w:pStyle w:val="Normal"/>
-              <w:widowControl w:val="false"/>
+          </w:p>
+          <w:p>
+            <w:pPr>
+              <w:widowControl w:val="0"/>
               <w:jc w:val="center"/>
               <w:rPr>
                 <w:rFonts w:ascii="Rockwell" w:hAnsi="Rockwell"/>
@@ -4652,141 +3659,142 @@
     <w:p>
       <w:pPr>
         <w:sectPr>
-          <w:headerReference w:type="even" r:id="rId3"/>
-          <w:headerReference w:type="default" r:id="rId4"/>
-          <w:headerReference w:type="first" r:id="rId5"/>
-          <w:footerReference w:type="even" r:id="rId6"/>
-          <w:footerReference w:type="default" r:id="rId7"/>
-          <w:footerReference w:type="first" r:id="rId8"/>
-          <w:type w:val="nextPage"/>
+          <w:headerReference w:type="even" r:id="rId7"/>
+          <w:headerReference w:type="default" r:id="rId8"/>
+          <w:footerReference w:type="even" r:id="rId9"/>
+          <w:footerReference w:type="default" r:id="rId10"/>
+          <w:headerReference w:type="first" r:id="rId11"/>
+          <w:footerReference w:type="first" r:id="rId12"/>
           <w:pgSz w:w="11906" w:h="16838"/>
-          <w:pgMar w:left="1701" w:right="1701" w:gutter="0" w:header="720" w:top="851" w:footer="720" w:bottom="1242"/>
-          <w:pgNumType w:start="1" w:fmt="decimal"/>
-          <w:formProt w:val="false"/>
-          <w:textDirection w:val="lrTb"/>
-          <w:docGrid w:type="default" w:linePitch="100" w:charSpace="0"/>
+          <w:pgMar w:top="851" w:right="1701" w:bottom="1242" w:left="1701" w:header="720" w:footer="720" w:gutter="0"/>
+          <w:pgNumType w:start="1"/>
+          <w:cols w:space="720"/>
+          <w:formProt w:val="0"/>
+          <w:docGrid w:linePitch="100"/>
         </w:sectPr>
       </w:pPr>
     </w:p>
-    <w:p>
-      <w:pPr>
-        <w:pStyle w:val="Normal"/>
-        <w:rPr/>
-      </w:pPr>
-      <w:r>
-        <w:rPr/>
-      </w:r>
-    </w:p>
+    <w:p/>
     <w:sectPr>
       <w:type w:val="continuous"/>
       <w:pgSz w:w="11906" w:h="16838"/>
-      <w:pgMar w:left="1701" w:right="1701" w:gutter="0" w:header="720" w:top="851" w:footer="720" w:bottom="1242"/>
-      <w:formProt w:val="false"/>
-      <w:textDirection w:val="lrTb"/>
-      <w:docGrid w:type="default" w:linePitch="100" w:charSpace="0"/>
+      <w:pgMar w:top="851" w:right="1701" w:bottom="1242" w:left="1701" w:header="720" w:footer="720" w:gutter="0"/>
+      <w:cols w:space="720"/>
+      <w:formProt w:val="0"/>
+      <w:docGrid w:linePitch="100"/>
     </w:sectPr>
   </w:body>
 </w:document>
 </file>
 
+<file path=word/endnotes.xml><?xml version="1.0" encoding="utf-8"?>
+<w:endnotes xmlns:wpc="http://schemas.microsoft.com/office/word/2010/wordprocessingCanvas" xmlns:cx="http://schemas.microsoft.com/office/drawing/2014/chartex" xmlns:cx1="http://schemas.microsoft.com/office/drawing/2015/9/8/chartex" xmlns:cx2="http://schemas.microsoft.com/office/drawing/2015/10/21/chartex" xmlns:cx3="http://schemas.microsoft.com/office/drawing/2016/5/9/chartex" xmlns:cx4="http://schemas.microsoft.com/office/drawing/2016/5/10/chartex" xmlns:cx5="http://schemas.microsoft.com/office/drawing/2016/5/11/chartex" xmlns:cx6="http://schemas.microsoft.com/office/drawing/2016/5/12/chartex" xmlns:cx7="http://schemas.microsoft.com/office/drawing/2016/5/13/chartex" xmlns:cx8="http://schemas.microsoft.com/office/drawing/2016/5/14/chartex" xmlns:mc="http://schemas.openxmlformats.org/markup-compatibility/2006" xmlns:aink="http://schemas.microsoft.com/office/drawing/2016/ink" xmlns:am3d="http://schemas.microsoft.com/office/drawing/2017/model3d" xmlns:o="urn:schemas-microsoft-com:office:office" xmlns:oel="http://schemas.microsoft.com/office/2019/extlst" xmlns:r="http://schemas.openxmlformats.org/officeDocument/2006/relationships" xmlns:m="http://schemas.openxmlformats.org/officeDocument/2006/math" xmlns:v="urn:schemas-microsoft-com:vml" xmlns:wp14="http://schemas.microsoft.com/office/word/2010/wordprocessingDrawing" xmlns:wp="http://schemas.openxmlformats.org/drawingml/2006/wordprocessingDrawing" xmlns:w10="urn:schemas-microsoft-com:office:word" xmlns:w="http://schemas.openxmlformats.org/wordprocessingml/2006/main" xmlns:w14="http://schemas.microsoft.com/office/word/2010/wordml" xmlns:w15="http://schemas.microsoft.com/office/word/2012/wordml" xmlns:w16cex="http://schemas.microsoft.com/office/word/2018/wordml/cex" xmlns:w16cid="http://schemas.microsoft.com/office/word/2016/wordml/cid" xmlns:w16="http://schemas.microsoft.com/office/word/2018/wordml" xmlns:w16sdtdh="http://schemas.microsoft.com/office/word/2020/wordml/sdtdatahash" xmlns:w16se="http://schemas.microsoft.com/office/word/2015/wordml/symex" xmlns:wpg="http://schemas.microsoft.com/office/word/2010/wordprocessingGroup" xmlns:wpi="http://schemas.microsoft.com/office/word/2010/wordprocessingInk" xmlns:wne="http://schemas.microsoft.com/office/word/2006/wordml" xmlns:wps="http://schemas.microsoft.com/office/word/2010/wordprocessingShape" mc:Ignorable="w14 w15 w16se w16cid w16 w16cex w16sdtdh wp14">
+  <w:endnote w:type="separator" w:id="-1">
+    <w:p>
+      <w:r>
+        <w:separator/>
+      </w:r>
+    </w:p>
+  </w:endnote>
+  <w:endnote w:type="continuationSeparator" w:id="0">
+    <w:p>
+      <w:r>
+        <w:continuationSeparator/>
+      </w:r>
+    </w:p>
+  </w:endnote>
+</w:endnotes>
+</file>
+
 <file path=word/footer1.xml><?xml version="1.0" encoding="utf-8"?>
-<w:ftr xmlns:o="urn:schemas-microsoft-com:office:office" xmlns:r="http://schemas.openxmlformats.org/officeDocument/2006/relationships" xmlns:v="urn:schemas-microsoft-com:vml" xmlns:w="http://schemas.openxmlformats.org/wordprocessingml/2006/main" xmlns:w10="urn:schemas-microsoft-com:office:word" xmlns:wp="http://schemas.openxmlformats.org/drawingml/2006/wordprocessingDrawing" xmlns:wps="http://schemas.microsoft.com/office/word/2010/wordprocessingShape" xmlns:wpg="http://schemas.microsoft.com/office/word/2010/wordprocessingGroup" xmlns:mc="http://schemas.openxmlformats.org/markup-compatibility/2006" xmlns:wp14="http://schemas.microsoft.com/office/word/2010/wordprocessingDrawing" xmlns:w14="http://schemas.microsoft.com/office/word/2010/wordml" xmlns:w15="http://schemas.microsoft.com/office/word/2012/wordml" mc:Ignorable="w14 wp14 w15">
+<w:ftr xmlns:wpc="http://schemas.microsoft.com/office/word/2010/wordprocessingCanvas" xmlns:cx="http://schemas.microsoft.com/office/drawing/2014/chartex" xmlns:cx1="http://schemas.microsoft.com/office/drawing/2015/9/8/chartex" xmlns:cx2="http://schemas.microsoft.com/office/drawing/2015/10/21/chartex" xmlns:cx3="http://schemas.microsoft.com/office/drawing/2016/5/9/chartex" xmlns:cx4="http://schemas.microsoft.com/office/drawing/2016/5/10/chartex" xmlns:cx5="http://schemas.microsoft.com/office/drawing/2016/5/11/chartex" xmlns:cx6="http://schemas.microsoft.com/office/drawing/2016/5/12/chartex" xmlns:cx7="http://schemas.microsoft.com/office/drawing/2016/5/13/chartex" xmlns:cx8="http://schemas.microsoft.com/office/drawing/2016/5/14/chartex" xmlns:mc="http://schemas.openxmlformats.org/markup-compatibility/2006" xmlns:aink="http://schemas.microsoft.com/office/drawing/2016/ink" xmlns:am3d="http://schemas.microsoft.com/office/drawing/2017/model3d" xmlns:o="urn:schemas-microsoft-com:office:office" xmlns:oel="http://schemas.microsoft.com/office/2019/extlst" xmlns:r="http://schemas.openxmlformats.org/officeDocument/2006/relationships" xmlns:m="http://schemas.openxmlformats.org/officeDocument/2006/math" xmlns:v="urn:schemas-microsoft-com:vml" xmlns:wp14="http://schemas.microsoft.com/office/word/2010/wordprocessingDrawing" xmlns:wp="http://schemas.openxmlformats.org/drawingml/2006/wordprocessingDrawing" xmlns:w10="urn:schemas-microsoft-com:office:word" xmlns:w="http://schemas.openxmlformats.org/wordprocessingml/2006/main" xmlns:w14="http://schemas.microsoft.com/office/word/2010/wordml" xmlns:w15="http://schemas.microsoft.com/office/word/2012/wordml" xmlns:w16cex="http://schemas.microsoft.com/office/word/2018/wordml/cex" xmlns:w16cid="http://schemas.microsoft.com/office/word/2016/wordml/cid" xmlns:w16="http://schemas.microsoft.com/office/word/2018/wordml" xmlns:w16sdtdh="http://schemas.microsoft.com/office/word/2020/wordml/sdtdatahash" xmlns:w16se="http://schemas.microsoft.com/office/word/2015/wordml/symex" xmlns:wpg="http://schemas.microsoft.com/office/word/2010/wordprocessingGroup" xmlns:wpi="http://schemas.microsoft.com/office/word/2010/wordprocessingInk" xmlns:wne="http://schemas.microsoft.com/office/word/2006/wordml" xmlns:wps="http://schemas.microsoft.com/office/word/2010/wordprocessingShape" mc:Ignorable="w14 w15 w16se w16cid w16 w16cex w16sdtdh wp14">
   <w:p>
     <w:pPr>
       <w:pStyle w:val="Footer"/>
-      <w:rPr/>
     </w:pPr>
-    <w:r>
-      <w:rPr/>
-    </w:r>
   </w:p>
 </w:ftr>
 </file>
 
 <file path=word/footer2.xml><?xml version="1.0" encoding="utf-8"?>
-<w:ftr xmlns:o="urn:schemas-microsoft-com:office:office" xmlns:r="http://schemas.openxmlformats.org/officeDocument/2006/relationships" xmlns:v="urn:schemas-microsoft-com:vml" xmlns:w="http://schemas.openxmlformats.org/wordprocessingml/2006/main" xmlns:w10="urn:schemas-microsoft-com:office:word" xmlns:wp="http://schemas.openxmlformats.org/drawingml/2006/wordprocessingDrawing" xmlns:wps="http://schemas.microsoft.com/office/word/2010/wordprocessingShape" xmlns:wpg="http://schemas.microsoft.com/office/word/2010/wordprocessingGroup" xmlns:mc="http://schemas.openxmlformats.org/markup-compatibility/2006" xmlns:wp14="http://schemas.microsoft.com/office/word/2010/wordprocessingDrawing" xmlns:w14="http://schemas.microsoft.com/office/word/2010/wordml" xmlns:w15="http://schemas.microsoft.com/office/word/2012/wordml" mc:Ignorable="w14 wp14 w15">
+<w:ftr xmlns:wpc="http://schemas.microsoft.com/office/word/2010/wordprocessingCanvas" xmlns:cx="http://schemas.microsoft.com/office/drawing/2014/chartex" xmlns:cx1="http://schemas.microsoft.com/office/drawing/2015/9/8/chartex" xmlns:cx2="http://schemas.microsoft.com/office/drawing/2015/10/21/chartex" xmlns:cx3="http://schemas.microsoft.com/office/drawing/2016/5/9/chartex" xmlns:cx4="http://schemas.microsoft.com/office/drawing/2016/5/10/chartex" xmlns:cx5="http://schemas.microsoft.com/office/drawing/2016/5/11/chartex" xmlns:cx6="http://schemas.microsoft.com/office/drawing/2016/5/12/chartex" xmlns:cx7="http://schemas.microsoft.com/office/drawing/2016/5/13/chartex" xmlns:cx8="http://schemas.microsoft.com/office/drawing/2016/5/14/chartex" xmlns:mc="http://schemas.openxmlformats.org/markup-compatibility/2006" xmlns:aink="http://schemas.microsoft.com/office/drawing/2016/ink" xmlns:am3d="http://schemas.microsoft.com/office/drawing/2017/model3d" xmlns:o="urn:schemas-microsoft-com:office:office" xmlns:oel="http://schemas.microsoft.com/office/2019/extlst" xmlns:r="http://schemas.openxmlformats.org/officeDocument/2006/relationships" xmlns:m="http://schemas.openxmlformats.org/officeDocument/2006/math" xmlns:v="urn:schemas-microsoft-com:vml" xmlns:wp14="http://schemas.microsoft.com/office/word/2010/wordprocessingDrawing" xmlns:wp="http://schemas.openxmlformats.org/drawingml/2006/wordprocessingDrawing" xmlns:w10="urn:schemas-microsoft-com:office:word" xmlns:w="http://schemas.openxmlformats.org/wordprocessingml/2006/main" xmlns:w14="http://schemas.microsoft.com/office/word/2010/wordml" xmlns:w15="http://schemas.microsoft.com/office/word/2012/wordml" xmlns:w16cex="http://schemas.microsoft.com/office/word/2018/wordml/cex" xmlns:w16cid="http://schemas.microsoft.com/office/word/2016/wordml/cid" xmlns:w16="http://schemas.microsoft.com/office/word/2018/wordml" xmlns:w16sdtdh="http://schemas.microsoft.com/office/word/2020/wordml/sdtdatahash" xmlns:w16se="http://schemas.microsoft.com/office/word/2015/wordml/symex" xmlns:wpg="http://schemas.microsoft.com/office/word/2010/wordprocessingGroup" xmlns:wpi="http://schemas.microsoft.com/office/word/2010/wordprocessingInk" xmlns:wne="http://schemas.microsoft.com/office/word/2006/wordml" xmlns:wps="http://schemas.microsoft.com/office/word/2010/wordprocessingShape" mc:Ignorable="w14 w15 w16se w16cid w16 w16cex w16sdtdh wp14">
   <w:p>
     <w:pPr>
       <w:pStyle w:val="Footer"/>
-      <w:rPr/>
     </w:pPr>
-    <w:r>
-      <w:rPr/>
-    </w:r>
   </w:p>
 </w:ftr>
 </file>
 
 <file path=word/footer3.xml><?xml version="1.0" encoding="utf-8"?>
-<w:ftr xmlns:o="urn:schemas-microsoft-com:office:office" xmlns:r="http://schemas.openxmlformats.org/officeDocument/2006/relationships" xmlns:v="urn:schemas-microsoft-com:vml" xmlns:w="http://schemas.openxmlformats.org/wordprocessingml/2006/main" xmlns:w10="urn:schemas-microsoft-com:office:word" xmlns:wp="http://schemas.openxmlformats.org/drawingml/2006/wordprocessingDrawing" xmlns:wps="http://schemas.microsoft.com/office/word/2010/wordprocessingShape" xmlns:wpg="http://schemas.microsoft.com/office/word/2010/wordprocessingGroup" xmlns:mc="http://schemas.openxmlformats.org/markup-compatibility/2006" xmlns:wp14="http://schemas.microsoft.com/office/word/2010/wordprocessingDrawing" xmlns:w14="http://schemas.microsoft.com/office/word/2010/wordml" xmlns:w15="http://schemas.microsoft.com/office/word/2012/wordml" mc:Ignorable="w14 wp14 w15">
+<w:ftr xmlns:wpc="http://schemas.microsoft.com/office/word/2010/wordprocessingCanvas" xmlns:cx="http://schemas.microsoft.com/office/drawing/2014/chartex" xmlns:cx1="http://schemas.microsoft.com/office/drawing/2015/9/8/chartex" xmlns:cx2="http://schemas.microsoft.com/office/drawing/2015/10/21/chartex" xmlns:cx3="http://schemas.microsoft.com/office/drawing/2016/5/9/chartex" xmlns:cx4="http://schemas.microsoft.com/office/drawing/2016/5/10/chartex" xmlns:cx5="http://schemas.microsoft.com/office/drawing/2016/5/11/chartex" xmlns:cx6="http://schemas.microsoft.com/office/drawing/2016/5/12/chartex" xmlns:cx7="http://schemas.microsoft.com/office/drawing/2016/5/13/chartex" xmlns:cx8="http://schemas.microsoft.com/office/drawing/2016/5/14/chartex" xmlns:mc="http://schemas.openxmlformats.org/markup-compatibility/2006" xmlns:aink="http://schemas.microsoft.com/office/drawing/2016/ink" xmlns:am3d="http://schemas.microsoft.com/office/drawing/2017/model3d" xmlns:o="urn:schemas-microsoft-com:office:office" xmlns:oel="http://schemas.microsoft.com/office/2019/extlst" xmlns:r="http://schemas.openxmlformats.org/officeDocument/2006/relationships" xmlns:m="http://schemas.openxmlformats.org/officeDocument/2006/math" xmlns:v="urn:schemas-microsoft-com:vml" xmlns:wp14="http://schemas.microsoft.com/office/word/2010/wordprocessingDrawing" xmlns:wp="http://schemas.openxmlformats.org/drawingml/2006/wordprocessingDrawing" xmlns:w10="urn:schemas-microsoft-com:office:word" xmlns:w="http://schemas.openxmlformats.org/wordprocessingml/2006/main" xmlns:w14="http://schemas.microsoft.com/office/word/2010/wordml" xmlns:w15="http://schemas.microsoft.com/office/word/2012/wordml" xmlns:w16cex="http://schemas.microsoft.com/office/word/2018/wordml/cex" xmlns:w16cid="http://schemas.microsoft.com/office/word/2016/wordml/cid" xmlns:w16="http://schemas.microsoft.com/office/word/2018/wordml" xmlns:w16sdtdh="http://schemas.microsoft.com/office/word/2020/wordml/sdtdatahash" xmlns:w16se="http://schemas.microsoft.com/office/word/2015/wordml/symex" xmlns:wpg="http://schemas.microsoft.com/office/word/2010/wordprocessingGroup" xmlns:wpi="http://schemas.microsoft.com/office/word/2010/wordprocessingInk" xmlns:wne="http://schemas.microsoft.com/office/word/2006/wordml" xmlns:wps="http://schemas.microsoft.com/office/word/2010/wordprocessingShape" mc:Ignorable="w14 w15 w16se w16cid w16 w16cex w16sdtdh wp14">
   <w:p>
     <w:pPr>
       <w:pStyle w:val="Footer"/>
-      <w:rPr/>
     </w:pPr>
-    <w:r>
-      <w:rPr/>
-    </w:r>
   </w:p>
 </w:ftr>
 </file>
 
+<file path=word/footnotes.xml><?xml version="1.0" encoding="utf-8"?>
+<w:footnotes xmlns:wpc="http://schemas.microsoft.com/office/word/2010/wordprocessingCanvas" xmlns:cx="http://schemas.microsoft.com/office/drawing/2014/chartex" xmlns:cx1="http://schemas.microsoft.com/office/drawing/2015/9/8/chartex" xmlns:cx2="http://schemas.microsoft.com/office/drawing/2015/10/21/chartex" xmlns:cx3="http://schemas.microsoft.com/office/drawing/2016/5/9/chartex" xmlns:cx4="http://schemas.microsoft.com/office/drawing/2016/5/10/chartex" xmlns:cx5="http://schemas.microsoft.com/office/drawing/2016/5/11/chartex" xmlns:cx6="http://schemas.microsoft.com/office/drawing/2016/5/12/chartex" xmlns:cx7="http://schemas.microsoft.com/office/drawing/2016/5/13/chartex" xmlns:cx8="http://schemas.microsoft.com/office/drawing/2016/5/14/chartex" xmlns:mc="http://schemas.openxmlformats.org/markup-compatibility/2006" xmlns:aink="http://schemas.microsoft.com/office/drawing/2016/ink" xmlns:am3d="http://schemas.microsoft.com/office/drawing/2017/model3d" xmlns:o="urn:schemas-microsoft-com:office:office" xmlns:oel="http://schemas.microsoft.com/office/2019/extlst" xmlns:r="http://schemas.openxmlformats.org/officeDocument/2006/relationships" xmlns:m="http://schemas.openxmlformats.org/officeDocument/2006/math" xmlns:v="urn:schemas-microsoft-com:vml" xmlns:wp14="http://schemas.microsoft.com/office/word/2010/wordprocessingDrawing" xmlns:wp="http://schemas.openxmlformats.org/drawingml/2006/wordprocessingDrawing" xmlns:w10="urn:schemas-microsoft-com:office:word" xmlns:w="http://schemas.openxmlformats.org/wordprocessingml/2006/main" xmlns:w14="http://schemas.microsoft.com/office/word/2010/wordml" xmlns:w15="http://schemas.microsoft.com/office/word/2012/wordml" xmlns:w16cex="http://schemas.microsoft.com/office/word/2018/wordml/cex" xmlns:w16cid="http://schemas.microsoft.com/office/word/2016/wordml/cid" xmlns:w16="http://schemas.microsoft.com/office/word/2018/wordml" xmlns:w16sdtdh="http://schemas.microsoft.com/office/word/2020/wordml/sdtdatahash" xmlns:w16se="http://schemas.microsoft.com/office/word/2015/wordml/symex" xmlns:wpg="http://schemas.microsoft.com/office/word/2010/wordprocessingGroup" xmlns:wpi="http://schemas.microsoft.com/office/word/2010/wordprocessingInk" xmlns:wne="http://schemas.microsoft.com/office/word/2006/wordml" xmlns:wps="http://schemas.microsoft.com/office/word/2010/wordprocessingShape" mc:Ignorable="w14 w15 w16se w16cid w16 w16cex w16sdtdh wp14">
+  <w:footnote w:type="separator" w:id="-1">
+    <w:p>
+      <w:r>
+        <w:separator/>
+      </w:r>
+    </w:p>
+  </w:footnote>
+  <w:footnote w:type="continuationSeparator" w:id="0">
+    <w:p>
+      <w:r>
+        <w:continuationSeparator/>
+      </w:r>
+    </w:p>
+  </w:footnote>
+</w:footnotes>
+</file>
+
 <file path=word/header1.xml><?xml version="1.0" encoding="utf-8"?>
-<w:hdr xmlns:o="urn:schemas-microsoft-com:office:office" xmlns:r="http://schemas.openxmlformats.org/officeDocument/2006/relationships" xmlns:v="urn:schemas-microsoft-com:vml" xmlns:w="http://schemas.openxmlformats.org/wordprocessingml/2006/main" xmlns:w10="urn:schemas-microsoft-com:office:word" xmlns:wp="http://schemas.openxmlformats.org/drawingml/2006/wordprocessingDrawing" xmlns:wps="http://schemas.microsoft.com/office/word/2010/wordprocessingShape" xmlns:wpg="http://schemas.microsoft.com/office/word/2010/wordprocessingGroup" xmlns:mc="http://schemas.openxmlformats.org/markup-compatibility/2006" xmlns:wp14="http://schemas.microsoft.com/office/word/2010/wordprocessingDrawing" xmlns:w14="http://schemas.microsoft.com/office/word/2010/wordml" xmlns:w15="http://schemas.microsoft.com/office/word/2012/wordml" mc:Ignorable="w14 wp14 w15">
+<w:hdr xmlns:wpc="http://schemas.microsoft.com/office/word/2010/wordprocessingCanvas" xmlns:cx="http://schemas.microsoft.com/office/drawing/2014/chartex" xmlns:cx1="http://schemas.microsoft.com/office/drawing/2015/9/8/chartex" xmlns:cx2="http://schemas.microsoft.com/office/drawing/2015/10/21/chartex" xmlns:cx3="http://schemas.microsoft.com/office/drawing/2016/5/9/chartex" xmlns:cx4="http://schemas.microsoft.com/office/drawing/2016/5/10/chartex" xmlns:cx5="http://schemas.microsoft.com/office/drawing/2016/5/11/chartex" xmlns:cx6="http://schemas.microsoft.com/office/drawing/2016/5/12/chartex" xmlns:cx7="http://schemas.microsoft.com/office/drawing/2016/5/13/chartex" xmlns:cx8="http://schemas.microsoft.com/office/drawing/2016/5/14/chartex" xmlns:mc="http://schemas.openxmlformats.org/markup-compatibility/2006" xmlns:aink="http://schemas.microsoft.com/office/drawing/2016/ink" xmlns:am3d="http://schemas.microsoft.com/office/drawing/2017/model3d" xmlns:o="urn:schemas-microsoft-com:office:office" xmlns:oel="http://schemas.microsoft.com/office/2019/extlst" xmlns:r="http://schemas.openxmlformats.org/officeDocument/2006/relationships" xmlns:m="http://schemas.openxmlformats.org/officeDocument/2006/math" xmlns:v="urn:schemas-microsoft-com:vml" xmlns:wp14="http://schemas.microsoft.com/office/word/2010/wordprocessingDrawing" xmlns:wp="http://schemas.openxmlformats.org/drawingml/2006/wordprocessingDrawing" xmlns:w10="urn:schemas-microsoft-com:office:word" xmlns:w="http://schemas.openxmlformats.org/wordprocessingml/2006/main" xmlns:w14="http://schemas.microsoft.com/office/word/2010/wordml" xmlns:w15="http://schemas.microsoft.com/office/word/2012/wordml" xmlns:w16cex="http://schemas.microsoft.com/office/word/2018/wordml/cex" xmlns:w16cid="http://schemas.microsoft.com/office/word/2016/wordml/cid" xmlns:w16="http://schemas.microsoft.com/office/word/2018/wordml" xmlns:w16sdtdh="http://schemas.microsoft.com/office/word/2020/wordml/sdtdatahash" xmlns:w16se="http://schemas.microsoft.com/office/word/2015/wordml/symex" xmlns:wpg="http://schemas.microsoft.com/office/word/2010/wordprocessingGroup" xmlns:wpi="http://schemas.microsoft.com/office/word/2010/wordprocessingInk" xmlns:wne="http://schemas.microsoft.com/office/word/2006/wordml" xmlns:wps="http://schemas.microsoft.com/office/word/2010/wordprocessingShape" mc:Ignorable="w14 w15 w16se w16cid w16 w16cex w16sdtdh wp14">
   <w:p>
     <w:pPr>
       <w:pStyle w:val="Header"/>
-      <w:rPr/>
     </w:pPr>
-    <w:r>
-      <w:rPr/>
-    </w:r>
   </w:p>
 </w:hdr>
 </file>
 
 <file path=word/header2.xml><?xml version="1.0" encoding="utf-8"?>
-<w:hdr xmlns:o="urn:schemas-microsoft-com:office:office" xmlns:r="http://schemas.openxmlformats.org/officeDocument/2006/relationships" xmlns:v="urn:schemas-microsoft-com:vml" xmlns:w="http://schemas.openxmlformats.org/wordprocessingml/2006/main" xmlns:w10="urn:schemas-microsoft-com:office:word" xmlns:wp="http://schemas.openxmlformats.org/drawingml/2006/wordprocessingDrawing" xmlns:wps="http://schemas.microsoft.com/office/word/2010/wordprocessingShape" xmlns:wpg="http://schemas.microsoft.com/office/word/2010/wordprocessingGroup" xmlns:mc="http://schemas.openxmlformats.org/markup-compatibility/2006" xmlns:wp14="http://schemas.microsoft.com/office/word/2010/wordprocessingDrawing" xmlns:w14="http://schemas.microsoft.com/office/word/2010/wordml" xmlns:w15="http://schemas.microsoft.com/office/word/2012/wordml" mc:Ignorable="w14 wp14 w15">
+<w:hdr xmlns:wpc="http://schemas.microsoft.com/office/word/2010/wordprocessingCanvas" xmlns:cx="http://schemas.microsoft.com/office/drawing/2014/chartex" xmlns:cx1="http://schemas.microsoft.com/office/drawing/2015/9/8/chartex" xmlns:cx2="http://schemas.microsoft.com/office/drawing/2015/10/21/chartex" xmlns:cx3="http://schemas.microsoft.com/office/drawing/2016/5/9/chartex" xmlns:cx4="http://schemas.microsoft.com/office/drawing/2016/5/10/chartex" xmlns:cx5="http://schemas.microsoft.com/office/drawing/2016/5/11/chartex" xmlns:cx6="http://schemas.microsoft.com/office/drawing/2016/5/12/chartex" xmlns:cx7="http://schemas.microsoft.com/office/drawing/2016/5/13/chartex" xmlns:cx8="http://schemas.microsoft.com/office/drawing/2016/5/14/chartex" xmlns:mc="http://schemas.openxmlformats.org/markup-compatibility/2006" xmlns:aink="http://schemas.microsoft.com/office/drawing/2016/ink" xmlns:am3d="http://schemas.microsoft.com/office/drawing/2017/model3d" xmlns:o="urn:schemas-microsoft-com:office:office" xmlns:oel="http://schemas.microsoft.com/office/2019/extlst" xmlns:r="http://schemas.openxmlformats.org/officeDocument/2006/relationships" xmlns:m="http://schemas.openxmlformats.org/officeDocument/2006/math" xmlns:v="urn:schemas-microsoft-com:vml" xmlns:wp14="http://schemas.microsoft.com/office/word/2010/wordprocessingDrawing" xmlns:wp="http://schemas.openxmlformats.org/drawingml/2006/wordprocessingDrawing" xmlns:w10="urn:schemas-microsoft-com:office:word" xmlns:w="http://schemas.openxmlformats.org/wordprocessingml/2006/main" xmlns:w14="http://schemas.microsoft.com/office/word/2010/wordml" xmlns:w15="http://schemas.microsoft.com/office/word/2012/wordml" xmlns:w16cex="http://schemas.microsoft.com/office/word/2018/wordml/cex" xmlns:w16cid="http://schemas.microsoft.com/office/word/2016/wordml/cid" xmlns:w16="http://schemas.microsoft.com/office/word/2018/wordml" xmlns:w16sdtdh="http://schemas.microsoft.com/office/word/2020/wordml/sdtdatahash" xmlns:w16se="http://schemas.microsoft.com/office/word/2015/wordml/symex" xmlns:wpg="http://schemas.microsoft.com/office/word/2010/wordprocessingGroup" xmlns:wpi="http://schemas.microsoft.com/office/word/2010/wordprocessingInk" xmlns:wne="http://schemas.microsoft.com/office/word/2006/wordml" xmlns:wps="http://schemas.microsoft.com/office/word/2010/wordprocessingShape" mc:Ignorable="w14 w15 w16se w16cid w16 w16cex w16sdtdh wp14">
   <w:p>
     <w:pPr>
       <w:pStyle w:val="Header"/>
-      <w:rPr/>
     </w:pPr>
-    <w:r>
-      <w:rPr/>
-    </w:r>
   </w:p>
 </w:hdr>
 </file>
 
 <file path=word/header3.xml><?xml version="1.0" encoding="utf-8"?>
-<w:hdr xmlns:o="urn:schemas-microsoft-com:office:office" xmlns:r="http://schemas.openxmlformats.org/officeDocument/2006/relationships" xmlns:v="urn:schemas-microsoft-com:vml" xmlns:w="http://schemas.openxmlformats.org/wordprocessingml/2006/main" xmlns:w10="urn:schemas-microsoft-com:office:word" xmlns:wp="http://schemas.openxmlformats.org/drawingml/2006/wordprocessingDrawing" xmlns:wps="http://schemas.microsoft.com/office/word/2010/wordprocessingShape" xmlns:wpg="http://schemas.microsoft.com/office/word/2010/wordprocessingGroup" xmlns:mc="http://schemas.openxmlformats.org/markup-compatibility/2006" xmlns:wp14="http://schemas.microsoft.com/office/word/2010/wordprocessingDrawing" xmlns:w14="http://schemas.microsoft.com/office/word/2010/wordml" xmlns:w15="http://schemas.microsoft.com/office/word/2012/wordml" mc:Ignorable="w14 wp14 w15">
+<w:hdr xmlns:wpc="http://schemas.microsoft.com/office/word/2010/wordprocessingCanvas" xmlns:cx="http://schemas.microsoft.com/office/drawing/2014/chartex" xmlns:cx1="http://schemas.microsoft.com/office/drawing/2015/9/8/chartex" xmlns:cx2="http://schemas.microsoft.com/office/drawing/2015/10/21/chartex" xmlns:cx3="http://schemas.microsoft.com/office/drawing/2016/5/9/chartex" xmlns:cx4="http://schemas.microsoft.com/office/drawing/2016/5/10/chartex" xmlns:cx5="http://schemas.microsoft.com/office/drawing/2016/5/11/chartex" xmlns:cx6="http://schemas.microsoft.com/office/drawing/2016/5/12/chartex" xmlns:cx7="http://schemas.microsoft.com/office/drawing/2016/5/13/chartex" xmlns:cx8="http://schemas.microsoft.com/office/drawing/2016/5/14/chartex" xmlns:mc="http://schemas.openxmlformats.org/markup-compatibility/2006" xmlns:aink="http://schemas.microsoft.com/office/drawing/2016/ink" xmlns:am3d="http://schemas.microsoft.com/office/drawing/2017/model3d" xmlns:o="urn:schemas-microsoft-com:office:office" xmlns:oel="http://schemas.microsoft.com/office/2019/extlst" xmlns:r="http://schemas.openxmlformats.org/officeDocument/2006/relationships" xmlns:m="http://schemas.openxmlformats.org/officeDocument/2006/math" xmlns:v="urn:schemas-microsoft-com:vml" xmlns:wp14="http://schemas.microsoft.com/office/word/2010/wordprocessingDrawing" xmlns:wp="http://schemas.openxmlformats.org/drawingml/2006/wordprocessingDrawing" xmlns:w10="urn:schemas-microsoft-com:office:word" xmlns:w="http://schemas.openxmlformats.org/wordprocessingml/2006/main" xmlns:w14="http://schemas.microsoft.com/office/word/2010/wordml" xmlns:w15="http://schemas.microsoft.com/office/word/2012/wordml" xmlns:w16cex="http://schemas.microsoft.com/office/word/2018/wordml/cex" xmlns:w16cid="http://schemas.microsoft.com/office/word/2016/wordml/cid" xmlns:w16="http://schemas.microsoft.com/office/word/2018/wordml" xmlns:w16sdtdh="http://schemas.microsoft.com/office/word/2020/wordml/sdtdatahash" xmlns:w16se="http://schemas.microsoft.com/office/word/2015/wordml/symex" xmlns:wpg="http://schemas.microsoft.com/office/word/2010/wordprocessingGroup" xmlns:wpi="http://schemas.microsoft.com/office/word/2010/wordprocessingInk" xmlns:wne="http://schemas.microsoft.com/office/word/2006/wordml" xmlns:wps="http://schemas.microsoft.com/office/word/2010/wordprocessingShape" mc:Ignorable="w14 w15 w16se w16cid w16 w16cex w16sdtdh wp14">
   <w:p>
     <w:pPr>
       <w:pStyle w:val="Header"/>
-      <w:rPr/>
     </w:pPr>
-    <w:r>
-      <w:rPr/>
-    </w:r>
   </w:p>
 </w:hdr>
 </file>
 
 <file path=word/styles.xml><?xml version="1.0" encoding="utf-8"?>
-<w:styles xmlns:w="http://schemas.openxmlformats.org/wordprocessingml/2006/main" xmlns:w14="http://schemas.microsoft.com/office/word/2010/wordml" xmlns:mc="http://schemas.openxmlformats.org/markup-compatibility/2006" mc:Ignorable="w14">
+<w:styles xmlns:mc="http://schemas.openxmlformats.org/markup-compatibility/2006" xmlns:r="http://schemas.openxmlformats.org/officeDocument/2006/relationships" xmlns:w="http://schemas.openxmlformats.org/wordprocessingml/2006/main" xmlns:w14="http://schemas.microsoft.com/office/word/2010/wordml" xmlns:w15="http://schemas.microsoft.com/office/word/2012/wordml" xmlns:w16cex="http://schemas.microsoft.com/office/word/2018/wordml/cex" xmlns:w16cid="http://schemas.microsoft.com/office/word/2016/wordml/cid" xmlns:w16="http://schemas.microsoft.com/office/word/2018/wordml" xmlns:w16sdtdh="http://schemas.microsoft.com/office/word/2020/wordml/sdtdatahash" xmlns:w16se="http://schemas.microsoft.com/office/word/2015/wordml/symex" mc:Ignorable="w14 w15 w16se w16cid w16 w16cex w16sdtdh">
   <w:docDefaults>
     <w:rPrDefault>
       <w:rPr>
-        <w:rFonts w:ascii="Times New Roman" w:hAnsi="Times New Roman" w:eastAsia="Times New Roman" w:cs="Times New Roman"/>
+        <w:rFonts w:ascii="Times New Roman" w:eastAsia="Times New Roman" w:hAnsi="Times New Roman" w:cs="Times New Roman"/>
         <w:lang w:val="en-GB" w:eastAsia="en-GB" w:bidi="ar-SA"/>
       </w:rPr>
     </w:rPrDefault>
-    <w:pPrDefault>
-      <w:pPr>
-        <w:suppressAutoHyphens w:val="true"/>
-      </w:pPr>
-    </w:pPrDefault>
+    <w:pPrDefault/>
   </w:docDefaults>
   <w:latentStyles w:defLockedState="0" w:defUIPriority="99" w:defSemiHidden="0" w:defUnhideWhenUsed="0" w:defQFormat="0" w:count="376">
     <w:lsdException w:name="Normal" w:uiPriority="0" w:qFormat="1"/>
@@ -4794,11 +3802,11 @@
     <w:lsdException w:name="heading 2" w:uiPriority="9" w:qFormat="1"/>
     <w:lsdException w:name="heading 3" w:uiPriority="9" w:qFormat="1"/>
     <w:lsdException w:name="heading 4" w:uiPriority="9" w:qFormat="1"/>
-    <w:lsdException w:name="heading 5" w:uiPriority="9" w:semiHidden="1" w:unhideWhenUsed="1" w:qFormat="1"/>
-    <w:lsdException w:name="heading 6" w:uiPriority="9" w:semiHidden="1" w:unhideWhenUsed="1" w:qFormat="1"/>
-    <w:lsdException w:name="heading 7" w:uiPriority="9" w:semiHidden="1" w:unhideWhenUsed="1" w:qFormat="1"/>
-    <w:lsdException w:name="heading 8" w:uiPriority="9" w:semiHidden="1" w:unhideWhenUsed="1" w:qFormat="1"/>
-    <w:lsdException w:name="heading 9" w:uiPriority="9" w:semiHidden="1" w:unhideWhenUsed="1" w:qFormat="1"/>
+    <w:lsdException w:name="heading 5" w:semiHidden="1" w:uiPriority="9" w:unhideWhenUsed="1" w:qFormat="1"/>
+    <w:lsdException w:name="heading 6" w:semiHidden="1" w:uiPriority="9" w:unhideWhenUsed="1" w:qFormat="1"/>
+    <w:lsdException w:name="heading 7" w:semiHidden="1" w:uiPriority="9" w:unhideWhenUsed="1" w:qFormat="1"/>
+    <w:lsdException w:name="heading 8" w:semiHidden="1" w:uiPriority="9" w:unhideWhenUsed="1" w:qFormat="1"/>
+    <w:lsdException w:name="heading 9" w:semiHidden="1" w:uiPriority="9" w:unhideWhenUsed="1" w:qFormat="1"/>
     <w:lsdException w:name="index 1" w:semiHidden="1" w:unhideWhenUsed="1"/>
     <w:lsdException w:name="index 2" w:semiHidden="1" w:unhideWhenUsed="1"/>
     <w:lsdException w:name="index 3" w:semiHidden="1" w:unhideWhenUsed="1"/>
@@ -4808,22 +3816,22 @@
     <w:lsdException w:name="index 7" w:semiHidden="1" w:unhideWhenUsed="1"/>
     <w:lsdException w:name="index 8" w:semiHidden="1" w:unhideWhenUsed="1"/>
     <w:lsdException w:name="index 9" w:semiHidden="1" w:unhideWhenUsed="1"/>
-    <w:lsdException w:name="toc 1" w:uiPriority="39" w:semiHidden="1" w:unhideWhenUsed="1"/>
-    <w:lsdException w:name="toc 2" w:uiPriority="39" w:semiHidden="1" w:unhideWhenUsed="1"/>
-    <w:lsdException w:name="toc 3" w:uiPriority="39" w:semiHidden="1" w:unhideWhenUsed="1"/>
-    <w:lsdException w:name="toc 4" w:uiPriority="39" w:semiHidden="1" w:unhideWhenUsed="1"/>
-    <w:lsdException w:name="toc 5" w:uiPriority="39" w:semiHidden="1" w:unhideWhenUsed="1"/>
-    <w:lsdException w:name="toc 6" w:uiPriority="39" w:semiHidden="1" w:unhideWhenUsed="1"/>
-    <w:lsdException w:name="toc 7" w:uiPriority="39" w:semiHidden="1" w:unhideWhenUsed="1"/>
-    <w:lsdException w:name="toc 8" w:uiPriority="39" w:semiHidden="1" w:unhideWhenUsed="1"/>
-    <w:lsdException w:name="toc 9" w:uiPriority="39" w:semiHidden="1" w:unhideWhenUsed="1"/>
+    <w:lsdException w:name="toc 1" w:semiHidden="1" w:uiPriority="39" w:unhideWhenUsed="1"/>
+    <w:lsdException w:name="toc 2" w:semiHidden="1" w:uiPriority="39" w:unhideWhenUsed="1"/>
+    <w:lsdException w:name="toc 3" w:semiHidden="1" w:uiPriority="39" w:unhideWhenUsed="1"/>
+    <w:lsdException w:name="toc 4" w:semiHidden="1" w:uiPriority="39" w:unhideWhenUsed="1"/>
+    <w:lsdException w:name="toc 5" w:semiHidden="1" w:uiPriority="39" w:unhideWhenUsed="1"/>
+    <w:lsdException w:name="toc 6" w:semiHidden="1" w:uiPriority="39" w:unhideWhenUsed="1"/>
+    <w:lsdException w:name="toc 7" w:semiHidden="1" w:uiPriority="39" w:unhideWhenUsed="1"/>
+    <w:lsdException w:name="toc 8" w:semiHidden="1" w:uiPriority="39" w:unhideWhenUsed="1"/>
+    <w:lsdException w:name="toc 9" w:semiHidden="1" w:uiPriority="39" w:unhideWhenUsed="1"/>
     <w:lsdException w:name="Normal Indent" w:semiHidden="1" w:unhideWhenUsed="1"/>
     <w:lsdException w:name="footnote text" w:semiHidden="1" w:unhideWhenUsed="1"/>
     <w:lsdException w:name="annotation text" w:semiHidden="1" w:unhideWhenUsed="1"/>
     <w:lsdException w:name="header" w:semiHidden="1" w:unhideWhenUsed="1"/>
     <w:lsdException w:name="footer" w:semiHidden="1" w:unhideWhenUsed="1"/>
     <w:lsdException w:name="index heading" w:semiHidden="1" w:unhideWhenUsed="1"/>
-    <w:lsdException w:name="caption" w:uiPriority="35" w:semiHidden="1" w:unhideWhenUsed="1" w:qFormat="1"/>
+    <w:lsdException w:name="caption" w:semiHidden="1" w:uiPriority="35" w:unhideWhenUsed="1" w:qFormat="1"/>
     <w:lsdException w:name="table of figures" w:semiHidden="1" w:unhideWhenUsed="1"/>
     <w:lsdException w:name="envelope address" w:semiHidden="1" w:unhideWhenUsed="1"/>
     <w:lsdException w:name="envelope return" w:semiHidden="1" w:unhideWhenUsed="1"/>
@@ -4854,7 +3862,7 @@
     <w:lsdException w:name="Title" w:uiPriority="10" w:qFormat="1"/>
     <w:lsdException w:name="Closing" w:semiHidden="1" w:unhideWhenUsed="1"/>
     <w:lsdException w:name="Signature" w:semiHidden="1" w:unhideWhenUsed="1"/>
-    <w:lsdException w:name="Default Paragraph Font" w:uiPriority="1" w:semiHidden="1" w:unhideWhenUsed="1"/>
+    <w:lsdException w:name="Default Paragraph Font" w:semiHidden="1" w:uiPriority="1" w:unhideWhenUsed="1"/>
     <w:lsdException w:name="Body Text" w:semiHidden="1" w:unhideWhenUsed="1"/>
     <w:lsdException w:name="Body Text Indent" w:semiHidden="1" w:unhideWhenUsed="1"/>
     <w:lsdException w:name="List Continue" w:semiHidden="1" w:unhideWhenUsed="1"/>
@@ -5054,8 +4062,8 @@
     <w:lsdException w:name="Subtle Reference" w:uiPriority="31" w:qFormat="1"/>
     <w:lsdException w:name="Intense Reference" w:uiPriority="32" w:qFormat="1"/>
     <w:lsdException w:name="Book Title" w:uiPriority="33" w:qFormat="1"/>
-    <w:lsdException w:name="Bibliography" w:uiPriority="37" w:semiHidden="1" w:unhideWhenUsed="1"/>
-    <w:lsdException w:name="TOC Heading" w:uiPriority="39" w:semiHidden="1" w:unhideWhenUsed="1" w:qFormat="1"/>
+    <w:lsdException w:name="Bibliography" w:semiHidden="1" w:uiPriority="37" w:unhideWhenUsed="1"/>
+    <w:lsdException w:name="TOC Heading" w:semiHidden="1" w:uiPriority="39" w:unhideWhenUsed="1" w:qFormat="1"/>
     <w:lsdException w:name="Plain Table 1" w:uiPriority="41"/>
     <w:lsdException w:name="Plain Table 2" w:uiPriority="42"/>
     <w:lsdException w:name="Plain Table 3" w:uiPriority="43"/>
@@ -5166,32 +4174,25 @@
     <w:lsdException w:name="Unresolved Mention" w:semiHidden="1" w:unhideWhenUsed="1"/>
     <w:lsdException w:name="Smart Link" w:semiHidden="1" w:unhideWhenUsed="1"/>
   </w:latentStyles>
-  <w:style w:type="paragraph" w:styleId="Normal" w:default="1">
+  <w:style w:type="paragraph" w:default="1" w:styleId="Normal">
     <w:name w:val="Normal"/>
     <w:qFormat/>
     <w:pPr>
-      <w:widowControl/>
-      <w:suppressAutoHyphens w:val="true"/>
-      <w:bidi w:val="0"/>
-      <w:spacing w:before="0" w:after="0"/>
-      <w:jc w:val="left"/>
+      <w:suppressAutoHyphens/>
     </w:pPr>
     <w:rPr>
-      <w:rFonts w:ascii="Times New Roman" w:hAnsi="Times New Roman" w:eastAsia="Times New Roman" w:cs="Times New Roman"/>
-      <w:color w:val="auto"/>
-      <w:kern w:val="0"/>
       <w:sz w:val="24"/>
       <w:szCs w:val="24"/>
-      <w:lang w:val="en-GB" w:eastAsia="en-US" w:bidi="ar-SA"/>
+      <w:lang w:eastAsia="en-US"/>
     </w:rPr>
   </w:style>
   <w:style w:type="paragraph" w:styleId="Heading1">
-    <w:name w:val="Heading 1"/>
+    <w:name w:val="heading 1"/>
     <w:basedOn w:val="Normal"/>
     <w:next w:val="Normal"/>
     <w:qFormat/>
     <w:pPr>
-      <w:keepNext w:val="true"/>
+      <w:keepNext/>
       <w:outlineLvl w:val="0"/>
     </w:pPr>
     <w:rPr>
@@ -5202,12 +4203,12 @@
     </w:rPr>
   </w:style>
   <w:style w:type="paragraph" w:styleId="Heading2">
-    <w:name w:val="Heading 2"/>
+    <w:name w:val="heading 2"/>
     <w:basedOn w:val="Normal"/>
     <w:next w:val="Normal"/>
     <w:qFormat/>
     <w:pPr>
-      <w:keepNext w:val="true"/>
+      <w:keepNext/>
       <w:jc w:val="right"/>
       <w:outlineLvl w:val="1"/>
     </w:pPr>
@@ -5220,12 +4221,12 @@
     </w:rPr>
   </w:style>
   <w:style w:type="paragraph" w:styleId="Heading3">
-    <w:name w:val="Heading 3"/>
+    <w:name w:val="heading 3"/>
     <w:basedOn w:val="Normal"/>
     <w:next w:val="Normal"/>
     <w:qFormat/>
     <w:pPr>
-      <w:keepNext w:val="true"/>
+      <w:keepNext/>
       <w:outlineLvl w:val="2"/>
     </w:pPr>
     <w:rPr>
@@ -5239,12 +4240,12 @@
     </w:rPr>
   </w:style>
   <w:style w:type="paragraph" w:styleId="Heading4">
-    <w:name w:val="Heading 4"/>
+    <w:name w:val="heading 4"/>
     <w:basedOn w:val="Normal"/>
     <w:next w:val="Normal"/>
     <w:qFormat/>
     <w:pPr>
-      <w:keepNext w:val="true"/>
+      <w:keepNext/>
       <w:outlineLvl w:val="3"/>
     </w:pPr>
     <w:rPr>
@@ -5253,15 +4254,34 @@
       <w:sz w:val="16"/>
     </w:rPr>
   </w:style>
-  <w:style w:type="character" w:styleId="DefaultParagraphFont" w:default="1">
+  <w:style w:type="character" w:default="1" w:styleId="DefaultParagraphFont">
     <w:name w:val="Default Paragraph Font"/>
     <w:uiPriority w:val="1"/>
     <w:semiHidden/>
     <w:unhideWhenUsed/>
-    <w:qFormat/>
-    <w:rPr/>
   </w:style>
-  <w:style w:type="character" w:styleId="InternetLink">
+  <w:style w:type="table" w:default="1" w:styleId="TableNormal">
+    <w:name w:val="Normal Table"/>
+    <w:uiPriority w:val="99"/>
+    <w:semiHidden/>
+    <w:unhideWhenUsed/>
+    <w:tblPr>
+      <w:tblInd w:w="0" w:type="dxa"/>
+      <w:tblCellMar>
+        <w:top w:w="0" w:type="dxa"/>
+        <w:left w:w="108" w:type="dxa"/>
+        <w:bottom w:w="0" w:type="dxa"/>
+        <w:right w:w="108" w:type="dxa"/>
+      </w:tblCellMar>
+    </w:tblPr>
+  </w:style>
+  <w:style w:type="numbering" w:default="1" w:styleId="NoList">
+    <w:name w:val="No List"/>
+    <w:uiPriority w:val="99"/>
+    <w:semiHidden/>
+    <w:unhideWhenUsed/>
+  </w:style>
+  <w:style w:type="character" w:styleId="Hyperlink">
     <w:name w:val="Hyperlink"/>
     <w:semiHidden/>
     <w:rPr>
@@ -5269,33 +4289,32 @@
       <w:u w:val="single"/>
     </w:rPr>
   </w:style>
-  <w:style w:type="character" w:styleId="SourceText" w:customStyle="1">
+  <w:style w:type="character" w:customStyle="1" w:styleId="SourceText">
     <w:name w:val="Source Text"/>
     <w:qFormat/>
     <w:rPr>
-      <w:rFonts w:ascii="Liberation Mono" w:hAnsi="Liberation Mono" w:eastAsia="Liberation Mono" w:cs="Liberation Mono"/>
+      <w:rFonts w:ascii="Liberation Mono" w:eastAsia="Liberation Mono" w:hAnsi="Liberation Mono" w:cs="Liberation Mono"/>
     </w:rPr>
   </w:style>
-  <w:style w:type="paragraph" w:styleId="Heading" w:customStyle="1">
+  <w:style w:type="paragraph" w:customStyle="1" w:styleId="Heading">
     <w:name w:val="Heading"/>
     <w:basedOn w:val="Normal"/>
-    <w:next w:val="TextBody"/>
+    <w:next w:val="BodyText"/>
     <w:qFormat/>
     <w:pPr>
-      <w:keepNext w:val="true"/>
+      <w:keepNext/>
       <w:spacing w:before="240" w:after="120"/>
     </w:pPr>
     <w:rPr>
-      <w:rFonts w:ascii="Liberation Sans" w:hAnsi="Liberation Sans" w:eastAsia="Microsoft YaHei" w:cs="Arial"/>
+      <w:rFonts w:ascii="Liberation Sans" w:eastAsia="Microsoft YaHei" w:hAnsi="Liberation Sans" w:cs="Arial"/>
       <w:sz w:val="28"/>
       <w:szCs w:val="28"/>
     </w:rPr>
   </w:style>
-  <w:style w:type="paragraph" w:styleId="TextBody">
+  <w:style w:type="paragraph" w:styleId="BodyText">
     <w:name w:val="Body Text"/>
     <w:basedOn w:val="Normal"/>
     <w:semiHidden/>
-    <w:pPr/>
     <w:rPr>
       <w:rFonts w:ascii="Courier New" w:hAnsi="Courier New"/>
       <w:color w:val="000000"/>
@@ -5304,40 +4323,12 @@
   </w:style>
   <w:style w:type="paragraph" w:styleId="List">
     <w:name w:val="List"/>
-    <w:basedOn w:val="TextBody"/>
-    <w:pPr/>
+    <w:basedOn w:val="BodyText"/>
     <w:rPr>
       <w:rFonts w:cs="Arial"/>
     </w:rPr>
   </w:style>
   <w:style w:type="paragraph" w:styleId="Caption">
-    <w:name w:val="Caption"/>
-    <w:basedOn w:val="Normal"/>
-    <w:qFormat/>
-    <w:pPr>
-      <w:suppressLineNumbers/>
-      <w:spacing w:before="120" w:after="120"/>
-    </w:pPr>
-    <w:rPr>
-      <w:rFonts w:cs="Arial"/>
-      <w:i/>
-      <w:iCs/>
-      <w:sz w:val="24"/>
-      <w:szCs w:val="24"/>
-    </w:rPr>
-  </w:style>
-  <w:style w:type="paragraph" w:styleId="Index" w:customStyle="1">
-    <w:name w:val="Index"/>
-    <w:basedOn w:val="Normal"/>
-    <w:qFormat/>
-    <w:pPr>
-      <w:suppressLineNumbers/>
-    </w:pPr>
-    <w:rPr>
-      <w:rFonts w:cs="Arial"/>
-    </w:rPr>
-  </w:style>
-  <w:style w:type="paragraph" w:styleId="Caption1">
     <w:name w:val="caption"/>
     <w:basedOn w:val="Normal"/>
     <w:qFormat/>
@@ -5351,6 +4342,17 @@
       <w:iCs/>
     </w:rPr>
   </w:style>
+  <w:style w:type="paragraph" w:customStyle="1" w:styleId="Index">
+    <w:name w:val="Index"/>
+    <w:basedOn w:val="Normal"/>
+    <w:qFormat/>
+    <w:pPr>
+      <w:suppressLineNumbers/>
+    </w:pPr>
+    <w:rPr>
+      <w:rFonts w:cs="Arial"/>
+    </w:rPr>
+  </w:style>
   <w:style w:type="paragraph" w:styleId="HTMLPreformatted">
     <w:name w:val="HTML Preformatted"/>
     <w:basedOn w:val="Normal"/>
@@ -5358,75 +4360,67 @@
     <w:qFormat/>
     <w:pPr>
       <w:tabs>
-        <w:tab w:val="clear" w:pos="720"/>
-        <w:tab w:val="left" w:pos="916" w:leader="none"/>
-        <w:tab w:val="left" w:pos="1832" w:leader="none"/>
-        <w:tab w:val="left" w:pos="2748" w:leader="none"/>
-        <w:tab w:val="left" w:pos="3664" w:leader="none"/>
-        <w:tab w:val="left" w:pos="4580" w:leader="none"/>
-        <w:tab w:val="left" w:pos="5496" w:leader="none"/>
-        <w:tab w:val="left" w:pos="6412" w:leader="none"/>
-        <w:tab w:val="left" w:pos="7328" w:leader="none"/>
-        <w:tab w:val="left" w:pos="8244" w:leader="none"/>
-        <w:tab w:val="left" w:pos="9160" w:leader="none"/>
-        <w:tab w:val="left" w:pos="10076" w:leader="none"/>
-        <w:tab w:val="left" w:pos="10992" w:leader="none"/>
-        <w:tab w:val="left" w:pos="11908" w:leader="none"/>
-        <w:tab w:val="left" w:pos="12824" w:leader="none"/>
-        <w:tab w:val="left" w:pos="13740" w:leader="none"/>
-        <w:tab w:val="left" w:pos="14656" w:leader="none"/>
+        <w:tab w:val="left" w:pos="916"/>
+        <w:tab w:val="left" w:pos="1832"/>
+        <w:tab w:val="left" w:pos="2748"/>
+        <w:tab w:val="left" w:pos="3664"/>
+        <w:tab w:val="left" w:pos="4580"/>
+        <w:tab w:val="left" w:pos="5496"/>
+        <w:tab w:val="left" w:pos="6412"/>
+        <w:tab w:val="left" w:pos="7328"/>
+        <w:tab w:val="left" w:pos="8244"/>
+        <w:tab w:val="left" w:pos="9160"/>
+        <w:tab w:val="left" w:pos="10076"/>
+        <w:tab w:val="left" w:pos="10992"/>
+        <w:tab w:val="left" w:pos="11908"/>
+        <w:tab w:val="left" w:pos="12824"/>
+        <w:tab w:val="left" w:pos="13740"/>
+        <w:tab w:val="left" w:pos="14656"/>
       </w:tabs>
     </w:pPr>
     <w:rPr>
-      <w:rFonts w:ascii="Arial Unicode MS" w:hAnsi="Arial Unicode MS" w:eastAsia="Arial Unicode MS" w:cs="Arial Unicode MS"/>
+      <w:rFonts w:ascii="Arial Unicode MS" w:eastAsia="Arial Unicode MS" w:hAnsi="Arial Unicode MS" w:cs="Arial Unicode MS"/>
       <w:sz w:val="20"/>
       <w:szCs w:val="20"/>
     </w:rPr>
   </w:style>
-  <w:style w:type="paragraph" w:styleId="HeaderandFooter" w:customStyle="1">
+  <w:style w:type="paragraph" w:customStyle="1" w:styleId="HeaderandFooter">
     <w:name w:val="Header and Footer"/>
     <w:basedOn w:val="Normal"/>
     <w:qFormat/>
-    <w:pPr/>
-    <w:rPr/>
   </w:style>
   <w:style w:type="paragraph" w:styleId="Header">
-    <w:name w:val="Header"/>
+    <w:name w:val="header"/>
     <w:basedOn w:val="Normal"/>
     <w:semiHidden/>
     <w:pPr>
       <w:tabs>
-        <w:tab w:val="clear" w:pos="720"/>
-        <w:tab w:val="center" w:pos="4153" w:leader="none"/>
-        <w:tab w:val="right" w:pos="8306" w:leader="none"/>
+        <w:tab w:val="center" w:pos="4153"/>
+        <w:tab w:val="right" w:pos="8306"/>
       </w:tabs>
     </w:pPr>
-    <w:rPr/>
   </w:style>
   <w:style w:type="paragraph" w:styleId="Footer">
-    <w:name w:val="Footer"/>
+    <w:name w:val="footer"/>
     <w:basedOn w:val="Normal"/>
     <w:semiHidden/>
     <w:pPr>
       <w:tabs>
-        <w:tab w:val="clear" w:pos="720"/>
-        <w:tab w:val="center" w:pos="4153" w:leader="none"/>
-        <w:tab w:val="right" w:pos="8306" w:leader="none"/>
+        <w:tab w:val="center" w:pos="4153"/>
+        <w:tab w:val="right" w:pos="8306"/>
       </w:tabs>
     </w:pPr>
-    <w:rPr/>
   </w:style>
-  <w:style w:type="paragraph" w:styleId="TableContents" w:customStyle="1">
+  <w:style w:type="paragraph" w:customStyle="1" w:styleId="TableContents">
     <w:name w:val="Table Contents"/>
     <w:basedOn w:val="Normal"/>
     <w:qFormat/>
     <w:pPr>
-      <w:widowControl w:val="false"/>
+      <w:widowControl w:val="0"/>
       <w:suppressLineNumbers/>
     </w:pPr>
-    <w:rPr/>
   </w:style>
-  <w:style w:type="paragraph" w:styleId="TableHeading" w:customStyle="1">
+  <w:style w:type="paragraph" w:customStyle="1" w:styleId="TableHeading">
     <w:name w:val="Table Heading"/>
     <w:basedOn w:val="TableContents"/>
     <w:qFormat/>
@@ -5438,37 +4432,15 @@
       <w:bCs/>
     </w:rPr>
   </w:style>
-  <w:style w:type="paragraph" w:styleId="PreformattedText" w:customStyle="1">
+  <w:style w:type="paragraph" w:customStyle="1" w:styleId="PreformattedText">
     <w:name w:val="Preformatted Text"/>
     <w:basedOn w:val="Normal"/>
     <w:qFormat/>
-    <w:pPr/>
     <w:rPr>
-      <w:rFonts w:ascii="Liberation Mono" w:hAnsi="Liberation Mono" w:eastAsia="Liberation Mono" w:cs="Liberation Mono"/>
+      <w:rFonts w:ascii="Liberation Mono" w:eastAsia="Liberation Mono" w:hAnsi="Liberation Mono" w:cs="Liberation Mono"/>
       <w:sz w:val="20"/>
       <w:szCs w:val="20"/>
     </w:rPr>
-  </w:style>
-  <w:style w:type="numbering" w:styleId="NoList" w:default="1">
-    <w:name w:val="No List"/>
-    <w:uiPriority w:val="99"/>
-    <w:semiHidden/>
-    <w:unhideWhenUsed/>
-    <w:qFormat/>
-  </w:style>
-  <w:style w:type="table" w:default="1" w:styleId="TableNormal">
-    <w:name w:val="Normal Table"/>
-    <w:uiPriority w:val="99"/>
-    <w:semiHidden/>
-    <w:unhideWhenUsed/>
-    <w:tblPr>
-      <w:tblCellMar>
-        <w:top w:w="0" w:type="dxa"/>
-        <w:left w:w="108" w:type="dxa"/>
-        <w:bottom w:w="0" w:type="dxa"/>
-        <w:right w:w="108" w:type="dxa"/>
-      </w:tblCellMar>
-    </w:tblPr>
   </w:style>
 </w:styles>
 </file>

--- a/static/templates/invoice_tmplt.docx
+++ b/static/templates/invoice_tmplt.docx
@@ -1,9 +1,10 @@
 
 <file path=word/document.xml><?xml version="1.0" encoding="utf-8"?>
-<w:document xmlns:wpc="http://schemas.microsoft.com/office/word/2010/wordprocessingCanvas" xmlns:cx="http://schemas.microsoft.com/office/drawing/2014/chartex" xmlns:cx1="http://schemas.microsoft.com/office/drawing/2015/9/8/chartex" xmlns:cx2="http://schemas.microsoft.com/office/drawing/2015/10/21/chartex" xmlns:cx3="http://schemas.microsoft.com/office/drawing/2016/5/9/chartex" xmlns:cx4="http://schemas.microsoft.com/office/drawing/2016/5/10/chartex" xmlns:cx5="http://schemas.microsoft.com/office/drawing/2016/5/11/chartex" xmlns:cx6="http://schemas.microsoft.com/office/drawing/2016/5/12/chartex" xmlns:cx7="http://schemas.microsoft.com/office/drawing/2016/5/13/chartex" xmlns:cx8="http://schemas.microsoft.com/office/drawing/2016/5/14/chartex" xmlns:mc="http://schemas.openxmlformats.org/markup-compatibility/2006" xmlns:aink="http://schemas.microsoft.com/office/drawing/2016/ink" xmlns:am3d="http://schemas.microsoft.com/office/drawing/2017/model3d" xmlns:o="urn:schemas-microsoft-com:office:office" xmlns:oel="http://schemas.microsoft.com/office/2019/extlst" xmlns:r="http://schemas.openxmlformats.org/officeDocument/2006/relationships" xmlns:m="http://schemas.openxmlformats.org/officeDocument/2006/math" xmlns:v="urn:schemas-microsoft-com:vml" xmlns:wp14="http://schemas.microsoft.com/office/word/2010/wordprocessingDrawing" xmlns:wp="http://schemas.openxmlformats.org/drawingml/2006/wordprocessingDrawing" xmlns:w10="urn:schemas-microsoft-com:office:word" xmlns:w="http://schemas.openxmlformats.org/wordprocessingml/2006/main" xmlns:w14="http://schemas.microsoft.com/office/word/2010/wordml" xmlns:w15="http://schemas.microsoft.com/office/word/2012/wordml" xmlns:w16cex="http://schemas.microsoft.com/office/word/2018/wordml/cex" xmlns:w16cid="http://schemas.microsoft.com/office/word/2016/wordml/cid" xmlns:w16="http://schemas.microsoft.com/office/word/2018/wordml" xmlns:w16sdtdh="http://schemas.microsoft.com/office/word/2020/wordml/sdtdatahash" xmlns:w16se="http://schemas.microsoft.com/office/word/2015/wordml/symex" xmlns:wpg="http://schemas.microsoft.com/office/word/2010/wordprocessingGroup" xmlns:wpi="http://schemas.microsoft.com/office/word/2010/wordprocessingInk" xmlns:wne="http://schemas.microsoft.com/office/word/2006/wordml" xmlns:wps="http://schemas.microsoft.com/office/word/2010/wordprocessingShape" mc:Ignorable="w14 w15 w16se w16cid w16 w16cex w16sdtdh wp14">
+<w:document xmlns:o="urn:schemas-microsoft-com:office:office" xmlns:r="http://schemas.openxmlformats.org/officeDocument/2006/relationships" xmlns:v="urn:schemas-microsoft-com:vml" xmlns:w="http://schemas.openxmlformats.org/wordprocessingml/2006/main" xmlns:w10="urn:schemas-microsoft-com:office:word" xmlns:wp="http://schemas.openxmlformats.org/drawingml/2006/wordprocessingDrawing" xmlns:wps="http://schemas.microsoft.com/office/word/2010/wordprocessingShape" xmlns:wpg="http://schemas.microsoft.com/office/word/2010/wordprocessingGroup" xmlns:mc="http://schemas.openxmlformats.org/markup-compatibility/2006" xmlns:wp14="http://schemas.microsoft.com/office/word/2010/wordprocessingDrawing" xmlns:w14="http://schemas.microsoft.com/office/word/2010/wordml" xmlns:w15="http://schemas.microsoft.com/office/word/2012/wordml" mc:Ignorable="w14 wp14 w15">
   <w:body>
     <w:p>
       <w:pPr>
+        <w:pStyle w:val="Normal"/>
         <w:jc w:val="center"/>
         <w:rPr>
           <w:rFonts w:ascii="Arial" w:hAnsi="Arial"/>
@@ -11,46 +12,65 @@
         </w:rPr>
       </w:pPr>
       <w:r>
-        <w:rPr>
-          <w:noProof/>
-        </w:rPr>
-        <w:pict w14:anchorId="667421F3">
-          <v:shapetype id="_x0000_t75" coordsize="21600,21600" o:spt="75" o:preferrelative="t" path="m@4@5l@4@11@9@11@9@5xe" filled="f" stroked="f">
-            <v:stroke joinstyle="miter"/>
-            <v:formulas>
-              <v:f eqn="if lineDrawn pixelLineWidth 0"/>
-              <v:f eqn="sum @0 1 0"/>
-              <v:f eqn="sum 0 0 @1"/>
-              <v:f eqn="prod @2 1 2"/>
-              <v:f eqn="prod @3 21600 pixelWidth"/>
-              <v:f eqn="prod @3 21600 pixelHeight"/>
-              <v:f eqn="sum @0 0 1"/>
-              <v:f eqn="prod @6 1 2"/>
-              <v:f eqn="prod @7 21600 pixelWidth"/>
-              <v:f eqn="sum @8 21600 0"/>
-              <v:f eqn="prod @7 21600 pixelHeight"/>
-              <v:f eqn="sum @10 21600 0"/>
-            </v:formulas>
-            <v:path o:extrusionok="f" gradientshapeok="t" o:connecttype="rect"/>
-            <o:lock v:ext="edit" aspectratio="t"/>
-          </v:shapetype>
-          <v:shape id="Picture 1" o:spid="_x0000_i1025" type="#_x0000_t75" style="width:56.25pt;height:56.25pt;visibility:visible;mso-wrap-style:square">
-            <v:imagedata r:id="rId6" o:title=""/>
-          </v:shape>
-        </w:pict>
+        <w:rPr/>
+        <w:drawing>
+          <wp:inline distT="0" distB="0" distL="0" distR="0">
+            <wp:extent cx="714375" cy="714375"/>
+            <wp:effectExtent l="0" t="0" r="0" b="0"/>
+            <wp:docPr id="1" name="Picture 1" descr=""/>
+            <wp:cNvGraphicFramePr>
+              <a:graphicFrameLocks xmlns:a="http://schemas.openxmlformats.org/drawingml/2006/main" noChangeAspect="1"/>
+            </wp:cNvGraphicFramePr>
+            <a:graphic xmlns:a="http://schemas.openxmlformats.org/drawingml/2006/main">
+              <a:graphicData uri="http://schemas.openxmlformats.org/drawingml/2006/picture">
+                <pic:pic xmlns:pic="http://schemas.openxmlformats.org/drawingml/2006/picture">
+                  <pic:nvPicPr>
+                    <pic:cNvPr id="1" name="Picture 1" descr=""/>
+                    <pic:cNvPicPr>
+                      <a:picLocks noChangeAspect="1" noChangeArrowheads="1"/>
+                    </pic:cNvPicPr>
+                  </pic:nvPicPr>
+                  <pic:blipFill>
+                    <a:blip r:embed="rId2"/>
+                    <a:stretch>
+                      <a:fillRect/>
+                    </a:stretch>
+                  </pic:blipFill>
+                  <pic:spPr bwMode="auto">
+                    <a:xfrm>
+                      <a:off x="0" y="0"/>
+                      <a:ext cx="714375" cy="714375"/>
+                    </a:xfrm>
+                    <a:prstGeom prst="rect">
+                      <a:avLst/>
+                    </a:prstGeom>
+                  </pic:spPr>
+                </pic:pic>
+              </a:graphicData>
+            </a:graphic>
+          </wp:inline>
+        </w:drawing>
       </w:r>
     </w:p>
     <w:p>
       <w:pPr>
+        <w:pStyle w:val="Normal"/>
         <w:jc w:val="center"/>
         <w:rPr>
           <w:rFonts w:ascii="Rockwell" w:hAnsi="Rockwell"/>
           <w:sz w:val="26"/>
         </w:rPr>
       </w:pPr>
+      <w:r>
+        <w:rPr>
+          <w:rFonts w:ascii="Rockwell" w:hAnsi="Rockwell"/>
+          <w:sz w:val="26"/>
+        </w:rPr>
+      </w:r>
     </w:p>
     <w:p>
       <w:pPr>
+        <w:pStyle w:val="Normal"/>
         <w:jc w:val="center"/>
         <w:rPr>
           <w:rFonts w:ascii="Rockwell" w:hAnsi="Rockwell"/>
@@ -67,6 +87,7 @@
     </w:p>
     <w:p>
       <w:pPr>
+        <w:pStyle w:val="Normal"/>
         <w:jc w:val="center"/>
         <w:rPr>
           <w:rFonts w:ascii="Rockwell" w:hAnsi="Rockwell"/>
@@ -83,6 +104,7 @@
     </w:p>
     <w:p>
       <w:pPr>
+        <w:pStyle w:val="Normal"/>
         <w:jc w:val="center"/>
         <w:rPr>
           <w:rFonts w:ascii="Rockwell" w:hAnsi="Rockwell"/>
@@ -99,26 +121,42 @@
     </w:p>
     <w:p>
       <w:pPr>
+        <w:pStyle w:val="Normal"/>
         <w:jc w:val="center"/>
         <w:rPr>
           <w:rFonts w:ascii="Rockwell" w:hAnsi="Rockwell"/>
           <w:sz w:val="26"/>
         </w:rPr>
       </w:pPr>
+      <w:r>
+        <w:rPr>
+          <w:rFonts w:ascii="Rockwell" w:hAnsi="Rockwell"/>
+          <w:sz w:val="26"/>
+        </w:rPr>
+      </w:r>
     </w:p>
     <w:tbl>
       <w:tblPr>
         <w:tblW w:w="8568" w:type="dxa"/>
+        <w:jc w:val="left"/>
+        <w:tblInd w:w="0" w:type="dxa"/>
         <w:tblLayout w:type="fixed"/>
-        <w:tblLook w:val="0000" w:firstRow="0" w:lastRow="0" w:firstColumn="0" w:lastColumn="0" w:noHBand="0" w:noVBand="0"/>
+        <w:tblCellMar>
+          <w:top w:w="0" w:type="dxa"/>
+          <w:left w:w="108" w:type="dxa"/>
+          <w:bottom w:w="0" w:type="dxa"/>
+          <w:right w:w="108" w:type="dxa"/>
+        </w:tblCellMar>
+        <w:tblLook w:firstRow="0" w:noVBand="0" w:lastRow="0" w:firstColumn="0" w:lastColumn="0" w:noHBand="0" w:val="0000"/>
       </w:tblPr>
       <w:tblGrid>
-        <w:gridCol w:w="2131"/>
         <w:gridCol w:w="2130"/>
-        <w:gridCol w:w="1249"/>
-        <w:gridCol w:w="3058"/>
+        <w:gridCol w:w="2130"/>
+        <w:gridCol w:w="1250"/>
+        <w:gridCol w:w="3057"/>
       </w:tblGrid>
       <w:tr>
+        <w:trPr/>
         <w:tc>
           <w:tcPr>
             <w:tcW w:w="4260" w:type="dxa"/>
@@ -130,7 +168,8 @@
           </w:tcPr>
           <w:p>
             <w:pPr>
-              <w:widowControl w:val="0"/>
+              <w:pStyle w:val="Normal"/>
+              <w:widowControl w:val="false"/>
               <w:rPr>
                 <w:rFonts w:ascii="Rockwell" w:hAnsi="Rockwell"/>
                 <w:sz w:val="22"/>
@@ -156,7 +195,8 @@
           </w:tcPr>
           <w:p>
             <w:pPr>
-              <w:widowControl w:val="0"/>
+              <w:pStyle w:val="Normal"/>
+              <w:widowControl w:val="false"/>
               <w:jc w:val="right"/>
               <w:rPr>
                 <w:rFonts w:ascii="Rockwell" w:hAnsi="Rockwell"/>
@@ -174,6 +214,7 @@
         </w:tc>
       </w:tr>
       <w:tr>
+        <w:trPr/>
         <w:tc>
           <w:tcPr>
             <w:tcW w:w="4260" w:type="dxa"/>
@@ -185,12 +226,19 @@
           </w:tcPr>
           <w:p>
             <w:pPr>
-              <w:widowControl w:val="0"/>
+              <w:pStyle w:val="Normal"/>
+              <w:widowControl w:val="false"/>
               <w:rPr>
                 <w:rFonts w:ascii="Arial" w:hAnsi="Arial"/>
                 <w:sz w:val="22"/>
               </w:rPr>
             </w:pPr>
+            <w:r>
+              <w:rPr>
+                <w:rFonts w:ascii="Arial" w:hAnsi="Arial"/>
+                <w:sz w:val="22"/>
+              </w:rPr>
+            </w:r>
           </w:p>
         </w:tc>
         <w:tc>
@@ -204,17 +252,25 @@
           </w:tcPr>
           <w:p>
             <w:pPr>
-              <w:widowControl w:val="0"/>
+              <w:pStyle w:val="Normal"/>
+              <w:widowControl w:val="false"/>
               <w:jc w:val="right"/>
               <w:rPr>
                 <w:rFonts w:ascii="Arial" w:hAnsi="Arial"/>
                 <w:sz w:val="22"/>
               </w:rPr>
             </w:pPr>
+            <w:r>
+              <w:rPr>
+                <w:rFonts w:ascii="Arial" w:hAnsi="Arial"/>
+                <w:sz w:val="22"/>
+              </w:rPr>
+            </w:r>
           </w:p>
         </w:tc>
       </w:tr>
       <w:tr>
+        <w:trPr/>
         <w:tc>
           <w:tcPr>
             <w:tcW w:w="2130" w:type="dxa"/>
@@ -225,7 +281,8 @@
           </w:tcPr>
           <w:p>
             <w:pPr>
-              <w:widowControl w:val="0"/>
+              <w:pStyle w:val="Normal"/>
+              <w:widowControl w:val="false"/>
               <w:rPr>
                 <w:rFonts w:ascii="Rockwell" w:hAnsi="Rockwell"/>
                 <w:sz w:val="22"/>
@@ -250,7 +307,8 @@
           </w:tcPr>
           <w:p>
             <w:pPr>
-              <w:widowControl w:val="0"/>
+              <w:pStyle w:val="Normal"/>
+              <w:widowControl w:val="false"/>
               <w:rPr>
                 <w:rFonts w:ascii="Courier New" w:hAnsi="Courier New" w:cs="Courier New"/>
                 <w:sz w:val="20"/>
@@ -258,58 +316,60 @@
             </w:pPr>
             <w:r>
               <w:rPr>
+                <w:rFonts w:cs="Courier New" w:ascii="Courier New" w:hAnsi="Courier New"/>
+                <w:sz w:val="20"/>
+              </w:rPr>
+              <w:t>{{ inv_num }}</w:t>
+            </w:r>
+          </w:p>
+        </w:tc>
+        <w:tc>
+          <w:tcPr>
+            <w:tcW w:w="1250" w:type="dxa"/>
+            <w:tcBorders>
+              <w:top w:val="single" w:sz="4" w:space="0" w:color="000000"/>
+              <w:bottom w:val="single" w:sz="4" w:space="0" w:color="000000"/>
+            </w:tcBorders>
+          </w:tcPr>
+          <w:p>
+            <w:pPr>
+              <w:pStyle w:val="Normal"/>
+              <w:widowControl w:val="false"/>
+              <w:rPr>
+                <w:rFonts w:ascii="Rockwell" w:hAnsi="Rockwell"/>
+                <w:sz w:val="22"/>
+              </w:rPr>
+            </w:pPr>
+            <w:r>
+              <w:rPr>
+                <w:rFonts w:ascii="Rockwell" w:hAnsi="Rockwell"/>
+                <w:sz w:val="22"/>
+              </w:rPr>
+              <w:t>Date</w:t>
+            </w:r>
+          </w:p>
+        </w:tc>
+        <w:tc>
+          <w:tcPr>
+            <w:tcW w:w="3057" w:type="dxa"/>
+            <w:tcBorders>
+              <w:top w:val="single" w:sz="4" w:space="0" w:color="000000"/>
+              <w:bottom w:val="single" w:sz="4" w:space="0" w:color="000000"/>
+            </w:tcBorders>
+          </w:tcPr>
+          <w:p>
+            <w:pPr>
+              <w:pStyle w:val="Normal"/>
+              <w:widowControl w:val="false"/>
+              <w:jc w:val="right"/>
+              <w:rPr>
                 <w:rFonts w:ascii="Courier New" w:hAnsi="Courier New" w:cs="Courier New"/>
                 <w:sz w:val="20"/>
               </w:rPr>
-              <w:t>{{ inv_num }}</w:t>
-            </w:r>
-          </w:p>
-        </w:tc>
-        <w:tc>
-          <w:tcPr>
-            <w:tcW w:w="1249" w:type="dxa"/>
-            <w:tcBorders>
-              <w:top w:val="single" w:sz="4" w:space="0" w:color="000000"/>
-              <w:bottom w:val="single" w:sz="4" w:space="0" w:color="000000"/>
-            </w:tcBorders>
-          </w:tcPr>
-          <w:p>
-            <w:pPr>
-              <w:widowControl w:val="0"/>
-              <w:rPr>
-                <w:rFonts w:ascii="Rockwell" w:hAnsi="Rockwell"/>
-                <w:sz w:val="22"/>
-              </w:rPr>
-            </w:pPr>
-            <w:r>
-              <w:rPr>
-                <w:rFonts w:ascii="Rockwell" w:hAnsi="Rockwell"/>
-                <w:sz w:val="22"/>
-              </w:rPr>
-              <w:t>Date</w:t>
-            </w:r>
-          </w:p>
-        </w:tc>
-        <w:tc>
-          <w:tcPr>
-            <w:tcW w:w="3058" w:type="dxa"/>
-            <w:tcBorders>
-              <w:top w:val="single" w:sz="4" w:space="0" w:color="000000"/>
-              <w:bottom w:val="single" w:sz="4" w:space="0" w:color="000000"/>
-            </w:tcBorders>
-          </w:tcPr>
-          <w:p>
-            <w:pPr>
-              <w:widowControl w:val="0"/>
-              <w:jc w:val="right"/>
-              <w:rPr>
-                <w:rFonts w:ascii="Courier New" w:hAnsi="Courier New" w:cs="Courier New"/>
-                <w:sz w:val="20"/>
-              </w:rPr>
-            </w:pPr>
-            <w:r>
-              <w:rPr>
-                <w:rFonts w:ascii="Courier New" w:hAnsi="Courier New" w:cs="Courier New"/>
+            </w:pPr>
+            <w:r>
+              <w:rPr>
+                <w:rFonts w:cs="Courier New" w:ascii="Courier New" w:hAnsi="Courier New"/>
                 <w:sz w:val="20"/>
               </w:rPr>
               <w:t>{{ dates.invoice }}</w:t>
@@ -320,24 +380,40 @@
     </w:tbl>
     <w:p>
       <w:pPr>
+        <w:pStyle w:val="Normal"/>
         <w:jc w:val="right"/>
         <w:rPr>
           <w:rFonts w:ascii="Arial" w:hAnsi="Arial"/>
           <w:sz w:val="26"/>
         </w:rPr>
       </w:pPr>
+      <w:r>
+        <w:rPr>
+          <w:rFonts w:ascii="Arial" w:hAnsi="Arial"/>
+          <w:sz w:val="26"/>
+        </w:rPr>
+      </w:r>
     </w:p>
     <w:tbl>
       <w:tblPr>
         <w:tblW w:w="8568" w:type="dxa"/>
+        <w:jc w:val="left"/>
+        <w:tblInd w:w="0" w:type="dxa"/>
         <w:tblLayout w:type="fixed"/>
-        <w:tblLook w:val="0000" w:firstRow="0" w:lastRow="0" w:firstColumn="0" w:lastColumn="0" w:noHBand="0" w:noVBand="0"/>
+        <w:tblCellMar>
+          <w:top w:w="0" w:type="dxa"/>
+          <w:left w:w="108" w:type="dxa"/>
+          <w:bottom w:w="0" w:type="dxa"/>
+          <w:right w:w="108" w:type="dxa"/>
+        </w:tblCellMar>
+        <w:tblLook w:firstRow="0" w:noVBand="0" w:lastRow="0" w:firstColumn="0" w:lastColumn="0" w:noHBand="0" w:val="0000"/>
       </w:tblPr>
       <w:tblGrid>
         <w:gridCol w:w="4264"/>
-        <w:gridCol w:w="4304"/>
+        <w:gridCol w:w="4303"/>
       </w:tblGrid>
       <w:tr>
+        <w:trPr/>
         <w:tc>
           <w:tcPr>
             <w:tcW w:w="4264" w:type="dxa"/>
@@ -350,7 +426,8 @@
           </w:tcPr>
           <w:p>
             <w:pPr>
-              <w:widowControl w:val="0"/>
+              <w:pStyle w:val="Normal"/>
+              <w:widowControl w:val="false"/>
               <w:rPr>
                 <w:rFonts w:ascii="Rockwell" w:hAnsi="Rockwell"/>
                 <w:sz w:val="22"/>
@@ -377,7 +454,8 @@
           </w:tcPr>
           <w:p>
             <w:pPr>
-              <w:widowControl w:val="0"/>
+              <w:pStyle w:val="Normal"/>
+              <w:widowControl w:val="false"/>
               <w:rPr>
                 <w:rFonts w:ascii="Rockwell" w:hAnsi="Rockwell"/>
                 <w:sz w:val="22"/>
@@ -394,6 +472,7 @@
         </w:tc>
       </w:tr>
       <w:tr>
+        <w:trPr/>
         <w:tc>
           <w:tcPr>
             <w:tcW w:w="4264" w:type="dxa"/>
@@ -406,7 +485,8 @@
           </w:tcPr>
           <w:p>
             <w:pPr>
-              <w:widowControl w:val="0"/>
+              <w:pStyle w:val="Normal"/>
+              <w:widowControl w:val="false"/>
               <w:rPr>
                 <w:rFonts w:ascii="Courier New" w:hAnsi="Courier New" w:cs="Courier New"/>
                 <w:sz w:val="18"/>
@@ -415,16 +495,47 @@
             </w:pPr>
             <w:r>
               <w:rPr>
+                <w:rFonts w:cs="Courier New" w:ascii="Courier New" w:hAnsi="Courier New"/>
+                <w:sz w:val="18"/>
+                <w:szCs w:val="18"/>
+              </w:rPr>
+              <w:t>{{ inv_address.add }}</w:t>
+            </w:r>
+          </w:p>
+          <w:p>
+            <w:pPr>
+              <w:pStyle w:val="Normal"/>
+              <w:widowControl w:val="false"/>
+              <w:rPr>
                 <w:rFonts w:ascii="Courier New" w:hAnsi="Courier New" w:cs="Courier New"/>
                 <w:sz w:val="18"/>
                 <w:szCs w:val="18"/>
               </w:rPr>
-              <w:t>{{ inv_address.add }}</w:t>
-            </w:r>
-          </w:p>
-          <w:p>
-            <w:pPr>
-              <w:widowControl w:val="0"/>
+            </w:pPr>
+            <w:r>
+              <w:rPr>
+                <w:rFonts w:cs="Courier New" w:ascii="Courier New" w:hAnsi="Courier New"/>
+                <w:sz w:val="18"/>
+                <w:szCs w:val="18"/>
+              </w:rPr>
+              <w:t>{{ inv_address.pc }}</w:t>
+            </w:r>
+          </w:p>
+        </w:tc>
+        <w:tc>
+          <w:tcPr>
+            <w:tcW w:w="4303" w:type="dxa"/>
+            <w:tcBorders>
+              <w:top w:val="single" w:sz="4" w:space="0" w:color="000000"/>
+              <w:left w:val="single" w:sz="4" w:space="0" w:color="000000"/>
+              <w:bottom w:val="single" w:sz="4" w:space="0" w:color="000000"/>
+              <w:right w:val="single" w:sz="4" w:space="0" w:color="000000"/>
+            </w:tcBorders>
+          </w:tcPr>
+          <w:p>
+            <w:pPr>
+              <w:pStyle w:val="Normal"/>
+              <w:widowControl w:val="false"/>
               <w:rPr>
                 <w:rFonts w:ascii="Courier New" w:hAnsi="Courier New" w:cs="Courier New"/>
                 <w:sz w:val="18"/>
@@ -433,27 +544,36 @@
             </w:pPr>
             <w:r>
               <w:rPr>
+                <w:rFonts w:cs="Courier New" w:ascii="Courier New" w:hAnsi="Courier New"/>
+                <w:sz w:val="18"/>
+                <w:szCs w:val="18"/>
+              </w:rPr>
+              <w:t>{{ del_address.add }}</w:t>
+            </w:r>
+          </w:p>
+          <w:p>
+            <w:pPr>
+              <w:pStyle w:val="Normal"/>
+              <w:widowControl w:val="false"/>
+              <w:rPr>
                 <w:rFonts w:ascii="Courier New" w:hAnsi="Courier New" w:cs="Courier New"/>
                 <w:sz w:val="18"/>
                 <w:szCs w:val="18"/>
               </w:rPr>
-              <w:t>{{ inv_address.pc }}</w:t>
-            </w:r>
-          </w:p>
-        </w:tc>
-        <w:tc>
-          <w:tcPr>
-            <w:tcW w:w="4303" w:type="dxa"/>
-            <w:tcBorders>
-              <w:top w:val="single" w:sz="4" w:space="0" w:color="000000"/>
-              <w:left w:val="single" w:sz="4" w:space="0" w:color="000000"/>
-              <w:bottom w:val="single" w:sz="4" w:space="0" w:color="000000"/>
-              <w:right w:val="single" w:sz="4" w:space="0" w:color="000000"/>
-            </w:tcBorders>
-          </w:tcPr>
-          <w:p>
-            <w:pPr>
-              <w:widowControl w:val="0"/>
+            </w:pPr>
+            <w:r>
+              <w:rPr>
+                <w:rFonts w:cs="Courier New" w:ascii="Courier New" w:hAnsi="Courier New"/>
+                <w:sz w:val="18"/>
+                <w:szCs w:val="18"/>
+              </w:rPr>
+              <w:t>{{ del_address.pc }}</w:t>
+            </w:r>
+          </w:p>
+          <w:p>
+            <w:pPr>
+              <w:pStyle w:val="Normal"/>
+              <w:widowControl w:val="false"/>
               <w:rPr>
                 <w:rFonts w:ascii="Courier New" w:hAnsi="Courier New" w:cs="Courier New"/>
                 <w:sz w:val="18"/>
@@ -462,58 +582,44 @@
             </w:pPr>
             <w:r>
               <w:rPr>
-                <w:rFonts w:ascii="Courier New" w:hAnsi="Courier New" w:cs="Courier New"/>
+                <w:rFonts w:cs="Courier New" w:ascii="Courier New" w:hAnsi="Courier New"/>
                 <w:sz w:val="18"/>
                 <w:szCs w:val="18"/>
               </w:rPr>
-              <w:t>{{ del_address.add }}</w:t>
-            </w:r>
-          </w:p>
-          <w:p>
-            <w:pPr>
-              <w:widowControl w:val="0"/>
-              <w:rPr>
-                <w:rFonts w:ascii="Courier New" w:hAnsi="Courier New" w:cs="Courier New"/>
-                <w:sz w:val="18"/>
-                <w:szCs w:val="18"/>
-              </w:rPr>
-            </w:pPr>
-            <w:r>
-              <w:rPr>
-                <w:rFonts w:ascii="Courier New" w:hAnsi="Courier New" w:cs="Courier New"/>
-                <w:sz w:val="18"/>
-                <w:szCs w:val="18"/>
-              </w:rPr>
-              <w:t>{{ del_address.pc }}</w:t>
-            </w:r>
-          </w:p>
-          <w:p>
-            <w:pPr>
-              <w:widowControl w:val="0"/>
-              <w:rPr>
-                <w:rFonts w:ascii="Courier New" w:hAnsi="Courier New" w:cs="Courier New"/>
-                <w:sz w:val="18"/>
-                <w:szCs w:val="18"/>
-              </w:rPr>
-            </w:pPr>
+            </w:r>
           </w:p>
         </w:tc>
       </w:tr>
     </w:tbl>
     <w:p>
       <w:pPr>
+        <w:pStyle w:val="Normal"/>
         <w:jc w:val="right"/>
         <w:rPr>
           <w:rFonts w:ascii="Arial" w:hAnsi="Arial"/>
           <w:sz w:val="26"/>
         </w:rPr>
       </w:pPr>
+      <w:r>
+        <w:rPr>
+          <w:rFonts w:ascii="Arial" w:hAnsi="Arial"/>
+          <w:sz w:val="26"/>
+        </w:rPr>
+      </w:r>
     </w:p>
     <w:tbl>
       <w:tblPr>
         <w:tblW w:w="8568" w:type="dxa"/>
+        <w:jc w:val="left"/>
+        <w:tblInd w:w="0" w:type="dxa"/>
         <w:tblLayout w:type="fixed"/>
-        <w:tblLook w:val="0000" w:firstRow="0" w:lastRow="0" w:firstColumn="0" w:lastColumn="0" w:noHBand="0" w:noVBand="0"/>
+        <w:tblCellMar>
+          <w:top w:w="0" w:type="dxa"/>
+          <w:left w:w="108" w:type="dxa"/>
+          <w:bottom w:w="0" w:type="dxa"/>
+          <w:right w:w="108" w:type="dxa"/>
+        </w:tblCellMar>
+        <w:tblLook w:firstRow="0" w:noVBand="0" w:lastRow="0" w:firstColumn="0" w:lastColumn="0" w:noHBand="0" w:val="0000"/>
       </w:tblPr>
       <w:tblGrid>
         <w:gridCol w:w="5145"/>
@@ -524,7 +630,7 @@
       </w:tblGrid>
       <w:tr>
         <w:trPr>
-          <w:cantSplit/>
+          <w:cantSplit w:val="true"/>
         </w:trPr>
         <w:tc>
           <w:tcPr>
@@ -537,101 +643,87 @@
           </w:tcPr>
           <w:p>
             <w:pPr>
-              <w:widowControl w:val="0"/>
+              <w:pStyle w:val="Normal"/>
+              <w:widowControl w:val="false"/>
               <w:jc w:val="center"/>
               <w:rPr>
                 <w:rFonts w:ascii="Rockwell" w:hAnsi="Rockwell"/>
                 <w:sz w:val="22"/>
               </w:rPr>
             </w:pPr>
-          </w:p>
-          <w:p>
-            <w:pPr>
-              <w:widowControl w:val="0"/>
-              <w:jc w:val="center"/>
+            <w:r>
               <w:rPr>
                 <w:rFonts w:ascii="Rockwell" w:hAnsi="Rockwell"/>
                 <w:sz w:val="22"/>
               </w:rPr>
-            </w:pPr>
-            <w:r>
+            </w:r>
+          </w:p>
+          <w:p>
+            <w:pPr>
+              <w:pStyle w:val="Normal"/>
+              <w:widowControl w:val="false"/>
+              <w:jc w:val="center"/>
               <w:rPr>
                 <w:rFonts w:ascii="Rockwell" w:hAnsi="Rockwell"/>
                 <w:sz w:val="22"/>
               </w:rPr>
-              <w:t>Item Description</w:t>
-            </w:r>
-          </w:p>
-          <w:p>
-            <w:pPr>
-              <w:widowControl w:val="0"/>
-              <w:jc w:val="center"/>
+            </w:pPr>
+            <w:r>
               <w:rPr>
                 <w:rFonts w:ascii="Rockwell" w:hAnsi="Rockwell"/>
                 <w:sz w:val="22"/>
               </w:rPr>
-            </w:pPr>
-          </w:p>
-        </w:tc>
-        <w:tc>
-          <w:tcPr>
-            <w:tcW w:w="723" w:type="dxa"/>
-            <w:tcBorders>
-              <w:top w:val="single" w:sz="4" w:space="0" w:color="000000"/>
-              <w:left w:val="single" w:sz="4" w:space="0" w:color="000000"/>
-              <w:right w:val="single" w:sz="4" w:space="0" w:color="000000"/>
-            </w:tcBorders>
-          </w:tcPr>
-          <w:p>
-            <w:pPr>
-              <w:widowControl w:val="0"/>
+              <w:t>Item Description</w:t>
+            </w:r>
+          </w:p>
+          <w:p>
+            <w:pPr>
+              <w:pStyle w:val="Normal"/>
+              <w:widowControl w:val="false"/>
               <w:jc w:val="center"/>
               <w:rPr>
                 <w:rFonts w:ascii="Rockwell" w:hAnsi="Rockwell"/>
                 <w:sz w:val="22"/>
               </w:rPr>
             </w:pPr>
-          </w:p>
-          <w:p>
-            <w:pPr>
-              <w:widowControl w:val="0"/>
-              <w:jc w:val="center"/>
+            <w:r>
               <w:rPr>
                 <w:rFonts w:ascii="Rockwell" w:hAnsi="Rockwell"/>
                 <w:sz w:val="22"/>
               </w:rPr>
-            </w:pPr>
-            <w:r>
+            </w:r>
+          </w:p>
+        </w:tc>
+        <w:tc>
+          <w:tcPr>
+            <w:tcW w:w="723" w:type="dxa"/>
+            <w:tcBorders>
+              <w:top w:val="single" w:sz="4" w:space="0" w:color="000000"/>
+              <w:left w:val="single" w:sz="4" w:space="0" w:color="000000"/>
+              <w:right w:val="single" w:sz="4" w:space="0" w:color="000000"/>
+            </w:tcBorders>
+          </w:tcPr>
+          <w:p>
+            <w:pPr>
+              <w:pStyle w:val="Normal"/>
+              <w:widowControl w:val="false"/>
+              <w:jc w:val="center"/>
               <w:rPr>
                 <w:rFonts w:ascii="Rockwell" w:hAnsi="Rockwell"/>
                 <w:sz w:val="22"/>
               </w:rPr>
-              <w:t>Qty</w:t>
-            </w:r>
-          </w:p>
-        </w:tc>
-        <w:tc>
-          <w:tcPr>
-            <w:tcW w:w="1258" w:type="dxa"/>
-            <w:tcBorders>
-              <w:top w:val="single" w:sz="4" w:space="0" w:color="000000"/>
-              <w:left w:val="single" w:sz="4" w:space="0" w:color="000000"/>
-              <w:right w:val="single" w:sz="4" w:space="0" w:color="000000"/>
-            </w:tcBorders>
-          </w:tcPr>
-          <w:p>
-            <w:pPr>
-              <w:widowControl w:val="0"/>
-              <w:jc w:val="center"/>
+            </w:pPr>
+            <w:r>
               <w:rPr>
                 <w:rFonts w:ascii="Rockwell" w:hAnsi="Rockwell"/>
                 <w:sz w:val="22"/>
               </w:rPr>
-            </w:pPr>
-          </w:p>
-          <w:p>
-            <w:pPr>
-              <w:widowControl w:val="0"/>
+            </w:r>
+          </w:p>
+          <w:p>
+            <w:pPr>
+              <w:pStyle w:val="Normal"/>
+              <w:widowControl w:val="false"/>
               <w:jc w:val="center"/>
               <w:rPr>
                 <w:rFonts w:ascii="Rockwell" w:hAnsi="Rockwell"/>
@@ -643,6 +735,51 @@
                 <w:rFonts w:ascii="Rockwell" w:hAnsi="Rockwell"/>
                 <w:sz w:val="22"/>
               </w:rPr>
+              <w:t>Qty</w:t>
+            </w:r>
+          </w:p>
+        </w:tc>
+        <w:tc>
+          <w:tcPr>
+            <w:tcW w:w="1258" w:type="dxa"/>
+            <w:tcBorders>
+              <w:top w:val="single" w:sz="4" w:space="0" w:color="000000"/>
+              <w:left w:val="single" w:sz="4" w:space="0" w:color="000000"/>
+              <w:right w:val="single" w:sz="4" w:space="0" w:color="000000"/>
+            </w:tcBorders>
+          </w:tcPr>
+          <w:p>
+            <w:pPr>
+              <w:pStyle w:val="Normal"/>
+              <w:widowControl w:val="false"/>
+              <w:jc w:val="center"/>
+              <w:rPr>
+                <w:rFonts w:ascii="Rockwell" w:hAnsi="Rockwell"/>
+                <w:sz w:val="22"/>
+              </w:rPr>
+            </w:pPr>
+            <w:r>
+              <w:rPr>
+                <w:rFonts w:ascii="Rockwell" w:hAnsi="Rockwell"/>
+                <w:sz w:val="22"/>
+              </w:rPr>
+            </w:r>
+          </w:p>
+          <w:p>
+            <w:pPr>
+              <w:pStyle w:val="Normal"/>
+              <w:widowControl w:val="false"/>
+              <w:jc w:val="center"/>
+              <w:rPr>
+                <w:rFonts w:ascii="Rockwell" w:hAnsi="Rockwell"/>
+                <w:sz w:val="22"/>
+              </w:rPr>
+            </w:pPr>
+            <w:r>
+              <w:rPr>
+                <w:rFonts w:ascii="Rockwell" w:hAnsi="Rockwell"/>
+                <w:sz w:val="22"/>
+              </w:rPr>
               <w:t>Unit Price</w:t>
             </w:r>
           </w:p>
@@ -659,50 +796,73 @@
           </w:tcPr>
           <w:p>
             <w:pPr>
-              <w:widowControl w:val="0"/>
+              <w:pStyle w:val="Normal"/>
+              <w:widowControl w:val="false"/>
               <w:rPr>
                 <w:rFonts w:ascii="Rockwell" w:hAnsi="Rockwell"/>
                 <w:sz w:val="22"/>
               </w:rPr>
             </w:pPr>
-          </w:p>
-          <w:p>
-            <w:pPr>
-              <w:widowControl w:val="0"/>
+            <w:r>
               <w:rPr>
                 <w:rFonts w:ascii="Rockwell" w:hAnsi="Rockwell"/>
                 <w:sz w:val="22"/>
               </w:rPr>
-            </w:pPr>
-            <w:r>
+            </w:r>
+          </w:p>
+          <w:p>
+            <w:pPr>
+              <w:pStyle w:val="Normal"/>
+              <w:widowControl w:val="false"/>
               <w:rPr>
                 <w:rFonts w:ascii="Rockwell" w:hAnsi="Rockwell"/>
                 <w:sz w:val="22"/>
               </w:rPr>
+            </w:pPr>
+            <w:r>
+              <w:rPr>
+                <w:rFonts w:ascii="Rockwell" w:hAnsi="Rockwell"/>
+                <w:sz w:val="22"/>
+              </w:rPr>
               <w:t>Price</w:t>
             </w:r>
           </w:p>
           <w:p>
             <w:pPr>
-              <w:widowControl w:val="0"/>
+              <w:pStyle w:val="Normal"/>
+              <w:widowControl w:val="false"/>
               <w:rPr>
                 <w:rFonts w:ascii="Arial" w:hAnsi="Arial"/>
                 <w:sz w:val="20"/>
               </w:rPr>
             </w:pPr>
-          </w:p>
-          <w:p>
-            <w:pPr>
-              <w:widowControl w:val="0"/>
+            <w:r>
               <w:rPr>
                 <w:rFonts w:ascii="Arial" w:hAnsi="Arial"/>
                 <w:sz w:val="20"/>
               </w:rPr>
-            </w:pPr>
+            </w:r>
+          </w:p>
+          <w:p>
+            <w:pPr>
+              <w:pStyle w:val="Normal"/>
+              <w:widowControl w:val="false"/>
+              <w:rPr>
+                <w:rFonts w:ascii="Arial" w:hAnsi="Arial"/>
+                <w:sz w:val="20"/>
+              </w:rPr>
+            </w:pPr>
+            <w:r>
+              <w:rPr>
+                <w:rFonts w:ascii="Arial" w:hAnsi="Arial"/>
+                <w:sz w:val="20"/>
+              </w:rPr>
+            </w:r>
           </w:p>
         </w:tc>
       </w:tr>
       <w:tr>
+        <w:trPr/>
         <w:tc>
           <w:tcPr>
             <w:tcW w:w="5145" w:type="dxa"/>
@@ -714,8 +874,10 @@
           </w:tcPr>
           <w:p>
             <w:pPr>
-              <w:widowControl w:val="0"/>
-              <w:rPr>
+              <w:pStyle w:val="Normal"/>
+              <w:widowControl w:val="false"/>
+              <w:rPr>
+                <w:b/>
                 <w:b/>
                 <w:bCs/>
                 <w:lang w:val="en-US"/>
@@ -742,13 +904,20 @@
           </w:tcPr>
           <w:p>
             <w:pPr>
-              <w:widowControl w:val="0"/>
+              <w:pStyle w:val="Normal"/>
+              <w:widowControl w:val="false"/>
               <w:jc w:val="right"/>
               <w:rPr>
                 <w:rFonts w:ascii="Courier New" w:hAnsi="Courier New"/>
                 <w:sz w:val="18"/>
               </w:rPr>
             </w:pPr>
+            <w:r>
+              <w:rPr>
+                <w:rFonts w:ascii="Courier New" w:hAnsi="Courier New"/>
+                <w:sz w:val="18"/>
+              </w:rPr>
+            </w:r>
           </w:p>
         </w:tc>
         <w:tc>
@@ -762,13 +931,20 @@
           </w:tcPr>
           <w:p>
             <w:pPr>
-              <w:widowControl w:val="0"/>
+              <w:pStyle w:val="Normal"/>
+              <w:widowControl w:val="false"/>
               <w:jc w:val="right"/>
               <w:rPr>
                 <w:rFonts w:ascii="Courier New" w:hAnsi="Courier New"/>
                 <w:sz w:val="18"/>
               </w:rPr>
             </w:pPr>
+            <w:r>
+              <w:rPr>
+                <w:rFonts w:ascii="Courier New" w:hAnsi="Courier New"/>
+                <w:sz w:val="18"/>
+              </w:rPr>
+            </w:r>
           </w:p>
         </w:tc>
         <w:tc>
@@ -781,12 +957,19 @@
           </w:tcPr>
           <w:p>
             <w:pPr>
-              <w:widowControl w:val="0"/>
-              <w:rPr>
-                <w:rFonts w:ascii="Courier New" w:hAnsi="Courier New"/>
-                <w:sz w:val="18"/>
-              </w:rPr>
-            </w:pPr>
+              <w:pStyle w:val="Normal"/>
+              <w:widowControl w:val="false"/>
+              <w:rPr>
+                <w:rFonts w:ascii="Courier New" w:hAnsi="Courier New"/>
+                <w:sz w:val="18"/>
+              </w:rPr>
+            </w:pPr>
+            <w:r>
+              <w:rPr>
+                <w:rFonts w:ascii="Courier New" w:hAnsi="Courier New"/>
+                <w:sz w:val="18"/>
+              </w:rPr>
+            </w:r>
           </w:p>
         </w:tc>
         <w:tc>
@@ -799,16 +982,24 @@
           </w:tcPr>
           <w:p>
             <w:pPr>
-              <w:widowControl w:val="0"/>
-              <w:rPr>
-                <w:rFonts w:ascii="Courier New" w:hAnsi="Courier New"/>
-                <w:sz w:val="18"/>
-              </w:rPr>
-            </w:pPr>
+              <w:pStyle w:val="Normal"/>
+              <w:widowControl w:val="false"/>
+              <w:rPr>
+                <w:rFonts w:ascii="Courier New" w:hAnsi="Courier New"/>
+                <w:sz w:val="18"/>
+              </w:rPr>
+            </w:pPr>
+            <w:r>
+              <w:rPr>
+                <w:rFonts w:ascii="Courier New" w:hAnsi="Courier New"/>
+                <w:sz w:val="18"/>
+              </w:rPr>
+            </w:r>
           </w:p>
         </w:tc>
       </w:tr>
       <w:tr>
+        <w:trPr/>
         <w:tc>
           <w:tcPr>
             <w:tcW w:w="5145" w:type="dxa"/>
@@ -820,7 +1011,7 @@
           <w:p>
             <w:pPr>
               <w:pStyle w:val="HTMLPreformatted"/>
-              <w:widowControl w:val="0"/>
+              <w:widowControl w:val="false"/>
               <w:tabs>
                 <w:tab w:val="clear" w:pos="916"/>
                 <w:tab w:val="clear" w:pos="1832"/>
@@ -840,13 +1031,13 @@
                 <w:tab w:val="clear" w:pos="14656"/>
               </w:tabs>
               <w:rPr>
-                <w:rFonts w:ascii="Courier New" w:eastAsia="Times New Roman" w:hAnsi="Courier New" w:cs="Times New Roman"/>
-                <w:sz w:val="18"/>
-              </w:rPr>
-            </w:pPr>
-            <w:r>
-              <w:rPr>
-                <w:rFonts w:ascii="Courier New" w:eastAsia="Times New Roman" w:hAnsi="Courier New" w:cs="Times New Roman"/>
+                <w:rFonts w:ascii="Courier New" w:hAnsi="Courier New" w:eastAsia="Times New Roman" w:cs="Times New Roman"/>
+                <w:sz w:val="18"/>
+              </w:rPr>
+            </w:pPr>
+            <w:r>
+              <w:rPr>
+                <w:rFonts w:eastAsia="Times New Roman" w:cs="Times New Roman" w:ascii="Courier New" w:hAnsi="Courier New"/>
                 <w:sz w:val="18"/>
               </w:rPr>
               <w:t>{{ item.description }}</w:t>
@@ -863,7 +1054,8 @@
           </w:tcPr>
           <w:p>
             <w:pPr>
-              <w:widowControl w:val="0"/>
+              <w:pStyle w:val="Normal"/>
+              <w:widowControl w:val="false"/>
               <w:jc w:val="right"/>
               <w:rPr>
                 <w:rFonts w:ascii="Courier New" w:hAnsi="Courier New"/>
@@ -889,7 +1081,8 @@
           </w:tcPr>
           <w:p>
             <w:pPr>
-              <w:widowControl w:val="0"/>
+              <w:pStyle w:val="Normal"/>
+              <w:widowControl w:val="false"/>
               <w:jc w:val="right"/>
               <w:rPr>
                 <w:rFonts w:ascii="Courier New" w:hAnsi="Courier New"/>
@@ -914,7 +1107,8 @@
           </w:tcPr>
           <w:p>
             <w:pPr>
-              <w:widowControl w:val="0"/>
+              <w:pStyle w:val="Normal"/>
+              <w:widowControl w:val="false"/>
               <w:rPr>
                 <w:rFonts w:ascii="Courier New" w:hAnsi="Courier New"/>
                 <w:sz w:val="18"/>
@@ -938,16 +1132,24 @@
           </w:tcPr>
           <w:p>
             <w:pPr>
-              <w:widowControl w:val="0"/>
-              <w:rPr>
-                <w:rFonts w:ascii="Courier New" w:hAnsi="Courier New"/>
-                <w:sz w:val="18"/>
-              </w:rPr>
-            </w:pPr>
+              <w:pStyle w:val="Normal"/>
+              <w:widowControl w:val="false"/>
+              <w:rPr>
+                <w:rFonts w:ascii="Courier New" w:hAnsi="Courier New"/>
+                <w:sz w:val="18"/>
+              </w:rPr>
+            </w:pPr>
+            <w:r>
+              <w:rPr>
+                <w:rFonts w:ascii="Courier New" w:hAnsi="Courier New"/>
+                <w:sz w:val="18"/>
+              </w:rPr>
+            </w:r>
           </w:p>
         </w:tc>
       </w:tr>
       <w:tr>
+        <w:trPr/>
         <w:tc>
           <w:tcPr>
             <w:tcW w:w="5145" w:type="dxa"/>
@@ -959,7 +1161,7 @@
           <w:p>
             <w:pPr>
               <w:pStyle w:val="HTMLPreformatted"/>
-              <w:widowControl w:val="0"/>
+              <w:widowControl w:val="false"/>
               <w:tabs>
                 <w:tab w:val="clear" w:pos="916"/>
                 <w:tab w:val="clear" w:pos="1832"/>
@@ -979,18 +1181,41 @@
                 <w:tab w:val="clear" w:pos="14656"/>
               </w:tabs>
               <w:rPr>
-                <w:rFonts w:ascii="Courier New" w:eastAsia="Times New Roman" w:hAnsi="Courier New" w:cs="Times New Roman"/>
-                <w:sz w:val="18"/>
-              </w:rPr>
-            </w:pPr>
-            <w:r>
-              <w:rPr>
-                <w:rFonts w:ascii="Courier New" w:eastAsia="Times New Roman" w:hAnsi="Courier New" w:cs="Times New Roman"/>
-                <w:sz w:val="18"/>
+                <w:rFonts w:ascii="Courier New" w:hAnsi="Courier New" w:eastAsia="Times New Roman" w:cs="Times New Roman"/>
+                <w:sz w:val="18"/>
+                <w:szCs w:val="20"/>
+                <w:lang w:eastAsia="en-US"/>
+              </w:rPr>
+            </w:pPr>
+            <w:r>
+              <w:rPr>
+                <w:rFonts w:eastAsia="Times New Roman" w:cs="Times New Roman" w:ascii="Courier New" w:hAnsi="Courier New"/>
+                <w:sz w:val="18"/>
+                <w:szCs w:val="20"/>
+                <w:lang w:eastAsia="en-US"/>
               </w:rPr>
               <w:t>{%tr endfor %}</w:t>
             </w:r>
           </w:p>
+          <w:p>
+            <w:pPr>
+              <w:pStyle w:val="Normal"/>
+              <w:widowControl w:val="false"/>
+              <w:rPr>
+                <w:b/>
+                <w:b/>
+                <w:bCs/>
+                <w:lang w:val="en-US"/>
+              </w:rPr>
+            </w:pPr>
+            <w:r>
+              <w:rPr>
+                <w:b/>
+                <w:bCs/>
+                <w:lang w:val="en-US"/>
+              </w:rPr>
+            </w:r>
+          </w:p>
         </w:tc>
         <w:tc>
           <w:tcPr>
@@ -1002,82 +1227,8 @@
           </w:tcPr>
           <w:p>
             <w:pPr>
-              <w:widowControl w:val="0"/>
-              <w:jc w:val="right"/>
-              <w:rPr>
-                <w:rFonts w:ascii="Courier New" w:hAnsi="Courier New"/>
-                <w:sz w:val="18"/>
-              </w:rPr>
-            </w:pPr>
-          </w:p>
-        </w:tc>
-        <w:tc>
-          <w:tcPr>
-            <w:tcW w:w="1258" w:type="dxa"/>
-            <w:tcBorders>
-              <w:left w:val="single" w:sz="4" w:space="0" w:color="000000"/>
-              <w:right w:val="single" w:sz="4" w:space="0" w:color="000000"/>
-            </w:tcBorders>
-          </w:tcPr>
-          <w:p>
-            <w:pPr>
-              <w:widowControl w:val="0"/>
-              <w:jc w:val="right"/>
-              <w:rPr>
-                <w:rFonts w:ascii="Courier New" w:hAnsi="Courier New"/>
-                <w:sz w:val="18"/>
-              </w:rPr>
-            </w:pPr>
-          </w:p>
-        </w:tc>
-        <w:tc>
-          <w:tcPr>
-            <w:tcW w:w="1206" w:type="dxa"/>
-            <w:tcBorders>
-              <w:left w:val="single" w:sz="4" w:space="0" w:color="000000"/>
-            </w:tcBorders>
-          </w:tcPr>
-          <w:p>
-            <w:pPr>
-              <w:widowControl w:val="0"/>
-              <w:rPr>
-                <w:rFonts w:ascii="Courier New" w:hAnsi="Courier New"/>
-                <w:sz w:val="18"/>
-              </w:rPr>
-            </w:pPr>
-          </w:p>
-        </w:tc>
-        <w:tc>
-          <w:tcPr>
-            <w:tcW w:w="236" w:type="dxa"/>
-            <w:tcBorders>
-              <w:right w:val="single" w:sz="4" w:space="0" w:color="000000"/>
-            </w:tcBorders>
-          </w:tcPr>
-          <w:p>
-            <w:pPr>
-              <w:widowControl w:val="0"/>
-              <w:rPr>
-                <w:rFonts w:ascii="Courier New" w:hAnsi="Courier New"/>
-                <w:sz w:val="18"/>
-              </w:rPr>
-            </w:pPr>
-          </w:p>
-        </w:tc>
-      </w:tr>
-      <w:tr>
-        <w:tc>
-          <w:tcPr>
-            <w:tcW w:w="5145" w:type="dxa"/>
-            <w:tcBorders>
-              <w:left w:val="single" w:sz="4" w:space="0" w:color="000000"/>
-              <w:right w:val="single" w:sz="4" w:space="0" w:color="000000"/>
-            </w:tcBorders>
-          </w:tcPr>
-          <w:p>
-            <w:pPr>
               <w:pStyle w:val="HTMLPreformatted"/>
-              <w:widowControl w:val="0"/>
+              <w:widowControl w:val="false"/>
               <w:tabs>
                 <w:tab w:val="clear" w:pos="916"/>
                 <w:tab w:val="clear" w:pos="1832"/>
@@ -1097,29 +1248,30 @@
                 <w:tab w:val="clear" w:pos="14656"/>
               </w:tabs>
               <w:rPr>
-                <w:rFonts w:ascii="Courier New" w:eastAsia="Times New Roman" w:hAnsi="Courier New" w:cs="Times New Roman"/>
-                <w:sz w:val="18"/>
-              </w:rPr>
-            </w:pPr>
-          </w:p>
-        </w:tc>
-        <w:tc>
-          <w:tcPr>
-            <w:tcW w:w="723" w:type="dxa"/>
-            <w:tcBorders>
-              <w:left w:val="single" w:sz="4" w:space="0" w:color="000000"/>
-              <w:right w:val="single" w:sz="4" w:space="0" w:color="000000"/>
-            </w:tcBorders>
-          </w:tcPr>
-          <w:p>
-            <w:pPr>
-              <w:widowControl w:val="0"/>
-              <w:jc w:val="right"/>
-              <w:rPr>
-                <w:rFonts w:ascii="Courier New" w:hAnsi="Courier New"/>
-                <w:sz w:val="18"/>
-              </w:rPr>
-            </w:pPr>
+                <w:rFonts w:ascii="Söhne Mono;Monaco;Andale Mono;Ubuntu Mono;monospace" w:hAnsi="Söhne Mono;Monaco;Andale Mono;Ubuntu Mono;monospace"/>
+                <w:b w:val="false"/>
+                <w:b w:val="false"/>
+                <w:i w:val="false"/>
+                <w:i w:val="false"/>
+                <w:caps w:val="false"/>
+                <w:smallCaps w:val="false"/>
+                <w:color w:val="FFFFFF"/>
+                <w:spacing w:val="0"/>
+                <w:sz w:val="12"/>
+              </w:rPr>
+            </w:pPr>
+            <w:r>
+              <w:rPr>
+                <w:rFonts w:ascii="Söhne Mono;Monaco;Andale Mono;Ubuntu Mono;monospace" w:hAnsi="Söhne Mono;Monaco;Andale Mono;Ubuntu Mono;monospace"/>
+                <w:b w:val="false"/>
+                <w:i w:val="false"/>
+                <w:caps w:val="false"/>
+                <w:smallCaps w:val="false"/>
+                <w:color w:val="FFFFFF"/>
+                <w:spacing w:val="0"/>
+                <w:sz w:val="12"/>
+              </w:rPr>
+            </w:r>
           </w:p>
         </w:tc>
         <w:tc>
@@ -1132,63 +1284,8 @@
           </w:tcPr>
           <w:p>
             <w:pPr>
-              <w:widowControl w:val="0"/>
-              <w:jc w:val="right"/>
-              <w:rPr>
-                <w:rFonts w:ascii="Courier New" w:hAnsi="Courier New"/>
-                <w:sz w:val="18"/>
-              </w:rPr>
-            </w:pPr>
-          </w:p>
-        </w:tc>
-        <w:tc>
-          <w:tcPr>
-            <w:tcW w:w="1206" w:type="dxa"/>
-            <w:tcBorders>
-              <w:left w:val="single" w:sz="4" w:space="0" w:color="000000"/>
-            </w:tcBorders>
-          </w:tcPr>
-          <w:p>
-            <w:pPr>
-              <w:widowControl w:val="0"/>
-              <w:rPr>
-                <w:rFonts w:ascii="Courier New" w:hAnsi="Courier New"/>
-                <w:sz w:val="18"/>
-              </w:rPr>
-            </w:pPr>
-          </w:p>
-        </w:tc>
-        <w:tc>
-          <w:tcPr>
-            <w:tcW w:w="236" w:type="dxa"/>
-            <w:tcBorders>
-              <w:right w:val="single" w:sz="4" w:space="0" w:color="000000"/>
-            </w:tcBorders>
-          </w:tcPr>
-          <w:p>
-            <w:pPr>
-              <w:widowControl w:val="0"/>
-              <w:rPr>
-                <w:rFonts w:ascii="Courier New" w:hAnsi="Courier New"/>
-                <w:sz w:val="18"/>
-              </w:rPr>
-            </w:pPr>
-          </w:p>
-        </w:tc>
-      </w:tr>
-      <w:tr>
-        <w:tc>
-          <w:tcPr>
-            <w:tcW w:w="5145" w:type="dxa"/>
-            <w:tcBorders>
-              <w:left w:val="single" w:sz="4" w:space="0" w:color="000000"/>
-              <w:right w:val="single" w:sz="4" w:space="0" w:color="000000"/>
-            </w:tcBorders>
-          </w:tcPr>
-          <w:p>
-            <w:pPr>
               <w:pStyle w:val="HTMLPreformatted"/>
-              <w:widowControl w:val="0"/>
+              <w:widowControl w:val="false"/>
               <w:tabs>
                 <w:tab w:val="clear" w:pos="916"/>
                 <w:tab w:val="clear" w:pos="1832"/>
@@ -1208,48 +1305,30 @@
                 <w:tab w:val="clear" w:pos="14656"/>
               </w:tabs>
               <w:rPr>
-                <w:rFonts w:ascii="Courier New" w:eastAsia="Times New Roman" w:hAnsi="Courier New" w:cs="Times New Roman"/>
-                <w:sz w:val="18"/>
-              </w:rPr>
-            </w:pPr>
-          </w:p>
-        </w:tc>
-        <w:tc>
-          <w:tcPr>
-            <w:tcW w:w="723" w:type="dxa"/>
-            <w:tcBorders>
-              <w:left w:val="single" w:sz="4" w:space="0" w:color="000000"/>
-              <w:right w:val="single" w:sz="4" w:space="0" w:color="000000"/>
-            </w:tcBorders>
-          </w:tcPr>
-          <w:p>
-            <w:pPr>
-              <w:widowControl w:val="0"/>
-              <w:jc w:val="right"/>
-              <w:rPr>
-                <w:rFonts w:ascii="Courier New" w:hAnsi="Courier New"/>
-                <w:sz w:val="18"/>
-              </w:rPr>
-            </w:pPr>
-          </w:p>
-        </w:tc>
-        <w:tc>
-          <w:tcPr>
-            <w:tcW w:w="1258" w:type="dxa"/>
-            <w:tcBorders>
-              <w:left w:val="single" w:sz="4" w:space="0" w:color="000000"/>
-              <w:right w:val="single" w:sz="4" w:space="0" w:color="000000"/>
-            </w:tcBorders>
-          </w:tcPr>
-          <w:p>
-            <w:pPr>
-              <w:widowControl w:val="0"/>
-              <w:jc w:val="right"/>
-              <w:rPr>
-                <w:rFonts w:ascii="Courier New" w:hAnsi="Courier New"/>
-                <w:sz w:val="18"/>
-              </w:rPr>
-            </w:pPr>
+                <w:rFonts w:ascii="Söhne Mono;Monaco;Andale Mono;Ubuntu Mono;monospace" w:hAnsi="Söhne Mono;Monaco;Andale Mono;Ubuntu Mono;monospace"/>
+                <w:b w:val="false"/>
+                <w:b w:val="false"/>
+                <w:i w:val="false"/>
+                <w:i w:val="false"/>
+                <w:caps w:val="false"/>
+                <w:smallCaps w:val="false"/>
+                <w:color w:val="FFFFFF"/>
+                <w:spacing w:val="0"/>
+                <w:sz w:val="12"/>
+              </w:rPr>
+            </w:pPr>
+            <w:r>
+              <w:rPr>
+                <w:rFonts w:ascii="Söhne Mono;Monaco;Andale Mono;Ubuntu Mono;monospace" w:hAnsi="Söhne Mono;Monaco;Andale Mono;Ubuntu Mono;monospace"/>
+                <w:b w:val="false"/>
+                <w:i w:val="false"/>
+                <w:caps w:val="false"/>
+                <w:smallCaps w:val="false"/>
+                <w:color w:val="FFFFFF"/>
+                <w:spacing w:val="0"/>
+                <w:sz w:val="12"/>
+              </w:rPr>
+            </w:r>
           </w:p>
         </w:tc>
         <w:tc>
@@ -1261,45 +1340,8 @@
           </w:tcPr>
           <w:p>
             <w:pPr>
-              <w:widowControl w:val="0"/>
-              <w:rPr>
-                <w:rFonts w:ascii="Courier New" w:hAnsi="Courier New"/>
-                <w:sz w:val="18"/>
-              </w:rPr>
-            </w:pPr>
-          </w:p>
-        </w:tc>
-        <w:tc>
-          <w:tcPr>
-            <w:tcW w:w="236" w:type="dxa"/>
-            <w:tcBorders>
-              <w:right w:val="single" w:sz="4" w:space="0" w:color="000000"/>
-            </w:tcBorders>
-          </w:tcPr>
-          <w:p>
-            <w:pPr>
-              <w:widowControl w:val="0"/>
-              <w:rPr>
-                <w:rFonts w:ascii="Courier New" w:hAnsi="Courier New"/>
-                <w:sz w:val="18"/>
-              </w:rPr>
-            </w:pPr>
-          </w:p>
-        </w:tc>
-      </w:tr>
-      <w:tr>
-        <w:tc>
-          <w:tcPr>
-            <w:tcW w:w="5145" w:type="dxa"/>
-            <w:tcBorders>
-              <w:left w:val="single" w:sz="4" w:space="0" w:color="000000"/>
-              <w:right w:val="single" w:sz="4" w:space="0" w:color="000000"/>
-            </w:tcBorders>
-          </w:tcPr>
-          <w:p>
-            <w:pPr>
               <w:pStyle w:val="HTMLPreformatted"/>
-              <w:widowControl w:val="0"/>
+              <w:widowControl w:val="false"/>
               <w:tabs>
                 <w:tab w:val="clear" w:pos="916"/>
                 <w:tab w:val="clear" w:pos="1832"/>
@@ -1319,65 +1361,30 @@
                 <w:tab w:val="clear" w:pos="14656"/>
               </w:tabs>
               <w:rPr>
-                <w:rFonts w:ascii="Courier New" w:eastAsia="Times New Roman" w:hAnsi="Courier New" w:cs="Times New Roman"/>
-                <w:sz w:val="18"/>
-              </w:rPr>
-            </w:pPr>
-          </w:p>
-        </w:tc>
-        <w:tc>
-          <w:tcPr>
-            <w:tcW w:w="723" w:type="dxa"/>
-            <w:tcBorders>
-              <w:left w:val="single" w:sz="4" w:space="0" w:color="000000"/>
-              <w:right w:val="single" w:sz="4" w:space="0" w:color="000000"/>
-            </w:tcBorders>
-          </w:tcPr>
-          <w:p>
-            <w:pPr>
-              <w:widowControl w:val="0"/>
-              <w:jc w:val="right"/>
-              <w:rPr>
-                <w:rFonts w:ascii="Courier New" w:hAnsi="Courier New"/>
-                <w:sz w:val="18"/>
-              </w:rPr>
-            </w:pPr>
-          </w:p>
-        </w:tc>
-        <w:tc>
-          <w:tcPr>
-            <w:tcW w:w="1258" w:type="dxa"/>
-            <w:tcBorders>
-              <w:left w:val="single" w:sz="4" w:space="0" w:color="000000"/>
-              <w:right w:val="single" w:sz="4" w:space="0" w:color="000000"/>
-            </w:tcBorders>
-          </w:tcPr>
-          <w:p>
-            <w:pPr>
-              <w:widowControl w:val="0"/>
-              <w:jc w:val="right"/>
-              <w:rPr>
-                <w:rFonts w:ascii="Courier New" w:hAnsi="Courier New"/>
-                <w:sz w:val="18"/>
-              </w:rPr>
-            </w:pPr>
-          </w:p>
-        </w:tc>
-        <w:tc>
-          <w:tcPr>
-            <w:tcW w:w="1206" w:type="dxa"/>
-            <w:tcBorders>
-              <w:left w:val="single" w:sz="4" w:space="0" w:color="000000"/>
-            </w:tcBorders>
-          </w:tcPr>
-          <w:p>
-            <w:pPr>
-              <w:widowControl w:val="0"/>
-              <w:rPr>
-                <w:rFonts w:ascii="Courier New" w:hAnsi="Courier New"/>
-                <w:sz w:val="18"/>
-              </w:rPr>
-            </w:pPr>
+                <w:rFonts w:ascii="Söhne Mono;Monaco;Andale Mono;Ubuntu Mono;monospace" w:hAnsi="Söhne Mono;Monaco;Andale Mono;Ubuntu Mono;monospace"/>
+                <w:b w:val="false"/>
+                <w:b w:val="false"/>
+                <w:i w:val="false"/>
+                <w:i w:val="false"/>
+                <w:caps w:val="false"/>
+                <w:smallCaps w:val="false"/>
+                <w:color w:val="FFFFFF"/>
+                <w:spacing w:val="0"/>
+                <w:sz w:val="12"/>
+              </w:rPr>
+            </w:pPr>
+            <w:r>
+              <w:rPr>
+                <w:rFonts w:ascii="Söhne Mono;Monaco;Andale Mono;Ubuntu Mono;monospace" w:hAnsi="Söhne Mono;Monaco;Andale Mono;Ubuntu Mono;monospace"/>
+                <w:b w:val="false"/>
+                <w:i w:val="false"/>
+                <w:caps w:val="false"/>
+                <w:smallCaps w:val="false"/>
+                <w:color w:val="FFFFFF"/>
+                <w:spacing w:val="0"/>
+                <w:sz w:val="12"/>
+              </w:rPr>
+            </w:r>
           </w:p>
         </w:tc>
         <w:tc>
@@ -1389,16 +1396,24 @@
           </w:tcPr>
           <w:p>
             <w:pPr>
-              <w:widowControl w:val="0"/>
-              <w:rPr>
-                <w:rFonts w:ascii="Courier New" w:hAnsi="Courier New"/>
-                <w:sz w:val="18"/>
-              </w:rPr>
-            </w:pPr>
+              <w:pStyle w:val="Normal"/>
+              <w:widowControl w:val="false"/>
+              <w:rPr>
+                <w:rFonts w:ascii="Courier New" w:hAnsi="Courier New"/>
+                <w:sz w:val="18"/>
+              </w:rPr>
+            </w:pPr>
+            <w:r>
+              <w:rPr>
+                <w:rFonts w:ascii="Courier New" w:hAnsi="Courier New"/>
+                <w:sz w:val="18"/>
+              </w:rPr>
+            </w:r>
           </w:p>
         </w:tc>
       </w:tr>
       <w:tr>
+        <w:trPr/>
         <w:tc>
           <w:tcPr>
             <w:tcW w:w="5145" w:type="dxa"/>
@@ -1409,8 +1424,59 @@
           </w:tcPr>
           <w:p>
             <w:pPr>
+              <w:pStyle w:val="Normal"/>
+              <w:widowControl w:val="false"/>
+              <w:rPr>
+                <w:b/>
+                <w:b/>
+                <w:bCs/>
+                <w:lang w:val="en-US"/>
+              </w:rPr>
+            </w:pPr>
+            <w:r>
+              <w:rPr>
+                <w:rFonts w:eastAsia="Times New Roman" w:cs="Times New Roman"/>
+                <w:b/>
+                <w:bCs/>
+                <w:szCs w:val="20"/>
+                <w:lang w:val="en-US" w:eastAsia="en-US"/>
+              </w:rPr>
+              <w:t>{%tr for item in range(22 - order.line_items</w:t>
+            </w:r>
+            <w:r>
+              <w:rPr>
+                <w:rFonts w:eastAsia="Times New Roman" w:cs="Times New Roman"/>
+                <w:b/>
+                <w:bCs/>
+                <w:szCs w:val="20"/>
+                <w:lang w:val="en-US" w:eastAsia="en-US"/>
+              </w:rPr>
+              <w:t>|length</w:t>
+            </w:r>
+            <w:r>
+              <w:rPr>
+                <w:rFonts w:eastAsia="Times New Roman" w:cs="Times New Roman"/>
+                <w:b/>
+                <w:bCs/>
+                <w:szCs w:val="20"/>
+                <w:lang w:val="en-US" w:eastAsia="en-US"/>
+              </w:rPr>
+              <w:t>) %}</w:t>
+            </w:r>
+          </w:p>
+        </w:tc>
+        <w:tc>
+          <w:tcPr>
+            <w:tcW w:w="723" w:type="dxa"/>
+            <w:tcBorders>
+              <w:left w:val="single" w:sz="4" w:space="0" w:color="000000"/>
+              <w:right w:val="single" w:sz="4" w:space="0" w:color="000000"/>
+            </w:tcBorders>
+          </w:tcPr>
+          <w:p>
+            <w:pPr>
               <w:pStyle w:val="HTMLPreformatted"/>
-              <w:widowControl w:val="0"/>
+              <w:widowControl w:val="false"/>
               <w:tabs>
                 <w:tab w:val="clear" w:pos="916"/>
                 <w:tab w:val="clear" w:pos="1832"/>
@@ -1430,29 +1496,30 @@
                 <w:tab w:val="clear" w:pos="14656"/>
               </w:tabs>
               <w:rPr>
-                <w:rFonts w:ascii="Courier New" w:eastAsia="Times New Roman" w:hAnsi="Courier New" w:cs="Times New Roman"/>
-                <w:sz w:val="18"/>
-              </w:rPr>
-            </w:pPr>
-          </w:p>
-        </w:tc>
-        <w:tc>
-          <w:tcPr>
-            <w:tcW w:w="723" w:type="dxa"/>
-            <w:tcBorders>
-              <w:left w:val="single" w:sz="4" w:space="0" w:color="000000"/>
-              <w:right w:val="single" w:sz="4" w:space="0" w:color="000000"/>
-            </w:tcBorders>
-          </w:tcPr>
-          <w:p>
-            <w:pPr>
-              <w:widowControl w:val="0"/>
-              <w:jc w:val="right"/>
-              <w:rPr>
-                <w:rFonts w:ascii="Courier New" w:hAnsi="Courier New"/>
-                <w:sz w:val="18"/>
-              </w:rPr>
-            </w:pPr>
+                <w:rFonts w:ascii="Söhne Mono;Monaco;Andale Mono;Ubuntu Mono;monospace" w:hAnsi="Söhne Mono;Monaco;Andale Mono;Ubuntu Mono;monospace"/>
+                <w:b w:val="false"/>
+                <w:b w:val="false"/>
+                <w:i w:val="false"/>
+                <w:i w:val="false"/>
+                <w:caps w:val="false"/>
+                <w:smallCaps w:val="false"/>
+                <w:color w:val="FFFFFF"/>
+                <w:spacing w:val="0"/>
+                <w:sz w:val="12"/>
+              </w:rPr>
+            </w:pPr>
+            <w:r>
+              <w:rPr>
+                <w:rFonts w:ascii="Söhne Mono;Monaco;Andale Mono;Ubuntu Mono;monospace" w:hAnsi="Söhne Mono;Monaco;Andale Mono;Ubuntu Mono;monospace"/>
+                <w:b w:val="false"/>
+                <w:i w:val="false"/>
+                <w:caps w:val="false"/>
+                <w:smallCaps w:val="false"/>
+                <w:color w:val="FFFFFF"/>
+                <w:spacing w:val="0"/>
+                <w:sz w:val="12"/>
+              </w:rPr>
+            </w:r>
           </w:p>
         </w:tc>
         <w:tc>
@@ -1465,63 +1532,8 @@
           </w:tcPr>
           <w:p>
             <w:pPr>
-              <w:widowControl w:val="0"/>
-              <w:jc w:val="right"/>
-              <w:rPr>
-                <w:rFonts w:ascii="Courier New" w:hAnsi="Courier New"/>
-                <w:sz w:val="18"/>
-              </w:rPr>
-            </w:pPr>
-          </w:p>
-        </w:tc>
-        <w:tc>
-          <w:tcPr>
-            <w:tcW w:w="1206" w:type="dxa"/>
-            <w:tcBorders>
-              <w:left w:val="single" w:sz="4" w:space="0" w:color="000000"/>
-            </w:tcBorders>
-          </w:tcPr>
-          <w:p>
-            <w:pPr>
-              <w:widowControl w:val="0"/>
-              <w:rPr>
-                <w:rFonts w:ascii="Courier New" w:hAnsi="Courier New"/>
-                <w:sz w:val="18"/>
-              </w:rPr>
-            </w:pPr>
-          </w:p>
-        </w:tc>
-        <w:tc>
-          <w:tcPr>
-            <w:tcW w:w="236" w:type="dxa"/>
-            <w:tcBorders>
-              <w:right w:val="single" w:sz="4" w:space="0" w:color="000000"/>
-            </w:tcBorders>
-          </w:tcPr>
-          <w:p>
-            <w:pPr>
-              <w:widowControl w:val="0"/>
-              <w:rPr>
-                <w:rFonts w:ascii="Courier New" w:hAnsi="Courier New"/>
-                <w:sz w:val="18"/>
-              </w:rPr>
-            </w:pPr>
-          </w:p>
-        </w:tc>
-      </w:tr>
-      <w:tr>
-        <w:tc>
-          <w:tcPr>
-            <w:tcW w:w="5145" w:type="dxa"/>
-            <w:tcBorders>
-              <w:left w:val="single" w:sz="4" w:space="0" w:color="000000"/>
-              <w:right w:val="single" w:sz="4" w:space="0" w:color="000000"/>
-            </w:tcBorders>
-          </w:tcPr>
-          <w:p>
-            <w:pPr>
               <w:pStyle w:val="HTMLPreformatted"/>
-              <w:widowControl w:val="0"/>
+              <w:widowControl w:val="false"/>
               <w:tabs>
                 <w:tab w:val="clear" w:pos="916"/>
                 <w:tab w:val="clear" w:pos="1832"/>
@@ -1541,59 +1553,30 @@
                 <w:tab w:val="clear" w:pos="14656"/>
               </w:tabs>
               <w:rPr>
-                <w:rFonts w:ascii="Courier New" w:eastAsia="Times New Roman" w:hAnsi="Courier New" w:cs="Times New Roman"/>
-                <w:b/>
-                <w:bCs/>
-                <w:sz w:val="18"/>
-              </w:rPr>
-            </w:pPr>
-            <w:r>
-              <w:rPr>
-                <w:rFonts w:ascii="Courier New" w:eastAsia="Times New Roman" w:hAnsi="Courier New" w:cs="Times New Roman"/>
-                <w:b/>
-                <w:bCs/>
-                <w:sz w:val="18"/>
-              </w:rPr>
-              <w:t>MOCK INVOICE FOR TESTING</w:t>
-            </w:r>
-          </w:p>
-        </w:tc>
-        <w:tc>
-          <w:tcPr>
-            <w:tcW w:w="723" w:type="dxa"/>
-            <w:tcBorders>
-              <w:left w:val="single" w:sz="4" w:space="0" w:color="000000"/>
-              <w:right w:val="single" w:sz="4" w:space="0" w:color="000000"/>
-            </w:tcBorders>
-          </w:tcPr>
-          <w:p>
-            <w:pPr>
-              <w:widowControl w:val="0"/>
-              <w:jc w:val="right"/>
-              <w:rPr>
-                <w:rFonts w:ascii="Courier New" w:hAnsi="Courier New"/>
-                <w:sz w:val="18"/>
-              </w:rPr>
-            </w:pPr>
-          </w:p>
-        </w:tc>
-        <w:tc>
-          <w:tcPr>
-            <w:tcW w:w="1258" w:type="dxa"/>
-            <w:tcBorders>
-              <w:left w:val="single" w:sz="4" w:space="0" w:color="000000"/>
-              <w:right w:val="single" w:sz="4" w:space="0" w:color="000000"/>
-            </w:tcBorders>
-          </w:tcPr>
-          <w:p>
-            <w:pPr>
-              <w:widowControl w:val="0"/>
-              <w:jc w:val="right"/>
-              <w:rPr>
-                <w:rFonts w:ascii="Courier New" w:hAnsi="Courier New"/>
-                <w:sz w:val="18"/>
-              </w:rPr>
-            </w:pPr>
+                <w:rFonts w:ascii="Söhne Mono;Monaco;Andale Mono;Ubuntu Mono;monospace" w:hAnsi="Söhne Mono;Monaco;Andale Mono;Ubuntu Mono;monospace"/>
+                <w:b w:val="false"/>
+                <w:b w:val="false"/>
+                <w:i w:val="false"/>
+                <w:i w:val="false"/>
+                <w:caps w:val="false"/>
+                <w:smallCaps w:val="false"/>
+                <w:color w:val="FFFFFF"/>
+                <w:spacing w:val="0"/>
+                <w:sz w:val="12"/>
+              </w:rPr>
+            </w:pPr>
+            <w:r>
+              <w:rPr>
+                <w:rFonts w:ascii="Söhne Mono;Monaco;Andale Mono;Ubuntu Mono;monospace" w:hAnsi="Söhne Mono;Monaco;Andale Mono;Ubuntu Mono;monospace"/>
+                <w:b w:val="false"/>
+                <w:i w:val="false"/>
+                <w:caps w:val="false"/>
+                <w:smallCaps w:val="false"/>
+                <w:color w:val="FFFFFF"/>
+                <w:spacing w:val="0"/>
+                <w:sz w:val="12"/>
+              </w:rPr>
+            </w:r>
           </w:p>
         </w:tc>
         <w:tc>
@@ -1605,45 +1588,8 @@
           </w:tcPr>
           <w:p>
             <w:pPr>
-              <w:widowControl w:val="0"/>
-              <w:rPr>
-                <w:rFonts w:ascii="Courier New" w:hAnsi="Courier New"/>
-                <w:sz w:val="18"/>
-              </w:rPr>
-            </w:pPr>
-          </w:p>
-        </w:tc>
-        <w:tc>
-          <w:tcPr>
-            <w:tcW w:w="236" w:type="dxa"/>
-            <w:tcBorders>
-              <w:right w:val="single" w:sz="4" w:space="0" w:color="000000"/>
-            </w:tcBorders>
-          </w:tcPr>
-          <w:p>
-            <w:pPr>
-              <w:widowControl w:val="0"/>
-              <w:rPr>
-                <w:rFonts w:ascii="Courier New" w:hAnsi="Courier New"/>
-                <w:sz w:val="18"/>
-              </w:rPr>
-            </w:pPr>
-          </w:p>
-        </w:tc>
-      </w:tr>
-      <w:tr>
-        <w:tc>
-          <w:tcPr>
-            <w:tcW w:w="5145" w:type="dxa"/>
-            <w:tcBorders>
-              <w:left w:val="single" w:sz="4" w:space="0" w:color="000000"/>
-              <w:right w:val="single" w:sz="4" w:space="0" w:color="000000"/>
-            </w:tcBorders>
-          </w:tcPr>
-          <w:p>
-            <w:pPr>
               <w:pStyle w:val="HTMLPreformatted"/>
-              <w:widowControl w:val="0"/>
+              <w:widowControl w:val="false"/>
               <w:tabs>
                 <w:tab w:val="clear" w:pos="916"/>
                 <w:tab w:val="clear" w:pos="1832"/>
@@ -1663,65 +1609,30 @@
                 <w:tab w:val="clear" w:pos="14656"/>
               </w:tabs>
               <w:rPr>
-                <w:rFonts w:ascii="Courier New" w:eastAsia="Times New Roman" w:hAnsi="Courier New" w:cs="Times New Roman"/>
-                <w:sz w:val="18"/>
-              </w:rPr>
-            </w:pPr>
-          </w:p>
-        </w:tc>
-        <w:tc>
-          <w:tcPr>
-            <w:tcW w:w="723" w:type="dxa"/>
-            <w:tcBorders>
-              <w:left w:val="single" w:sz="4" w:space="0" w:color="000000"/>
-              <w:right w:val="single" w:sz="4" w:space="0" w:color="000000"/>
-            </w:tcBorders>
-          </w:tcPr>
-          <w:p>
-            <w:pPr>
-              <w:widowControl w:val="0"/>
-              <w:jc w:val="right"/>
-              <w:rPr>
-                <w:rFonts w:ascii="Courier New" w:hAnsi="Courier New"/>
-                <w:sz w:val="18"/>
-              </w:rPr>
-            </w:pPr>
-          </w:p>
-        </w:tc>
-        <w:tc>
-          <w:tcPr>
-            <w:tcW w:w="1258" w:type="dxa"/>
-            <w:tcBorders>
-              <w:left w:val="single" w:sz="4" w:space="0" w:color="000000"/>
-              <w:right w:val="single" w:sz="4" w:space="0" w:color="000000"/>
-            </w:tcBorders>
-          </w:tcPr>
-          <w:p>
-            <w:pPr>
-              <w:widowControl w:val="0"/>
-              <w:jc w:val="right"/>
-              <w:rPr>
-                <w:rFonts w:ascii="Courier New" w:hAnsi="Courier New"/>
-                <w:sz w:val="18"/>
-              </w:rPr>
-            </w:pPr>
-          </w:p>
-        </w:tc>
-        <w:tc>
-          <w:tcPr>
-            <w:tcW w:w="1206" w:type="dxa"/>
-            <w:tcBorders>
-              <w:left w:val="single" w:sz="4" w:space="0" w:color="000000"/>
-            </w:tcBorders>
-          </w:tcPr>
-          <w:p>
-            <w:pPr>
-              <w:widowControl w:val="0"/>
-              <w:rPr>
-                <w:rFonts w:ascii="Courier New" w:hAnsi="Courier New"/>
-                <w:sz w:val="18"/>
-              </w:rPr>
-            </w:pPr>
+                <w:rFonts w:ascii="Söhne Mono;Monaco;Andale Mono;Ubuntu Mono;monospace" w:hAnsi="Söhne Mono;Monaco;Andale Mono;Ubuntu Mono;monospace"/>
+                <w:b w:val="false"/>
+                <w:b w:val="false"/>
+                <w:i w:val="false"/>
+                <w:i w:val="false"/>
+                <w:caps w:val="false"/>
+                <w:smallCaps w:val="false"/>
+                <w:color w:val="FFFFFF"/>
+                <w:spacing w:val="0"/>
+                <w:sz w:val="12"/>
+              </w:rPr>
+            </w:pPr>
+            <w:r>
+              <w:rPr>
+                <w:rFonts w:ascii="Söhne Mono;Monaco;Andale Mono;Ubuntu Mono;monospace" w:hAnsi="Söhne Mono;Monaco;Andale Mono;Ubuntu Mono;monospace"/>
+                <w:b w:val="false"/>
+                <w:i w:val="false"/>
+                <w:caps w:val="false"/>
+                <w:smallCaps w:val="false"/>
+                <w:color w:val="FFFFFF"/>
+                <w:spacing w:val="0"/>
+                <w:sz w:val="12"/>
+              </w:rPr>
+            </w:r>
           </w:p>
         </w:tc>
         <w:tc>
@@ -1733,16 +1644,24 @@
           </w:tcPr>
           <w:p>
             <w:pPr>
-              <w:widowControl w:val="0"/>
-              <w:rPr>
-                <w:rFonts w:ascii="Courier New" w:hAnsi="Courier New"/>
-                <w:sz w:val="18"/>
-              </w:rPr>
-            </w:pPr>
+              <w:pStyle w:val="Normal"/>
+              <w:widowControl w:val="false"/>
+              <w:rPr>
+                <w:rFonts w:ascii="Courier New" w:hAnsi="Courier New"/>
+                <w:sz w:val="18"/>
+              </w:rPr>
+            </w:pPr>
+            <w:r>
+              <w:rPr>
+                <w:rFonts w:ascii="Courier New" w:hAnsi="Courier New"/>
+                <w:sz w:val="18"/>
+              </w:rPr>
+            </w:r>
           </w:p>
         </w:tc>
       </w:tr>
       <w:tr>
+        <w:trPr/>
         <w:tc>
           <w:tcPr>
             <w:tcW w:w="5145" w:type="dxa"/>
@@ -1754,7 +1673,7 @@
           <w:p>
             <w:pPr>
               <w:pStyle w:val="HTMLPreformatted"/>
-              <w:widowControl w:val="0"/>
+              <w:widowControl w:val="false"/>
               <w:tabs>
                 <w:tab w:val="clear" w:pos="916"/>
                 <w:tab w:val="clear" w:pos="1832"/>
@@ -1774,10 +1693,33 @@
                 <w:tab w:val="clear" w:pos="14656"/>
               </w:tabs>
               <w:rPr>
-                <w:rFonts w:ascii="Courier New" w:eastAsia="Times New Roman" w:hAnsi="Courier New" w:cs="Times New Roman"/>
-                <w:sz w:val="18"/>
-              </w:rPr>
-            </w:pPr>
+                <w:rFonts w:ascii="Söhne Mono;Monaco;Andale Mono;Ubuntu Mono;monospace" w:hAnsi="Söhne Mono;Monaco;Andale Mono;Ubuntu Mono;monospace"/>
+                <w:b w:val="false"/>
+                <w:b w:val="false"/>
+                <w:i w:val="false"/>
+                <w:i w:val="false"/>
+                <w:caps w:val="false"/>
+                <w:smallCaps w:val="false"/>
+                <w:color w:val="FFFFFF"/>
+                <w:spacing w:val="0"/>
+                <w:sz w:val="12"/>
+              </w:rPr>
+            </w:pPr>
+            <w:r>
+              <w:rPr>
+                <w:rFonts w:eastAsia="Times New Roman" w:cs="Times New Roman" w:ascii="Söhne Mono;Monaco;Andale Mono;Ubuntu Mono;monospace" w:hAnsi="Söhne Mono;Monaco;Andale Mono;Ubuntu Mono;monospace"/>
+                <w:b w:val="false"/>
+                <w:i w:val="false"/>
+                <w:caps w:val="false"/>
+                <w:smallCaps w:val="false"/>
+                <w:color w:val="FFFFFF"/>
+                <w:spacing w:val="0"/>
+                <w:sz w:val="12"/>
+                <w:szCs w:val="20"/>
+                <w:lang w:eastAsia="en-US"/>
+              </w:rPr>
+              <w:t>{# Empty row #}</w:t>
+            </w:r>
           </w:p>
         </w:tc>
         <w:tc>
@@ -1790,174 +1732,8 @@
           </w:tcPr>
           <w:p>
             <w:pPr>
-              <w:widowControl w:val="0"/>
-              <w:jc w:val="right"/>
-              <w:rPr>
-                <w:rFonts w:ascii="Courier New" w:hAnsi="Courier New"/>
-                <w:sz w:val="18"/>
-              </w:rPr>
-            </w:pPr>
-          </w:p>
-        </w:tc>
-        <w:tc>
-          <w:tcPr>
-            <w:tcW w:w="1258" w:type="dxa"/>
-            <w:tcBorders>
-              <w:left w:val="single" w:sz="4" w:space="0" w:color="000000"/>
-              <w:right w:val="single" w:sz="4" w:space="0" w:color="000000"/>
-            </w:tcBorders>
-          </w:tcPr>
-          <w:p>
-            <w:pPr>
-              <w:widowControl w:val="0"/>
-              <w:jc w:val="right"/>
-              <w:rPr>
-                <w:rFonts w:ascii="Courier New" w:hAnsi="Courier New"/>
-                <w:sz w:val="18"/>
-              </w:rPr>
-            </w:pPr>
-          </w:p>
-        </w:tc>
-        <w:tc>
-          <w:tcPr>
-            <w:tcW w:w="1206" w:type="dxa"/>
-            <w:tcBorders>
-              <w:left w:val="single" w:sz="4" w:space="0" w:color="000000"/>
-            </w:tcBorders>
-          </w:tcPr>
-          <w:p>
-            <w:pPr>
-              <w:widowControl w:val="0"/>
-              <w:rPr>
-                <w:rFonts w:ascii="Courier New" w:hAnsi="Courier New"/>
-                <w:sz w:val="18"/>
-              </w:rPr>
-            </w:pPr>
-          </w:p>
-        </w:tc>
-        <w:tc>
-          <w:tcPr>
-            <w:tcW w:w="236" w:type="dxa"/>
-            <w:tcBorders>
-              <w:right w:val="single" w:sz="4" w:space="0" w:color="000000"/>
-            </w:tcBorders>
-          </w:tcPr>
-          <w:p>
-            <w:pPr>
-              <w:widowControl w:val="0"/>
-              <w:rPr>
-                <w:rFonts w:ascii="Courier New" w:hAnsi="Courier New"/>
-                <w:sz w:val="18"/>
-              </w:rPr>
-            </w:pPr>
-          </w:p>
-        </w:tc>
-      </w:tr>
-      <w:tr>
-        <w:tc>
-          <w:tcPr>
-            <w:tcW w:w="5145" w:type="dxa"/>
-            <w:tcBorders>
-              <w:left w:val="single" w:sz="4" w:space="0" w:color="000000"/>
-              <w:right w:val="single" w:sz="4" w:space="0" w:color="000000"/>
-            </w:tcBorders>
-          </w:tcPr>
-          <w:p>
-            <w:pPr>
-              <w:widowControl w:val="0"/>
-              <w:rPr>
-                <w:rFonts w:ascii="Courier New" w:hAnsi="Courier New"/>
-                <w:sz w:val="18"/>
-              </w:rPr>
-            </w:pPr>
-          </w:p>
-        </w:tc>
-        <w:tc>
-          <w:tcPr>
-            <w:tcW w:w="723" w:type="dxa"/>
-            <w:tcBorders>
-              <w:left w:val="single" w:sz="4" w:space="0" w:color="000000"/>
-              <w:right w:val="single" w:sz="4" w:space="0" w:color="000000"/>
-            </w:tcBorders>
-          </w:tcPr>
-          <w:p>
-            <w:pPr>
-              <w:widowControl w:val="0"/>
-              <w:jc w:val="right"/>
-              <w:rPr>
-                <w:rFonts w:ascii="Courier New" w:hAnsi="Courier New"/>
-                <w:sz w:val="18"/>
-              </w:rPr>
-            </w:pPr>
-          </w:p>
-        </w:tc>
-        <w:tc>
-          <w:tcPr>
-            <w:tcW w:w="1258" w:type="dxa"/>
-            <w:tcBorders>
-              <w:left w:val="single" w:sz="4" w:space="0" w:color="000000"/>
-              <w:right w:val="single" w:sz="4" w:space="0" w:color="000000"/>
-            </w:tcBorders>
-          </w:tcPr>
-          <w:p>
-            <w:pPr>
-              <w:widowControl w:val="0"/>
-              <w:jc w:val="right"/>
-              <w:rPr>
-                <w:rFonts w:ascii="Courier New" w:hAnsi="Courier New"/>
-                <w:sz w:val="18"/>
-              </w:rPr>
-            </w:pPr>
-          </w:p>
-        </w:tc>
-        <w:tc>
-          <w:tcPr>
-            <w:tcW w:w="1206" w:type="dxa"/>
-            <w:tcBorders>
-              <w:left w:val="single" w:sz="4" w:space="0" w:color="000000"/>
-            </w:tcBorders>
-          </w:tcPr>
-          <w:p>
-            <w:pPr>
-              <w:widowControl w:val="0"/>
-              <w:rPr>
-                <w:rFonts w:ascii="Courier New" w:hAnsi="Courier New"/>
-                <w:sz w:val="18"/>
-              </w:rPr>
-            </w:pPr>
-          </w:p>
-        </w:tc>
-        <w:tc>
-          <w:tcPr>
-            <w:tcW w:w="236" w:type="dxa"/>
-            <w:tcBorders>
-              <w:right w:val="single" w:sz="4" w:space="0" w:color="000000"/>
-            </w:tcBorders>
-          </w:tcPr>
-          <w:p>
-            <w:pPr>
-              <w:widowControl w:val="0"/>
-              <w:rPr>
-                <w:rFonts w:ascii="Courier New" w:hAnsi="Courier New"/>
-                <w:sz w:val="18"/>
-              </w:rPr>
-            </w:pPr>
-          </w:p>
-        </w:tc>
-      </w:tr>
-      <w:tr>
-        <w:tc>
-          <w:tcPr>
-            <w:tcW w:w="5145" w:type="dxa"/>
-            <w:tcBorders>
-              <w:left w:val="single" w:sz="4" w:space="0" w:color="000000"/>
-              <w:right w:val="single" w:sz="4" w:space="0" w:color="000000"/>
-            </w:tcBorders>
-          </w:tcPr>
-          <w:p>
-            <w:pPr>
               <w:pStyle w:val="HTMLPreformatted"/>
-              <w:widowControl w:val="0"/>
+              <w:widowControl w:val="false"/>
               <w:tabs>
                 <w:tab w:val="clear" w:pos="916"/>
                 <w:tab w:val="clear" w:pos="1832"/>
@@ -1977,29 +1753,33 @@
                 <w:tab w:val="clear" w:pos="14656"/>
               </w:tabs>
               <w:rPr>
-                <w:rFonts w:ascii="Courier New" w:eastAsia="Times New Roman" w:hAnsi="Courier New" w:cs="Times New Roman"/>
-                <w:sz w:val="18"/>
-              </w:rPr>
-            </w:pPr>
-          </w:p>
-        </w:tc>
-        <w:tc>
-          <w:tcPr>
-            <w:tcW w:w="723" w:type="dxa"/>
-            <w:tcBorders>
-              <w:left w:val="single" w:sz="4" w:space="0" w:color="000000"/>
-              <w:right w:val="single" w:sz="4" w:space="0" w:color="000000"/>
-            </w:tcBorders>
-          </w:tcPr>
-          <w:p>
-            <w:pPr>
-              <w:widowControl w:val="0"/>
-              <w:jc w:val="right"/>
-              <w:rPr>
-                <w:rFonts w:ascii="Courier New" w:hAnsi="Courier New"/>
-                <w:sz w:val="18"/>
-              </w:rPr>
-            </w:pPr>
+                <w:rFonts w:ascii="Söhne Mono;Monaco;Andale Mono;Ubuntu Mono;monospace" w:hAnsi="Söhne Mono;Monaco;Andale Mono;Ubuntu Mono;monospace"/>
+                <w:b w:val="false"/>
+                <w:b w:val="false"/>
+                <w:i w:val="false"/>
+                <w:i w:val="false"/>
+                <w:caps w:val="false"/>
+                <w:smallCaps w:val="false"/>
+                <w:color w:val="FFFFFF"/>
+                <w:spacing w:val="0"/>
+                <w:sz w:val="12"/>
+              </w:rPr>
+            </w:pPr>
+            <w:r>
+              <w:rPr>
+                <w:rFonts w:eastAsia="Times New Roman" w:cs="Times New Roman" w:ascii="Söhne Mono;Monaco;Andale Mono;Ubuntu Mono;monospace" w:hAnsi="Söhne Mono;Monaco;Andale Mono;Ubuntu Mono;monospace"/>
+                <w:b w:val="false"/>
+                <w:i w:val="false"/>
+                <w:caps w:val="false"/>
+                <w:smallCaps w:val="false"/>
+                <w:color w:val="FFFFFF"/>
+                <w:spacing w:val="0"/>
+                <w:sz w:val="12"/>
+                <w:szCs w:val="20"/>
+                <w:lang w:eastAsia="en-US"/>
+              </w:rPr>
+              <w:t>&amp;nbsp;</w:t>
+            </w:r>
           </w:p>
         </w:tc>
         <w:tc>
@@ -2012,249 +1792,8 @@
           </w:tcPr>
           <w:p>
             <w:pPr>
-              <w:widowControl w:val="0"/>
-              <w:jc w:val="right"/>
-              <w:rPr>
-                <w:rFonts w:ascii="Courier New" w:hAnsi="Courier New"/>
-                <w:sz w:val="18"/>
-              </w:rPr>
-            </w:pPr>
-          </w:p>
-        </w:tc>
-        <w:tc>
-          <w:tcPr>
-            <w:tcW w:w="1206" w:type="dxa"/>
-            <w:tcBorders>
-              <w:left w:val="single" w:sz="4" w:space="0" w:color="000000"/>
-            </w:tcBorders>
-          </w:tcPr>
-          <w:p>
-            <w:pPr>
-              <w:widowControl w:val="0"/>
-              <w:rPr>
-                <w:rFonts w:ascii="Courier New" w:hAnsi="Courier New"/>
-                <w:sz w:val="18"/>
-              </w:rPr>
-            </w:pPr>
-          </w:p>
-        </w:tc>
-        <w:tc>
-          <w:tcPr>
-            <w:tcW w:w="236" w:type="dxa"/>
-            <w:tcBorders>
-              <w:right w:val="single" w:sz="4" w:space="0" w:color="000000"/>
-            </w:tcBorders>
-          </w:tcPr>
-          <w:p>
-            <w:pPr>
-              <w:widowControl w:val="0"/>
-              <w:rPr>
-                <w:rFonts w:ascii="Courier New" w:hAnsi="Courier New"/>
-                <w:sz w:val="18"/>
-              </w:rPr>
-            </w:pPr>
-          </w:p>
-        </w:tc>
-      </w:tr>
-      <w:tr>
-        <w:tc>
-          <w:tcPr>
-            <w:tcW w:w="5145" w:type="dxa"/>
-            <w:tcBorders>
-              <w:left w:val="single" w:sz="4" w:space="0" w:color="000000"/>
-              <w:right w:val="single" w:sz="4" w:space="0" w:color="000000"/>
-            </w:tcBorders>
-          </w:tcPr>
-          <w:p>
-            <w:pPr>
-              <w:widowControl w:val="0"/>
-              <w:rPr>
-                <w:rFonts w:ascii="Courier New" w:hAnsi="Courier New" w:cs="Courier New"/>
-                <w:sz w:val="18"/>
-              </w:rPr>
-            </w:pPr>
-          </w:p>
-        </w:tc>
-        <w:tc>
-          <w:tcPr>
-            <w:tcW w:w="723" w:type="dxa"/>
-            <w:tcBorders>
-              <w:left w:val="single" w:sz="4" w:space="0" w:color="000000"/>
-              <w:right w:val="single" w:sz="4" w:space="0" w:color="000000"/>
-            </w:tcBorders>
-          </w:tcPr>
-          <w:p>
-            <w:pPr>
-              <w:widowControl w:val="0"/>
-              <w:jc w:val="right"/>
-              <w:rPr>
-                <w:rFonts w:ascii="Courier New" w:hAnsi="Courier New"/>
-                <w:sz w:val="18"/>
-              </w:rPr>
-            </w:pPr>
-          </w:p>
-        </w:tc>
-        <w:tc>
-          <w:tcPr>
-            <w:tcW w:w="1258" w:type="dxa"/>
-            <w:tcBorders>
-              <w:left w:val="single" w:sz="4" w:space="0" w:color="000000"/>
-              <w:right w:val="single" w:sz="4" w:space="0" w:color="000000"/>
-            </w:tcBorders>
-          </w:tcPr>
-          <w:p>
-            <w:pPr>
-              <w:widowControl w:val="0"/>
-              <w:jc w:val="right"/>
-              <w:rPr>
-                <w:rFonts w:ascii="Courier New" w:hAnsi="Courier New"/>
-                <w:sz w:val="18"/>
-              </w:rPr>
-            </w:pPr>
-          </w:p>
-        </w:tc>
-        <w:tc>
-          <w:tcPr>
-            <w:tcW w:w="1206" w:type="dxa"/>
-            <w:tcBorders>
-              <w:left w:val="single" w:sz="4" w:space="0" w:color="000000"/>
-            </w:tcBorders>
-          </w:tcPr>
-          <w:p>
-            <w:pPr>
-              <w:widowControl w:val="0"/>
-              <w:rPr>
-                <w:rFonts w:ascii="Courier New" w:hAnsi="Courier New"/>
-                <w:sz w:val="18"/>
-              </w:rPr>
-            </w:pPr>
-          </w:p>
-        </w:tc>
-        <w:tc>
-          <w:tcPr>
-            <w:tcW w:w="236" w:type="dxa"/>
-            <w:tcBorders>
-              <w:right w:val="single" w:sz="4" w:space="0" w:color="000000"/>
-            </w:tcBorders>
-          </w:tcPr>
-          <w:p>
-            <w:pPr>
-              <w:widowControl w:val="0"/>
-              <w:rPr>
-                <w:rFonts w:ascii="Courier New" w:hAnsi="Courier New"/>
-                <w:sz w:val="18"/>
-              </w:rPr>
-            </w:pPr>
-          </w:p>
-        </w:tc>
-      </w:tr>
-      <w:tr>
-        <w:tc>
-          <w:tcPr>
-            <w:tcW w:w="5145" w:type="dxa"/>
-            <w:tcBorders>
-              <w:left w:val="single" w:sz="4" w:space="0" w:color="000000"/>
-              <w:right w:val="single" w:sz="4" w:space="0" w:color="000000"/>
-            </w:tcBorders>
-          </w:tcPr>
-          <w:p>
-            <w:pPr>
-              <w:widowControl w:val="0"/>
-              <w:rPr>
-                <w:rFonts w:ascii="Courier New" w:hAnsi="Courier New" w:cs="Courier New"/>
-                <w:i/>
-                <w:iCs/>
-                <w:sz w:val="18"/>
-              </w:rPr>
-            </w:pPr>
-          </w:p>
-        </w:tc>
-        <w:tc>
-          <w:tcPr>
-            <w:tcW w:w="723" w:type="dxa"/>
-            <w:tcBorders>
-              <w:left w:val="single" w:sz="4" w:space="0" w:color="000000"/>
-              <w:right w:val="single" w:sz="4" w:space="0" w:color="000000"/>
-            </w:tcBorders>
-          </w:tcPr>
-          <w:p>
-            <w:pPr>
-              <w:widowControl w:val="0"/>
-              <w:jc w:val="right"/>
-              <w:rPr>
-                <w:rFonts w:ascii="Courier New" w:hAnsi="Courier New"/>
-                <w:sz w:val="18"/>
-              </w:rPr>
-            </w:pPr>
-          </w:p>
-        </w:tc>
-        <w:tc>
-          <w:tcPr>
-            <w:tcW w:w="1258" w:type="dxa"/>
-            <w:tcBorders>
-              <w:left w:val="single" w:sz="4" w:space="0" w:color="000000"/>
-              <w:right w:val="single" w:sz="4" w:space="0" w:color="000000"/>
-            </w:tcBorders>
-          </w:tcPr>
-          <w:p>
-            <w:pPr>
-              <w:widowControl w:val="0"/>
-              <w:jc w:val="right"/>
-              <w:rPr>
-                <w:rFonts w:ascii="Courier New" w:hAnsi="Courier New"/>
-                <w:sz w:val="18"/>
-              </w:rPr>
-            </w:pPr>
-          </w:p>
-        </w:tc>
-        <w:tc>
-          <w:tcPr>
-            <w:tcW w:w="1206" w:type="dxa"/>
-            <w:tcBorders>
-              <w:left w:val="single" w:sz="4" w:space="0" w:color="000000"/>
-            </w:tcBorders>
-          </w:tcPr>
-          <w:p>
-            <w:pPr>
-              <w:widowControl w:val="0"/>
-              <w:rPr>
-                <w:rFonts w:ascii="Courier New" w:hAnsi="Courier New"/>
-                <w:sz w:val="18"/>
-              </w:rPr>
-            </w:pPr>
-          </w:p>
-        </w:tc>
-        <w:tc>
-          <w:tcPr>
-            <w:tcW w:w="236" w:type="dxa"/>
-            <w:tcBorders>
-              <w:right w:val="single" w:sz="4" w:space="0" w:color="000000"/>
-            </w:tcBorders>
-          </w:tcPr>
-          <w:p>
-            <w:pPr>
-              <w:widowControl w:val="0"/>
-              <w:rPr>
-                <w:rFonts w:ascii="Courier New" w:hAnsi="Courier New"/>
-                <w:sz w:val="18"/>
-              </w:rPr>
-            </w:pPr>
-          </w:p>
-        </w:tc>
-      </w:tr>
-      <w:tr>
-        <w:tc>
-          <w:tcPr>
-            <w:tcW w:w="5145" w:type="dxa"/>
-            <w:tcBorders>
-              <w:left w:val="single" w:sz="4" w:space="0" w:color="000000"/>
-              <w:right w:val="single" w:sz="4" w:space="0" w:color="000000"/>
-            </w:tcBorders>
-          </w:tcPr>
-          <w:p>
-            <w:pPr>
               <w:pStyle w:val="HTMLPreformatted"/>
-              <w:widowControl w:val="0"/>
+              <w:widowControl w:val="false"/>
               <w:tabs>
                 <w:tab w:val="clear" w:pos="916"/>
                 <w:tab w:val="clear" w:pos="1832"/>
@@ -2274,60 +1813,33 @@
                 <w:tab w:val="clear" w:pos="14656"/>
               </w:tabs>
               <w:rPr>
-                <w:rFonts w:ascii="Courier New" w:eastAsia="Times New Roman" w:hAnsi="Courier New" w:cs="Courier New"/>
-                <w:b/>
-                <w:bCs/>
-                <w:sz w:val="18"/>
-                <w:szCs w:val="24"/>
-              </w:rPr>
-            </w:pPr>
-            <w:r>
-              <w:rPr>
-                <w:rFonts w:ascii="Courier New" w:hAnsi="Courier New" w:cs="Courier New"/>
-                <w:i/>
-                <w:iCs/>
-                <w:sz w:val="18"/>
-              </w:rPr>
-              <w:t>Radio chargers included in price</w:t>
-            </w:r>
-          </w:p>
-        </w:tc>
-        <w:tc>
-          <w:tcPr>
-            <w:tcW w:w="723" w:type="dxa"/>
-            <w:tcBorders>
-              <w:left w:val="single" w:sz="4" w:space="0" w:color="000000"/>
-              <w:right w:val="single" w:sz="4" w:space="0" w:color="000000"/>
-            </w:tcBorders>
-          </w:tcPr>
-          <w:p>
-            <w:pPr>
-              <w:widowControl w:val="0"/>
-              <w:jc w:val="right"/>
-              <w:rPr>
-                <w:rFonts w:ascii="Courier New" w:hAnsi="Courier New"/>
-                <w:sz w:val="18"/>
-              </w:rPr>
-            </w:pPr>
-          </w:p>
-        </w:tc>
-        <w:tc>
-          <w:tcPr>
-            <w:tcW w:w="1258" w:type="dxa"/>
-            <w:tcBorders>
-              <w:left w:val="single" w:sz="4" w:space="0" w:color="000000"/>
-              <w:right w:val="single" w:sz="4" w:space="0" w:color="000000"/>
-            </w:tcBorders>
-          </w:tcPr>
-          <w:p>
-            <w:pPr>
-              <w:widowControl w:val="0"/>
-              <w:jc w:val="right"/>
-              <w:rPr>
-                <w:rFonts w:ascii="Courier New" w:hAnsi="Courier New"/>
-                <w:sz w:val="18"/>
-              </w:rPr>
-            </w:pPr>
+                <w:rFonts w:ascii="Söhne Mono;Monaco;Andale Mono;Ubuntu Mono;monospace" w:hAnsi="Söhne Mono;Monaco;Andale Mono;Ubuntu Mono;monospace"/>
+                <w:b w:val="false"/>
+                <w:b w:val="false"/>
+                <w:i w:val="false"/>
+                <w:i w:val="false"/>
+                <w:caps w:val="false"/>
+                <w:smallCaps w:val="false"/>
+                <w:color w:val="FFFFFF"/>
+                <w:spacing w:val="0"/>
+                <w:sz w:val="12"/>
+              </w:rPr>
+            </w:pPr>
+            <w:r>
+              <w:rPr>
+                <w:rFonts w:eastAsia="Times New Roman" w:cs="Times New Roman" w:ascii="Söhne Mono;Monaco;Andale Mono;Ubuntu Mono;monospace" w:hAnsi="Söhne Mono;Monaco;Andale Mono;Ubuntu Mono;monospace"/>
+                <w:b w:val="false"/>
+                <w:i w:val="false"/>
+                <w:caps w:val="false"/>
+                <w:smallCaps w:val="false"/>
+                <w:color w:val="FFFFFF"/>
+                <w:spacing w:val="0"/>
+                <w:sz w:val="12"/>
+                <w:szCs w:val="20"/>
+                <w:lang w:eastAsia="en-US"/>
+              </w:rPr>
+              <w:t>&amp;nbsp;</w:t>
+            </w:r>
           </w:p>
         </w:tc>
         <w:tc>
@@ -2339,376 +1851,8 @@
           </w:tcPr>
           <w:p>
             <w:pPr>
-              <w:widowControl w:val="0"/>
-              <w:rPr>
-                <w:rFonts w:ascii="Courier New" w:hAnsi="Courier New"/>
-                <w:sz w:val="18"/>
-              </w:rPr>
-            </w:pPr>
-          </w:p>
-        </w:tc>
-        <w:tc>
-          <w:tcPr>
-            <w:tcW w:w="236" w:type="dxa"/>
-            <w:tcBorders>
-              <w:right w:val="single" w:sz="4" w:space="0" w:color="000000"/>
-            </w:tcBorders>
-          </w:tcPr>
-          <w:p>
-            <w:pPr>
-              <w:widowControl w:val="0"/>
-              <w:rPr>
-                <w:rFonts w:ascii="Courier New" w:hAnsi="Courier New"/>
-                <w:sz w:val="18"/>
-              </w:rPr>
-            </w:pPr>
-          </w:p>
-        </w:tc>
-      </w:tr>
-      <w:tr>
-        <w:tc>
-          <w:tcPr>
-            <w:tcW w:w="5145" w:type="dxa"/>
-            <w:tcBorders>
-              <w:left w:val="single" w:sz="4" w:space="0" w:color="000000"/>
-              <w:right w:val="single" w:sz="4" w:space="0" w:color="000000"/>
-            </w:tcBorders>
-          </w:tcPr>
-          <w:p>
-            <w:pPr>
-              <w:widowControl w:val="0"/>
-              <w:rPr>
-                <w:rFonts w:ascii="Courier New" w:hAnsi="Courier New" w:cs="Courier New"/>
-                <w:bCs/>
-                <w:i/>
-                <w:iCs/>
-                <w:sz w:val="18"/>
-              </w:rPr>
-            </w:pPr>
-          </w:p>
-        </w:tc>
-        <w:tc>
-          <w:tcPr>
-            <w:tcW w:w="723" w:type="dxa"/>
-            <w:tcBorders>
-              <w:left w:val="single" w:sz="4" w:space="0" w:color="000000"/>
-              <w:right w:val="single" w:sz="4" w:space="0" w:color="000000"/>
-            </w:tcBorders>
-          </w:tcPr>
-          <w:p>
-            <w:pPr>
-              <w:widowControl w:val="0"/>
-              <w:jc w:val="right"/>
-              <w:rPr>
-                <w:rFonts w:ascii="Courier New" w:hAnsi="Courier New"/>
-                <w:sz w:val="18"/>
-              </w:rPr>
-            </w:pPr>
-          </w:p>
-        </w:tc>
-        <w:tc>
-          <w:tcPr>
-            <w:tcW w:w="1258" w:type="dxa"/>
-            <w:tcBorders>
-              <w:left w:val="single" w:sz="4" w:space="0" w:color="000000"/>
-              <w:right w:val="single" w:sz="4" w:space="0" w:color="000000"/>
-            </w:tcBorders>
-          </w:tcPr>
-          <w:p>
-            <w:pPr>
-              <w:widowControl w:val="0"/>
-              <w:jc w:val="right"/>
-              <w:rPr>
-                <w:rFonts w:ascii="Courier New" w:hAnsi="Courier New"/>
-                <w:sz w:val="18"/>
-              </w:rPr>
-            </w:pPr>
-          </w:p>
-        </w:tc>
-        <w:tc>
-          <w:tcPr>
-            <w:tcW w:w="1206" w:type="dxa"/>
-            <w:tcBorders>
-              <w:left w:val="single" w:sz="4" w:space="0" w:color="000000"/>
-            </w:tcBorders>
-          </w:tcPr>
-          <w:p>
-            <w:pPr>
-              <w:widowControl w:val="0"/>
-              <w:rPr>
-                <w:rFonts w:ascii="Courier New" w:hAnsi="Courier New"/>
-                <w:sz w:val="18"/>
-              </w:rPr>
-            </w:pPr>
-          </w:p>
-        </w:tc>
-        <w:tc>
-          <w:tcPr>
-            <w:tcW w:w="236" w:type="dxa"/>
-            <w:tcBorders>
-              <w:right w:val="single" w:sz="4" w:space="0" w:color="000000"/>
-            </w:tcBorders>
-          </w:tcPr>
-          <w:p>
-            <w:pPr>
-              <w:widowControl w:val="0"/>
-              <w:rPr>
-                <w:rFonts w:ascii="Courier New" w:hAnsi="Courier New"/>
-                <w:sz w:val="18"/>
-              </w:rPr>
-            </w:pPr>
-          </w:p>
-        </w:tc>
-      </w:tr>
-      <w:tr>
-        <w:tc>
-          <w:tcPr>
-            <w:tcW w:w="5145" w:type="dxa"/>
-            <w:tcBorders>
-              <w:left w:val="single" w:sz="4" w:space="0" w:color="000000"/>
-              <w:right w:val="single" w:sz="4" w:space="0" w:color="000000"/>
-            </w:tcBorders>
-          </w:tcPr>
-          <w:p>
-            <w:pPr>
-              <w:widowControl w:val="0"/>
-              <w:rPr>
-                <w:rFonts w:ascii="Courier New" w:hAnsi="Courier New" w:cs="Courier New"/>
-                <w:b/>
-                <w:sz w:val="18"/>
-              </w:rPr>
-            </w:pPr>
-            <w:r>
-              <w:rPr>
-                <w:rFonts w:ascii="Courier New" w:hAnsi="Courier New" w:cs="Courier New"/>
-                <w:bCs/>
-                <w:i/>
-                <w:iCs/>
-                <w:sz w:val="18"/>
-              </w:rPr>
-              <w:t xml:space="preserve">Start Date </w:t>
-            </w:r>
-            <w:r>
-              <w:rPr>
-                <w:rFonts w:ascii="Courier New" w:hAnsi="Courier New" w:cs="Courier New"/>
-                <w:b/>
-                <w:bCs/>
-                <w:i/>
-                <w:iCs/>
-                <w:sz w:val="18"/>
-              </w:rPr>
-              <w:t>{{ dates.start }}</w:t>
-            </w:r>
-          </w:p>
-        </w:tc>
-        <w:tc>
-          <w:tcPr>
-            <w:tcW w:w="723" w:type="dxa"/>
-            <w:tcBorders>
-              <w:left w:val="single" w:sz="4" w:space="0" w:color="000000"/>
-              <w:right w:val="single" w:sz="4" w:space="0" w:color="000000"/>
-            </w:tcBorders>
-          </w:tcPr>
-          <w:p>
-            <w:pPr>
-              <w:widowControl w:val="0"/>
-              <w:jc w:val="right"/>
-              <w:rPr>
-                <w:rFonts w:ascii="Courier New" w:hAnsi="Courier New"/>
-                <w:sz w:val="18"/>
-              </w:rPr>
-            </w:pPr>
-          </w:p>
-        </w:tc>
-        <w:tc>
-          <w:tcPr>
-            <w:tcW w:w="1258" w:type="dxa"/>
-            <w:tcBorders>
-              <w:left w:val="single" w:sz="4" w:space="0" w:color="000000"/>
-              <w:right w:val="single" w:sz="4" w:space="0" w:color="000000"/>
-            </w:tcBorders>
-          </w:tcPr>
-          <w:p>
-            <w:pPr>
-              <w:widowControl w:val="0"/>
-              <w:jc w:val="right"/>
-              <w:rPr>
-                <w:rFonts w:ascii="Courier New" w:hAnsi="Courier New"/>
-                <w:sz w:val="18"/>
-              </w:rPr>
-            </w:pPr>
-          </w:p>
-        </w:tc>
-        <w:tc>
-          <w:tcPr>
-            <w:tcW w:w="1206" w:type="dxa"/>
-            <w:tcBorders>
-              <w:left w:val="single" w:sz="4" w:space="0" w:color="000000"/>
-            </w:tcBorders>
-          </w:tcPr>
-          <w:p>
-            <w:pPr>
-              <w:widowControl w:val="0"/>
-              <w:rPr>
-                <w:rFonts w:ascii="Courier New" w:hAnsi="Courier New"/>
-                <w:sz w:val="18"/>
-              </w:rPr>
-            </w:pPr>
-          </w:p>
-        </w:tc>
-        <w:tc>
-          <w:tcPr>
-            <w:tcW w:w="236" w:type="dxa"/>
-            <w:tcBorders>
-              <w:right w:val="single" w:sz="4" w:space="0" w:color="000000"/>
-            </w:tcBorders>
-          </w:tcPr>
-          <w:p>
-            <w:pPr>
-              <w:widowControl w:val="0"/>
-              <w:rPr>
-                <w:rFonts w:ascii="Courier New" w:hAnsi="Courier New"/>
-                <w:sz w:val="18"/>
-              </w:rPr>
-            </w:pPr>
-          </w:p>
-        </w:tc>
-      </w:tr>
-      <w:tr>
-        <w:tc>
-          <w:tcPr>
-            <w:tcW w:w="5145" w:type="dxa"/>
-            <w:tcBorders>
-              <w:left w:val="single" w:sz="4" w:space="0" w:color="000000"/>
-              <w:right w:val="single" w:sz="4" w:space="0" w:color="000000"/>
-            </w:tcBorders>
-          </w:tcPr>
-          <w:p>
-            <w:pPr>
-              <w:widowControl w:val="0"/>
-              <w:rPr>
-                <w:rFonts w:ascii="Courier New" w:hAnsi="Courier New" w:cs="Courier New"/>
-                <w:i/>
-                <w:iCs/>
-                <w:sz w:val="18"/>
-              </w:rPr>
-            </w:pPr>
-            <w:r>
-              <w:rPr>
-                <w:rFonts w:ascii="Courier New" w:hAnsi="Courier New" w:cs="Courier New"/>
-                <w:i/>
-                <w:iCs/>
-                <w:sz w:val="18"/>
-              </w:rPr>
-              <w:t>Due Back Date</w:t>
-            </w:r>
-            <w:r>
-              <w:rPr>
-                <w:rFonts w:ascii="Courier New" w:hAnsi="Courier New" w:cs="Courier New"/>
-                <w:sz w:val="18"/>
-              </w:rPr>
-              <w:t xml:space="preserve"> </w:t>
-            </w:r>
-            <w:r>
-              <w:rPr>
-                <w:rFonts w:ascii="Courier New" w:hAnsi="Courier New" w:cs="Courier New"/>
-                <w:b/>
-                <w:i/>
-                <w:sz w:val="18"/>
-              </w:rPr>
-              <w:t>{{ dates.end }}</w:t>
-            </w:r>
-          </w:p>
-        </w:tc>
-        <w:tc>
-          <w:tcPr>
-            <w:tcW w:w="723" w:type="dxa"/>
-            <w:tcBorders>
-              <w:left w:val="single" w:sz="4" w:space="0" w:color="000000"/>
-              <w:right w:val="single" w:sz="4" w:space="0" w:color="000000"/>
-            </w:tcBorders>
-          </w:tcPr>
-          <w:p>
-            <w:pPr>
-              <w:widowControl w:val="0"/>
-              <w:jc w:val="right"/>
-              <w:rPr>
-                <w:rFonts w:ascii="Courier New" w:hAnsi="Courier New"/>
-                <w:sz w:val="18"/>
-              </w:rPr>
-            </w:pPr>
-          </w:p>
-        </w:tc>
-        <w:tc>
-          <w:tcPr>
-            <w:tcW w:w="1258" w:type="dxa"/>
-            <w:tcBorders>
-              <w:left w:val="single" w:sz="4" w:space="0" w:color="000000"/>
-              <w:right w:val="single" w:sz="4" w:space="0" w:color="000000"/>
-            </w:tcBorders>
-          </w:tcPr>
-          <w:p>
-            <w:pPr>
-              <w:widowControl w:val="0"/>
-              <w:jc w:val="right"/>
-              <w:rPr>
-                <w:rFonts w:ascii="Courier New" w:hAnsi="Courier New"/>
-                <w:sz w:val="18"/>
-              </w:rPr>
-            </w:pPr>
-          </w:p>
-        </w:tc>
-        <w:tc>
-          <w:tcPr>
-            <w:tcW w:w="1206" w:type="dxa"/>
-            <w:tcBorders>
-              <w:left w:val="single" w:sz="4" w:space="0" w:color="000000"/>
-            </w:tcBorders>
-          </w:tcPr>
-          <w:p>
-            <w:pPr>
-              <w:widowControl w:val="0"/>
-              <w:rPr>
-                <w:rFonts w:ascii="Courier New" w:hAnsi="Courier New"/>
-                <w:sz w:val="18"/>
-              </w:rPr>
-            </w:pPr>
-          </w:p>
-        </w:tc>
-        <w:tc>
-          <w:tcPr>
-            <w:tcW w:w="236" w:type="dxa"/>
-            <w:tcBorders>
-              <w:right w:val="single" w:sz="4" w:space="0" w:color="000000"/>
-            </w:tcBorders>
-          </w:tcPr>
-          <w:p>
-            <w:pPr>
-              <w:widowControl w:val="0"/>
-              <w:rPr>
-                <w:rFonts w:ascii="Courier New" w:hAnsi="Courier New"/>
-                <w:sz w:val="18"/>
-              </w:rPr>
-            </w:pPr>
-          </w:p>
-        </w:tc>
-      </w:tr>
-      <w:tr>
-        <w:trPr>
-          <w:cantSplit/>
-        </w:trPr>
-        <w:tc>
-          <w:tcPr>
-            <w:tcW w:w="5145" w:type="dxa"/>
-            <w:tcBorders>
-              <w:left w:val="single" w:sz="4" w:space="0" w:color="000000"/>
-              <w:right w:val="single" w:sz="4" w:space="0" w:color="000000"/>
-            </w:tcBorders>
-          </w:tcPr>
-          <w:p>
-            <w:pPr>
               <w:pStyle w:val="HTMLPreformatted"/>
-              <w:widowControl w:val="0"/>
+              <w:widowControl w:val="false"/>
               <w:tabs>
                 <w:tab w:val="clear" w:pos="916"/>
                 <w:tab w:val="clear" w:pos="1832"/>
@@ -2728,67 +1872,33 @@
                 <w:tab w:val="clear" w:pos="14656"/>
               </w:tabs>
               <w:rPr>
-                <w:rFonts w:ascii="Courier New" w:eastAsia="Times New Roman" w:hAnsi="Courier New" w:cs="Courier New"/>
-                <w:i/>
-                <w:iCs/>
-                <w:sz w:val="18"/>
-              </w:rPr>
-            </w:pPr>
-          </w:p>
-        </w:tc>
-        <w:tc>
-          <w:tcPr>
-            <w:tcW w:w="723" w:type="dxa"/>
-            <w:tcBorders>
-              <w:left w:val="single" w:sz="4" w:space="0" w:color="000000"/>
-              <w:right w:val="single" w:sz="4" w:space="0" w:color="000000"/>
-            </w:tcBorders>
-          </w:tcPr>
-          <w:p>
-            <w:pPr>
-              <w:widowControl w:val="0"/>
-              <w:jc w:val="right"/>
-              <w:rPr>
-                <w:rFonts w:ascii="Courier New" w:hAnsi="Courier New"/>
-                <w:sz w:val="18"/>
-              </w:rPr>
-            </w:pPr>
-          </w:p>
-        </w:tc>
-        <w:tc>
-          <w:tcPr>
-            <w:tcW w:w="1258" w:type="dxa"/>
-            <w:tcBorders>
-              <w:left w:val="single" w:sz="4" w:space="0" w:color="000000"/>
-              <w:right w:val="single" w:sz="4" w:space="0" w:color="000000"/>
-            </w:tcBorders>
-          </w:tcPr>
-          <w:p>
-            <w:pPr>
-              <w:widowControl w:val="0"/>
-              <w:jc w:val="right"/>
-              <w:rPr>
-                <w:rFonts w:ascii="Courier New" w:hAnsi="Courier New"/>
-                <w:sz w:val="18"/>
-              </w:rPr>
-            </w:pPr>
-          </w:p>
-        </w:tc>
-        <w:tc>
-          <w:tcPr>
-            <w:tcW w:w="1206" w:type="dxa"/>
-            <w:tcBorders>
-              <w:left w:val="single" w:sz="4" w:space="0" w:color="000000"/>
-            </w:tcBorders>
-          </w:tcPr>
-          <w:p>
-            <w:pPr>
-              <w:widowControl w:val="0"/>
-              <w:rPr>
-                <w:rFonts w:ascii="Courier New" w:hAnsi="Courier New"/>
-                <w:sz w:val="18"/>
-              </w:rPr>
-            </w:pPr>
+                <w:rFonts w:ascii="Söhne Mono;Monaco;Andale Mono;Ubuntu Mono;monospace" w:hAnsi="Söhne Mono;Monaco;Andale Mono;Ubuntu Mono;monospace"/>
+                <w:b w:val="false"/>
+                <w:b w:val="false"/>
+                <w:i w:val="false"/>
+                <w:i w:val="false"/>
+                <w:caps w:val="false"/>
+                <w:smallCaps w:val="false"/>
+                <w:color w:val="FFFFFF"/>
+                <w:spacing w:val="0"/>
+                <w:sz w:val="12"/>
+              </w:rPr>
+            </w:pPr>
+            <w:r>
+              <w:rPr>
+                <w:rFonts w:eastAsia="Times New Roman" w:cs="Times New Roman" w:ascii="Söhne Mono;Monaco;Andale Mono;Ubuntu Mono;monospace" w:hAnsi="Söhne Mono;Monaco;Andale Mono;Ubuntu Mono;monospace"/>
+                <w:b w:val="false"/>
+                <w:i w:val="false"/>
+                <w:caps w:val="false"/>
+                <w:smallCaps w:val="false"/>
+                <w:color w:val="FFFFFF"/>
+                <w:spacing w:val="0"/>
+                <w:sz w:val="12"/>
+                <w:szCs w:val="20"/>
+                <w:lang w:eastAsia="en-US"/>
+              </w:rPr>
+              <w:t>&amp;nbsp;</w:t>
+            </w:r>
           </w:p>
         </w:tc>
         <w:tc>
@@ -2800,19 +1910,24 @@
           </w:tcPr>
           <w:p>
             <w:pPr>
-              <w:widowControl w:val="0"/>
-              <w:rPr>
-                <w:rFonts w:ascii="Courier New" w:hAnsi="Courier New"/>
-                <w:sz w:val="18"/>
-              </w:rPr>
-            </w:pPr>
+              <w:pStyle w:val="Normal"/>
+              <w:widowControl w:val="false"/>
+              <w:rPr>
+                <w:rFonts w:ascii="Courier New" w:hAnsi="Courier New"/>
+                <w:sz w:val="18"/>
+              </w:rPr>
+            </w:pPr>
+            <w:r>
+              <w:rPr>
+                <w:rFonts w:ascii="Courier New" w:hAnsi="Courier New"/>
+                <w:sz w:val="18"/>
+              </w:rPr>
+            </w:r>
           </w:p>
         </w:tc>
       </w:tr>
       <w:tr>
-        <w:trPr>
-          <w:cantSplit/>
-        </w:trPr>
+        <w:trPr/>
         <w:tc>
           <w:tcPr>
             <w:tcW w:w="5145" w:type="dxa"/>
@@ -2823,114 +1938,8 @@
           </w:tcPr>
           <w:p>
             <w:pPr>
-              <w:widowControl w:val="0"/>
-              <w:rPr>
-                <w:rFonts w:ascii="Courier New" w:hAnsi="Courier New"/>
-                <w:i/>
-                <w:iCs/>
-                <w:sz w:val="18"/>
-              </w:rPr>
-            </w:pPr>
-            <w:r>
-              <w:rPr>
-                <w:rFonts w:ascii="Courier New" w:hAnsi="Courier New"/>
-                <w:i/>
-                <w:iCs/>
-                <w:sz w:val="18"/>
-              </w:rPr>
-              <w:t>Customer to Return</w:t>
-            </w:r>
-          </w:p>
-        </w:tc>
-        <w:tc>
-          <w:tcPr>
-            <w:tcW w:w="723" w:type="dxa"/>
-            <w:tcBorders>
-              <w:left w:val="single" w:sz="4" w:space="0" w:color="000000"/>
-              <w:right w:val="single" w:sz="4" w:space="0" w:color="000000"/>
-            </w:tcBorders>
-          </w:tcPr>
-          <w:p>
-            <w:pPr>
-              <w:widowControl w:val="0"/>
-              <w:jc w:val="right"/>
-              <w:rPr>
-                <w:rFonts w:ascii="Courier New" w:hAnsi="Courier New"/>
-                <w:sz w:val="18"/>
-              </w:rPr>
-            </w:pPr>
-          </w:p>
-        </w:tc>
-        <w:tc>
-          <w:tcPr>
-            <w:tcW w:w="1258" w:type="dxa"/>
-            <w:tcBorders>
-              <w:left w:val="single" w:sz="4" w:space="0" w:color="000000"/>
-              <w:right w:val="single" w:sz="4" w:space="0" w:color="000000"/>
-            </w:tcBorders>
-          </w:tcPr>
-          <w:p>
-            <w:pPr>
-              <w:widowControl w:val="0"/>
-              <w:jc w:val="right"/>
-              <w:rPr>
-                <w:rFonts w:ascii="Courier New" w:hAnsi="Courier New"/>
-                <w:sz w:val="18"/>
-              </w:rPr>
-            </w:pPr>
-          </w:p>
-        </w:tc>
-        <w:tc>
-          <w:tcPr>
-            <w:tcW w:w="1206" w:type="dxa"/>
-            <w:tcBorders>
-              <w:left w:val="single" w:sz="4" w:space="0" w:color="000000"/>
-            </w:tcBorders>
-          </w:tcPr>
-          <w:p>
-            <w:pPr>
-              <w:widowControl w:val="0"/>
-              <w:rPr>
-                <w:rFonts w:ascii="Courier New" w:hAnsi="Courier New"/>
-                <w:sz w:val="18"/>
-              </w:rPr>
-            </w:pPr>
-          </w:p>
-        </w:tc>
-        <w:tc>
-          <w:tcPr>
-            <w:tcW w:w="236" w:type="dxa"/>
-            <w:tcBorders>
-              <w:right w:val="single" w:sz="4" w:space="0" w:color="000000"/>
-            </w:tcBorders>
-          </w:tcPr>
-          <w:p>
-            <w:pPr>
-              <w:widowControl w:val="0"/>
-              <w:rPr>
-                <w:rFonts w:ascii="Courier New" w:hAnsi="Courier New"/>
-                <w:sz w:val="18"/>
-              </w:rPr>
-            </w:pPr>
-          </w:p>
-        </w:tc>
-      </w:tr>
-      <w:tr>
-        <w:trPr>
-          <w:cantSplit/>
-        </w:trPr>
-        <w:tc>
-          <w:tcPr>
-            <w:tcW w:w="5145" w:type="dxa"/>
-            <w:tcBorders>
-              <w:left w:val="single" w:sz="4" w:space="0" w:color="000000"/>
-              <w:right w:val="single" w:sz="4" w:space="0" w:color="000000"/>
-            </w:tcBorders>
-          </w:tcPr>
-          <w:p>
-            <w:pPr>
               <w:pStyle w:val="HTMLPreformatted"/>
-              <w:widowControl w:val="0"/>
+              <w:widowControl w:val="false"/>
               <w:tabs>
                 <w:tab w:val="clear" w:pos="916"/>
                 <w:tab w:val="clear" w:pos="1832"/>
@@ -2950,12 +1959,176 @@
                 <w:tab w:val="clear" w:pos="14656"/>
               </w:tabs>
               <w:rPr>
-                <w:rFonts w:ascii="Courier New" w:eastAsia="Times New Roman" w:hAnsi="Courier New" w:cs="Courier New"/>
+                <w:rFonts w:ascii="Courier New" w:hAnsi="Courier New" w:eastAsia="Times New Roman" w:cs="Times New Roman"/>
+                <w:sz w:val="18"/>
+                <w:szCs w:val="20"/>
+                <w:lang w:eastAsia="en-US"/>
+              </w:rPr>
+            </w:pPr>
+            <w:r>
+              <w:rPr>
+                <w:rFonts w:eastAsia="Times New Roman" w:cs="Times New Roman" w:ascii="Courier New" w:hAnsi="Courier New"/>
+                <w:b w:val="false"/>
+                <w:i w:val="false"/>
+                <w:caps w:val="false"/>
+                <w:smallCaps w:val="false"/>
+                <w:color w:val="FFFFFF"/>
+                <w:spacing w:val="0"/>
+                <w:sz w:val="18"/>
+                <w:szCs w:val="20"/>
+                <w:lang w:eastAsia="en-US"/>
+              </w:rPr>
+              <w:t>{%tr endfor %}</w:t>
+            </w:r>
+          </w:p>
+        </w:tc>
+        <w:tc>
+          <w:tcPr>
+            <w:tcW w:w="723" w:type="dxa"/>
+            <w:tcBorders>
+              <w:left w:val="single" w:sz="4" w:space="0" w:color="000000"/>
+              <w:right w:val="single" w:sz="4" w:space="0" w:color="000000"/>
+            </w:tcBorders>
+          </w:tcPr>
+          <w:p>
+            <w:pPr>
+              <w:pStyle w:val="Normal"/>
+              <w:widowControl w:val="false"/>
+              <w:jc w:val="right"/>
+              <w:rPr>
+                <w:rFonts w:ascii="Courier New" w:hAnsi="Courier New"/>
+                <w:sz w:val="18"/>
+              </w:rPr>
+            </w:pPr>
+            <w:r>
+              <w:rPr>
+                <w:rFonts w:ascii="Courier New" w:hAnsi="Courier New"/>
+                <w:sz w:val="18"/>
+              </w:rPr>
+            </w:r>
+          </w:p>
+        </w:tc>
+        <w:tc>
+          <w:tcPr>
+            <w:tcW w:w="1258" w:type="dxa"/>
+            <w:tcBorders>
+              <w:left w:val="single" w:sz="4" w:space="0" w:color="000000"/>
+              <w:right w:val="single" w:sz="4" w:space="0" w:color="000000"/>
+            </w:tcBorders>
+          </w:tcPr>
+          <w:p>
+            <w:pPr>
+              <w:pStyle w:val="Normal"/>
+              <w:widowControl w:val="false"/>
+              <w:jc w:val="right"/>
+              <w:rPr>
+                <w:rFonts w:ascii="Courier New" w:hAnsi="Courier New"/>
+                <w:sz w:val="18"/>
+              </w:rPr>
+            </w:pPr>
+            <w:r>
+              <w:rPr>
+                <w:rFonts w:ascii="Courier New" w:hAnsi="Courier New"/>
+                <w:sz w:val="18"/>
+              </w:rPr>
+            </w:r>
+          </w:p>
+        </w:tc>
+        <w:tc>
+          <w:tcPr>
+            <w:tcW w:w="1206" w:type="dxa"/>
+            <w:tcBorders>
+              <w:left w:val="single" w:sz="4" w:space="0" w:color="000000"/>
+            </w:tcBorders>
+          </w:tcPr>
+          <w:p>
+            <w:pPr>
+              <w:pStyle w:val="Normal"/>
+              <w:widowControl w:val="false"/>
+              <w:rPr>
+                <w:rFonts w:ascii="Courier New" w:hAnsi="Courier New"/>
+                <w:sz w:val="18"/>
+              </w:rPr>
+            </w:pPr>
+            <w:r>
+              <w:rPr>
+                <w:rFonts w:ascii="Courier New" w:hAnsi="Courier New"/>
+                <w:sz w:val="18"/>
+              </w:rPr>
+            </w:r>
+          </w:p>
+        </w:tc>
+        <w:tc>
+          <w:tcPr>
+            <w:tcW w:w="236" w:type="dxa"/>
+            <w:tcBorders>
+              <w:right w:val="single" w:sz="4" w:space="0" w:color="000000"/>
+            </w:tcBorders>
+          </w:tcPr>
+          <w:p>
+            <w:pPr>
+              <w:pStyle w:val="Normal"/>
+              <w:widowControl w:val="false"/>
+              <w:rPr>
+                <w:rFonts w:ascii="Courier New" w:hAnsi="Courier New"/>
+                <w:sz w:val="18"/>
+              </w:rPr>
+            </w:pPr>
+            <w:r>
+              <w:rPr>
+                <w:rFonts w:ascii="Courier New" w:hAnsi="Courier New"/>
+                <w:sz w:val="18"/>
+              </w:rPr>
+            </w:r>
+          </w:p>
+        </w:tc>
+      </w:tr>
+      <w:tr>
+        <w:trPr/>
+        <w:tc>
+          <w:tcPr>
+            <w:tcW w:w="5145" w:type="dxa"/>
+            <w:tcBorders>
+              <w:left w:val="single" w:sz="4" w:space="0" w:color="000000"/>
+              <w:right w:val="single" w:sz="4" w:space="0" w:color="000000"/>
+            </w:tcBorders>
+          </w:tcPr>
+          <w:p>
+            <w:pPr>
+              <w:pStyle w:val="Normal"/>
+              <w:widowControl w:val="false"/>
+              <w:rPr>
+                <w:rFonts w:ascii="Courier New" w:hAnsi="Courier New" w:eastAsia="Times New Roman" w:cs="Times New Roman"/>
+                <w:sz w:val="18"/>
+                <w:szCs w:val="20"/>
+                <w:lang w:eastAsia="en-US"/>
+              </w:rPr>
+            </w:pPr>
+            <w:r>
+              <w:rPr>
+                <w:rFonts w:eastAsia="Times New Roman" w:cs="Times New Roman" w:ascii="Courier New" w:hAnsi="Courier New"/>
+                <w:bCs/>
                 <w:i/>
                 <w:iCs/>
                 <w:sz w:val="18"/>
-              </w:rPr>
-            </w:pPr>
+                <w:szCs w:val="20"/>
+                <w:lang w:eastAsia="en-US"/>
+              </w:rPr>
+              <w:t xml:space="preserve">Start Date </w:t>
+            </w:r>
+            <w:r>
+              <w:rPr>
+                <w:rFonts w:eastAsia="Times New Roman" w:cs="Times New Roman" w:ascii="Courier New" w:hAnsi="Courier New"/>
+                <w:b/>
+                <w:bCs/>
+                <w:i/>
+                <w:iCs/>
+                <w:sz w:val="18"/>
+                <w:szCs w:val="20"/>
+                <w:lang w:eastAsia="en-US"/>
+              </w:rPr>
+              <w:t>{{ dates.start }}</w:t>
+            </w:r>
           </w:p>
         </w:tc>
         <w:tc>
@@ -2968,13 +2141,20 @@
           </w:tcPr>
           <w:p>
             <w:pPr>
-              <w:widowControl w:val="0"/>
+              <w:pStyle w:val="Normal"/>
+              <w:widowControl w:val="false"/>
               <w:jc w:val="right"/>
               <w:rPr>
                 <w:rFonts w:ascii="Courier New" w:hAnsi="Courier New"/>
                 <w:sz w:val="18"/>
               </w:rPr>
             </w:pPr>
+            <w:r>
+              <w:rPr>
+                <w:rFonts w:ascii="Courier New" w:hAnsi="Courier New"/>
+                <w:sz w:val="18"/>
+              </w:rPr>
+            </w:r>
           </w:p>
         </w:tc>
         <w:tc>
@@ -2987,13 +2167,20 @@
           </w:tcPr>
           <w:p>
             <w:pPr>
-              <w:widowControl w:val="0"/>
+              <w:pStyle w:val="Normal"/>
+              <w:widowControl w:val="false"/>
               <w:jc w:val="right"/>
               <w:rPr>
                 <w:rFonts w:ascii="Courier New" w:hAnsi="Courier New"/>
                 <w:sz w:val="18"/>
               </w:rPr>
             </w:pPr>
+            <w:r>
+              <w:rPr>
+                <w:rFonts w:ascii="Courier New" w:hAnsi="Courier New"/>
+                <w:sz w:val="18"/>
+              </w:rPr>
+            </w:r>
           </w:p>
         </w:tc>
         <w:tc>
@@ -3005,12 +2192,19 @@
           </w:tcPr>
           <w:p>
             <w:pPr>
-              <w:widowControl w:val="0"/>
-              <w:rPr>
-                <w:rFonts w:ascii="Courier New" w:hAnsi="Courier New"/>
-                <w:sz w:val="18"/>
-              </w:rPr>
-            </w:pPr>
+              <w:pStyle w:val="Normal"/>
+              <w:widowControl w:val="false"/>
+              <w:rPr>
+                <w:rFonts w:ascii="Courier New" w:hAnsi="Courier New"/>
+                <w:sz w:val="18"/>
+              </w:rPr>
+            </w:pPr>
+            <w:r>
+              <w:rPr>
+                <w:rFonts w:ascii="Courier New" w:hAnsi="Courier New"/>
+                <w:sz w:val="18"/>
+              </w:rPr>
+            </w:r>
           </w:p>
         </w:tc>
         <w:tc>
@@ -3022,16 +2216,24 @@
           </w:tcPr>
           <w:p>
             <w:pPr>
-              <w:widowControl w:val="0"/>
-              <w:rPr>
-                <w:rFonts w:ascii="Courier New" w:hAnsi="Courier New"/>
-                <w:sz w:val="18"/>
-              </w:rPr>
-            </w:pPr>
+              <w:pStyle w:val="Normal"/>
+              <w:widowControl w:val="false"/>
+              <w:rPr>
+                <w:rFonts w:ascii="Courier New" w:hAnsi="Courier New"/>
+                <w:sz w:val="18"/>
+              </w:rPr>
+            </w:pPr>
+            <w:r>
+              <w:rPr>
+                <w:rFonts w:ascii="Courier New" w:hAnsi="Courier New"/>
+                <w:sz w:val="18"/>
+              </w:rPr>
+            </w:r>
           </w:p>
         </w:tc>
       </w:tr>
       <w:tr>
+        <w:trPr/>
         <w:tc>
           <w:tcPr>
             <w:tcW w:w="5145" w:type="dxa"/>
@@ -3042,14 +2244,41 @@
           </w:tcPr>
           <w:p>
             <w:pPr>
-              <w:widowControl w:val="0"/>
-              <w:rPr>
-                <w:rFonts w:ascii="Courier New" w:hAnsi="Courier New"/>
+              <w:pStyle w:val="Normal"/>
+              <w:widowControl w:val="false"/>
+              <w:rPr>
+                <w:rFonts w:ascii="Courier New" w:hAnsi="Courier New" w:cs="Courier New"/>
+                <w:i/>
                 <w:i/>
                 <w:iCs/>
                 <w:sz w:val="18"/>
               </w:rPr>
             </w:pPr>
+            <w:r>
+              <w:rPr>
+                <w:rFonts w:cs="Courier New" w:ascii="Courier New" w:hAnsi="Courier New"/>
+                <w:i/>
+                <w:iCs/>
+                <w:sz w:val="18"/>
+              </w:rPr>
+              <w:t>Due Back Date</w:t>
+            </w:r>
+            <w:r>
+              <w:rPr>
+                <w:rFonts w:cs="Courier New" w:ascii="Courier New" w:hAnsi="Courier New"/>
+                <w:sz w:val="18"/>
+              </w:rPr>
+              <w:t xml:space="preserve"> </w:t>
+            </w:r>
+            <w:r>
+              <w:rPr>
+                <w:rFonts w:cs="Courier New" w:ascii="Courier New" w:hAnsi="Courier New"/>
+                <w:b/>
+                <w:i/>
+                <w:sz w:val="18"/>
+              </w:rPr>
+              <w:t>{{ dates.end }}</w:t>
+            </w:r>
           </w:p>
         </w:tc>
         <w:tc>
@@ -3062,13 +2291,20 @@
           </w:tcPr>
           <w:p>
             <w:pPr>
-              <w:widowControl w:val="0"/>
+              <w:pStyle w:val="Normal"/>
+              <w:widowControl w:val="false"/>
               <w:jc w:val="right"/>
               <w:rPr>
                 <w:rFonts w:ascii="Courier New" w:hAnsi="Courier New"/>
                 <w:sz w:val="18"/>
               </w:rPr>
             </w:pPr>
+            <w:r>
+              <w:rPr>
+                <w:rFonts w:ascii="Courier New" w:hAnsi="Courier New"/>
+                <w:sz w:val="18"/>
+              </w:rPr>
+            </w:r>
           </w:p>
         </w:tc>
         <w:tc>
@@ -3081,13 +2317,20 @@
           </w:tcPr>
           <w:p>
             <w:pPr>
-              <w:widowControl w:val="0"/>
+              <w:pStyle w:val="Normal"/>
+              <w:widowControl w:val="false"/>
               <w:jc w:val="right"/>
               <w:rPr>
                 <w:rFonts w:ascii="Courier New" w:hAnsi="Courier New"/>
                 <w:sz w:val="18"/>
               </w:rPr>
             </w:pPr>
+            <w:r>
+              <w:rPr>
+                <w:rFonts w:ascii="Courier New" w:hAnsi="Courier New"/>
+                <w:sz w:val="18"/>
+              </w:rPr>
+            </w:r>
           </w:p>
         </w:tc>
         <w:tc>
@@ -3099,12 +2342,19 @@
           </w:tcPr>
           <w:p>
             <w:pPr>
-              <w:widowControl w:val="0"/>
-              <w:rPr>
-                <w:rFonts w:ascii="Courier New" w:hAnsi="Courier New"/>
-                <w:sz w:val="18"/>
-              </w:rPr>
-            </w:pPr>
+              <w:pStyle w:val="Normal"/>
+              <w:widowControl w:val="false"/>
+              <w:rPr>
+                <w:rFonts w:ascii="Courier New" w:hAnsi="Courier New"/>
+                <w:sz w:val="18"/>
+              </w:rPr>
+            </w:pPr>
+            <w:r>
+              <w:rPr>
+                <w:rFonts w:ascii="Courier New" w:hAnsi="Courier New"/>
+                <w:sz w:val="18"/>
+              </w:rPr>
+            </w:r>
           </w:p>
         </w:tc>
         <w:tc>
@@ -3116,18 +2366,25 @@
           </w:tcPr>
           <w:p>
             <w:pPr>
-              <w:widowControl w:val="0"/>
-              <w:rPr>
-                <w:rFonts w:ascii="Courier New" w:hAnsi="Courier New"/>
-                <w:sz w:val="18"/>
-              </w:rPr>
-            </w:pPr>
+              <w:pStyle w:val="Normal"/>
+              <w:widowControl w:val="false"/>
+              <w:rPr>
+                <w:rFonts w:ascii="Courier New" w:hAnsi="Courier New"/>
+                <w:sz w:val="18"/>
+              </w:rPr>
+            </w:pPr>
+            <w:r>
+              <w:rPr>
+                <w:rFonts w:ascii="Courier New" w:hAnsi="Courier New"/>
+                <w:sz w:val="18"/>
+              </w:rPr>
+            </w:r>
           </w:p>
         </w:tc>
       </w:tr>
       <w:tr>
         <w:trPr>
-          <w:trHeight w:val="161"/>
+          <w:cantSplit w:val="true"/>
         </w:trPr>
         <w:tc>
           <w:tcPr>
@@ -3139,14 +2396,24 @@
           </w:tcPr>
           <w:p>
             <w:pPr>
-              <w:widowControl w:val="0"/>
-              <w:rPr>
-                <w:rFonts w:ascii="Courier New" w:hAnsi="Courier New"/>
+              <w:pStyle w:val="Normal"/>
+              <w:widowControl w:val="false"/>
+              <w:rPr>
+                <w:rFonts w:ascii="Courier New" w:hAnsi="Courier New"/>
+                <w:i/>
                 <w:i/>
                 <w:iCs/>
                 <w:sz w:val="18"/>
               </w:rPr>
             </w:pPr>
+            <w:r>
+              <w:rPr>
+                <w:rFonts w:ascii="Courier New" w:hAnsi="Courier New"/>
+                <w:i/>
+                <w:iCs/>
+                <w:sz w:val="18"/>
+              </w:rPr>
+            </w:r>
           </w:p>
         </w:tc>
         <w:tc>
@@ -3159,13 +2426,20 @@
           </w:tcPr>
           <w:p>
             <w:pPr>
-              <w:widowControl w:val="0"/>
+              <w:pStyle w:val="Normal"/>
+              <w:widowControl w:val="false"/>
               <w:jc w:val="right"/>
               <w:rPr>
                 <w:rFonts w:ascii="Courier New" w:hAnsi="Courier New"/>
                 <w:sz w:val="18"/>
               </w:rPr>
             </w:pPr>
+            <w:r>
+              <w:rPr>
+                <w:rFonts w:ascii="Courier New" w:hAnsi="Courier New"/>
+                <w:sz w:val="18"/>
+              </w:rPr>
+            </w:r>
           </w:p>
         </w:tc>
         <w:tc>
@@ -3178,13 +2452,20 @@
           </w:tcPr>
           <w:p>
             <w:pPr>
-              <w:widowControl w:val="0"/>
+              <w:pStyle w:val="Normal"/>
+              <w:widowControl w:val="false"/>
               <w:jc w:val="right"/>
               <w:rPr>
                 <w:rFonts w:ascii="Courier New" w:hAnsi="Courier New"/>
                 <w:sz w:val="18"/>
               </w:rPr>
             </w:pPr>
+            <w:r>
+              <w:rPr>
+                <w:rFonts w:ascii="Courier New" w:hAnsi="Courier New"/>
+                <w:sz w:val="18"/>
+              </w:rPr>
+            </w:r>
           </w:p>
         </w:tc>
         <w:tc>
@@ -3196,12 +2477,19 @@
           </w:tcPr>
           <w:p>
             <w:pPr>
-              <w:widowControl w:val="0"/>
-              <w:rPr>
-                <w:rFonts w:ascii="Courier New" w:hAnsi="Courier New"/>
-                <w:sz w:val="18"/>
-              </w:rPr>
-            </w:pPr>
+              <w:pStyle w:val="Normal"/>
+              <w:widowControl w:val="false"/>
+              <w:rPr>
+                <w:rFonts w:ascii="Courier New" w:hAnsi="Courier New"/>
+                <w:sz w:val="18"/>
+              </w:rPr>
+            </w:pPr>
+            <w:r>
+              <w:rPr>
+                <w:rFonts w:ascii="Courier New" w:hAnsi="Courier New"/>
+                <w:sz w:val="18"/>
+              </w:rPr>
+            </w:r>
           </w:p>
         </w:tc>
         <w:tc>
@@ -3213,139 +2501,69 @@
           </w:tcPr>
           <w:p>
             <w:pPr>
-              <w:widowControl w:val="0"/>
-              <w:rPr>
-                <w:rFonts w:ascii="Courier New" w:hAnsi="Courier New"/>
-                <w:sz w:val="18"/>
-              </w:rPr>
-            </w:pPr>
-          </w:p>
-        </w:tc>
-      </w:tr>
-      <w:tr>
-        <w:tc>
-          <w:tcPr>
-            <w:tcW w:w="5145" w:type="dxa"/>
-            <w:tcBorders>
-              <w:left w:val="single" w:sz="4" w:space="0" w:color="000000"/>
-              <w:right w:val="single" w:sz="4" w:space="0" w:color="000000"/>
-            </w:tcBorders>
-          </w:tcPr>
-          <w:p>
-            <w:pPr>
-              <w:widowControl w:val="0"/>
-              <w:rPr>
-                <w:rFonts w:ascii="Courier New" w:hAnsi="Courier New"/>
-                <w:sz w:val="18"/>
-              </w:rPr>
-            </w:pPr>
-            <w:r>
-              <w:rPr>
-                <w:rFonts w:ascii="Courier New" w:hAnsi="Courier New"/>
-                <w:sz w:val="18"/>
-              </w:rPr>
-              <w:t>{{ 'Shipping' if order.shipping else '' }}</w:t>
-            </w:r>
-          </w:p>
-        </w:tc>
-        <w:tc>
-          <w:tcPr>
-            <w:tcW w:w="723" w:type="dxa"/>
-            <w:tcBorders>
-              <w:left w:val="single" w:sz="4" w:space="0" w:color="000000"/>
-              <w:right w:val="single" w:sz="4" w:space="0" w:color="000000"/>
-            </w:tcBorders>
-          </w:tcPr>
-          <w:p>
-            <w:pPr>
-              <w:widowControl w:val="0"/>
-              <w:jc w:val="right"/>
-              <w:rPr>
-                <w:rFonts w:ascii="Courier New" w:hAnsi="Courier New"/>
-                <w:sz w:val="18"/>
-              </w:rPr>
-            </w:pPr>
-          </w:p>
-        </w:tc>
-        <w:tc>
-          <w:tcPr>
-            <w:tcW w:w="1258" w:type="dxa"/>
-            <w:tcBorders>
-              <w:left w:val="single" w:sz="4" w:space="0" w:color="000000"/>
-              <w:right w:val="single" w:sz="4" w:space="0" w:color="000000"/>
-            </w:tcBorders>
-          </w:tcPr>
-          <w:p>
-            <w:pPr>
-              <w:widowControl w:val="0"/>
-              <w:jc w:val="right"/>
-              <w:rPr>
-                <w:rFonts w:ascii="Courier New" w:hAnsi="Courier New"/>
-                <w:sz w:val="18"/>
-              </w:rPr>
-            </w:pPr>
-          </w:p>
-        </w:tc>
-        <w:tc>
-          <w:tcPr>
-            <w:tcW w:w="1206" w:type="dxa"/>
-            <w:tcBorders>
-              <w:left w:val="single" w:sz="4" w:space="0" w:color="000000"/>
-            </w:tcBorders>
-          </w:tcPr>
-          <w:p>
-            <w:pPr>
-              <w:widowControl w:val="0"/>
-              <w:rPr>
-                <w:rFonts w:ascii="Courier New" w:hAnsi="Courier New"/>
-                <w:sz w:val="18"/>
-              </w:rPr>
-            </w:pPr>
-            <w:r>
-              <w:rPr>
-                <w:rFonts w:ascii="Courier New" w:hAnsi="Courier New"/>
-                <w:sz w:val="18"/>
-              </w:rPr>
-              <w:t>{{ order.shipping or '' }}</w:t>
-            </w:r>
-          </w:p>
-        </w:tc>
-        <w:tc>
-          <w:tcPr>
-            <w:tcW w:w="236" w:type="dxa"/>
-            <w:tcBorders>
-              <w:right w:val="single" w:sz="4" w:space="0" w:color="000000"/>
-            </w:tcBorders>
-          </w:tcPr>
-          <w:p>
-            <w:pPr>
-              <w:widowControl w:val="0"/>
-              <w:rPr>
-                <w:rFonts w:ascii="Courier New" w:hAnsi="Courier New"/>
-                <w:sz w:val="18"/>
-              </w:rPr>
-            </w:pPr>
+              <w:pStyle w:val="Normal"/>
+              <w:widowControl w:val="false"/>
+              <w:rPr>
+                <w:rFonts w:ascii="Courier New" w:hAnsi="Courier New"/>
+                <w:sz w:val="18"/>
+              </w:rPr>
+            </w:pPr>
+            <w:r>
+              <w:rPr>
+                <w:rFonts w:ascii="Courier New" w:hAnsi="Courier New"/>
+                <w:sz w:val="18"/>
+              </w:rPr>
+            </w:r>
           </w:p>
         </w:tc>
       </w:tr>
       <w:tr>
         <w:trPr>
-          <w:cantSplit/>
-          <w:trHeight w:val="157"/>
+          <w:cantSplit w:val="true"/>
         </w:trPr>
         <w:tc>
           <w:tcPr>
-            <w:tcW w:w="7126" w:type="dxa"/>
-            <w:gridSpan w:val="3"/>
-            <w:tcBorders>
-              <w:top w:val="single" w:sz="4" w:space="0" w:color="000000"/>
-              <w:left w:val="single" w:sz="4" w:space="0" w:color="000000"/>
-              <w:right w:val="single" w:sz="4" w:space="0" w:color="000000"/>
-            </w:tcBorders>
-          </w:tcPr>
-          <w:p>
-            <w:pPr>
-              <w:widowControl w:val="0"/>
+            <w:tcW w:w="5145" w:type="dxa"/>
+            <w:tcBorders>
+              <w:left w:val="single" w:sz="4" w:space="0" w:color="000000"/>
+              <w:right w:val="single" w:sz="4" w:space="0" w:color="000000"/>
+            </w:tcBorders>
+          </w:tcPr>
+          <w:p>
+            <w:pPr>
+              <w:pStyle w:val="Normal"/>
+              <w:widowControl w:val="false"/>
+              <w:rPr>
+                <w:rFonts w:ascii="Courier New" w:hAnsi="Courier New"/>
+                <w:i/>
+                <w:i/>
+                <w:iCs/>
+                <w:sz w:val="18"/>
+              </w:rPr>
+            </w:pPr>
+            <w:r>
+              <w:rPr>
+                <w:rFonts w:ascii="Courier New" w:hAnsi="Courier New"/>
+                <w:i/>
+                <w:iCs/>
+                <w:sz w:val="18"/>
+              </w:rPr>
+              <w:t>Customer to Return</w:t>
+            </w:r>
+          </w:p>
+        </w:tc>
+        <w:tc>
+          <w:tcPr>
+            <w:tcW w:w="723" w:type="dxa"/>
+            <w:tcBorders>
+              <w:left w:val="single" w:sz="4" w:space="0" w:color="000000"/>
+              <w:right w:val="single" w:sz="4" w:space="0" w:color="000000"/>
+            </w:tcBorders>
+          </w:tcPr>
+          <w:p>
+            <w:pPr>
+              <w:pStyle w:val="Normal"/>
+              <w:widowControl w:val="false"/>
               <w:jc w:val="right"/>
               <w:rPr>
                 <w:rFonts w:ascii="Courier New" w:hAnsi="Courier New"/>
@@ -3357,54 +2575,361 @@
                 <w:rFonts w:ascii="Courier New" w:hAnsi="Courier New"/>
                 <w:sz w:val="18"/>
               </w:rPr>
-              <w:t>Total Goods</w:t>
-            </w:r>
-          </w:p>
-        </w:tc>
-        <w:tc>
-          <w:tcPr>
-            <w:tcW w:w="1442" w:type="dxa"/>
-            <w:gridSpan w:val="2"/>
-            <w:tcBorders>
-              <w:top w:val="single" w:sz="4" w:space="0" w:color="000000"/>
-              <w:left w:val="single" w:sz="4" w:space="0" w:color="000000"/>
-              <w:right w:val="single" w:sz="4" w:space="0" w:color="000000"/>
-            </w:tcBorders>
-          </w:tcPr>
-          <w:p>
-            <w:pPr>
-              <w:widowControl w:val="0"/>
-              <w:rPr>
-                <w:rFonts w:ascii="Courier New" w:hAnsi="Courier New"/>
-                <w:sz w:val="18"/>
-              </w:rPr>
-            </w:pPr>
-            <w:r>
-              <w:rPr>
-                <w:rFonts w:ascii="Courier New" w:hAnsi="Courier New"/>
-                <w:sz w:val="18"/>
-              </w:rPr>
-              <w:t>{{ currency(order.total_goods) }}</w:t>
+            </w:r>
+          </w:p>
+        </w:tc>
+        <w:tc>
+          <w:tcPr>
+            <w:tcW w:w="1258" w:type="dxa"/>
+            <w:tcBorders>
+              <w:left w:val="single" w:sz="4" w:space="0" w:color="000000"/>
+              <w:right w:val="single" w:sz="4" w:space="0" w:color="000000"/>
+            </w:tcBorders>
+          </w:tcPr>
+          <w:p>
+            <w:pPr>
+              <w:pStyle w:val="Normal"/>
+              <w:widowControl w:val="false"/>
+              <w:jc w:val="right"/>
+              <w:rPr>
+                <w:rFonts w:ascii="Courier New" w:hAnsi="Courier New"/>
+                <w:sz w:val="18"/>
+              </w:rPr>
+            </w:pPr>
+            <w:r>
+              <w:rPr>
+                <w:rFonts w:ascii="Courier New" w:hAnsi="Courier New"/>
+                <w:sz w:val="18"/>
+              </w:rPr>
+            </w:r>
+          </w:p>
+        </w:tc>
+        <w:tc>
+          <w:tcPr>
+            <w:tcW w:w="1206" w:type="dxa"/>
+            <w:tcBorders>
+              <w:left w:val="single" w:sz="4" w:space="0" w:color="000000"/>
+            </w:tcBorders>
+          </w:tcPr>
+          <w:p>
+            <w:pPr>
+              <w:pStyle w:val="Normal"/>
+              <w:widowControl w:val="false"/>
+              <w:rPr>
+                <w:rFonts w:ascii="Courier New" w:hAnsi="Courier New"/>
+                <w:sz w:val="18"/>
+              </w:rPr>
+            </w:pPr>
+            <w:r>
+              <w:rPr>
+                <w:rFonts w:ascii="Courier New" w:hAnsi="Courier New"/>
+                <w:sz w:val="18"/>
+              </w:rPr>
+            </w:r>
+          </w:p>
+        </w:tc>
+        <w:tc>
+          <w:tcPr>
+            <w:tcW w:w="236" w:type="dxa"/>
+            <w:tcBorders>
+              <w:right w:val="single" w:sz="4" w:space="0" w:color="000000"/>
+            </w:tcBorders>
+          </w:tcPr>
+          <w:p>
+            <w:pPr>
+              <w:pStyle w:val="Normal"/>
+              <w:widowControl w:val="false"/>
+              <w:rPr>
+                <w:rFonts w:ascii="Courier New" w:hAnsi="Courier New"/>
+                <w:sz w:val="18"/>
+              </w:rPr>
+            </w:pPr>
+            <w:r>
+              <w:rPr>
+                <w:rFonts w:ascii="Courier New" w:hAnsi="Courier New"/>
+                <w:sz w:val="18"/>
+              </w:rPr>
+            </w:r>
+          </w:p>
+        </w:tc>
+      </w:tr>
+      <w:tr>
+        <w:trPr/>
+        <w:tc>
+          <w:tcPr>
+            <w:tcW w:w="5145" w:type="dxa"/>
+            <w:tcBorders>
+              <w:left w:val="single" w:sz="4" w:space="0" w:color="000000"/>
+              <w:right w:val="single" w:sz="4" w:space="0" w:color="000000"/>
+            </w:tcBorders>
+          </w:tcPr>
+          <w:p>
+            <w:pPr>
+              <w:pStyle w:val="Normal"/>
+              <w:widowControl w:val="false"/>
+              <w:rPr>
+                <w:rFonts w:ascii="Courier New" w:hAnsi="Courier New"/>
+                <w:sz w:val="18"/>
+              </w:rPr>
+            </w:pPr>
+            <w:r>
+              <w:rPr>
+                <w:rFonts w:ascii="Courier New" w:hAnsi="Courier New"/>
+                <w:sz w:val="18"/>
+              </w:rPr>
+            </w:r>
+          </w:p>
+        </w:tc>
+        <w:tc>
+          <w:tcPr>
+            <w:tcW w:w="723" w:type="dxa"/>
+            <w:tcBorders>
+              <w:left w:val="single" w:sz="4" w:space="0" w:color="000000"/>
+              <w:right w:val="single" w:sz="4" w:space="0" w:color="000000"/>
+            </w:tcBorders>
+          </w:tcPr>
+          <w:p>
+            <w:pPr>
+              <w:pStyle w:val="Normal"/>
+              <w:widowControl w:val="false"/>
+              <w:jc w:val="right"/>
+              <w:rPr>
+                <w:rFonts w:ascii="Courier New" w:hAnsi="Courier New"/>
+                <w:sz w:val="18"/>
+              </w:rPr>
+            </w:pPr>
+            <w:r>
+              <w:rPr>
+                <w:rFonts w:ascii="Courier New" w:hAnsi="Courier New"/>
+                <w:sz w:val="18"/>
+              </w:rPr>
+            </w:r>
+          </w:p>
+        </w:tc>
+        <w:tc>
+          <w:tcPr>
+            <w:tcW w:w="1258" w:type="dxa"/>
+            <w:tcBorders>
+              <w:left w:val="single" w:sz="4" w:space="0" w:color="000000"/>
+              <w:right w:val="single" w:sz="4" w:space="0" w:color="000000"/>
+            </w:tcBorders>
+          </w:tcPr>
+          <w:p>
+            <w:pPr>
+              <w:pStyle w:val="Normal"/>
+              <w:widowControl w:val="false"/>
+              <w:jc w:val="right"/>
+              <w:rPr>
+                <w:rFonts w:ascii="Courier New" w:hAnsi="Courier New"/>
+                <w:sz w:val="18"/>
+              </w:rPr>
+            </w:pPr>
+            <w:r>
+              <w:rPr>
+                <w:rFonts w:ascii="Courier New" w:hAnsi="Courier New"/>
+                <w:sz w:val="18"/>
+              </w:rPr>
+            </w:r>
+          </w:p>
+        </w:tc>
+        <w:tc>
+          <w:tcPr>
+            <w:tcW w:w="1206" w:type="dxa"/>
+            <w:tcBorders>
+              <w:left w:val="single" w:sz="4" w:space="0" w:color="000000"/>
+            </w:tcBorders>
+          </w:tcPr>
+          <w:p>
+            <w:pPr>
+              <w:pStyle w:val="Normal"/>
+              <w:widowControl w:val="false"/>
+              <w:rPr>
+                <w:rFonts w:ascii="Courier New" w:hAnsi="Courier New"/>
+                <w:sz w:val="18"/>
+              </w:rPr>
+            </w:pPr>
+            <w:r>
+              <w:rPr>
+                <w:rFonts w:ascii="Courier New" w:hAnsi="Courier New"/>
+                <w:sz w:val="18"/>
+              </w:rPr>
+            </w:r>
+          </w:p>
+        </w:tc>
+        <w:tc>
+          <w:tcPr>
+            <w:tcW w:w="236" w:type="dxa"/>
+            <w:tcBorders>
+              <w:right w:val="single" w:sz="4" w:space="0" w:color="000000"/>
+            </w:tcBorders>
+          </w:tcPr>
+          <w:p>
+            <w:pPr>
+              <w:pStyle w:val="Normal"/>
+              <w:widowControl w:val="false"/>
+              <w:rPr>
+                <w:rFonts w:ascii="Courier New" w:hAnsi="Courier New"/>
+                <w:sz w:val="18"/>
+              </w:rPr>
+            </w:pPr>
+            <w:r>
+              <w:rPr>
+                <w:rFonts w:ascii="Courier New" w:hAnsi="Courier New"/>
+                <w:sz w:val="18"/>
+              </w:rPr>
+            </w:r>
+          </w:p>
+        </w:tc>
+      </w:tr>
+      <w:tr>
+        <w:trPr/>
+        <w:tc>
+          <w:tcPr>
+            <w:tcW w:w="5145" w:type="dxa"/>
+            <w:tcBorders>
+              <w:left w:val="single" w:sz="4" w:space="0" w:color="000000"/>
+              <w:right w:val="single" w:sz="4" w:space="0" w:color="000000"/>
+            </w:tcBorders>
+          </w:tcPr>
+          <w:p>
+            <w:pPr>
+              <w:pStyle w:val="Normal"/>
+              <w:widowControl w:val="false"/>
+              <w:rPr>
+                <w:rFonts w:ascii="Courier New" w:hAnsi="Courier New"/>
+                <w:sz w:val="18"/>
+              </w:rPr>
+            </w:pPr>
+            <w:r>
+              <w:rPr>
+                <w:rFonts w:ascii="Courier New" w:hAnsi="Courier New"/>
+                <w:sz w:val="18"/>
+              </w:rPr>
+              <w:t>{{ 'Shipping' if order.shipping else '' }}</w:t>
+            </w:r>
+          </w:p>
+        </w:tc>
+        <w:tc>
+          <w:tcPr>
+            <w:tcW w:w="723" w:type="dxa"/>
+            <w:tcBorders>
+              <w:left w:val="single" w:sz="4" w:space="0" w:color="000000"/>
+              <w:right w:val="single" w:sz="4" w:space="0" w:color="000000"/>
+            </w:tcBorders>
+          </w:tcPr>
+          <w:p>
+            <w:pPr>
+              <w:pStyle w:val="Normal"/>
+              <w:widowControl w:val="false"/>
+              <w:jc w:val="right"/>
+              <w:rPr>
+                <w:rFonts w:ascii="Courier New" w:hAnsi="Courier New"/>
+                <w:sz w:val="18"/>
+              </w:rPr>
+            </w:pPr>
+            <w:r>
+              <w:rPr>
+                <w:rFonts w:ascii="Courier New" w:hAnsi="Courier New"/>
+                <w:sz w:val="18"/>
+              </w:rPr>
+            </w:r>
+          </w:p>
+        </w:tc>
+        <w:tc>
+          <w:tcPr>
+            <w:tcW w:w="1258" w:type="dxa"/>
+            <w:tcBorders>
+              <w:left w:val="single" w:sz="4" w:space="0" w:color="000000"/>
+              <w:right w:val="single" w:sz="4" w:space="0" w:color="000000"/>
+            </w:tcBorders>
+          </w:tcPr>
+          <w:p>
+            <w:pPr>
+              <w:pStyle w:val="Normal"/>
+              <w:widowControl w:val="false"/>
+              <w:jc w:val="right"/>
+              <w:rPr>
+                <w:rFonts w:ascii="Courier New" w:hAnsi="Courier New"/>
+                <w:sz w:val="18"/>
+              </w:rPr>
+            </w:pPr>
+            <w:r>
+              <w:rPr>
+                <w:rFonts w:ascii="Courier New" w:hAnsi="Courier New"/>
+                <w:sz w:val="18"/>
+              </w:rPr>
+            </w:r>
+          </w:p>
+        </w:tc>
+        <w:tc>
+          <w:tcPr>
+            <w:tcW w:w="1206" w:type="dxa"/>
+            <w:tcBorders>
+              <w:left w:val="single" w:sz="4" w:space="0" w:color="000000"/>
+            </w:tcBorders>
+          </w:tcPr>
+          <w:p>
+            <w:pPr>
+              <w:pStyle w:val="Normal"/>
+              <w:widowControl w:val="false"/>
+              <w:rPr>
+                <w:rFonts w:ascii="Courier New" w:hAnsi="Courier New"/>
+                <w:sz w:val="18"/>
+              </w:rPr>
+            </w:pPr>
+            <w:r>
+              <w:rPr>
+                <w:rFonts w:ascii="Courier New" w:hAnsi="Courier New"/>
+                <w:sz w:val="18"/>
+              </w:rPr>
+              <w:t>{{ order.shipping or '' }}</w:t>
+            </w:r>
+          </w:p>
+        </w:tc>
+        <w:tc>
+          <w:tcPr>
+            <w:tcW w:w="236" w:type="dxa"/>
+            <w:tcBorders>
+              <w:right w:val="single" w:sz="4" w:space="0" w:color="000000"/>
+            </w:tcBorders>
+          </w:tcPr>
+          <w:p>
+            <w:pPr>
+              <w:pStyle w:val="Normal"/>
+              <w:widowControl w:val="false"/>
+              <w:rPr>
+                <w:rFonts w:ascii="Courier New" w:hAnsi="Courier New"/>
+                <w:sz w:val="18"/>
+              </w:rPr>
+            </w:pPr>
+            <w:r>
+              <w:rPr>
+                <w:rFonts w:ascii="Courier New" w:hAnsi="Courier New"/>
+                <w:sz w:val="18"/>
+              </w:rPr>
             </w:r>
           </w:p>
         </w:tc>
       </w:tr>
       <w:tr>
         <w:trPr>
-          <w:cantSplit/>
+          <w:trHeight w:val="157" w:hRule="atLeast"/>
+          <w:cantSplit w:val="true"/>
         </w:trPr>
         <w:tc>
           <w:tcPr>
             <w:tcW w:w="7126" w:type="dxa"/>
             <w:gridSpan w:val="3"/>
             <w:tcBorders>
-              <w:left w:val="single" w:sz="4" w:space="0" w:color="000000"/>
-              <w:right w:val="single" w:sz="4" w:space="0" w:color="000000"/>
-            </w:tcBorders>
-          </w:tcPr>
-          <w:p>
-            <w:pPr>
-              <w:widowControl w:val="0"/>
+              <w:top w:val="single" w:sz="4" w:space="0" w:color="000000"/>
+              <w:left w:val="single" w:sz="4" w:space="0" w:color="000000"/>
+              <w:right w:val="single" w:sz="4" w:space="0" w:color="000000"/>
+            </w:tcBorders>
+          </w:tcPr>
+          <w:p>
+            <w:pPr>
+              <w:pStyle w:val="Normal"/>
+              <w:widowControl w:val="false"/>
               <w:jc w:val="right"/>
               <w:rPr>
                 <w:rFonts w:ascii="Courier New" w:hAnsi="Courier New"/>
@@ -3416,7 +2941,7 @@
                 <w:rFonts w:ascii="Courier New" w:hAnsi="Courier New"/>
                 <w:sz w:val="18"/>
               </w:rPr>
-              <w:t>Total VAT</w:t>
+              <w:t>Total Goods</w:t>
             </w:r>
           </w:p>
         </w:tc>
@@ -3425,31 +2950,33 @@
             <w:tcW w:w="1442" w:type="dxa"/>
             <w:gridSpan w:val="2"/>
             <w:tcBorders>
-              <w:left w:val="single" w:sz="4" w:space="0" w:color="000000"/>
-              <w:right w:val="single" w:sz="4" w:space="0" w:color="000000"/>
-            </w:tcBorders>
-          </w:tcPr>
-          <w:p>
-            <w:pPr>
-              <w:widowControl w:val="0"/>
-              <w:rPr>
-                <w:rFonts w:ascii="Courier New" w:hAnsi="Courier New"/>
-                <w:sz w:val="18"/>
-              </w:rPr>
-            </w:pPr>
-            <w:r>
-              <w:rPr>
-                <w:rFonts w:ascii="Courier New" w:hAnsi="Courier New"/>
-                <w:sz w:val="18"/>
-              </w:rPr>
-              <w:t>{{ currency(order.tax)}}</w:t>
+              <w:top w:val="single" w:sz="4" w:space="0" w:color="000000"/>
+              <w:left w:val="single" w:sz="4" w:space="0" w:color="000000"/>
+              <w:right w:val="single" w:sz="4" w:space="0" w:color="000000"/>
+            </w:tcBorders>
+          </w:tcPr>
+          <w:p>
+            <w:pPr>
+              <w:pStyle w:val="Normal"/>
+              <w:widowControl w:val="false"/>
+              <w:rPr>
+                <w:rFonts w:ascii="Courier New" w:hAnsi="Courier New"/>
+                <w:sz w:val="18"/>
+              </w:rPr>
+            </w:pPr>
+            <w:r>
+              <w:rPr>
+                <w:rFonts w:ascii="Courier New" w:hAnsi="Courier New"/>
+                <w:sz w:val="18"/>
+              </w:rPr>
+              <w:t>{{ currency(order.total_goods) }}</w:t>
             </w:r>
           </w:p>
         </w:tc>
       </w:tr>
       <w:tr>
         <w:trPr>
-          <w:cantSplit/>
+          <w:cantSplit w:val="true"/>
         </w:trPr>
         <w:tc>
           <w:tcPr>
@@ -3457,13 +2984,13 @@
             <w:gridSpan w:val="3"/>
             <w:tcBorders>
               <w:left w:val="single" w:sz="4" w:space="0" w:color="000000"/>
-              <w:bottom w:val="single" w:sz="4" w:space="0" w:color="000000"/>
-              <w:right w:val="single" w:sz="4" w:space="0" w:color="000000"/>
-            </w:tcBorders>
-          </w:tcPr>
-          <w:p>
-            <w:pPr>
-              <w:widowControl w:val="0"/>
+              <w:right w:val="single" w:sz="4" w:space="0" w:color="000000"/>
+            </w:tcBorders>
+          </w:tcPr>
+          <w:p>
+            <w:pPr>
+              <w:pStyle w:val="Normal"/>
+              <w:widowControl w:val="false"/>
               <w:jc w:val="right"/>
               <w:rPr>
                 <w:rFonts w:ascii="Courier New" w:hAnsi="Courier New"/>
@@ -3475,7 +3002,7 @@
                 <w:rFonts w:ascii="Courier New" w:hAnsi="Courier New"/>
                 <w:sz w:val="18"/>
               </w:rPr>
-              <w:t>Invoice Total</w:t>
+              <w:t>Total VAT</w:t>
             </w:r>
           </w:p>
         </w:tc>
@@ -3485,13 +3012,75 @@
             <w:gridSpan w:val="2"/>
             <w:tcBorders>
               <w:left w:val="single" w:sz="4" w:space="0" w:color="000000"/>
+              <w:right w:val="single" w:sz="4" w:space="0" w:color="000000"/>
+            </w:tcBorders>
+          </w:tcPr>
+          <w:p>
+            <w:pPr>
+              <w:pStyle w:val="Normal"/>
+              <w:widowControl w:val="false"/>
+              <w:rPr>
+                <w:rFonts w:ascii="Courier New" w:hAnsi="Courier New"/>
+                <w:sz w:val="18"/>
+              </w:rPr>
+            </w:pPr>
+            <w:r>
+              <w:rPr>
+                <w:rFonts w:ascii="Courier New" w:hAnsi="Courier New"/>
+                <w:sz w:val="18"/>
+              </w:rPr>
+              <w:t>{{ currency(order.tax)}}</w:t>
+            </w:r>
+          </w:p>
+        </w:tc>
+      </w:tr>
+      <w:tr>
+        <w:trPr>
+          <w:cantSplit w:val="true"/>
+        </w:trPr>
+        <w:tc>
+          <w:tcPr>
+            <w:tcW w:w="7126" w:type="dxa"/>
+            <w:gridSpan w:val="3"/>
+            <w:tcBorders>
+              <w:left w:val="single" w:sz="4" w:space="0" w:color="000000"/>
               <w:bottom w:val="single" w:sz="4" w:space="0" w:color="000000"/>
               <w:right w:val="single" w:sz="4" w:space="0" w:color="000000"/>
             </w:tcBorders>
           </w:tcPr>
           <w:p>
             <w:pPr>
-              <w:widowControl w:val="0"/>
+              <w:pStyle w:val="Normal"/>
+              <w:widowControl w:val="false"/>
+              <w:jc w:val="right"/>
+              <w:rPr>
+                <w:rFonts w:ascii="Courier New" w:hAnsi="Courier New"/>
+                <w:sz w:val="18"/>
+              </w:rPr>
+            </w:pPr>
+            <w:r>
+              <w:rPr>
+                <w:rFonts w:ascii="Courier New" w:hAnsi="Courier New"/>
+                <w:sz w:val="18"/>
+              </w:rPr>
+              <w:t>Invoice Total</w:t>
+            </w:r>
+          </w:p>
+        </w:tc>
+        <w:tc>
+          <w:tcPr>
+            <w:tcW w:w="1442" w:type="dxa"/>
+            <w:gridSpan w:val="2"/>
+            <w:tcBorders>
+              <w:left w:val="single" w:sz="4" w:space="0" w:color="000000"/>
+              <w:bottom w:val="single" w:sz="4" w:space="0" w:color="000000"/>
+              <w:right w:val="single" w:sz="4" w:space="0" w:color="000000"/>
+            </w:tcBorders>
+          </w:tcPr>
+          <w:p>
+            <w:pPr>
+              <w:pStyle w:val="Normal"/>
+              <w:widowControl w:val="false"/>
               <w:rPr>
                 <w:rFonts w:ascii="Courier New" w:hAnsi="Courier New"/>
                 <w:sz w:val="18"/>
@@ -3510,12 +3099,19 @@
     </w:tbl>
     <w:p>
       <w:pPr>
+        <w:pStyle w:val="Normal"/>
         <w:jc w:val="right"/>
         <w:rPr>
           <w:rFonts w:ascii="Arial" w:hAnsi="Arial"/>
           <w:sz w:val="16"/>
         </w:rPr>
       </w:pPr>
+      <w:r>
+        <w:rPr>
+          <w:rFonts w:ascii="Arial" w:hAnsi="Arial"/>
+          <w:sz w:val="16"/>
+        </w:rPr>
+      </w:r>
     </w:p>
     <w:p>
       <w:pPr>
@@ -3539,14 +3135,14 @@
           <w:tab w:val="clear" w:pos="14656"/>
         </w:tabs>
         <w:rPr>
-          <w:rFonts w:ascii="Rockwell" w:eastAsia="Times New Roman" w:hAnsi="Rockwell" w:cs="Times New Roman"/>
+          <w:rFonts w:ascii="Rockwell" w:hAnsi="Rockwell" w:eastAsia="Times New Roman" w:cs="Times New Roman"/>
           <w:sz w:val="16"/>
           <w:szCs w:val="24"/>
         </w:rPr>
       </w:pPr>
       <w:r>
         <w:rPr>
-          <w:rFonts w:ascii="Rockwell" w:eastAsia="Times New Roman" w:hAnsi="Rockwell" w:cs="Times New Roman"/>
+          <w:rFonts w:eastAsia="Times New Roman" w:cs="Times New Roman" w:ascii="Rockwell" w:hAnsi="Rockwell"/>
           <w:sz w:val="16"/>
           <w:szCs w:val="24"/>
         </w:rPr>
@@ -3555,16 +3151,25 @@
     </w:p>
     <w:p>
       <w:pPr>
+        <w:pStyle w:val="Normal"/>
         <w:rPr>
           <w:rFonts w:ascii="Courier New" w:hAnsi="Courier New"/>
           <w:sz w:val="16"/>
         </w:rPr>
       </w:pPr>
+      <w:r>
+        <w:rPr>
+          <w:rFonts w:ascii="Courier New" w:hAnsi="Courier New"/>
+          <w:sz w:val="16"/>
+        </w:rPr>
+      </w:r>
     </w:p>
     <w:p>
       <w:pPr>
+        <w:pStyle w:val="Normal"/>
         <w:rPr>
           <w:rFonts w:ascii="Courier New" w:hAnsi="Courier New"/>
+          <w:b/>
           <w:b/>
           <w:sz w:val="16"/>
         </w:rPr>
@@ -3588,22 +3193,38 @@
     </w:p>
     <w:p>
       <w:pPr>
+        <w:pStyle w:val="Normal"/>
         <w:rPr>
           <w:rFonts w:ascii="Courier New" w:hAnsi="Courier New"/>
           <w:sz w:val="16"/>
         </w:rPr>
       </w:pPr>
+      <w:r>
+        <w:rPr>
+          <w:rFonts w:ascii="Courier New" w:hAnsi="Courier New"/>
+          <w:sz w:val="16"/>
+        </w:rPr>
+      </w:r>
     </w:p>
     <w:tbl>
       <w:tblPr>
         <w:tblW w:w="8528" w:type="dxa"/>
+        <w:jc w:val="left"/>
+        <w:tblInd w:w="0" w:type="dxa"/>
         <w:tblLayout w:type="fixed"/>
-        <w:tblLook w:val="0000" w:firstRow="0" w:lastRow="0" w:firstColumn="0" w:lastColumn="0" w:noHBand="0" w:noVBand="0"/>
+        <w:tblCellMar>
+          <w:top w:w="0" w:type="dxa"/>
+          <w:left w:w="108" w:type="dxa"/>
+          <w:bottom w:w="0" w:type="dxa"/>
+          <w:right w:w="108" w:type="dxa"/>
+        </w:tblCellMar>
+        <w:tblLook w:firstRow="0" w:noVBand="0" w:lastRow="0" w:firstColumn="0" w:lastColumn="0" w:noHBand="0" w:val="0000"/>
       </w:tblPr>
       <w:tblGrid>
         <w:gridCol w:w="8528"/>
       </w:tblGrid>
       <w:tr>
+        <w:trPr/>
         <w:tc>
           <w:tcPr>
             <w:tcW w:w="8528" w:type="dxa"/>
@@ -3613,17 +3234,25 @@
           </w:tcPr>
           <w:p>
             <w:pPr>
-              <w:widowControl w:val="0"/>
+              <w:pStyle w:val="Normal"/>
+              <w:widowControl w:val="false"/>
               <w:jc w:val="center"/>
               <w:rPr>
                 <w:rFonts w:ascii="Rockwell" w:hAnsi="Rockwell"/>
                 <w:sz w:val="12"/>
               </w:rPr>
             </w:pPr>
-          </w:p>
-          <w:p>
-            <w:pPr>
-              <w:widowControl w:val="0"/>
+            <w:r>
+              <w:rPr>
+                <w:rFonts w:ascii="Rockwell" w:hAnsi="Rockwell"/>
+                <w:sz w:val="12"/>
+              </w:rPr>
+            </w:r>
+          </w:p>
+          <w:p>
+            <w:pPr>
+              <w:pStyle w:val="Normal"/>
+              <w:widowControl w:val="false"/>
               <w:jc w:val="center"/>
               <w:rPr>
                 <w:rFonts w:ascii="Rockwell" w:hAnsi="Rockwell"/>
@@ -3659,142 +3288,141 @@
     <w:p>
       <w:pPr>
         <w:sectPr>
-          <w:headerReference w:type="even" r:id="rId7"/>
-          <w:headerReference w:type="default" r:id="rId8"/>
-          <w:footerReference w:type="even" r:id="rId9"/>
-          <w:footerReference w:type="default" r:id="rId10"/>
-          <w:headerReference w:type="first" r:id="rId11"/>
-          <w:footerReference w:type="first" r:id="rId12"/>
+          <w:headerReference w:type="even" r:id="rId3"/>
+          <w:headerReference w:type="default" r:id="rId4"/>
+          <w:headerReference w:type="first" r:id="rId5"/>
+          <w:footerReference w:type="even" r:id="rId6"/>
+          <w:footerReference w:type="default" r:id="rId7"/>
+          <w:footerReference w:type="first" r:id="rId8"/>
+          <w:type w:val="nextPage"/>
           <w:pgSz w:w="11906" w:h="16838"/>
-          <w:pgMar w:top="851" w:right="1701" w:bottom="1242" w:left="1701" w:header="720" w:footer="720" w:gutter="0"/>
-          <w:pgNumType w:start="1"/>
-          <w:cols w:space="720"/>
-          <w:formProt w:val="0"/>
-          <w:docGrid w:linePitch="100"/>
+          <w:pgMar w:left="1701" w:right="1701" w:gutter="0" w:header="720" w:top="851" w:footer="720" w:bottom="1242"/>
+          <w:pgNumType w:start="1" w:fmt="decimal"/>
+          <w:formProt w:val="false"/>
+          <w:textDirection w:val="lrTb"/>
+          <w:docGrid w:type="default" w:linePitch="100" w:charSpace="0"/>
         </w:sectPr>
       </w:pPr>
     </w:p>
-    <w:p/>
+    <w:p>
+      <w:pPr>
+        <w:pStyle w:val="Normal"/>
+        <w:rPr/>
+      </w:pPr>
+      <w:r>
+        <w:rPr/>
+      </w:r>
+    </w:p>
     <w:sectPr>
       <w:type w:val="continuous"/>
       <w:pgSz w:w="11906" w:h="16838"/>
-      <w:pgMar w:top="851" w:right="1701" w:bottom="1242" w:left="1701" w:header="720" w:footer="720" w:gutter="0"/>
-      <w:cols w:space="720"/>
-      <w:formProt w:val="0"/>
-      <w:docGrid w:linePitch="100"/>
+      <w:pgMar w:left="1701" w:right="1701" w:gutter="0" w:header="720" w:top="851" w:footer="720" w:bottom="1242"/>
+      <w:formProt w:val="false"/>
+      <w:textDirection w:val="lrTb"/>
+      <w:docGrid w:type="default" w:linePitch="100" w:charSpace="0"/>
     </w:sectPr>
   </w:body>
 </w:document>
 </file>
 
-<file path=word/endnotes.xml><?xml version="1.0" encoding="utf-8"?>
-<w:endnotes xmlns:wpc="http://schemas.microsoft.com/office/word/2010/wordprocessingCanvas" xmlns:cx="http://schemas.microsoft.com/office/drawing/2014/chartex" xmlns:cx1="http://schemas.microsoft.com/office/drawing/2015/9/8/chartex" xmlns:cx2="http://schemas.microsoft.com/office/drawing/2015/10/21/chartex" xmlns:cx3="http://schemas.microsoft.com/office/drawing/2016/5/9/chartex" xmlns:cx4="http://schemas.microsoft.com/office/drawing/2016/5/10/chartex" xmlns:cx5="http://schemas.microsoft.com/office/drawing/2016/5/11/chartex" xmlns:cx6="http://schemas.microsoft.com/office/drawing/2016/5/12/chartex" xmlns:cx7="http://schemas.microsoft.com/office/drawing/2016/5/13/chartex" xmlns:cx8="http://schemas.microsoft.com/office/drawing/2016/5/14/chartex" xmlns:mc="http://schemas.openxmlformats.org/markup-compatibility/2006" xmlns:aink="http://schemas.microsoft.com/office/drawing/2016/ink" xmlns:am3d="http://schemas.microsoft.com/office/drawing/2017/model3d" xmlns:o="urn:schemas-microsoft-com:office:office" xmlns:oel="http://schemas.microsoft.com/office/2019/extlst" xmlns:r="http://schemas.openxmlformats.org/officeDocument/2006/relationships" xmlns:m="http://schemas.openxmlformats.org/officeDocument/2006/math" xmlns:v="urn:schemas-microsoft-com:vml" xmlns:wp14="http://schemas.microsoft.com/office/word/2010/wordprocessingDrawing" xmlns:wp="http://schemas.openxmlformats.org/drawingml/2006/wordprocessingDrawing" xmlns:w10="urn:schemas-microsoft-com:office:word" xmlns:w="http://schemas.openxmlformats.org/wordprocessingml/2006/main" xmlns:w14="http://schemas.microsoft.com/office/word/2010/wordml" xmlns:w15="http://schemas.microsoft.com/office/word/2012/wordml" xmlns:w16cex="http://schemas.microsoft.com/office/word/2018/wordml/cex" xmlns:w16cid="http://schemas.microsoft.com/office/word/2016/wordml/cid" xmlns:w16="http://schemas.microsoft.com/office/word/2018/wordml" xmlns:w16sdtdh="http://schemas.microsoft.com/office/word/2020/wordml/sdtdatahash" xmlns:w16se="http://schemas.microsoft.com/office/word/2015/wordml/symex" xmlns:wpg="http://schemas.microsoft.com/office/word/2010/wordprocessingGroup" xmlns:wpi="http://schemas.microsoft.com/office/word/2010/wordprocessingInk" xmlns:wne="http://schemas.microsoft.com/office/word/2006/wordml" xmlns:wps="http://schemas.microsoft.com/office/word/2010/wordprocessingShape" mc:Ignorable="w14 w15 w16se w16cid w16 w16cex w16sdtdh wp14">
-  <w:endnote w:type="separator" w:id="-1">
-    <w:p>
-      <w:r>
-        <w:separator/>
-      </w:r>
-    </w:p>
-  </w:endnote>
-  <w:endnote w:type="continuationSeparator" w:id="0">
-    <w:p>
-      <w:r>
-        <w:continuationSeparator/>
-      </w:r>
-    </w:p>
-  </w:endnote>
-</w:endnotes>
-</file>
-
 <file path=word/footer1.xml><?xml version="1.0" encoding="utf-8"?>
-<w:ftr xmlns:wpc="http://schemas.microsoft.com/office/word/2010/wordprocessingCanvas" xmlns:cx="http://schemas.microsoft.com/office/drawing/2014/chartex" xmlns:cx1="http://schemas.microsoft.com/office/drawing/2015/9/8/chartex" xmlns:cx2="http://schemas.microsoft.com/office/drawing/2015/10/21/chartex" xmlns:cx3="http://schemas.microsoft.com/office/drawing/2016/5/9/chartex" xmlns:cx4="http://schemas.microsoft.com/office/drawing/2016/5/10/chartex" xmlns:cx5="http://schemas.microsoft.com/office/drawing/2016/5/11/chartex" xmlns:cx6="http://schemas.microsoft.com/office/drawing/2016/5/12/chartex" xmlns:cx7="http://schemas.microsoft.com/office/drawing/2016/5/13/chartex" xmlns:cx8="http://schemas.microsoft.com/office/drawing/2016/5/14/chartex" xmlns:mc="http://schemas.openxmlformats.org/markup-compatibility/2006" xmlns:aink="http://schemas.microsoft.com/office/drawing/2016/ink" xmlns:am3d="http://schemas.microsoft.com/office/drawing/2017/model3d" xmlns:o="urn:schemas-microsoft-com:office:office" xmlns:oel="http://schemas.microsoft.com/office/2019/extlst" xmlns:r="http://schemas.openxmlformats.org/officeDocument/2006/relationships" xmlns:m="http://schemas.openxmlformats.org/officeDocument/2006/math" xmlns:v="urn:schemas-microsoft-com:vml" xmlns:wp14="http://schemas.microsoft.com/office/word/2010/wordprocessingDrawing" xmlns:wp="http://schemas.openxmlformats.org/drawingml/2006/wordprocessingDrawing" xmlns:w10="urn:schemas-microsoft-com:office:word" xmlns:w="http://schemas.openxmlformats.org/wordprocessingml/2006/main" xmlns:w14="http://schemas.microsoft.com/office/word/2010/wordml" xmlns:w15="http://schemas.microsoft.com/office/word/2012/wordml" xmlns:w16cex="http://schemas.microsoft.com/office/word/2018/wordml/cex" xmlns:w16cid="http://schemas.microsoft.com/office/word/2016/wordml/cid" xmlns:w16="http://schemas.microsoft.com/office/word/2018/wordml" xmlns:w16sdtdh="http://schemas.microsoft.com/office/word/2020/wordml/sdtdatahash" xmlns:w16se="http://schemas.microsoft.com/office/word/2015/wordml/symex" xmlns:wpg="http://schemas.microsoft.com/office/word/2010/wordprocessingGroup" xmlns:wpi="http://schemas.microsoft.com/office/word/2010/wordprocessingInk" xmlns:wne="http://schemas.microsoft.com/office/word/2006/wordml" xmlns:wps="http://schemas.microsoft.com/office/word/2010/wordprocessingShape" mc:Ignorable="w14 w15 w16se w16cid w16 w16cex w16sdtdh wp14">
+<w:ftr xmlns:o="urn:schemas-microsoft-com:office:office" xmlns:r="http://schemas.openxmlformats.org/officeDocument/2006/relationships" xmlns:v="urn:schemas-microsoft-com:vml" xmlns:w="http://schemas.openxmlformats.org/wordprocessingml/2006/main" xmlns:w10="urn:schemas-microsoft-com:office:word" xmlns:wp="http://schemas.openxmlformats.org/drawingml/2006/wordprocessingDrawing" xmlns:wps="http://schemas.microsoft.com/office/word/2010/wordprocessingShape" xmlns:wpg="http://schemas.microsoft.com/office/word/2010/wordprocessingGroup" xmlns:mc="http://schemas.openxmlformats.org/markup-compatibility/2006" xmlns:wp14="http://schemas.microsoft.com/office/word/2010/wordprocessingDrawing" xmlns:w14="http://schemas.microsoft.com/office/word/2010/wordml" xmlns:w15="http://schemas.microsoft.com/office/word/2012/wordml" mc:Ignorable="w14 wp14 w15">
   <w:p>
     <w:pPr>
       <w:pStyle w:val="Footer"/>
+      <w:rPr/>
     </w:pPr>
+    <w:r>
+      <w:rPr/>
+    </w:r>
   </w:p>
 </w:ftr>
 </file>
 
 <file path=word/footer2.xml><?xml version="1.0" encoding="utf-8"?>
-<w:ftr xmlns:wpc="http://schemas.microsoft.com/office/word/2010/wordprocessingCanvas" xmlns:cx="http://schemas.microsoft.com/office/drawing/2014/chartex" xmlns:cx1="http://schemas.microsoft.com/office/drawing/2015/9/8/chartex" xmlns:cx2="http://schemas.microsoft.com/office/drawing/2015/10/21/chartex" xmlns:cx3="http://schemas.microsoft.com/office/drawing/2016/5/9/chartex" xmlns:cx4="http://schemas.microsoft.com/office/drawing/2016/5/10/chartex" xmlns:cx5="http://schemas.microsoft.com/office/drawing/2016/5/11/chartex" xmlns:cx6="http://schemas.microsoft.com/office/drawing/2016/5/12/chartex" xmlns:cx7="http://schemas.microsoft.com/office/drawing/2016/5/13/chartex" xmlns:cx8="http://schemas.microsoft.com/office/drawing/2016/5/14/chartex" xmlns:mc="http://schemas.openxmlformats.org/markup-compatibility/2006" xmlns:aink="http://schemas.microsoft.com/office/drawing/2016/ink" xmlns:am3d="http://schemas.microsoft.com/office/drawing/2017/model3d" xmlns:o="urn:schemas-microsoft-com:office:office" xmlns:oel="http://schemas.microsoft.com/office/2019/extlst" xmlns:r="http://schemas.openxmlformats.org/officeDocument/2006/relationships" xmlns:m="http://schemas.openxmlformats.org/officeDocument/2006/math" xmlns:v="urn:schemas-microsoft-com:vml" xmlns:wp14="http://schemas.microsoft.com/office/word/2010/wordprocessingDrawing" xmlns:wp="http://schemas.openxmlformats.org/drawingml/2006/wordprocessingDrawing" xmlns:w10="urn:schemas-microsoft-com:office:word" xmlns:w="http://schemas.openxmlformats.org/wordprocessingml/2006/main" xmlns:w14="http://schemas.microsoft.com/office/word/2010/wordml" xmlns:w15="http://schemas.microsoft.com/office/word/2012/wordml" xmlns:w16cex="http://schemas.microsoft.com/office/word/2018/wordml/cex" xmlns:w16cid="http://schemas.microsoft.com/office/word/2016/wordml/cid" xmlns:w16="http://schemas.microsoft.com/office/word/2018/wordml" xmlns:w16sdtdh="http://schemas.microsoft.com/office/word/2020/wordml/sdtdatahash" xmlns:w16se="http://schemas.microsoft.com/office/word/2015/wordml/symex" xmlns:wpg="http://schemas.microsoft.com/office/word/2010/wordprocessingGroup" xmlns:wpi="http://schemas.microsoft.com/office/word/2010/wordprocessingInk" xmlns:wne="http://schemas.microsoft.com/office/word/2006/wordml" xmlns:wps="http://schemas.microsoft.com/office/word/2010/wordprocessingShape" mc:Ignorable="w14 w15 w16se w16cid w16 w16cex w16sdtdh wp14">
+<w:ftr xmlns:o="urn:schemas-microsoft-com:office:office" xmlns:r="http://schemas.openxmlformats.org/officeDocument/2006/relationships" xmlns:v="urn:schemas-microsoft-com:vml" xmlns:w="http://schemas.openxmlformats.org/wordprocessingml/2006/main" xmlns:w10="urn:schemas-microsoft-com:office:word" xmlns:wp="http://schemas.openxmlformats.org/drawingml/2006/wordprocessingDrawing" xmlns:wps="http://schemas.microsoft.com/office/word/2010/wordprocessingShape" xmlns:wpg="http://schemas.microsoft.com/office/word/2010/wordprocessingGroup" xmlns:mc="http://schemas.openxmlformats.org/markup-compatibility/2006" xmlns:wp14="http://schemas.microsoft.com/office/word/2010/wordprocessingDrawing" xmlns:w14="http://schemas.microsoft.com/office/word/2010/wordml" xmlns:w15="http://schemas.microsoft.com/office/word/2012/wordml" mc:Ignorable="w14 wp14 w15">
   <w:p>
     <w:pPr>
       <w:pStyle w:val="Footer"/>
+      <w:rPr/>
     </w:pPr>
+    <w:r>
+      <w:rPr/>
+    </w:r>
   </w:p>
 </w:ftr>
 </file>
 
 <file path=word/footer3.xml><?xml version="1.0" encoding="utf-8"?>
-<w:ftr xmlns:wpc="http://schemas.microsoft.com/office/word/2010/wordprocessingCanvas" xmlns:cx="http://schemas.microsoft.com/office/drawing/2014/chartex" xmlns:cx1="http://schemas.microsoft.com/office/drawing/2015/9/8/chartex" xmlns:cx2="http://schemas.microsoft.com/office/drawing/2015/10/21/chartex" xmlns:cx3="http://schemas.microsoft.com/office/drawing/2016/5/9/chartex" xmlns:cx4="http://schemas.microsoft.com/office/drawing/2016/5/10/chartex" xmlns:cx5="http://schemas.microsoft.com/office/drawing/2016/5/11/chartex" xmlns:cx6="http://schemas.microsoft.com/office/drawing/2016/5/12/chartex" xmlns:cx7="http://schemas.microsoft.com/office/drawing/2016/5/13/chartex" xmlns:cx8="http://schemas.microsoft.com/office/drawing/2016/5/14/chartex" xmlns:mc="http://schemas.openxmlformats.org/markup-compatibility/2006" xmlns:aink="http://schemas.microsoft.com/office/drawing/2016/ink" xmlns:am3d="http://schemas.microsoft.com/office/drawing/2017/model3d" xmlns:o="urn:schemas-microsoft-com:office:office" xmlns:oel="http://schemas.microsoft.com/office/2019/extlst" xmlns:r="http://schemas.openxmlformats.org/officeDocument/2006/relationships" xmlns:m="http://schemas.openxmlformats.org/officeDocument/2006/math" xmlns:v="urn:schemas-microsoft-com:vml" xmlns:wp14="http://schemas.microsoft.com/office/word/2010/wordprocessingDrawing" xmlns:wp="http://schemas.openxmlformats.org/drawingml/2006/wordprocessingDrawing" xmlns:w10="urn:schemas-microsoft-com:office:word" xmlns:w="http://schemas.openxmlformats.org/wordprocessingml/2006/main" xmlns:w14="http://schemas.microsoft.com/office/word/2010/wordml" xmlns:w15="http://schemas.microsoft.com/office/word/2012/wordml" xmlns:w16cex="http://schemas.microsoft.com/office/word/2018/wordml/cex" xmlns:w16cid="http://schemas.microsoft.com/office/word/2016/wordml/cid" xmlns:w16="http://schemas.microsoft.com/office/word/2018/wordml" xmlns:w16sdtdh="http://schemas.microsoft.com/office/word/2020/wordml/sdtdatahash" xmlns:w16se="http://schemas.microsoft.com/office/word/2015/wordml/symex" xmlns:wpg="http://schemas.microsoft.com/office/word/2010/wordprocessingGroup" xmlns:wpi="http://schemas.microsoft.com/office/word/2010/wordprocessingInk" xmlns:wne="http://schemas.microsoft.com/office/word/2006/wordml" xmlns:wps="http://schemas.microsoft.com/office/word/2010/wordprocessingShape" mc:Ignorable="w14 w15 w16se w16cid w16 w16cex w16sdtdh wp14">
+<w:ftr xmlns:o="urn:schemas-microsoft-com:office:office" xmlns:r="http://schemas.openxmlformats.org/officeDocument/2006/relationships" xmlns:v="urn:schemas-microsoft-com:vml" xmlns:w="http://schemas.openxmlformats.org/wordprocessingml/2006/main" xmlns:w10="urn:schemas-microsoft-com:office:word" xmlns:wp="http://schemas.openxmlformats.org/drawingml/2006/wordprocessingDrawing" xmlns:wps="http://schemas.microsoft.com/office/word/2010/wordprocessingShape" xmlns:wpg="http://schemas.microsoft.com/office/word/2010/wordprocessingGroup" xmlns:mc="http://schemas.openxmlformats.org/markup-compatibility/2006" xmlns:wp14="http://schemas.microsoft.com/office/word/2010/wordprocessingDrawing" xmlns:w14="http://schemas.microsoft.com/office/word/2010/wordml" xmlns:w15="http://schemas.microsoft.com/office/word/2012/wordml" mc:Ignorable="w14 wp14 w15">
   <w:p>
     <w:pPr>
       <w:pStyle w:val="Footer"/>
+      <w:rPr/>
     </w:pPr>
+    <w:r>
+      <w:rPr/>
+    </w:r>
   </w:p>
 </w:ftr>
 </file>
 
-<file path=word/footnotes.xml><?xml version="1.0" encoding="utf-8"?>
-<w:footnotes xmlns:wpc="http://schemas.microsoft.com/office/word/2010/wordprocessingCanvas" xmlns:cx="http://schemas.microsoft.com/office/drawing/2014/chartex" xmlns:cx1="http://schemas.microsoft.com/office/drawing/2015/9/8/chartex" xmlns:cx2="http://schemas.microsoft.com/office/drawing/2015/10/21/chartex" xmlns:cx3="http://schemas.microsoft.com/office/drawing/2016/5/9/chartex" xmlns:cx4="http://schemas.microsoft.com/office/drawing/2016/5/10/chartex" xmlns:cx5="http://schemas.microsoft.com/office/drawing/2016/5/11/chartex" xmlns:cx6="http://schemas.microsoft.com/office/drawing/2016/5/12/chartex" xmlns:cx7="http://schemas.microsoft.com/office/drawing/2016/5/13/chartex" xmlns:cx8="http://schemas.microsoft.com/office/drawing/2016/5/14/chartex" xmlns:mc="http://schemas.openxmlformats.org/markup-compatibility/2006" xmlns:aink="http://schemas.microsoft.com/office/drawing/2016/ink" xmlns:am3d="http://schemas.microsoft.com/office/drawing/2017/model3d" xmlns:o="urn:schemas-microsoft-com:office:office" xmlns:oel="http://schemas.microsoft.com/office/2019/extlst" xmlns:r="http://schemas.openxmlformats.org/officeDocument/2006/relationships" xmlns:m="http://schemas.openxmlformats.org/officeDocument/2006/math" xmlns:v="urn:schemas-microsoft-com:vml" xmlns:wp14="http://schemas.microsoft.com/office/word/2010/wordprocessingDrawing" xmlns:wp="http://schemas.openxmlformats.org/drawingml/2006/wordprocessingDrawing" xmlns:w10="urn:schemas-microsoft-com:office:word" xmlns:w="http://schemas.openxmlformats.org/wordprocessingml/2006/main" xmlns:w14="http://schemas.microsoft.com/office/word/2010/wordml" xmlns:w15="http://schemas.microsoft.com/office/word/2012/wordml" xmlns:w16cex="http://schemas.microsoft.com/office/word/2018/wordml/cex" xmlns:w16cid="http://schemas.microsoft.com/office/word/2016/wordml/cid" xmlns:w16="http://schemas.microsoft.com/office/word/2018/wordml" xmlns:w16sdtdh="http://schemas.microsoft.com/office/word/2020/wordml/sdtdatahash" xmlns:w16se="http://schemas.microsoft.com/office/word/2015/wordml/symex" xmlns:wpg="http://schemas.microsoft.com/office/word/2010/wordprocessingGroup" xmlns:wpi="http://schemas.microsoft.com/office/word/2010/wordprocessingInk" xmlns:wne="http://schemas.microsoft.com/office/word/2006/wordml" xmlns:wps="http://schemas.microsoft.com/office/word/2010/wordprocessingShape" mc:Ignorable="w14 w15 w16se w16cid w16 w16cex w16sdtdh wp14">
-  <w:footnote w:type="separator" w:id="-1">
-    <w:p>
-      <w:r>
-        <w:separator/>
-      </w:r>
-    </w:p>
-  </w:footnote>
-  <w:footnote w:type="continuationSeparator" w:id="0">
-    <w:p>
-      <w:r>
-        <w:continuationSeparator/>
-      </w:r>
-    </w:p>
-  </w:footnote>
-</w:footnotes>
-</file>
-
 <file path=word/header1.xml><?xml version="1.0" encoding="utf-8"?>
-<w:hdr xmlns:wpc="http://schemas.microsoft.com/office/word/2010/wordprocessingCanvas" xmlns:cx="http://schemas.microsoft.com/office/drawing/2014/chartex" xmlns:cx1="http://schemas.microsoft.com/office/drawing/2015/9/8/chartex" xmlns:cx2="http://schemas.microsoft.com/office/drawing/2015/10/21/chartex" xmlns:cx3="http://schemas.microsoft.com/office/drawing/2016/5/9/chartex" xmlns:cx4="http://schemas.microsoft.com/office/drawing/2016/5/10/chartex" xmlns:cx5="http://schemas.microsoft.com/office/drawing/2016/5/11/chartex" xmlns:cx6="http://schemas.microsoft.com/office/drawing/2016/5/12/chartex" xmlns:cx7="http://schemas.microsoft.com/office/drawing/2016/5/13/chartex" xmlns:cx8="http://schemas.microsoft.com/office/drawing/2016/5/14/chartex" xmlns:mc="http://schemas.openxmlformats.org/markup-compatibility/2006" xmlns:aink="http://schemas.microsoft.com/office/drawing/2016/ink" xmlns:am3d="http://schemas.microsoft.com/office/drawing/2017/model3d" xmlns:o="urn:schemas-microsoft-com:office:office" xmlns:oel="http://schemas.microsoft.com/office/2019/extlst" xmlns:r="http://schemas.openxmlformats.org/officeDocument/2006/relationships" xmlns:m="http://schemas.openxmlformats.org/officeDocument/2006/math" xmlns:v="urn:schemas-microsoft-com:vml" xmlns:wp14="http://schemas.microsoft.com/office/word/2010/wordprocessingDrawing" xmlns:wp="http://schemas.openxmlformats.org/drawingml/2006/wordprocessingDrawing" xmlns:w10="urn:schemas-microsoft-com:office:word" xmlns:w="http://schemas.openxmlformats.org/wordprocessingml/2006/main" xmlns:w14="http://schemas.microsoft.com/office/word/2010/wordml" xmlns:w15="http://schemas.microsoft.com/office/word/2012/wordml" xmlns:w16cex="http://schemas.microsoft.com/office/word/2018/wordml/cex" xmlns:w16cid="http://schemas.microsoft.com/office/word/2016/wordml/cid" xmlns:w16="http://schemas.microsoft.com/office/word/2018/wordml" xmlns:w16sdtdh="http://schemas.microsoft.com/office/word/2020/wordml/sdtdatahash" xmlns:w16se="http://schemas.microsoft.com/office/word/2015/wordml/symex" xmlns:wpg="http://schemas.microsoft.com/office/word/2010/wordprocessingGroup" xmlns:wpi="http://schemas.microsoft.com/office/word/2010/wordprocessingInk" xmlns:wne="http://schemas.microsoft.com/office/word/2006/wordml" xmlns:wps="http://schemas.microsoft.com/office/word/2010/wordprocessingShape" mc:Ignorable="w14 w15 w16se w16cid w16 w16cex w16sdtdh wp14">
+<w:hdr xmlns:o="urn:schemas-microsoft-com:office:office" xmlns:r="http://schemas.openxmlformats.org/officeDocument/2006/relationships" xmlns:v="urn:schemas-microsoft-com:vml" xmlns:w="http://schemas.openxmlformats.org/wordprocessingml/2006/main" xmlns:w10="urn:schemas-microsoft-com:office:word" xmlns:wp="http://schemas.openxmlformats.org/drawingml/2006/wordprocessingDrawing" xmlns:wps="http://schemas.microsoft.com/office/word/2010/wordprocessingShape" xmlns:wpg="http://schemas.microsoft.com/office/word/2010/wordprocessingGroup" xmlns:mc="http://schemas.openxmlformats.org/markup-compatibility/2006" xmlns:wp14="http://schemas.microsoft.com/office/word/2010/wordprocessingDrawing" xmlns:w14="http://schemas.microsoft.com/office/word/2010/wordml" xmlns:w15="http://schemas.microsoft.com/office/word/2012/wordml" mc:Ignorable="w14 wp14 w15">
   <w:p>
     <w:pPr>
       <w:pStyle w:val="Header"/>
+      <w:rPr/>
     </w:pPr>
+    <w:r>
+      <w:rPr/>
+    </w:r>
   </w:p>
 </w:hdr>
 </file>
 
 <file path=word/header2.xml><?xml version="1.0" encoding="utf-8"?>
-<w:hdr xmlns:wpc="http://schemas.microsoft.com/office/word/2010/wordprocessingCanvas" xmlns:cx="http://schemas.microsoft.com/office/drawing/2014/chartex" xmlns:cx1="http://schemas.microsoft.com/office/drawing/2015/9/8/chartex" xmlns:cx2="http://schemas.microsoft.com/office/drawing/2015/10/21/chartex" xmlns:cx3="http://schemas.microsoft.com/office/drawing/2016/5/9/chartex" xmlns:cx4="http://schemas.microsoft.com/office/drawing/2016/5/10/chartex" xmlns:cx5="http://schemas.microsoft.com/office/drawing/2016/5/11/chartex" xmlns:cx6="http://schemas.microsoft.com/office/drawing/2016/5/12/chartex" xmlns:cx7="http://schemas.microsoft.com/office/drawing/2016/5/13/chartex" xmlns:cx8="http://schemas.microsoft.com/office/drawing/2016/5/14/chartex" xmlns:mc="http://schemas.openxmlformats.org/markup-compatibility/2006" xmlns:aink="http://schemas.microsoft.com/office/drawing/2016/ink" xmlns:am3d="http://schemas.microsoft.com/office/drawing/2017/model3d" xmlns:o="urn:schemas-microsoft-com:office:office" xmlns:oel="http://schemas.microsoft.com/office/2019/extlst" xmlns:r="http://schemas.openxmlformats.org/officeDocument/2006/relationships" xmlns:m="http://schemas.openxmlformats.org/officeDocument/2006/math" xmlns:v="urn:schemas-microsoft-com:vml" xmlns:wp14="http://schemas.microsoft.com/office/word/2010/wordprocessingDrawing" xmlns:wp="http://schemas.openxmlformats.org/drawingml/2006/wordprocessingDrawing" xmlns:w10="urn:schemas-microsoft-com:office:word" xmlns:w="http://schemas.openxmlformats.org/wordprocessingml/2006/main" xmlns:w14="http://schemas.microsoft.com/office/word/2010/wordml" xmlns:w15="http://schemas.microsoft.com/office/word/2012/wordml" xmlns:w16cex="http://schemas.microsoft.com/office/word/2018/wordml/cex" xmlns:w16cid="http://schemas.microsoft.com/office/word/2016/wordml/cid" xmlns:w16="http://schemas.microsoft.com/office/word/2018/wordml" xmlns:w16sdtdh="http://schemas.microsoft.com/office/word/2020/wordml/sdtdatahash" xmlns:w16se="http://schemas.microsoft.com/office/word/2015/wordml/symex" xmlns:wpg="http://schemas.microsoft.com/office/word/2010/wordprocessingGroup" xmlns:wpi="http://schemas.microsoft.com/office/word/2010/wordprocessingInk" xmlns:wne="http://schemas.microsoft.com/office/word/2006/wordml" xmlns:wps="http://schemas.microsoft.com/office/word/2010/wordprocessingShape" mc:Ignorable="w14 w15 w16se w16cid w16 w16cex w16sdtdh wp14">
+<w:hdr xmlns:o="urn:schemas-microsoft-com:office:office" xmlns:r="http://schemas.openxmlformats.org/officeDocument/2006/relationships" xmlns:v="urn:schemas-microsoft-com:vml" xmlns:w="http://schemas.openxmlformats.org/wordprocessingml/2006/main" xmlns:w10="urn:schemas-microsoft-com:office:word" xmlns:wp="http://schemas.openxmlformats.org/drawingml/2006/wordprocessingDrawing" xmlns:wps="http://schemas.microsoft.com/office/word/2010/wordprocessingShape" xmlns:wpg="http://schemas.microsoft.com/office/word/2010/wordprocessingGroup" xmlns:mc="http://schemas.openxmlformats.org/markup-compatibility/2006" xmlns:wp14="http://schemas.microsoft.com/office/word/2010/wordprocessingDrawing" xmlns:w14="http://schemas.microsoft.com/office/word/2010/wordml" xmlns:w15="http://schemas.microsoft.com/office/word/2012/wordml" mc:Ignorable="w14 wp14 w15">
   <w:p>
     <w:pPr>
       <w:pStyle w:val="Header"/>
+      <w:rPr/>
     </w:pPr>
+    <w:r>
+      <w:rPr/>
+    </w:r>
   </w:p>
 </w:hdr>
 </file>
 
 <file path=word/header3.xml><?xml version="1.0" encoding="utf-8"?>
-<w:hdr xmlns:wpc="http://schemas.microsoft.com/office/word/2010/wordprocessingCanvas" xmlns:cx="http://schemas.microsoft.com/office/drawing/2014/chartex" xmlns:cx1="http://schemas.microsoft.com/office/drawing/2015/9/8/chartex" xmlns:cx2="http://schemas.microsoft.com/office/drawing/2015/10/21/chartex" xmlns:cx3="http://schemas.microsoft.com/office/drawing/2016/5/9/chartex" xmlns:cx4="http://schemas.microsoft.com/office/drawing/2016/5/10/chartex" xmlns:cx5="http://schemas.microsoft.com/office/drawing/2016/5/11/chartex" xmlns:cx6="http://schemas.microsoft.com/office/drawing/2016/5/12/chartex" xmlns:cx7="http://schemas.microsoft.com/office/drawing/2016/5/13/chartex" xmlns:cx8="http://schemas.microsoft.com/office/drawing/2016/5/14/chartex" xmlns:mc="http://schemas.openxmlformats.org/markup-compatibility/2006" xmlns:aink="http://schemas.microsoft.com/office/drawing/2016/ink" xmlns:am3d="http://schemas.microsoft.com/office/drawing/2017/model3d" xmlns:o="urn:schemas-microsoft-com:office:office" xmlns:oel="http://schemas.microsoft.com/office/2019/extlst" xmlns:r="http://schemas.openxmlformats.org/officeDocument/2006/relationships" xmlns:m="http://schemas.openxmlformats.org/officeDocument/2006/math" xmlns:v="urn:schemas-microsoft-com:vml" xmlns:wp14="http://schemas.microsoft.com/office/word/2010/wordprocessingDrawing" xmlns:wp="http://schemas.openxmlformats.org/drawingml/2006/wordprocessingDrawing" xmlns:w10="urn:schemas-microsoft-com:office:word" xmlns:w="http://schemas.openxmlformats.org/wordprocessingml/2006/main" xmlns:w14="http://schemas.microsoft.com/office/word/2010/wordml" xmlns:w15="http://schemas.microsoft.com/office/word/2012/wordml" xmlns:w16cex="http://schemas.microsoft.com/office/word/2018/wordml/cex" xmlns:w16cid="http://schemas.microsoft.com/office/word/2016/wordml/cid" xmlns:w16="http://schemas.microsoft.com/office/word/2018/wordml" xmlns:w16sdtdh="http://schemas.microsoft.com/office/word/2020/wordml/sdtdatahash" xmlns:w16se="http://schemas.microsoft.com/office/word/2015/wordml/symex" xmlns:wpg="http://schemas.microsoft.com/office/word/2010/wordprocessingGroup" xmlns:wpi="http://schemas.microsoft.com/office/word/2010/wordprocessingInk" xmlns:wne="http://schemas.microsoft.com/office/word/2006/wordml" xmlns:wps="http://schemas.microsoft.com/office/word/2010/wordprocessingShape" mc:Ignorable="w14 w15 w16se w16cid w16 w16cex w16sdtdh wp14">
+<w:hdr xmlns:o="urn:schemas-microsoft-com:office:office" xmlns:r="http://schemas.openxmlformats.org/officeDocument/2006/relationships" xmlns:v="urn:schemas-microsoft-com:vml" xmlns:w="http://schemas.openxmlformats.org/wordprocessingml/2006/main" xmlns:w10="urn:schemas-microsoft-com:office:word" xmlns:wp="http://schemas.openxmlformats.org/drawingml/2006/wordprocessingDrawing" xmlns:wps="http://schemas.microsoft.com/office/word/2010/wordprocessingShape" xmlns:wpg="http://schemas.microsoft.com/office/word/2010/wordprocessingGroup" xmlns:mc="http://schemas.openxmlformats.org/markup-compatibility/2006" xmlns:wp14="http://schemas.microsoft.com/office/word/2010/wordprocessingDrawing" xmlns:w14="http://schemas.microsoft.com/office/word/2010/wordml" xmlns:w15="http://schemas.microsoft.com/office/word/2012/wordml" mc:Ignorable="w14 wp14 w15">
   <w:p>
     <w:pPr>
       <w:pStyle w:val="Header"/>
+      <w:rPr/>
     </w:pPr>
+    <w:r>
+      <w:rPr/>
+    </w:r>
   </w:p>
 </w:hdr>
 </file>
 
 <file path=word/styles.xml><?xml version="1.0" encoding="utf-8"?>
-<w:styles xmlns:mc="http://schemas.openxmlformats.org/markup-compatibility/2006" xmlns:r="http://schemas.openxmlformats.org/officeDocument/2006/relationships" xmlns:w="http://schemas.openxmlformats.org/wordprocessingml/2006/main" xmlns:w14="http://schemas.microsoft.com/office/word/2010/wordml" xmlns:w15="http://schemas.microsoft.com/office/word/2012/wordml" xmlns:w16cex="http://schemas.microsoft.com/office/word/2018/wordml/cex" xmlns:w16cid="http://schemas.microsoft.com/office/word/2016/wordml/cid" xmlns:w16="http://schemas.microsoft.com/office/word/2018/wordml" xmlns:w16sdtdh="http://schemas.microsoft.com/office/word/2020/wordml/sdtdatahash" xmlns:w16se="http://schemas.microsoft.com/office/word/2015/wordml/symex" mc:Ignorable="w14 w15 w16se w16cid w16 w16cex w16sdtdh">
+<w:styles xmlns:w="http://schemas.openxmlformats.org/wordprocessingml/2006/main" xmlns:w14="http://schemas.microsoft.com/office/word/2010/wordml" xmlns:mc="http://schemas.openxmlformats.org/markup-compatibility/2006" mc:Ignorable="w14">
   <w:docDefaults>
     <w:rPrDefault>
       <w:rPr>
-        <w:rFonts w:ascii="Times New Roman" w:eastAsia="Times New Roman" w:hAnsi="Times New Roman" w:cs="Times New Roman"/>
+        <w:rFonts w:ascii="Times New Roman" w:hAnsi="Times New Roman" w:eastAsia="Times New Roman" w:cs="Times New Roman"/>
         <w:lang w:val="en-GB" w:eastAsia="en-GB" w:bidi="ar-SA"/>
       </w:rPr>
     </w:rPrDefault>
-    <w:pPrDefault/>
+    <w:pPrDefault>
+      <w:pPr>
+        <w:suppressAutoHyphens w:val="true"/>
+      </w:pPr>
+    </w:pPrDefault>
   </w:docDefaults>
   <w:latentStyles w:defLockedState="0" w:defUIPriority="99" w:defSemiHidden="0" w:defUnhideWhenUsed="0" w:defQFormat="0" w:count="376">
     <w:lsdException w:name="Normal" w:uiPriority="0" w:qFormat="1"/>
@@ -3802,11 +3430,11 @@
     <w:lsdException w:name="heading 2" w:uiPriority="9" w:qFormat="1"/>
     <w:lsdException w:name="heading 3" w:uiPriority="9" w:qFormat="1"/>
     <w:lsdException w:name="heading 4" w:uiPriority="9" w:qFormat="1"/>
-    <w:lsdException w:name="heading 5" w:semiHidden="1" w:uiPriority="9" w:unhideWhenUsed="1" w:qFormat="1"/>
-    <w:lsdException w:name="heading 6" w:semiHidden="1" w:uiPriority="9" w:unhideWhenUsed="1" w:qFormat="1"/>
-    <w:lsdException w:name="heading 7" w:semiHidden="1" w:uiPriority="9" w:unhideWhenUsed="1" w:qFormat="1"/>
-    <w:lsdException w:name="heading 8" w:semiHidden="1" w:uiPriority="9" w:unhideWhenUsed="1" w:qFormat="1"/>
-    <w:lsdException w:name="heading 9" w:semiHidden="1" w:uiPriority="9" w:unhideWhenUsed="1" w:qFormat="1"/>
+    <w:lsdException w:name="heading 5" w:uiPriority="9" w:semiHidden="1" w:unhideWhenUsed="1" w:qFormat="1"/>
+    <w:lsdException w:name="heading 6" w:uiPriority="9" w:semiHidden="1" w:unhideWhenUsed="1" w:qFormat="1"/>
+    <w:lsdException w:name="heading 7" w:uiPriority="9" w:semiHidden="1" w:unhideWhenUsed="1" w:qFormat="1"/>
+    <w:lsdException w:name="heading 8" w:uiPriority="9" w:semiHidden="1" w:unhideWhenUsed="1" w:qFormat="1"/>
+    <w:lsdException w:name="heading 9" w:uiPriority="9" w:semiHidden="1" w:unhideWhenUsed="1" w:qFormat="1"/>
     <w:lsdException w:name="index 1" w:semiHidden="1" w:unhideWhenUsed="1"/>
     <w:lsdException w:name="index 2" w:semiHidden="1" w:unhideWhenUsed="1"/>
     <w:lsdException w:name="index 3" w:semiHidden="1" w:unhideWhenUsed="1"/>
@@ -3816,22 +3444,22 @@
     <w:lsdException w:name="index 7" w:semiHidden="1" w:unhideWhenUsed="1"/>
     <w:lsdException w:name="index 8" w:semiHidden="1" w:unhideWhenUsed="1"/>
     <w:lsdException w:name="index 9" w:semiHidden="1" w:unhideWhenUsed="1"/>
-    <w:lsdException w:name="toc 1" w:semiHidden="1" w:uiPriority="39" w:unhideWhenUsed="1"/>
-    <w:lsdException w:name="toc 2" w:semiHidden="1" w:uiPriority="39" w:unhideWhenUsed="1"/>
-    <w:lsdException w:name="toc 3" w:semiHidden="1" w:uiPriority="39" w:unhideWhenUsed="1"/>
-    <w:lsdException w:name="toc 4" w:semiHidden="1" w:uiPriority="39" w:unhideWhenUsed="1"/>
-    <w:lsdException w:name="toc 5" w:semiHidden="1" w:uiPriority="39" w:unhideWhenUsed="1"/>
-    <w:lsdException w:name="toc 6" w:semiHidden="1" w:uiPriority="39" w:unhideWhenUsed="1"/>
-    <w:lsdException w:name="toc 7" w:semiHidden="1" w:uiPriority="39" w:unhideWhenUsed="1"/>
-    <w:lsdException w:name="toc 8" w:semiHidden="1" w:uiPriority="39" w:unhideWhenUsed="1"/>
-    <w:lsdException w:name="toc 9" w:semiHidden="1" w:uiPriority="39" w:unhideWhenUsed="1"/>
+    <w:lsdException w:name="toc 1" w:uiPriority="39" w:semiHidden="1" w:unhideWhenUsed="1"/>
+    <w:lsdException w:name="toc 2" w:uiPriority="39" w:semiHidden="1" w:unhideWhenUsed="1"/>
+    <w:lsdException w:name="toc 3" w:uiPriority="39" w:semiHidden="1" w:unhideWhenUsed="1"/>
+    <w:lsdException w:name="toc 4" w:uiPriority="39" w:semiHidden="1" w:unhideWhenUsed="1"/>
+    <w:lsdException w:name="toc 5" w:uiPriority="39" w:semiHidden="1" w:unhideWhenUsed="1"/>
+    <w:lsdException w:name="toc 6" w:uiPriority="39" w:semiHidden="1" w:unhideWhenUsed="1"/>
+    <w:lsdException w:name="toc 7" w:uiPriority="39" w:semiHidden="1" w:unhideWhenUsed="1"/>
+    <w:lsdException w:name="toc 8" w:uiPriority="39" w:semiHidden="1" w:unhideWhenUsed="1"/>
+    <w:lsdException w:name="toc 9" w:uiPriority="39" w:semiHidden="1" w:unhideWhenUsed="1"/>
     <w:lsdException w:name="Normal Indent" w:semiHidden="1" w:unhideWhenUsed="1"/>
     <w:lsdException w:name="footnote text" w:semiHidden="1" w:unhideWhenUsed="1"/>
     <w:lsdException w:name="annotation text" w:semiHidden="1" w:unhideWhenUsed="1"/>
     <w:lsdException w:name="header" w:semiHidden="1" w:unhideWhenUsed="1"/>
     <w:lsdException w:name="footer" w:semiHidden="1" w:unhideWhenUsed="1"/>
     <w:lsdException w:name="index heading" w:semiHidden="1" w:unhideWhenUsed="1"/>
-    <w:lsdException w:name="caption" w:semiHidden="1" w:uiPriority="35" w:unhideWhenUsed="1" w:qFormat="1"/>
+    <w:lsdException w:name="caption" w:uiPriority="35" w:semiHidden="1" w:unhideWhenUsed="1" w:qFormat="1"/>
     <w:lsdException w:name="table of figures" w:semiHidden="1" w:unhideWhenUsed="1"/>
     <w:lsdException w:name="envelope address" w:semiHidden="1" w:unhideWhenUsed="1"/>
     <w:lsdException w:name="envelope return" w:semiHidden="1" w:unhideWhenUsed="1"/>
@@ -3862,7 +3490,7 @@
     <w:lsdException w:name="Title" w:uiPriority="10" w:qFormat="1"/>
     <w:lsdException w:name="Closing" w:semiHidden="1" w:unhideWhenUsed="1"/>
     <w:lsdException w:name="Signature" w:semiHidden="1" w:unhideWhenUsed="1"/>
-    <w:lsdException w:name="Default Paragraph Font" w:semiHidden="1" w:uiPriority="1" w:unhideWhenUsed="1"/>
+    <w:lsdException w:name="Default Paragraph Font" w:uiPriority="1" w:semiHidden="1" w:unhideWhenUsed="1"/>
     <w:lsdException w:name="Body Text" w:semiHidden="1" w:unhideWhenUsed="1"/>
     <w:lsdException w:name="Body Text Indent" w:semiHidden="1" w:unhideWhenUsed="1"/>
     <w:lsdException w:name="List Continue" w:semiHidden="1" w:unhideWhenUsed="1"/>
@@ -4062,8 +3690,8 @@
     <w:lsdException w:name="Subtle Reference" w:uiPriority="31" w:qFormat="1"/>
     <w:lsdException w:name="Intense Reference" w:uiPriority="32" w:qFormat="1"/>
     <w:lsdException w:name="Book Title" w:uiPriority="33" w:qFormat="1"/>
-    <w:lsdException w:name="Bibliography" w:semiHidden="1" w:uiPriority="37" w:unhideWhenUsed="1"/>
-    <w:lsdException w:name="TOC Heading" w:semiHidden="1" w:uiPriority="39" w:unhideWhenUsed="1" w:qFormat="1"/>
+    <w:lsdException w:name="Bibliography" w:uiPriority="37" w:semiHidden="1" w:unhideWhenUsed="1"/>
+    <w:lsdException w:name="TOC Heading" w:uiPriority="39" w:semiHidden="1" w:unhideWhenUsed="1" w:qFormat="1"/>
     <w:lsdException w:name="Plain Table 1" w:uiPriority="41"/>
     <w:lsdException w:name="Plain Table 2" w:uiPriority="42"/>
     <w:lsdException w:name="Plain Table 3" w:uiPriority="43"/>
@@ -4174,25 +3802,32 @@
     <w:lsdException w:name="Unresolved Mention" w:semiHidden="1" w:unhideWhenUsed="1"/>
     <w:lsdException w:name="Smart Link" w:semiHidden="1" w:unhideWhenUsed="1"/>
   </w:latentStyles>
-  <w:style w:type="paragraph" w:default="1" w:styleId="Normal">
+  <w:style w:type="paragraph" w:styleId="Normal" w:default="1">
     <w:name w:val="Normal"/>
     <w:qFormat/>
     <w:pPr>
-      <w:suppressAutoHyphens/>
+      <w:widowControl/>
+      <w:suppressAutoHyphens w:val="true"/>
+      <w:bidi w:val="0"/>
+      <w:spacing w:before="0" w:after="0"/>
+      <w:jc w:val="left"/>
     </w:pPr>
     <w:rPr>
+      <w:rFonts w:ascii="Times New Roman" w:hAnsi="Times New Roman" w:eastAsia="Times New Roman" w:cs="Times New Roman"/>
+      <w:color w:val="auto"/>
+      <w:kern w:val="0"/>
       <w:sz w:val="24"/>
       <w:szCs w:val="24"/>
-      <w:lang w:eastAsia="en-US"/>
+      <w:lang w:val="en-GB" w:eastAsia="en-US" w:bidi="ar-SA"/>
     </w:rPr>
   </w:style>
   <w:style w:type="paragraph" w:styleId="Heading1">
-    <w:name w:val="heading 1"/>
+    <w:name w:val="Heading 1"/>
     <w:basedOn w:val="Normal"/>
     <w:next w:val="Normal"/>
     <w:qFormat/>
     <w:pPr>
-      <w:keepNext/>
+      <w:keepNext w:val="true"/>
       <w:outlineLvl w:val="0"/>
     </w:pPr>
     <w:rPr>
@@ -4203,12 +3838,12 @@
     </w:rPr>
   </w:style>
   <w:style w:type="paragraph" w:styleId="Heading2">
-    <w:name w:val="heading 2"/>
+    <w:name w:val="Heading 2"/>
     <w:basedOn w:val="Normal"/>
     <w:next w:val="Normal"/>
     <w:qFormat/>
     <w:pPr>
-      <w:keepNext/>
+      <w:keepNext w:val="true"/>
       <w:jc w:val="right"/>
       <w:outlineLvl w:val="1"/>
     </w:pPr>
@@ -4221,12 +3856,12 @@
     </w:rPr>
   </w:style>
   <w:style w:type="paragraph" w:styleId="Heading3">
-    <w:name w:val="heading 3"/>
+    <w:name w:val="Heading 3"/>
     <w:basedOn w:val="Normal"/>
     <w:next w:val="Normal"/>
     <w:qFormat/>
     <w:pPr>
-      <w:keepNext/>
+      <w:keepNext w:val="true"/>
       <w:outlineLvl w:val="2"/>
     </w:pPr>
     <w:rPr>
@@ -4240,12 +3875,12 @@
     </w:rPr>
   </w:style>
   <w:style w:type="paragraph" w:styleId="Heading4">
-    <w:name w:val="heading 4"/>
+    <w:name w:val="Heading 4"/>
     <w:basedOn w:val="Normal"/>
     <w:next w:val="Normal"/>
     <w:qFormat/>
     <w:pPr>
-      <w:keepNext/>
+      <w:keepNext w:val="true"/>
       <w:outlineLvl w:val="3"/>
     </w:pPr>
     <w:rPr>
@@ -4254,34 +3889,15 @@
       <w:sz w:val="16"/>
     </w:rPr>
   </w:style>
-  <w:style w:type="character" w:default="1" w:styleId="DefaultParagraphFont">
+  <w:style w:type="character" w:styleId="DefaultParagraphFont" w:default="1">
     <w:name w:val="Default Paragraph Font"/>
     <w:uiPriority w:val="1"/>
     <w:semiHidden/>
     <w:unhideWhenUsed/>
+    <w:qFormat/>
+    <w:rPr/>
   </w:style>
-  <w:style w:type="table" w:default="1" w:styleId="TableNormal">
-    <w:name w:val="Normal Table"/>
-    <w:uiPriority w:val="99"/>
-    <w:semiHidden/>
-    <w:unhideWhenUsed/>
-    <w:tblPr>
-      <w:tblInd w:w="0" w:type="dxa"/>
-      <w:tblCellMar>
-        <w:top w:w="0" w:type="dxa"/>
-        <w:left w:w="108" w:type="dxa"/>
-        <w:bottom w:w="0" w:type="dxa"/>
-        <w:right w:w="108" w:type="dxa"/>
-      </w:tblCellMar>
-    </w:tblPr>
-  </w:style>
-  <w:style w:type="numbering" w:default="1" w:styleId="NoList">
-    <w:name w:val="No List"/>
-    <w:uiPriority w:val="99"/>
-    <w:semiHidden/>
-    <w:unhideWhenUsed/>
-  </w:style>
-  <w:style w:type="character" w:styleId="Hyperlink">
+  <w:style w:type="character" w:styleId="InternetLink">
     <w:name w:val="Hyperlink"/>
     <w:semiHidden/>
     <w:rPr>
@@ -4289,32 +3905,33 @@
       <w:u w:val="single"/>
     </w:rPr>
   </w:style>
-  <w:style w:type="character" w:customStyle="1" w:styleId="SourceText">
+  <w:style w:type="character" w:styleId="SourceText" w:customStyle="1">
     <w:name w:val="Source Text"/>
     <w:qFormat/>
     <w:rPr>
-      <w:rFonts w:ascii="Liberation Mono" w:eastAsia="Liberation Mono" w:hAnsi="Liberation Mono" w:cs="Liberation Mono"/>
+      <w:rFonts w:ascii="Liberation Mono" w:hAnsi="Liberation Mono" w:eastAsia="Liberation Mono" w:cs="Liberation Mono"/>
     </w:rPr>
   </w:style>
-  <w:style w:type="paragraph" w:customStyle="1" w:styleId="Heading">
+  <w:style w:type="paragraph" w:styleId="Heading" w:customStyle="1">
     <w:name w:val="Heading"/>
     <w:basedOn w:val="Normal"/>
-    <w:next w:val="BodyText"/>
+    <w:next w:val="TextBody"/>
     <w:qFormat/>
     <w:pPr>
-      <w:keepNext/>
+      <w:keepNext w:val="true"/>
       <w:spacing w:before="240" w:after="120"/>
     </w:pPr>
     <w:rPr>
-      <w:rFonts w:ascii="Liberation Sans" w:eastAsia="Microsoft YaHei" w:hAnsi="Liberation Sans" w:cs="Arial"/>
+      <w:rFonts w:ascii="Liberation Sans" w:hAnsi="Liberation Sans" w:eastAsia="Microsoft YaHei" w:cs="Arial"/>
       <w:sz w:val="28"/>
       <w:szCs w:val="28"/>
     </w:rPr>
   </w:style>
-  <w:style w:type="paragraph" w:styleId="BodyText">
+  <w:style w:type="paragraph" w:styleId="TextBody">
     <w:name w:val="Body Text"/>
     <w:basedOn w:val="Normal"/>
     <w:semiHidden/>
+    <w:pPr/>
     <w:rPr>
       <w:rFonts w:ascii="Courier New" w:hAnsi="Courier New"/>
       <w:color w:val="000000"/>
@@ -4323,12 +3940,40 @@
   </w:style>
   <w:style w:type="paragraph" w:styleId="List">
     <w:name w:val="List"/>
-    <w:basedOn w:val="BodyText"/>
+    <w:basedOn w:val="TextBody"/>
+    <w:pPr/>
     <w:rPr>
       <w:rFonts w:cs="Arial"/>
     </w:rPr>
   </w:style>
   <w:style w:type="paragraph" w:styleId="Caption">
+    <w:name w:val="Caption"/>
+    <w:basedOn w:val="Normal"/>
+    <w:qFormat/>
+    <w:pPr>
+      <w:suppressLineNumbers/>
+      <w:spacing w:before="120" w:after="120"/>
+    </w:pPr>
+    <w:rPr>
+      <w:rFonts w:cs="Arial"/>
+      <w:i/>
+      <w:iCs/>
+      <w:sz w:val="24"/>
+      <w:szCs w:val="24"/>
+    </w:rPr>
+  </w:style>
+  <w:style w:type="paragraph" w:styleId="Index" w:customStyle="1">
+    <w:name w:val="Index"/>
+    <w:basedOn w:val="Normal"/>
+    <w:qFormat/>
+    <w:pPr>
+      <w:suppressLineNumbers/>
+    </w:pPr>
+    <w:rPr>
+      <w:rFonts w:cs="Arial"/>
+    </w:rPr>
+  </w:style>
+  <w:style w:type="paragraph" w:styleId="Caption1">
     <w:name w:val="caption"/>
     <w:basedOn w:val="Normal"/>
     <w:qFormat/>
@@ -4342,17 +3987,6 @@
       <w:iCs/>
     </w:rPr>
   </w:style>
-  <w:style w:type="paragraph" w:customStyle="1" w:styleId="Index">
-    <w:name w:val="Index"/>
-    <w:basedOn w:val="Normal"/>
-    <w:qFormat/>
-    <w:pPr>
-      <w:suppressLineNumbers/>
-    </w:pPr>
-    <w:rPr>
-      <w:rFonts w:cs="Arial"/>
-    </w:rPr>
-  </w:style>
   <w:style w:type="paragraph" w:styleId="HTMLPreformatted">
     <w:name w:val="HTML Preformatted"/>
     <w:basedOn w:val="Normal"/>
@@ -4360,67 +3994,75 @@
     <w:qFormat/>
     <w:pPr>
       <w:tabs>
-        <w:tab w:val="left" w:pos="916"/>
-        <w:tab w:val="left" w:pos="1832"/>
-        <w:tab w:val="left" w:pos="2748"/>
-        <w:tab w:val="left" w:pos="3664"/>
-        <w:tab w:val="left" w:pos="4580"/>
-        <w:tab w:val="left" w:pos="5496"/>
-        <w:tab w:val="left" w:pos="6412"/>
-        <w:tab w:val="left" w:pos="7328"/>
-        <w:tab w:val="left" w:pos="8244"/>
-        <w:tab w:val="left" w:pos="9160"/>
-        <w:tab w:val="left" w:pos="10076"/>
-        <w:tab w:val="left" w:pos="10992"/>
-        <w:tab w:val="left" w:pos="11908"/>
-        <w:tab w:val="left" w:pos="12824"/>
-        <w:tab w:val="left" w:pos="13740"/>
-        <w:tab w:val="left" w:pos="14656"/>
+        <w:tab w:val="clear" w:pos="720"/>
+        <w:tab w:val="left" w:pos="916" w:leader="none"/>
+        <w:tab w:val="left" w:pos="1832" w:leader="none"/>
+        <w:tab w:val="left" w:pos="2748" w:leader="none"/>
+        <w:tab w:val="left" w:pos="3664" w:leader="none"/>
+        <w:tab w:val="left" w:pos="4580" w:leader="none"/>
+        <w:tab w:val="left" w:pos="5496" w:leader="none"/>
+        <w:tab w:val="left" w:pos="6412" w:leader="none"/>
+        <w:tab w:val="left" w:pos="7328" w:leader="none"/>
+        <w:tab w:val="left" w:pos="8244" w:leader="none"/>
+        <w:tab w:val="left" w:pos="9160" w:leader="none"/>
+        <w:tab w:val="left" w:pos="10076" w:leader="none"/>
+        <w:tab w:val="left" w:pos="10992" w:leader="none"/>
+        <w:tab w:val="left" w:pos="11908" w:leader="none"/>
+        <w:tab w:val="left" w:pos="12824" w:leader="none"/>
+        <w:tab w:val="left" w:pos="13740" w:leader="none"/>
+        <w:tab w:val="left" w:pos="14656" w:leader="none"/>
       </w:tabs>
     </w:pPr>
     <w:rPr>
-      <w:rFonts w:ascii="Arial Unicode MS" w:eastAsia="Arial Unicode MS" w:hAnsi="Arial Unicode MS" w:cs="Arial Unicode MS"/>
+      <w:rFonts w:ascii="Arial Unicode MS" w:hAnsi="Arial Unicode MS" w:eastAsia="Arial Unicode MS" w:cs="Arial Unicode MS"/>
       <w:sz w:val="20"/>
       <w:szCs w:val="20"/>
     </w:rPr>
   </w:style>
-  <w:style w:type="paragraph" w:customStyle="1" w:styleId="HeaderandFooter">
+  <w:style w:type="paragraph" w:styleId="HeaderandFooter" w:customStyle="1">
     <w:name w:val="Header and Footer"/>
     <w:basedOn w:val="Normal"/>
     <w:qFormat/>
+    <w:pPr/>
+    <w:rPr/>
   </w:style>
   <w:style w:type="paragraph" w:styleId="Header">
-    <w:name w:val="header"/>
+    <w:name w:val="Header"/>
     <w:basedOn w:val="Normal"/>
     <w:semiHidden/>
     <w:pPr>
       <w:tabs>
-        <w:tab w:val="center" w:pos="4153"/>
-        <w:tab w:val="right" w:pos="8306"/>
+        <w:tab w:val="clear" w:pos="720"/>
+        <w:tab w:val="center" w:pos="4153" w:leader="none"/>
+        <w:tab w:val="right" w:pos="8306" w:leader="none"/>
       </w:tabs>
     </w:pPr>
+    <w:rPr/>
   </w:style>
   <w:style w:type="paragraph" w:styleId="Footer">
-    <w:name w:val="footer"/>
+    <w:name w:val="Footer"/>
     <w:basedOn w:val="Normal"/>
     <w:semiHidden/>
     <w:pPr>
       <w:tabs>
-        <w:tab w:val="center" w:pos="4153"/>
-        <w:tab w:val="right" w:pos="8306"/>
+        <w:tab w:val="clear" w:pos="720"/>
+        <w:tab w:val="center" w:pos="4153" w:leader="none"/>
+        <w:tab w:val="right" w:pos="8306" w:leader="none"/>
       </w:tabs>
     </w:pPr>
+    <w:rPr/>
   </w:style>
-  <w:style w:type="paragraph" w:customStyle="1" w:styleId="TableContents">
+  <w:style w:type="paragraph" w:styleId="TableContents" w:customStyle="1">
     <w:name w:val="Table Contents"/>
     <w:basedOn w:val="Normal"/>
     <w:qFormat/>
     <w:pPr>
-      <w:widowControl w:val="0"/>
+      <w:widowControl w:val="false"/>
       <w:suppressLineNumbers/>
     </w:pPr>
+    <w:rPr/>
   </w:style>
-  <w:style w:type="paragraph" w:customStyle="1" w:styleId="TableHeading">
+  <w:style w:type="paragraph" w:styleId="TableHeading" w:customStyle="1">
     <w:name w:val="Table Heading"/>
     <w:basedOn w:val="TableContents"/>
     <w:qFormat/>
@@ -4432,15 +4074,37 @@
       <w:bCs/>
     </w:rPr>
   </w:style>
-  <w:style w:type="paragraph" w:customStyle="1" w:styleId="PreformattedText">
+  <w:style w:type="paragraph" w:styleId="PreformattedText" w:customStyle="1">
     <w:name w:val="Preformatted Text"/>
     <w:basedOn w:val="Normal"/>
     <w:qFormat/>
+    <w:pPr/>
     <w:rPr>
-      <w:rFonts w:ascii="Liberation Mono" w:eastAsia="Liberation Mono" w:hAnsi="Liberation Mono" w:cs="Liberation Mono"/>
+      <w:rFonts w:ascii="Liberation Mono" w:hAnsi="Liberation Mono" w:eastAsia="Liberation Mono" w:cs="Liberation Mono"/>
       <w:sz w:val="20"/>
       <w:szCs w:val="20"/>
     </w:rPr>
+  </w:style>
+  <w:style w:type="numbering" w:styleId="NoList" w:default="1">
+    <w:name w:val="No List"/>
+    <w:uiPriority w:val="99"/>
+    <w:semiHidden/>
+    <w:unhideWhenUsed/>
+    <w:qFormat/>
+  </w:style>
+  <w:style w:type="table" w:default="1" w:styleId="TableNormal">
+    <w:name w:val="Normal Table"/>
+    <w:uiPriority w:val="99"/>
+    <w:semiHidden/>
+    <w:unhideWhenUsed/>
+    <w:tblPr>
+      <w:tblCellMar>
+        <w:top w:w="0" w:type="dxa"/>
+        <w:left w:w="108" w:type="dxa"/>
+        <w:bottom w:w="0" w:type="dxa"/>
+        <w:right w:w="108" w:type="dxa"/>
+      </w:tblCellMar>
+    </w:tblPr>
   </w:style>
 </w:styles>
 </file>

--- a/static/templates/invoice_tmplt.docx
+++ b/static/templates/invoice_tmplt.docx
@@ -625,8 +625,8 @@
         <w:gridCol w:w="5145"/>
         <w:gridCol w:w="723"/>
         <w:gridCol w:w="1258"/>
-        <w:gridCol w:w="1206"/>
-        <w:gridCol w:w="236"/>
+        <w:gridCol w:w="1428"/>
+        <w:gridCol w:w="14"/>
       </w:tblGrid>
       <w:tr>
         <w:trPr>
@@ -798,6 +798,7 @@
             <w:pPr>
               <w:pStyle w:val="Normal"/>
               <w:widowControl w:val="false"/>
+              <w:jc w:val="center"/>
               <w:rPr>
                 <w:rFonts w:ascii="Rockwell" w:hAnsi="Rockwell"/>
                 <w:sz w:val="22"/>
@@ -814,6 +815,7 @@
             <w:pPr>
               <w:pStyle w:val="Normal"/>
               <w:widowControl w:val="false"/>
+              <w:jc w:val="center"/>
               <w:rPr>
                 <w:rFonts w:ascii="Rockwell" w:hAnsi="Rockwell"/>
                 <w:sz w:val="22"/>
@@ -831,6 +833,7 @@
             <w:pPr>
               <w:pStyle w:val="Normal"/>
               <w:widowControl w:val="false"/>
+              <w:jc w:val="center"/>
               <w:rPr>
                 <w:rFonts w:ascii="Arial" w:hAnsi="Arial"/>
                 <w:sz w:val="20"/>
@@ -847,6 +850,7 @@
             <w:pPr>
               <w:pStyle w:val="Normal"/>
               <w:widowControl w:val="false"/>
+              <w:jc w:val="center"/>
               <w:rPr>
                 <w:rFonts w:ascii="Arial" w:hAnsi="Arial"/>
                 <w:sz w:val="20"/>
@@ -949,7 +953,7 @@
         </w:tc>
         <w:tc>
           <w:tcPr>
-            <w:tcW w:w="1206" w:type="dxa"/>
+            <w:tcW w:w="1428" w:type="dxa"/>
             <w:tcBorders>
               <w:top w:val="single" w:sz="4" w:space="0" w:color="000000"/>
               <w:left w:val="single" w:sz="4" w:space="0" w:color="000000"/>
@@ -959,22 +963,23 @@
             <w:pPr>
               <w:pStyle w:val="Normal"/>
               <w:widowControl w:val="false"/>
-              <w:rPr>
-                <w:rFonts w:ascii="Courier New" w:hAnsi="Courier New"/>
-                <w:sz w:val="18"/>
-              </w:rPr>
-            </w:pPr>
-            <w:r>
-              <w:rPr>
-                <w:rFonts w:ascii="Courier New" w:hAnsi="Courier New"/>
-                <w:sz w:val="18"/>
-              </w:rPr>
-            </w:r>
-          </w:p>
-        </w:tc>
-        <w:tc>
-          <w:tcPr>
-            <w:tcW w:w="236" w:type="dxa"/>
+              <w:jc w:val="center"/>
+              <w:rPr>
+                <w:rFonts w:ascii="Courier New" w:hAnsi="Courier New"/>
+                <w:sz w:val="18"/>
+              </w:rPr>
+            </w:pPr>
+            <w:r>
+              <w:rPr>
+                <w:rFonts w:ascii="Courier New" w:hAnsi="Courier New"/>
+                <w:sz w:val="18"/>
+              </w:rPr>
+            </w:r>
+          </w:p>
+        </w:tc>
+        <w:tc>
+          <w:tcPr>
+            <w:tcW w:w="14" w:type="dxa"/>
             <w:tcBorders>
               <w:top w:val="single" w:sz="4" w:space="0" w:color="000000"/>
               <w:right w:val="single" w:sz="4" w:space="0" w:color="000000"/>
@@ -984,6 +989,7 @@
             <w:pPr>
               <w:pStyle w:val="Normal"/>
               <w:widowControl w:val="false"/>
+              <w:jc w:val="center"/>
               <w:rPr>
                 <w:rFonts w:ascii="Courier New" w:hAnsi="Courier New"/>
                 <w:sz w:val="18"/>
@@ -1100,15 +1106,16 @@
         </w:tc>
         <w:tc>
           <w:tcPr>
-            <w:tcW w:w="1206" w:type="dxa"/>
-            <w:tcBorders>
-              <w:left w:val="single" w:sz="4" w:space="0" w:color="000000"/>
-            </w:tcBorders>
-          </w:tcPr>
-          <w:p>
-            <w:pPr>
-              <w:pStyle w:val="Normal"/>
-              <w:widowControl w:val="false"/>
+            <w:tcW w:w="1428" w:type="dxa"/>
+            <w:tcBorders>
+              <w:left w:val="single" w:sz="4" w:space="0" w:color="000000"/>
+            </w:tcBorders>
+          </w:tcPr>
+          <w:p>
+            <w:pPr>
+              <w:pStyle w:val="Normal"/>
+              <w:widowControl w:val="false"/>
+              <w:jc w:val="center"/>
               <w:rPr>
                 <w:rFonts w:ascii="Courier New" w:hAnsi="Courier New"/>
                 <w:sz w:val="18"/>
@@ -1125,15 +1132,16 @@
         </w:tc>
         <w:tc>
           <w:tcPr>
-            <w:tcW w:w="236" w:type="dxa"/>
-            <w:tcBorders>
-              <w:right w:val="single" w:sz="4" w:space="0" w:color="000000"/>
-            </w:tcBorders>
-          </w:tcPr>
-          <w:p>
-            <w:pPr>
-              <w:pStyle w:val="Normal"/>
-              <w:widowControl w:val="false"/>
+            <w:tcW w:w="14" w:type="dxa"/>
+            <w:tcBorders>
+              <w:right w:val="single" w:sz="4" w:space="0" w:color="000000"/>
+            </w:tcBorders>
+          </w:tcPr>
+          <w:p>
+            <w:pPr>
+              <w:pStyle w:val="Normal"/>
+              <w:widowControl w:val="false"/>
+              <w:jc w:val="center"/>
               <w:rPr>
                 <w:rFonts w:ascii="Courier New" w:hAnsi="Courier New"/>
                 <w:sz w:val="18"/>
@@ -1333,7 +1341,7 @@
         </w:tc>
         <w:tc>
           <w:tcPr>
-            <w:tcW w:w="1206" w:type="dxa"/>
+            <w:tcW w:w="1428" w:type="dxa"/>
             <w:tcBorders>
               <w:left w:val="single" w:sz="4" w:space="0" w:color="000000"/>
             </w:tcBorders>
@@ -1360,6 +1368,7 @@
                 <w:tab w:val="clear" w:pos="13740"/>
                 <w:tab w:val="clear" w:pos="14656"/>
               </w:tabs>
+              <w:jc w:val="center"/>
               <w:rPr>
                 <w:rFonts w:ascii="Söhne Mono;Monaco;Andale Mono;Ubuntu Mono;monospace" w:hAnsi="Söhne Mono;Monaco;Andale Mono;Ubuntu Mono;monospace"/>
                 <w:b w:val="false"/>
@@ -1389,15 +1398,16 @@
         </w:tc>
         <w:tc>
           <w:tcPr>
-            <w:tcW w:w="236" w:type="dxa"/>
-            <w:tcBorders>
-              <w:right w:val="single" w:sz="4" w:space="0" w:color="000000"/>
-            </w:tcBorders>
-          </w:tcPr>
-          <w:p>
-            <w:pPr>
-              <w:pStyle w:val="Normal"/>
-              <w:widowControl w:val="false"/>
+            <w:tcW w:w="14" w:type="dxa"/>
+            <w:tcBorders>
+              <w:right w:val="single" w:sz="4" w:space="0" w:color="000000"/>
+            </w:tcBorders>
+          </w:tcPr>
+          <w:p>
+            <w:pPr>
+              <w:pStyle w:val="Normal"/>
+              <w:widowControl w:val="false"/>
+              <w:jc w:val="center"/>
               <w:rPr>
                 <w:rFonts w:ascii="Courier New" w:hAnsi="Courier New"/>
                 <w:sz w:val="18"/>
@@ -1441,27 +1451,7 @@
                 <w:szCs w:val="20"/>
                 <w:lang w:val="en-US" w:eastAsia="en-US"/>
               </w:rPr>
-              <w:t>{%tr for item in range(22 - order.line_items</w:t>
-            </w:r>
-            <w:r>
-              <w:rPr>
-                <w:rFonts w:eastAsia="Times New Roman" w:cs="Times New Roman"/>
-                <w:b/>
-                <w:bCs/>
-                <w:szCs w:val="20"/>
-                <w:lang w:val="en-US" w:eastAsia="en-US"/>
-              </w:rPr>
-              <w:t>|length</w:t>
-            </w:r>
-            <w:r>
-              <w:rPr>
-                <w:rFonts w:eastAsia="Times New Roman" w:cs="Times New Roman"/>
-                <w:b/>
-                <w:bCs/>
-                <w:szCs w:val="20"/>
-                <w:lang w:val="en-US" w:eastAsia="en-US"/>
-              </w:rPr>
-              <w:t>) %}</w:t>
+              <w:t>{%tr for item in range(22 - order.line_items|length) %}</w:t>
             </w:r>
           </w:p>
         </w:tc>
@@ -1581,7 +1571,7 @@
         </w:tc>
         <w:tc>
           <w:tcPr>
-            <w:tcW w:w="1206" w:type="dxa"/>
+            <w:tcW w:w="1428" w:type="dxa"/>
             <w:tcBorders>
               <w:left w:val="single" w:sz="4" w:space="0" w:color="000000"/>
             </w:tcBorders>
@@ -1608,6 +1598,7 @@
                 <w:tab w:val="clear" w:pos="13740"/>
                 <w:tab w:val="clear" w:pos="14656"/>
               </w:tabs>
+              <w:jc w:val="center"/>
               <w:rPr>
                 <w:rFonts w:ascii="Söhne Mono;Monaco;Andale Mono;Ubuntu Mono;monospace" w:hAnsi="Söhne Mono;Monaco;Andale Mono;Ubuntu Mono;monospace"/>
                 <w:b w:val="false"/>
@@ -1637,15 +1628,16 @@
         </w:tc>
         <w:tc>
           <w:tcPr>
-            <w:tcW w:w="236" w:type="dxa"/>
-            <w:tcBorders>
-              <w:right w:val="single" w:sz="4" w:space="0" w:color="000000"/>
-            </w:tcBorders>
-          </w:tcPr>
-          <w:p>
-            <w:pPr>
-              <w:pStyle w:val="Normal"/>
-              <w:widowControl w:val="false"/>
+            <w:tcW w:w="14" w:type="dxa"/>
+            <w:tcBorders>
+              <w:right w:val="single" w:sz="4" w:space="0" w:color="000000"/>
+            </w:tcBorders>
+          </w:tcPr>
+          <w:p>
+            <w:pPr>
+              <w:pStyle w:val="Normal"/>
+              <w:widowControl w:val="false"/>
+              <w:jc w:val="center"/>
               <w:rPr>
                 <w:rFonts w:ascii="Courier New" w:hAnsi="Courier New"/>
                 <w:sz w:val="18"/>
@@ -1767,7 +1759,7 @@
             </w:pPr>
             <w:r>
               <w:rPr>
-                <w:rFonts w:eastAsia="Times New Roman" w:cs="Times New Roman" w:ascii="Söhne Mono;Monaco;Andale Mono;Ubuntu Mono;monospace" w:hAnsi="Söhne Mono;Monaco;Andale Mono;Ubuntu Mono;monospace"/>
+                <w:rFonts w:ascii="Söhne Mono;Monaco;Andale Mono;Ubuntu Mono;monospace" w:hAnsi="Söhne Mono;Monaco;Andale Mono;Ubuntu Mono;monospace"/>
                 <w:b w:val="false"/>
                 <w:i w:val="false"/>
                 <w:caps w:val="false"/>
@@ -1775,10 +1767,7 @@
                 <w:color w:val="FFFFFF"/>
                 <w:spacing w:val="0"/>
                 <w:sz w:val="12"/>
-                <w:szCs w:val="20"/>
-                <w:lang w:eastAsia="en-US"/>
-              </w:rPr>
-              <w:t>&amp;nbsp;</w:t>
+              </w:rPr>
             </w:r>
           </w:p>
         </w:tc>
@@ -1827,7 +1816,7 @@
             </w:pPr>
             <w:r>
               <w:rPr>
-                <w:rFonts w:eastAsia="Times New Roman" w:cs="Times New Roman" w:ascii="Söhne Mono;Monaco;Andale Mono;Ubuntu Mono;monospace" w:hAnsi="Söhne Mono;Monaco;Andale Mono;Ubuntu Mono;monospace"/>
+                <w:rFonts w:ascii="Söhne Mono;Monaco;Andale Mono;Ubuntu Mono;monospace" w:hAnsi="Söhne Mono;Monaco;Andale Mono;Ubuntu Mono;monospace"/>
                 <w:b w:val="false"/>
                 <w:i w:val="false"/>
                 <w:caps w:val="false"/>
@@ -1835,16 +1824,13 @@
                 <w:color w:val="FFFFFF"/>
                 <w:spacing w:val="0"/>
                 <w:sz w:val="12"/>
-                <w:szCs w:val="20"/>
-                <w:lang w:eastAsia="en-US"/>
-              </w:rPr>
-              <w:t>&amp;nbsp;</w:t>
-            </w:r>
-          </w:p>
-        </w:tc>
-        <w:tc>
-          <w:tcPr>
-            <w:tcW w:w="1206" w:type="dxa"/>
+              </w:rPr>
+            </w:r>
+          </w:p>
+        </w:tc>
+        <w:tc>
+          <w:tcPr>
+            <w:tcW w:w="1428" w:type="dxa"/>
             <w:tcBorders>
               <w:left w:val="single" w:sz="4" w:space="0" w:color="000000"/>
             </w:tcBorders>
@@ -1871,6 +1857,7 @@
                 <w:tab w:val="clear" w:pos="13740"/>
                 <w:tab w:val="clear" w:pos="14656"/>
               </w:tabs>
+              <w:jc w:val="center"/>
               <w:rPr>
                 <w:rFonts w:ascii="Söhne Mono;Monaco;Andale Mono;Ubuntu Mono;monospace" w:hAnsi="Söhne Mono;Monaco;Andale Mono;Ubuntu Mono;monospace"/>
                 <w:b w:val="false"/>
@@ -1886,7 +1873,7 @@
             </w:pPr>
             <w:r>
               <w:rPr>
-                <w:rFonts w:eastAsia="Times New Roman" w:cs="Times New Roman" w:ascii="Söhne Mono;Monaco;Andale Mono;Ubuntu Mono;monospace" w:hAnsi="Söhne Mono;Monaco;Andale Mono;Ubuntu Mono;monospace"/>
+                <w:rFonts w:ascii="Söhne Mono;Monaco;Andale Mono;Ubuntu Mono;monospace" w:hAnsi="Söhne Mono;Monaco;Andale Mono;Ubuntu Mono;monospace"/>
                 <w:b w:val="false"/>
                 <w:i w:val="false"/>
                 <w:caps w:val="false"/>
@@ -1894,24 +1881,22 @@
                 <w:color w:val="FFFFFF"/>
                 <w:spacing w:val="0"/>
                 <w:sz w:val="12"/>
-                <w:szCs w:val="20"/>
-                <w:lang w:eastAsia="en-US"/>
-              </w:rPr>
-              <w:t>&amp;nbsp;</w:t>
-            </w:r>
-          </w:p>
-        </w:tc>
-        <w:tc>
-          <w:tcPr>
-            <w:tcW w:w="236" w:type="dxa"/>
-            <w:tcBorders>
-              <w:right w:val="single" w:sz="4" w:space="0" w:color="000000"/>
-            </w:tcBorders>
-          </w:tcPr>
-          <w:p>
-            <w:pPr>
-              <w:pStyle w:val="Normal"/>
-              <w:widowControl w:val="false"/>
+              </w:rPr>
+            </w:r>
+          </w:p>
+        </w:tc>
+        <w:tc>
+          <w:tcPr>
+            <w:tcW w:w="14" w:type="dxa"/>
+            <w:tcBorders>
+              <w:right w:val="single" w:sz="4" w:space="0" w:color="000000"/>
+            </w:tcBorders>
+          </w:tcPr>
+          <w:p>
+            <w:pPr>
+              <w:pStyle w:val="Normal"/>
+              <w:widowControl w:val="false"/>
+              <w:jc w:val="center"/>
               <w:rPr>
                 <w:rFonts w:ascii="Courier New" w:hAnsi="Courier New"/>
                 <w:sz w:val="18"/>
@@ -2036,39 +2021,41 @@
         </w:tc>
         <w:tc>
           <w:tcPr>
-            <w:tcW w:w="1206" w:type="dxa"/>
-            <w:tcBorders>
-              <w:left w:val="single" w:sz="4" w:space="0" w:color="000000"/>
-            </w:tcBorders>
-          </w:tcPr>
-          <w:p>
-            <w:pPr>
-              <w:pStyle w:val="Normal"/>
-              <w:widowControl w:val="false"/>
-              <w:rPr>
-                <w:rFonts w:ascii="Courier New" w:hAnsi="Courier New"/>
-                <w:sz w:val="18"/>
-              </w:rPr>
-            </w:pPr>
-            <w:r>
-              <w:rPr>
-                <w:rFonts w:ascii="Courier New" w:hAnsi="Courier New"/>
-                <w:sz w:val="18"/>
-              </w:rPr>
-            </w:r>
-          </w:p>
-        </w:tc>
-        <w:tc>
-          <w:tcPr>
-            <w:tcW w:w="236" w:type="dxa"/>
-            <w:tcBorders>
-              <w:right w:val="single" w:sz="4" w:space="0" w:color="000000"/>
-            </w:tcBorders>
-          </w:tcPr>
-          <w:p>
-            <w:pPr>
-              <w:pStyle w:val="Normal"/>
-              <w:widowControl w:val="false"/>
+            <w:tcW w:w="1428" w:type="dxa"/>
+            <w:tcBorders>
+              <w:left w:val="single" w:sz="4" w:space="0" w:color="000000"/>
+            </w:tcBorders>
+          </w:tcPr>
+          <w:p>
+            <w:pPr>
+              <w:pStyle w:val="Normal"/>
+              <w:widowControl w:val="false"/>
+              <w:jc w:val="center"/>
+              <w:rPr>
+                <w:rFonts w:ascii="Courier New" w:hAnsi="Courier New"/>
+                <w:sz w:val="18"/>
+              </w:rPr>
+            </w:pPr>
+            <w:r>
+              <w:rPr>
+                <w:rFonts w:ascii="Courier New" w:hAnsi="Courier New"/>
+                <w:sz w:val="18"/>
+              </w:rPr>
+            </w:r>
+          </w:p>
+        </w:tc>
+        <w:tc>
+          <w:tcPr>
+            <w:tcW w:w="14" w:type="dxa"/>
+            <w:tcBorders>
+              <w:right w:val="single" w:sz="4" w:space="0" w:color="000000"/>
+            </w:tcBorders>
+          </w:tcPr>
+          <w:p>
+            <w:pPr>
+              <w:pStyle w:val="Normal"/>
+              <w:widowControl w:val="false"/>
+              <w:jc w:val="center"/>
               <w:rPr>
                 <w:rFonts w:ascii="Courier New" w:hAnsi="Courier New"/>
                 <w:sz w:val="18"/>
@@ -2185,39 +2172,41 @@
         </w:tc>
         <w:tc>
           <w:tcPr>
-            <w:tcW w:w="1206" w:type="dxa"/>
-            <w:tcBorders>
-              <w:left w:val="single" w:sz="4" w:space="0" w:color="000000"/>
-            </w:tcBorders>
-          </w:tcPr>
-          <w:p>
-            <w:pPr>
-              <w:pStyle w:val="Normal"/>
-              <w:widowControl w:val="false"/>
-              <w:rPr>
-                <w:rFonts w:ascii="Courier New" w:hAnsi="Courier New"/>
-                <w:sz w:val="18"/>
-              </w:rPr>
-            </w:pPr>
-            <w:r>
-              <w:rPr>
-                <w:rFonts w:ascii="Courier New" w:hAnsi="Courier New"/>
-                <w:sz w:val="18"/>
-              </w:rPr>
-            </w:r>
-          </w:p>
-        </w:tc>
-        <w:tc>
-          <w:tcPr>
-            <w:tcW w:w="236" w:type="dxa"/>
-            <w:tcBorders>
-              <w:right w:val="single" w:sz="4" w:space="0" w:color="000000"/>
-            </w:tcBorders>
-          </w:tcPr>
-          <w:p>
-            <w:pPr>
-              <w:pStyle w:val="Normal"/>
-              <w:widowControl w:val="false"/>
+            <w:tcW w:w="1428" w:type="dxa"/>
+            <w:tcBorders>
+              <w:left w:val="single" w:sz="4" w:space="0" w:color="000000"/>
+            </w:tcBorders>
+          </w:tcPr>
+          <w:p>
+            <w:pPr>
+              <w:pStyle w:val="Normal"/>
+              <w:widowControl w:val="false"/>
+              <w:jc w:val="center"/>
+              <w:rPr>
+                <w:rFonts w:ascii="Courier New" w:hAnsi="Courier New"/>
+                <w:sz w:val="18"/>
+              </w:rPr>
+            </w:pPr>
+            <w:r>
+              <w:rPr>
+                <w:rFonts w:ascii="Courier New" w:hAnsi="Courier New"/>
+                <w:sz w:val="18"/>
+              </w:rPr>
+            </w:r>
+          </w:p>
+        </w:tc>
+        <w:tc>
+          <w:tcPr>
+            <w:tcW w:w="14" w:type="dxa"/>
+            <w:tcBorders>
+              <w:right w:val="single" w:sz="4" w:space="0" w:color="000000"/>
+            </w:tcBorders>
+          </w:tcPr>
+          <w:p>
+            <w:pPr>
+              <w:pStyle w:val="Normal"/>
+              <w:widowControl w:val="false"/>
+              <w:jc w:val="center"/>
               <w:rPr>
                 <w:rFonts w:ascii="Courier New" w:hAnsi="Courier New"/>
                 <w:sz w:val="18"/>
@@ -2335,39 +2324,41 @@
         </w:tc>
         <w:tc>
           <w:tcPr>
-            <w:tcW w:w="1206" w:type="dxa"/>
-            <w:tcBorders>
-              <w:left w:val="single" w:sz="4" w:space="0" w:color="000000"/>
-            </w:tcBorders>
-          </w:tcPr>
-          <w:p>
-            <w:pPr>
-              <w:pStyle w:val="Normal"/>
-              <w:widowControl w:val="false"/>
-              <w:rPr>
-                <w:rFonts w:ascii="Courier New" w:hAnsi="Courier New"/>
-                <w:sz w:val="18"/>
-              </w:rPr>
-            </w:pPr>
-            <w:r>
-              <w:rPr>
-                <w:rFonts w:ascii="Courier New" w:hAnsi="Courier New"/>
-                <w:sz w:val="18"/>
-              </w:rPr>
-            </w:r>
-          </w:p>
-        </w:tc>
-        <w:tc>
-          <w:tcPr>
-            <w:tcW w:w="236" w:type="dxa"/>
-            <w:tcBorders>
-              <w:right w:val="single" w:sz="4" w:space="0" w:color="000000"/>
-            </w:tcBorders>
-          </w:tcPr>
-          <w:p>
-            <w:pPr>
-              <w:pStyle w:val="Normal"/>
-              <w:widowControl w:val="false"/>
+            <w:tcW w:w="1428" w:type="dxa"/>
+            <w:tcBorders>
+              <w:left w:val="single" w:sz="4" w:space="0" w:color="000000"/>
+            </w:tcBorders>
+          </w:tcPr>
+          <w:p>
+            <w:pPr>
+              <w:pStyle w:val="Normal"/>
+              <w:widowControl w:val="false"/>
+              <w:jc w:val="center"/>
+              <w:rPr>
+                <w:rFonts w:ascii="Courier New" w:hAnsi="Courier New"/>
+                <w:sz w:val="18"/>
+              </w:rPr>
+            </w:pPr>
+            <w:r>
+              <w:rPr>
+                <w:rFonts w:ascii="Courier New" w:hAnsi="Courier New"/>
+                <w:sz w:val="18"/>
+              </w:rPr>
+            </w:r>
+          </w:p>
+        </w:tc>
+        <w:tc>
+          <w:tcPr>
+            <w:tcW w:w="14" w:type="dxa"/>
+            <w:tcBorders>
+              <w:right w:val="single" w:sz="4" w:space="0" w:color="000000"/>
+            </w:tcBorders>
+          </w:tcPr>
+          <w:p>
+            <w:pPr>
+              <w:pStyle w:val="Normal"/>
+              <w:widowControl w:val="false"/>
+              <w:jc w:val="center"/>
               <w:rPr>
                 <w:rFonts w:ascii="Courier New" w:hAnsi="Courier New"/>
                 <w:sz w:val="18"/>
@@ -2470,39 +2461,41 @@
         </w:tc>
         <w:tc>
           <w:tcPr>
-            <w:tcW w:w="1206" w:type="dxa"/>
-            <w:tcBorders>
-              <w:left w:val="single" w:sz="4" w:space="0" w:color="000000"/>
-            </w:tcBorders>
-          </w:tcPr>
-          <w:p>
-            <w:pPr>
-              <w:pStyle w:val="Normal"/>
-              <w:widowControl w:val="false"/>
-              <w:rPr>
-                <w:rFonts w:ascii="Courier New" w:hAnsi="Courier New"/>
-                <w:sz w:val="18"/>
-              </w:rPr>
-            </w:pPr>
-            <w:r>
-              <w:rPr>
-                <w:rFonts w:ascii="Courier New" w:hAnsi="Courier New"/>
-                <w:sz w:val="18"/>
-              </w:rPr>
-            </w:r>
-          </w:p>
-        </w:tc>
-        <w:tc>
-          <w:tcPr>
-            <w:tcW w:w="236" w:type="dxa"/>
-            <w:tcBorders>
-              <w:right w:val="single" w:sz="4" w:space="0" w:color="000000"/>
-            </w:tcBorders>
-          </w:tcPr>
-          <w:p>
-            <w:pPr>
-              <w:pStyle w:val="Normal"/>
-              <w:widowControl w:val="false"/>
+            <w:tcW w:w="1428" w:type="dxa"/>
+            <w:tcBorders>
+              <w:left w:val="single" w:sz="4" w:space="0" w:color="000000"/>
+            </w:tcBorders>
+          </w:tcPr>
+          <w:p>
+            <w:pPr>
+              <w:pStyle w:val="Normal"/>
+              <w:widowControl w:val="false"/>
+              <w:jc w:val="center"/>
+              <w:rPr>
+                <w:rFonts w:ascii="Courier New" w:hAnsi="Courier New"/>
+                <w:sz w:val="18"/>
+              </w:rPr>
+            </w:pPr>
+            <w:r>
+              <w:rPr>
+                <w:rFonts w:ascii="Courier New" w:hAnsi="Courier New"/>
+                <w:sz w:val="18"/>
+              </w:rPr>
+            </w:r>
+          </w:p>
+        </w:tc>
+        <w:tc>
+          <w:tcPr>
+            <w:tcW w:w="14" w:type="dxa"/>
+            <w:tcBorders>
+              <w:right w:val="single" w:sz="4" w:space="0" w:color="000000"/>
+            </w:tcBorders>
+          </w:tcPr>
+          <w:p>
+            <w:pPr>
+              <w:pStyle w:val="Normal"/>
+              <w:widowControl w:val="false"/>
+              <w:jc w:val="center"/>
               <w:rPr>
                 <w:rFonts w:ascii="Courier New" w:hAnsi="Courier New"/>
                 <w:sz w:val="18"/>
@@ -2606,39 +2599,41 @@
         </w:tc>
         <w:tc>
           <w:tcPr>
-            <w:tcW w:w="1206" w:type="dxa"/>
-            <w:tcBorders>
-              <w:left w:val="single" w:sz="4" w:space="0" w:color="000000"/>
-            </w:tcBorders>
-          </w:tcPr>
-          <w:p>
-            <w:pPr>
-              <w:pStyle w:val="Normal"/>
-              <w:widowControl w:val="false"/>
-              <w:rPr>
-                <w:rFonts w:ascii="Courier New" w:hAnsi="Courier New"/>
-                <w:sz w:val="18"/>
-              </w:rPr>
-            </w:pPr>
-            <w:r>
-              <w:rPr>
-                <w:rFonts w:ascii="Courier New" w:hAnsi="Courier New"/>
-                <w:sz w:val="18"/>
-              </w:rPr>
-            </w:r>
-          </w:p>
-        </w:tc>
-        <w:tc>
-          <w:tcPr>
-            <w:tcW w:w="236" w:type="dxa"/>
-            <w:tcBorders>
-              <w:right w:val="single" w:sz="4" w:space="0" w:color="000000"/>
-            </w:tcBorders>
-          </w:tcPr>
-          <w:p>
-            <w:pPr>
-              <w:pStyle w:val="Normal"/>
-              <w:widowControl w:val="false"/>
+            <w:tcW w:w="1428" w:type="dxa"/>
+            <w:tcBorders>
+              <w:left w:val="single" w:sz="4" w:space="0" w:color="000000"/>
+            </w:tcBorders>
+          </w:tcPr>
+          <w:p>
+            <w:pPr>
+              <w:pStyle w:val="Normal"/>
+              <w:widowControl w:val="false"/>
+              <w:jc w:val="center"/>
+              <w:rPr>
+                <w:rFonts w:ascii="Courier New" w:hAnsi="Courier New"/>
+                <w:sz w:val="18"/>
+              </w:rPr>
+            </w:pPr>
+            <w:r>
+              <w:rPr>
+                <w:rFonts w:ascii="Courier New" w:hAnsi="Courier New"/>
+                <w:sz w:val="18"/>
+              </w:rPr>
+            </w:r>
+          </w:p>
+        </w:tc>
+        <w:tc>
+          <w:tcPr>
+            <w:tcW w:w="14" w:type="dxa"/>
+            <w:tcBorders>
+              <w:right w:val="single" w:sz="4" w:space="0" w:color="000000"/>
+            </w:tcBorders>
+          </w:tcPr>
+          <w:p>
+            <w:pPr>
+              <w:pStyle w:val="Normal"/>
+              <w:widowControl w:val="false"/>
+              <w:jc w:val="center"/>
               <w:rPr>
                 <w:rFonts w:ascii="Courier New" w:hAnsi="Courier New"/>
                 <w:sz w:val="18"/>
@@ -2734,39 +2729,41 @@
         </w:tc>
         <w:tc>
           <w:tcPr>
-            <w:tcW w:w="1206" w:type="dxa"/>
-            <w:tcBorders>
-              <w:left w:val="single" w:sz="4" w:space="0" w:color="000000"/>
-            </w:tcBorders>
-          </w:tcPr>
-          <w:p>
-            <w:pPr>
-              <w:pStyle w:val="Normal"/>
-              <w:widowControl w:val="false"/>
-              <w:rPr>
-                <w:rFonts w:ascii="Courier New" w:hAnsi="Courier New"/>
-                <w:sz w:val="18"/>
-              </w:rPr>
-            </w:pPr>
-            <w:r>
-              <w:rPr>
-                <w:rFonts w:ascii="Courier New" w:hAnsi="Courier New"/>
-                <w:sz w:val="18"/>
-              </w:rPr>
-            </w:r>
-          </w:p>
-        </w:tc>
-        <w:tc>
-          <w:tcPr>
-            <w:tcW w:w="236" w:type="dxa"/>
-            <w:tcBorders>
-              <w:right w:val="single" w:sz="4" w:space="0" w:color="000000"/>
-            </w:tcBorders>
-          </w:tcPr>
-          <w:p>
-            <w:pPr>
-              <w:pStyle w:val="Normal"/>
-              <w:widowControl w:val="false"/>
+            <w:tcW w:w="1428" w:type="dxa"/>
+            <w:tcBorders>
+              <w:left w:val="single" w:sz="4" w:space="0" w:color="000000"/>
+            </w:tcBorders>
+          </w:tcPr>
+          <w:p>
+            <w:pPr>
+              <w:pStyle w:val="Normal"/>
+              <w:widowControl w:val="false"/>
+              <w:jc w:val="center"/>
+              <w:rPr>
+                <w:rFonts w:ascii="Courier New" w:hAnsi="Courier New"/>
+                <w:sz w:val="18"/>
+              </w:rPr>
+            </w:pPr>
+            <w:r>
+              <w:rPr>
+                <w:rFonts w:ascii="Courier New" w:hAnsi="Courier New"/>
+                <w:sz w:val="18"/>
+              </w:rPr>
+            </w:r>
+          </w:p>
+        </w:tc>
+        <w:tc>
+          <w:tcPr>
+            <w:tcW w:w="14" w:type="dxa"/>
+            <w:tcBorders>
+              <w:right w:val="single" w:sz="4" w:space="0" w:color="000000"/>
+            </w:tcBorders>
+          </w:tcPr>
+          <w:p>
+            <w:pPr>
+              <w:pStyle w:val="Normal"/>
+              <w:widowControl w:val="false"/>
+              <w:jc w:val="center"/>
               <w:rPr>
                 <w:rFonts w:ascii="Courier New" w:hAnsi="Courier New"/>
                 <w:sz w:val="18"/>
@@ -2863,40 +2860,42 @@
         </w:tc>
         <w:tc>
           <w:tcPr>
-            <w:tcW w:w="1206" w:type="dxa"/>
-            <w:tcBorders>
-              <w:left w:val="single" w:sz="4" w:space="0" w:color="000000"/>
-            </w:tcBorders>
-          </w:tcPr>
-          <w:p>
-            <w:pPr>
-              <w:pStyle w:val="Normal"/>
-              <w:widowControl w:val="false"/>
-              <w:rPr>
-                <w:rFonts w:ascii="Courier New" w:hAnsi="Courier New"/>
-                <w:sz w:val="18"/>
-              </w:rPr>
-            </w:pPr>
-            <w:r>
-              <w:rPr>
-                <w:rFonts w:ascii="Courier New" w:hAnsi="Courier New"/>
-                <w:sz w:val="18"/>
-              </w:rPr>
-              <w:t>{{ order.shipping or '' }}</w:t>
-            </w:r>
-          </w:p>
-        </w:tc>
-        <w:tc>
-          <w:tcPr>
-            <w:tcW w:w="236" w:type="dxa"/>
-            <w:tcBorders>
-              <w:right w:val="single" w:sz="4" w:space="0" w:color="000000"/>
-            </w:tcBorders>
-          </w:tcPr>
-          <w:p>
-            <w:pPr>
-              <w:pStyle w:val="Normal"/>
-              <w:widowControl w:val="false"/>
+            <w:tcW w:w="1428" w:type="dxa"/>
+            <w:tcBorders>
+              <w:left w:val="single" w:sz="4" w:space="0" w:color="000000"/>
+            </w:tcBorders>
+          </w:tcPr>
+          <w:p>
+            <w:pPr>
+              <w:pStyle w:val="Normal"/>
+              <w:widowControl w:val="false"/>
+              <w:jc w:val="center"/>
+              <w:rPr>
+                <w:rFonts w:ascii="Courier New" w:hAnsi="Courier New"/>
+                <w:sz w:val="18"/>
+              </w:rPr>
+            </w:pPr>
+            <w:r>
+              <w:rPr>
+                <w:rFonts w:ascii="Courier New" w:hAnsi="Courier New"/>
+                <w:sz w:val="18"/>
+              </w:rPr>
+              <w:t>{{ currency(order.shipping) or '' }}</w:t>
+            </w:r>
+          </w:p>
+        </w:tc>
+        <w:tc>
+          <w:tcPr>
+            <w:tcW w:w="14" w:type="dxa"/>
+            <w:tcBorders>
+              <w:right w:val="single" w:sz="4" w:space="0" w:color="000000"/>
+            </w:tcBorders>
+          </w:tcPr>
+          <w:p>
+            <w:pPr>
+              <w:pStyle w:val="Normal"/>
+              <w:widowControl w:val="false"/>
+              <w:jc w:val="center"/>
               <w:rPr>
                 <w:rFonts w:ascii="Courier New" w:hAnsi="Courier New"/>
                 <w:sz w:val="18"/>
@@ -2959,6 +2958,7 @@
             <w:pPr>
               <w:pStyle w:val="Normal"/>
               <w:widowControl w:val="false"/>
+              <w:jc w:val="center"/>
               <w:rPr>
                 <w:rFonts w:ascii="Courier New" w:hAnsi="Courier New"/>
                 <w:sz w:val="18"/>
@@ -3019,6 +3019,7 @@
             <w:pPr>
               <w:pStyle w:val="Normal"/>
               <w:widowControl w:val="false"/>
+              <w:jc w:val="center"/>
               <w:rPr>
                 <w:rFonts w:ascii="Courier New" w:hAnsi="Courier New"/>
                 <w:sz w:val="18"/>
@@ -3081,6 +3082,7 @@
             <w:pPr>
               <w:pStyle w:val="Normal"/>
               <w:widowControl w:val="false"/>
+              <w:jc w:val="center"/>
               <w:rPr>
                 <w:rFonts w:ascii="Courier New" w:hAnsi="Courier New"/>
                 <w:sz w:val="18"/>
